--- a/Proyecto 2  - 2010019 - 1910087.docx
+++ b/Proyecto 2  - 2010019 - 1910087.docx
@@ -12059,7 +12059,16 @@
           <w:szCs w:val="24"/>
         </w:rPr>
         <w:lastRenderedPageBreak/>
-        <w:t xml:space="preserve">Reporte de cambios del diagrama UML con respecto </w:t>
+        <w:t>Reporte de cambios del diagrama UML con</w:t>
+      </w:r>
+      <w:r>
+        <w:rPr>
+          <w:rFonts w:ascii="Arial" w:eastAsia="Times New Roman" w:hAnsi="Arial" w:cs="Arial"/>
+          <w:b/>
+          <w:sz w:val="24"/>
+          <w:szCs w:val="24"/>
+        </w:rPr>
+        <w:t xml:space="preserve"> respecto al modelo E-R-E</w:t>
       </w:r>
     </w:p>
     <w:p>
@@ -12605,27 +12614,7 @@
           <w:sz w:val="24"/>
           <w:szCs w:val="24"/>
         </w:rPr>
-        <w:t xml:space="preserve">Sin embargo, el proceso pasó a ser bastante tedioso al darnos cuenta que pandas reconocía automáticamente algunas columnas que estaban ocultas en el archivo .xlsx. Por lo que explícitamente se </w:t>
-      </w:r>
-      <w:proofErr w:type="gramStart"/>
-      <w:r>
-        <w:rPr>
-          <w:rFonts w:ascii="Arial" w:eastAsia="Times New Roman" w:hAnsi="Arial" w:cs="Arial"/>
-          <w:bCs/>
-          <w:sz w:val="24"/>
-          <w:szCs w:val="24"/>
-        </w:rPr>
-        <w:t>le</w:t>
-      </w:r>
-      <w:proofErr w:type="gramEnd"/>
-      <w:r>
-        <w:rPr>
-          <w:rFonts w:ascii="Arial" w:eastAsia="Times New Roman" w:hAnsi="Arial" w:cs="Arial"/>
-          <w:bCs/>
-          <w:sz w:val="24"/>
-          <w:szCs w:val="24"/>
-        </w:rPr>
-        <w:t xml:space="preserve"> indicaba a pandas qué columnas debía evitar leer, teniendo muchas veces que escribir a mano una a una, como se muestra en la figura adjunta.</w:t>
+        <w:t>Sin embargo, el proceso pasó a ser bastante tedioso al darnos cuenta que pandas reconocía automáticamente algunas columnas que estaban ocultas en el archivo .xlsx. Por lo que explícitamente se le indicaba a pandas qué columnas debía evitar leer, teniendo muchas veces que escribir a mano una a una, como se muestra en la figura adjunta.</w:t>
       </w:r>
     </w:p>
     <w:p>

--- a/Proyecto 2  - 2010019 - 1910087.docx
+++ b/Proyecto 2  - 2010019 - 1910087.docx
@@ -14491,6 +14491,218 @@
     </w:p>
     <w:p>
       <w:pPr>
+        <w:pStyle w:val="Prrafodelista"/>
+        <w:rPr>
+          <w:rFonts w:ascii="Arial" w:eastAsia="Times New Roman" w:hAnsi="Arial" w:cs="Arial"/>
+          <w:bCs/>
+          <w:sz w:val="24"/>
+          <w:szCs w:val="24"/>
+        </w:rPr>
+      </w:pPr>
+    </w:p>
+    <w:p>
+      <w:pPr>
+        <w:pStyle w:val="Prrafodelista"/>
+        <w:rPr>
+          <w:rFonts w:ascii="Arial" w:eastAsia="Times New Roman" w:hAnsi="Arial" w:cs="Arial"/>
+          <w:bCs/>
+          <w:sz w:val="24"/>
+          <w:szCs w:val="24"/>
+        </w:rPr>
+      </w:pPr>
+    </w:p>
+    <w:p>
+      <w:pPr>
+        <w:pStyle w:val="Prrafodelista"/>
+        <w:rPr>
+          <w:rFonts w:ascii="Arial" w:eastAsia="Times New Roman" w:hAnsi="Arial" w:cs="Arial"/>
+          <w:bCs/>
+          <w:sz w:val="24"/>
+          <w:szCs w:val="24"/>
+        </w:rPr>
+      </w:pPr>
+    </w:p>
+    <w:p>
+      <w:pPr>
+        <w:pStyle w:val="Prrafodelista"/>
+        <w:rPr>
+          <w:rFonts w:ascii="Arial" w:eastAsia="Times New Roman" w:hAnsi="Arial" w:cs="Arial"/>
+          <w:bCs/>
+          <w:sz w:val="24"/>
+          <w:szCs w:val="24"/>
+        </w:rPr>
+      </w:pPr>
+    </w:p>
+    <w:p>
+      <w:pPr>
+        <w:pStyle w:val="Prrafodelista"/>
+        <w:rPr>
+          <w:rFonts w:ascii="Arial" w:eastAsia="Times New Roman" w:hAnsi="Arial" w:cs="Arial"/>
+          <w:bCs/>
+          <w:sz w:val="24"/>
+          <w:szCs w:val="24"/>
+        </w:rPr>
+      </w:pPr>
+    </w:p>
+    <w:p>
+      <w:pPr>
+        <w:pStyle w:val="Prrafodelista"/>
+        <w:rPr>
+          <w:rFonts w:ascii="Arial" w:eastAsia="Times New Roman" w:hAnsi="Arial" w:cs="Arial"/>
+          <w:bCs/>
+          <w:sz w:val="24"/>
+          <w:szCs w:val="24"/>
+        </w:rPr>
+      </w:pPr>
+    </w:p>
+    <w:p>
+      <w:pPr>
+        <w:pStyle w:val="Prrafodelista"/>
+        <w:rPr>
+          <w:rFonts w:ascii="Arial" w:eastAsia="Times New Roman" w:hAnsi="Arial" w:cs="Arial"/>
+          <w:bCs/>
+          <w:sz w:val="24"/>
+          <w:szCs w:val="24"/>
+        </w:rPr>
+      </w:pPr>
+    </w:p>
+    <w:p>
+      <w:pPr>
+        <w:pStyle w:val="Prrafodelista"/>
+        <w:rPr>
+          <w:rFonts w:ascii="Arial" w:eastAsia="Times New Roman" w:hAnsi="Arial" w:cs="Arial"/>
+          <w:bCs/>
+          <w:sz w:val="24"/>
+          <w:szCs w:val="24"/>
+        </w:rPr>
+      </w:pPr>
+    </w:p>
+    <w:p>
+      <w:pPr>
+        <w:pStyle w:val="Prrafodelista"/>
+        <w:rPr>
+          <w:rFonts w:ascii="Arial" w:eastAsia="Times New Roman" w:hAnsi="Arial" w:cs="Arial"/>
+          <w:bCs/>
+          <w:sz w:val="24"/>
+          <w:szCs w:val="24"/>
+        </w:rPr>
+      </w:pPr>
+    </w:p>
+    <w:p>
+      <w:pPr>
+        <w:pStyle w:val="Prrafodelista"/>
+        <w:rPr>
+          <w:rFonts w:ascii="Arial" w:eastAsia="Times New Roman" w:hAnsi="Arial" w:cs="Arial"/>
+          <w:bCs/>
+          <w:sz w:val="24"/>
+          <w:szCs w:val="24"/>
+        </w:rPr>
+      </w:pPr>
+    </w:p>
+    <w:p>
+      <w:pPr>
+        <w:pStyle w:val="Prrafodelista"/>
+        <w:rPr>
+          <w:rFonts w:ascii="Arial" w:eastAsia="Times New Roman" w:hAnsi="Arial" w:cs="Arial"/>
+          <w:bCs/>
+          <w:sz w:val="24"/>
+          <w:szCs w:val="24"/>
+        </w:rPr>
+      </w:pPr>
+    </w:p>
+    <w:p>
+      <w:pPr>
+        <w:pStyle w:val="Prrafodelista"/>
+        <w:rPr>
+          <w:rFonts w:ascii="Arial" w:eastAsia="Times New Roman" w:hAnsi="Arial" w:cs="Arial"/>
+          <w:bCs/>
+          <w:sz w:val="24"/>
+          <w:szCs w:val="24"/>
+        </w:rPr>
+      </w:pPr>
+    </w:p>
+    <w:p>
+      <w:pPr>
+        <w:rPr>
+          <w:rFonts w:ascii="Arial" w:eastAsia="Times New Roman" w:hAnsi="Arial" w:cs="Arial"/>
+          <w:bCs/>
+          <w:sz w:val="24"/>
+          <w:szCs w:val="24"/>
+        </w:rPr>
+      </w:pPr>
+    </w:p>
+    <w:p>
+      <w:pPr>
+        <w:rPr>
+          <w:rFonts w:ascii="Arial" w:eastAsia="Times New Roman" w:hAnsi="Arial" w:cs="Arial"/>
+          <w:b/>
+          <w:sz w:val="24"/>
+          <w:szCs w:val="24"/>
+        </w:rPr>
+      </w:pPr>
+      <w:r>
+        <w:rPr>
+          <w:rFonts w:ascii="Arial" w:eastAsia="Times New Roman" w:hAnsi="Arial" w:cs="Arial"/>
+          <w:b/>
+          <w:sz w:val="24"/>
+          <w:szCs w:val="24"/>
+        </w:rPr>
+        <w:t>Análisis de los resultados obtenidos</w:t>
+      </w:r>
+    </w:p>
+    <w:p>
+      <w:pPr>
+        <w:spacing w:line="360" w:lineRule="auto"/>
+        <w:rPr>
+          <w:rFonts w:ascii="Arial" w:eastAsia="Times New Roman" w:hAnsi="Arial" w:cs="Arial"/>
+          <w:bCs/>
+          <w:sz w:val="24"/>
+          <w:szCs w:val="24"/>
+        </w:rPr>
+      </w:pPr>
+      <w:r>
+        <w:rPr>
+          <w:rFonts w:ascii="Arial" w:eastAsia="Times New Roman" w:hAnsi="Arial" w:cs="Arial"/>
+          <w:bCs/>
+          <w:sz w:val="24"/>
+          <w:szCs w:val="24"/>
+        </w:rPr>
+        <w:t>Los resultados son exactamente los resultados esperados, varias veces fueron ejecutados y comparados con pruebas manuales y no solo son consistentes; sino que también son correctos.</w:t>
+      </w:r>
+    </w:p>
+    <w:p>
+      <w:pPr>
+        <w:spacing w:line="360" w:lineRule="auto"/>
+        <w:rPr>
+          <w:rFonts w:ascii="Arial" w:eastAsia="Times New Roman" w:hAnsi="Arial" w:cs="Arial"/>
+          <w:bCs/>
+          <w:sz w:val="24"/>
+          <w:szCs w:val="24"/>
+        </w:rPr>
+      </w:pPr>
+      <w:r>
+        <w:rPr>
+          <w:rFonts w:ascii="Arial" w:eastAsia="Times New Roman" w:hAnsi="Arial" w:cs="Arial"/>
+          <w:bCs/>
+          <w:sz w:val="24"/>
+          <w:szCs w:val="24"/>
+        </w:rPr>
+        <w:t>El formato entregado es exactamente el formato solicitado en las especificaciones de la entrega del proyecto.</w:t>
+      </w:r>
+    </w:p>
+    <w:p>
+      <w:pPr>
+        <w:spacing w:line="360" w:lineRule="auto"/>
+        <w:rPr>
+          <w:rFonts w:ascii="Arial" w:eastAsia="Times New Roman" w:hAnsi="Arial" w:cs="Arial"/>
+          <w:bCs/>
+          <w:sz w:val="24"/>
+          <w:szCs w:val="24"/>
+        </w:rPr>
+      </w:pPr>
+    </w:p>
+    <w:p>
+      <w:pPr>
         <w:rPr>
           <w:rFonts w:ascii="Arial" w:eastAsia="Times New Roman" w:hAnsi="Arial" w:cs="Arial"/>
           <w:b/>
@@ -15857,21 +16069,21 @@
         <v:path o:extrusionok="f" gradientshapeok="t" o:connecttype="rect"/>
         <o:lock v:ext="edit" aspectratio="t"/>
       </v:shapetype>
-      <v:shape id="_x0000_i1065" type="#_x0000_t75" style="width:7.45pt;height:7.45pt;visibility:visible;mso-wrap-style:square" o:bullet="t">
+      <v:shape id="_x0000_i1074" type="#_x0000_t75" style="width:6.8pt;height:6.8pt;visibility:visible;mso-wrap-style:square" o:bullet="t">
         <v:imagedata r:id="rId1" o:title=""/>
       </v:shape>
     </w:pict>
   </w:numPicBullet>
   <w:numPicBullet w:numPicBulletId="1">
     <w:pict>
-      <v:shape id="_x0000_i1066" type="#_x0000_t75" style="width:7.45pt;height:7.45pt;visibility:visible;mso-wrap-style:square" o:bullet="t">
+      <v:shape id="_x0000_i1075" type="#_x0000_t75" style="width:6.8pt;height:6.8pt;visibility:visible;mso-wrap-style:square" o:bullet="t">
         <v:imagedata r:id="rId2" o:title=""/>
       </v:shape>
     </w:pict>
   </w:numPicBullet>
   <w:numPicBullet w:numPicBulletId="2">
     <w:pict>
-      <v:shape id="_x0000_i1067" type="#_x0000_t75" style="width:7.45pt;height:7.45pt;visibility:visible;mso-wrap-style:square" o:bullet="t">
+      <v:shape id="_x0000_i1076" type="#_x0000_t75" style="width:6.8pt;height:6.8pt;visibility:visible;mso-wrap-style:square" o:bullet="t">
         <v:imagedata r:id="rId3" o:title=""/>
       </v:shape>
     </w:pict>

--- a/Proyecto 2  - 2010019 - 1910087.docx
+++ b/Proyecto 2  - 2010019 - 1910087.docx
@@ -59,7 +59,7 @@
           <w:noProof/>
         </w:rPr>
         <w:drawing>
-          <wp:anchor distT="0" distB="0" distL="114300" distR="114300" simplePos="0" relativeHeight="252351488" behindDoc="0" locked="0" layoutInCell="1" allowOverlap="1" wp14:anchorId="0F894E72" wp14:editId="5BA67C93">
+          <wp:anchor distT="0" distB="0" distL="114300" distR="114300" simplePos="0" relativeHeight="252345344" behindDoc="0" locked="0" layoutInCell="1" allowOverlap="1" wp14:anchorId="0F894E72" wp14:editId="35CC387F">
             <wp:simplePos x="0" y="0"/>
             <wp:positionH relativeFrom="margin">
               <wp:align>center</wp:align>
@@ -389,7 +389,7 @@
         <mc:AlternateContent>
           <mc:Choice Requires="wps">
             <w:drawing>
-              <wp:anchor distT="0" distB="0" distL="114300" distR="114300" simplePos="0" relativeHeight="252355584" behindDoc="0" locked="0" layoutInCell="1" allowOverlap="1" wp14:anchorId="65F747C1" wp14:editId="1D05F722">
+              <wp:anchor distT="0" distB="0" distL="114300" distR="114300" simplePos="0" relativeHeight="252349440" behindDoc="0" locked="0" layoutInCell="1" allowOverlap="1" wp14:anchorId="65F747C1" wp14:editId="76A0261E">
                 <wp:simplePos x="0" y="0"/>
                 <wp:positionH relativeFrom="margin">
                   <wp:align>right</wp:align>
@@ -507,7 +507,7 @@
                 <v:stroke joinstyle="miter"/>
                 <v:path gradientshapeok="t" o:connecttype="rect"/>
               </v:shapetype>
-              <v:shape id="Cuadro de texto 2" o:spid="_x0000_s1026" type="#_x0000_t202" style="position:absolute;margin-left:107.6pt;margin-top:66.7pt;width:158.8pt;height:44.45pt;z-index:252355584;visibility:visible;mso-wrap-style:square;mso-width-percent:0;mso-height-percent:0;mso-wrap-distance-left:9pt;mso-wrap-distance-top:0;mso-wrap-distance-right:9pt;mso-wrap-distance-bottom:0;mso-position-horizontal:right;mso-position-horizontal-relative:margin;mso-position-vertical:absolute;mso-position-vertical-relative:text;mso-width-percent:0;mso-height-percent:0;mso-width-relative:margin;mso-height-relative:margin;v-text-anchor:top" o:gfxdata="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" filled="f" stroked="f">
+              <v:shape id="Cuadro de texto 2" o:spid="_x0000_s1026" type="#_x0000_t202" style="position:absolute;margin-left:107.6pt;margin-top:66.7pt;width:158.8pt;height:44.45pt;z-index:252349440;visibility:visible;mso-wrap-style:square;mso-width-percent:0;mso-height-percent:0;mso-wrap-distance-left:9pt;mso-wrap-distance-top:0;mso-wrap-distance-right:9pt;mso-wrap-distance-bottom:0;mso-position-horizontal:right;mso-position-horizontal-relative:margin;mso-position-vertical:absolute;mso-position-vertical-relative:text;mso-width-percent:0;mso-height-percent:0;mso-width-relative:margin;mso-height-relative:margin;v-text-anchor:top" o:gfxdata="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" filled="f" stroked="f">
                 <v:textbox>
                   <w:txbxContent>
                     <w:p>
@@ -584,7 +584,7 @@
         <mc:AlternateContent>
           <mc:Choice Requires="wps">
             <w:drawing>
-              <wp:anchor distT="0" distB="0" distL="114300" distR="114300" simplePos="0" relativeHeight="252353536" behindDoc="0" locked="0" layoutInCell="1" allowOverlap="1" wp14:anchorId="0B63F61A" wp14:editId="08E6A421">
+              <wp:anchor distT="0" distB="0" distL="114300" distR="114300" simplePos="0" relativeHeight="252347392" behindDoc="0" locked="0" layoutInCell="1" allowOverlap="1" wp14:anchorId="0B63F61A" wp14:editId="78E33FC3">
                 <wp:simplePos x="0" y="0"/>
                 <wp:positionH relativeFrom="margin">
                   <wp:align>left</wp:align>
@@ -706,7 +706,7 @@
           </mc:Choice>
           <mc:Fallback>
             <w:pict>
-              <v:shape w14:anchorId="0B63F61A" id="_x0000_s1027" type="#_x0000_t202" style="position:absolute;margin-left:0;margin-top:66.75pt;width:158.8pt;height:67.4pt;z-index:252353536;visibility:visible;mso-wrap-style:square;mso-width-percent:0;mso-height-percent:0;mso-wrap-distance-left:9pt;mso-wrap-distance-top:0;mso-wrap-distance-right:9pt;mso-wrap-distance-bottom:0;mso-position-horizontal:left;mso-position-horizontal-relative:margin;mso-position-vertical:absolute;mso-position-vertical-relative:text;mso-width-percent:0;mso-height-percent:0;mso-width-relative:margin;mso-height-relative:margin;v-text-anchor:top" o:gfxdata="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" filled="f" stroked="f">
+              <v:shape w14:anchorId="0B63F61A" id="_x0000_s1027" type="#_x0000_t202" style="position:absolute;margin-left:0;margin-top:66.75pt;width:158.8pt;height:67.4pt;z-index:252347392;visibility:visible;mso-wrap-style:square;mso-width-percent:0;mso-height-percent:0;mso-wrap-distance-left:9pt;mso-wrap-distance-top:0;mso-wrap-distance-right:9pt;mso-wrap-distance-bottom:0;mso-position-horizontal:left;mso-position-horizontal-relative:margin;mso-position-vertical:absolute;mso-position-vertical-relative:text;mso-width-percent:0;mso-height-percent:0;mso-width-relative:margin;mso-height-relative:margin;v-text-anchor:top" o:gfxdata="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" filled="f" stroked="f">
                 <v:textbox>
                   <w:txbxContent>
                     <w:p>
@@ -803,16 +803,16 @@
       <w:pPr>
         <w:rPr>
           <w:rFonts w:ascii="Arial" w:eastAsia="Calibri" w:hAnsi="Arial" w:cs="Arial"/>
-          <w:sz w:val="24"/>
-          <w:szCs w:val="24"/>
+          <w:sz w:val="36"/>
+          <w:szCs w:val="36"/>
         </w:rPr>
       </w:pPr>
       <w:r>
         <w:rPr>
           <w:rFonts w:ascii="Arial" w:eastAsia="Times New Roman" w:hAnsi="Arial" w:cs="Arial"/>
           <w:b/>
-          <w:sz w:val="24"/>
-          <w:szCs w:val="24"/>
+          <w:sz w:val="36"/>
+          <w:szCs w:val="36"/>
         </w:rPr>
         <w:lastRenderedPageBreak/>
         <w:t>Introducción</w:t>
@@ -1083,16 +1083,16 @@
         <w:rPr>
           <w:rFonts w:ascii="Arial" w:eastAsia="Times New Roman" w:hAnsi="Arial" w:cs="Arial"/>
           <w:b/>
-          <w:sz w:val="24"/>
-          <w:szCs w:val="24"/>
+          <w:sz w:val="36"/>
+          <w:szCs w:val="36"/>
         </w:rPr>
       </w:pPr>
       <w:r>
         <w:rPr>
           <w:rFonts w:ascii="Arial" w:eastAsia="Times New Roman" w:hAnsi="Arial" w:cs="Arial"/>
           <w:b/>
-          <w:sz w:val="24"/>
-          <w:szCs w:val="24"/>
+          <w:sz w:val="36"/>
+          <w:szCs w:val="36"/>
         </w:rPr>
         <w:lastRenderedPageBreak/>
         <w:t>Modelo físico de la base de datos</w:t>
@@ -1438,18 +1438,18 @@
         <mc:AlternateContent>
           <mc:Choice Requires="wpg">
             <w:drawing>
-              <wp:anchor distT="0" distB="0" distL="114300" distR="114300" simplePos="0" relativeHeight="252487680" behindDoc="0" locked="0" layoutInCell="1" allowOverlap="1" wp14:anchorId="243D9A34" wp14:editId="586DC81C">
+              <wp:anchor distT="0" distB="0" distL="114300" distR="114300" simplePos="0" relativeHeight="252452864" behindDoc="0" locked="0" layoutInCell="1" allowOverlap="1" wp14:anchorId="0945A4AB" wp14:editId="74E57C78">
                 <wp:simplePos x="0" y="0"/>
                 <wp:positionH relativeFrom="column">
-                  <wp:posOffset>1207287</wp:posOffset>
+                  <wp:posOffset>-395605</wp:posOffset>
                 </wp:positionH>
                 <wp:positionV relativeFrom="paragraph">
-                  <wp:posOffset>3074458</wp:posOffset>
+                  <wp:posOffset>305479</wp:posOffset>
                 </wp:positionV>
-                <wp:extent cx="992268" cy="523537"/>
-                <wp:effectExtent l="0" t="0" r="0" b="0"/>
+                <wp:extent cx="1134110" cy="1228557"/>
+                <wp:effectExtent l="0" t="0" r="27940" b="0"/>
                 <wp:wrapNone/>
-                <wp:docPr id="36" name="Grupo 36"/>
+                <wp:docPr id="1858" name="Grupo 1858"/>
                 <wp:cNvGraphicFramePr/>
                 <a:graphic xmlns:a="http://schemas.openxmlformats.org/drawingml/2006/main">
                   <a:graphicData uri="http://schemas.microsoft.com/office/word/2010/wordprocessingGroup">
@@ -1458,35 +1458,826 @@
                       <wpg:grpSpPr>
                         <a:xfrm>
                           <a:off x="0" y="0"/>
-                          <a:ext cx="992268" cy="523537"/>
-                          <a:chOff x="-3505" y="12294"/>
-                          <a:chExt cx="1289635" cy="523807"/>
+                          <a:ext cx="1134110" cy="1228557"/>
+                          <a:chOff x="0" y="0"/>
+                          <a:chExt cx="1134110" cy="1228752"/>
                         </a:xfrm>
                       </wpg:grpSpPr>
                       <wpg:grpSp>
-                        <wpg:cNvPr id="37" name="Grupo 37"/>
+                        <wpg:cNvPr id="1947" name="Grupo 1947"/>
                         <wpg:cNvGrpSpPr/>
                         <wpg:grpSpPr>
                           <a:xfrm>
-                            <a:off x="15419" y="12294"/>
-                            <a:ext cx="1119785" cy="462340"/>
-                            <a:chOff x="120253" y="12297"/>
-                            <a:chExt cx="1119785" cy="462340"/>
+                            <a:off x="0" y="0"/>
+                            <a:ext cx="1134110" cy="1228752"/>
+                            <a:chOff x="348" y="-11649"/>
+                            <a:chExt cx="1134857" cy="1229369"/>
                           </a:xfrm>
                         </wpg:grpSpPr>
                         <wpg:grpSp>
-                          <wpg:cNvPr id="38" name="Grupo 38"/>
+                          <wpg:cNvPr id="1949" name="Grupo 1949"/>
                           <wpg:cNvGrpSpPr/>
                           <wpg:grpSpPr>
                             <a:xfrm>
-                              <a:off x="120253" y="12297"/>
-                              <a:ext cx="1119785" cy="250438"/>
-                              <a:chOff x="91467" y="160989"/>
-                              <a:chExt cx="687019" cy="240697"/>
+                              <a:off x="348" y="-11649"/>
+                              <a:ext cx="1134857" cy="1208915"/>
+                              <a:chOff x="348" y="-11649"/>
+                              <a:chExt cx="1134857" cy="1208915"/>
+                            </a:xfrm>
+                          </wpg:grpSpPr>
+                          <wpg:grpSp>
+                            <wpg:cNvPr id="1950" name="Grupo 1950"/>
+                            <wpg:cNvGrpSpPr/>
+                            <wpg:grpSpPr>
+                              <a:xfrm>
+                                <a:off x="58244" y="-11649"/>
+                                <a:ext cx="1076961" cy="1208915"/>
+                                <a:chOff x="163078" y="-11646"/>
+                                <a:chExt cx="1076961" cy="1208915"/>
+                              </a:xfrm>
+                            </wpg:grpSpPr>
+                            <wpg:grpSp>
+                              <wpg:cNvPr id="1951" name="Grupo 1951"/>
+                              <wpg:cNvGrpSpPr/>
+                              <wpg:grpSpPr>
+                                <a:xfrm>
+                                  <a:off x="163078" y="-11646"/>
+                                  <a:ext cx="1076961" cy="989751"/>
+                                  <a:chOff x="163078" y="-11646"/>
+                                  <a:chExt cx="1076961" cy="989751"/>
+                                </a:xfrm>
+                              </wpg:grpSpPr>
+                              <wpg:grpSp>
+                                <wpg:cNvPr id="1952" name="Grupo 1952"/>
+                                <wpg:cNvGrpSpPr/>
+                                <wpg:grpSpPr>
+                                  <a:xfrm>
+                                    <a:off x="163078" y="-11646"/>
+                                    <a:ext cx="1076961" cy="411578"/>
+                                    <a:chOff x="117741" y="137977"/>
+                                    <a:chExt cx="660745" cy="395570"/>
+                                  </a:xfrm>
+                                </wpg:grpSpPr>
+                                <wps:wsp>
+                                  <wps:cNvPr id="1953" name="Rectángulo 1953"/>
+                                  <wps:cNvSpPr/>
+                                  <wps:spPr>
+                                    <a:xfrm>
+                                      <a:off x="117741" y="160987"/>
+                                      <a:ext cx="660745" cy="328609"/>
+                                    </a:xfrm>
+                                    <a:prstGeom prst="rect">
+                                      <a:avLst/>
+                                    </a:prstGeom>
+                                    <a:noFill/>
+                                    <a:ln w="19050">
+                                      <a:solidFill>
+                                        <a:schemeClr val="tx1"/>
+                                      </a:solidFill>
+                                    </a:ln>
+                                  </wps:spPr>
+                                  <wps:style>
+                                    <a:lnRef idx="2">
+                                      <a:schemeClr val="accent6"/>
+                                    </a:lnRef>
+                                    <a:fillRef idx="1">
+                                      <a:schemeClr val="lt1"/>
+                                    </a:fillRef>
+                                    <a:effectRef idx="0">
+                                      <a:schemeClr val="accent6"/>
+                                    </a:effectRef>
+                                    <a:fontRef idx="minor">
+                                      <a:schemeClr val="dk1"/>
+                                    </a:fontRef>
+                                  </wps:style>
+                                  <wps:bodyPr rot="0" spcFirstLastPara="0" vertOverflow="overflow" horzOverflow="overflow" vert="horz" wrap="square" lIns="91440" tIns="45720" rIns="91440" bIns="45720" numCol="1" spcCol="0" rtlCol="0" fromWordArt="0" anchor="ctr" anchorCtr="0" forceAA="0" compatLnSpc="1">
+                                    <a:prstTxWarp prst="textNoShape">
+                                      <a:avLst/>
+                                    </a:prstTxWarp>
+                                    <a:noAutofit/>
+                                  </wps:bodyPr>
+                                </wps:wsp>
+                                <wps:wsp>
+                                  <wps:cNvPr id="1954" name="Cuadro de texto 2"/>
+                                  <wps:cNvSpPr txBox="1">
+                                    <a:spLocks noChangeArrowheads="1"/>
+                                  </wps:cNvSpPr>
+                                  <wps:spPr bwMode="auto">
+                                    <a:xfrm>
+                                      <a:off x="117742" y="137977"/>
+                                      <a:ext cx="566184" cy="395570"/>
+                                    </a:xfrm>
+                                    <a:prstGeom prst="rect">
+                                      <a:avLst/>
+                                    </a:prstGeom>
+                                    <a:noFill/>
+                                    <a:ln w="9525">
+                                      <a:noFill/>
+                                      <a:miter lim="800000"/>
+                                      <a:headEnd/>
+                                      <a:tailEnd/>
+                                    </a:ln>
+                                  </wps:spPr>
+                                  <wps:txbx>
+                                    <w:txbxContent>
+                                      <w:p>
+                                        <w:pPr>
+                                          <w:rPr>
+                                            <w:rFonts w:ascii="Arial" w:hAnsi="Arial" w:cs="Arial"/>
+                                            <w:sz w:val="16"/>
+                                            <w:szCs w:val="16"/>
+                                            <w:lang w:val="es-ES"/>
+                                          </w:rPr>
+                                        </w:pPr>
+                                        <w:r>
+                                          <w:rPr>
+                                            <w:rFonts w:ascii="Arial" w:hAnsi="Arial" w:cs="Arial"/>
+                                            <w:sz w:val="16"/>
+                                            <w:szCs w:val="16"/>
+                                            <w:lang w:val="es-ES"/>
+                                          </w:rPr>
+                                          <w:t>PRIORIDAD EXTRANJERA</w:t>
+                                        </w:r>
+                                      </w:p>
+                                    </w:txbxContent>
+                                  </wps:txbx>
+                                  <wps:bodyPr rot="0" vert="horz" wrap="square" lIns="91440" tIns="45720" rIns="91440" bIns="45720" anchor="t" anchorCtr="0">
+                                    <a:noAutofit/>
+                                  </wps:bodyPr>
+                                </wps:wsp>
+                              </wpg:grpSp>
+                              <wps:wsp>
+                                <wps:cNvPr id="1955" name="Rectángulo 1955"/>
+                                <wps:cNvSpPr/>
+                                <wps:spPr>
+                                  <a:xfrm>
+                                    <a:off x="163078" y="354136"/>
+                                    <a:ext cx="1076960" cy="623969"/>
+                                  </a:xfrm>
+                                  <a:prstGeom prst="rect">
+                                    <a:avLst/>
+                                  </a:prstGeom>
+                                  <a:noFill/>
+                                  <a:ln w="19050">
+                                    <a:solidFill>
+                                      <a:schemeClr val="tx1"/>
+                                    </a:solidFill>
+                                  </a:ln>
+                                </wps:spPr>
+                                <wps:style>
+                                  <a:lnRef idx="2">
+                                    <a:schemeClr val="accent6"/>
+                                  </a:lnRef>
+                                  <a:fillRef idx="1">
+                                    <a:schemeClr val="lt1"/>
+                                  </a:fillRef>
+                                  <a:effectRef idx="0">
+                                    <a:schemeClr val="accent6"/>
+                                  </a:effectRef>
+                                  <a:fontRef idx="minor">
+                                    <a:schemeClr val="dk1"/>
+                                  </a:fontRef>
+                                </wps:style>
+                                <wps:bodyPr rot="0" spcFirstLastPara="0" vertOverflow="overflow" horzOverflow="overflow" vert="horz" wrap="square" lIns="91440" tIns="45720" rIns="91440" bIns="45720" numCol="1" spcCol="0" rtlCol="0" fromWordArt="0" anchor="ctr" anchorCtr="0" forceAA="0" compatLnSpc="1">
+                                  <a:prstTxWarp prst="textNoShape">
+                                    <a:avLst/>
+                                  </a:prstTxWarp>
+                                  <a:noAutofit/>
+                                </wps:bodyPr>
+                              </wps:wsp>
+                            </wpg:grpSp>
+                            <wps:wsp>
+                              <wps:cNvPr id="1961" name="Rectángulo 1961"/>
+                              <wps:cNvSpPr/>
+                              <wps:spPr>
+                                <a:xfrm>
+                                  <a:off x="163078" y="978099"/>
+                                  <a:ext cx="1076960" cy="219170"/>
+                                </a:xfrm>
+                                <a:prstGeom prst="rect">
+                                  <a:avLst/>
+                                </a:prstGeom>
+                                <a:noFill/>
+                                <a:ln w="19050">
+                                  <a:solidFill>
+                                    <a:schemeClr val="tx1"/>
+                                  </a:solidFill>
+                                </a:ln>
+                              </wps:spPr>
+                              <wps:style>
+                                <a:lnRef idx="2">
+                                  <a:schemeClr val="accent6"/>
+                                </a:lnRef>
+                                <a:fillRef idx="1">
+                                  <a:schemeClr val="lt1"/>
+                                </a:fillRef>
+                                <a:effectRef idx="0">
+                                  <a:schemeClr val="accent6"/>
+                                </a:effectRef>
+                                <a:fontRef idx="minor">
+                                  <a:schemeClr val="dk1"/>
+                                </a:fontRef>
+                              </wps:style>
+                              <wps:bodyPr rot="0" spcFirstLastPara="0" vertOverflow="overflow" horzOverflow="overflow" vert="horz" wrap="square" lIns="91440" tIns="45720" rIns="91440" bIns="45720" numCol="1" spcCol="0" rtlCol="0" fromWordArt="0" anchor="ctr" anchorCtr="0" forceAA="0" compatLnSpc="1">
+                                <a:prstTxWarp prst="textNoShape">
+                                  <a:avLst/>
+                                </a:prstTxWarp>
+                                <a:noAutofit/>
+                              </wps:bodyPr>
+                            </wps:wsp>
+                          </wpg:grpSp>
+                          <wps:wsp>
+                            <wps:cNvPr id="1963" name="Cuadro de texto 2"/>
+                            <wps:cNvSpPr txBox="1">
+                              <a:spLocks noChangeArrowheads="1"/>
+                            </wps:cNvSpPr>
+                            <wps:spPr bwMode="auto">
+                              <a:xfrm>
+                                <a:off x="348" y="354246"/>
+                                <a:ext cx="963239" cy="733433"/>
+                              </a:xfrm>
+                              <a:prstGeom prst="rect">
+                                <a:avLst/>
+                              </a:prstGeom>
+                              <a:noFill/>
+                              <a:ln w="9525">
+                                <a:noFill/>
+                                <a:miter lim="800000"/>
+                                <a:headEnd/>
+                                <a:tailEnd/>
+                              </a:ln>
+                            </wps:spPr>
+                            <wps:txbx>
+                              <w:txbxContent>
+                                <w:p>
+                                  <w:pPr>
+                                    <w:spacing w:after="0"/>
+                                    <w:rPr>
+                                      <w:rFonts w:ascii="Arial" w:hAnsi="Arial" w:cs="Arial"/>
+                                      <w:sz w:val="16"/>
+                                      <w:szCs w:val="16"/>
+                                      <w:lang w:val="es-ES"/>
+                                    </w:rPr>
+                                  </w:pPr>
+                                  <w:r>
+                                    <w:rPr>
+                                      <w:rFonts w:ascii="Arial" w:hAnsi="Arial" w:cs="Arial"/>
+                                      <w:sz w:val="16"/>
+                                      <w:szCs w:val="16"/>
+                                      <w:lang w:val="es-ES"/>
+                                    </w:rPr>
+                                    <w:t xml:space="preserve">    </w:t>
+                                  </w:r>
+                                  <w:r>
+                                    <w:rPr>
+                                      <w:rFonts w:ascii="Arial" w:hAnsi="Arial" w:cs="Arial"/>
+                                      <w:sz w:val="16"/>
+                                      <w:szCs w:val="16"/>
+                                      <w:lang w:val="es-ES"/>
+                                    </w:rPr>
+                                    <w:t>Número:</w:t>
+                                  </w:r>
+                                </w:p>
+                                <w:p>
+                                  <w:pPr>
+                                    <w:spacing w:after="0"/>
+                                    <w:rPr>
+                                      <w:rFonts w:ascii="Arial" w:hAnsi="Arial" w:cs="Arial"/>
+                                      <w:sz w:val="16"/>
+                                      <w:szCs w:val="16"/>
+                                      <w:lang w:val="es-ES"/>
+                                    </w:rPr>
+                                  </w:pPr>
+                                  <w:r>
+                                    <w:rPr>
+                                      <w:rFonts w:ascii="Arial" w:hAnsi="Arial" w:cs="Arial"/>
+                                      <w:sz w:val="16"/>
+                                      <w:szCs w:val="16"/>
+                                      <w:lang w:val="es-ES"/>
+                                    </w:rPr>
+                                    <w:t>Fecha:</w:t>
+                                  </w:r>
+                                </w:p>
+                                <w:p>
+                                  <w:pPr>
+                                    <w:rPr>
+                                      <w:rFonts w:ascii="Arial" w:hAnsi="Arial" w:cs="Arial"/>
+                                      <w:sz w:val="16"/>
+                                      <w:szCs w:val="16"/>
+                                      <w:lang w:val="es-ES"/>
+                                    </w:rPr>
+                                  </w:pPr>
+                                </w:p>
+                              </w:txbxContent>
+                            </wps:txbx>
+                            <wps:bodyPr rot="0" vert="horz" wrap="square" lIns="91440" tIns="45720" rIns="91440" bIns="45720" anchor="t" anchorCtr="0">
+                              <a:noAutofit/>
+                            </wps:bodyPr>
+                          </wps:wsp>
+                        </wpg:grpSp>
+                        <wps:wsp>
+                          <wps:cNvPr id="1964" name="Cuadro de texto 2"/>
+                          <wps:cNvSpPr txBox="1">
+                            <a:spLocks noChangeArrowheads="1"/>
+                          </wps:cNvSpPr>
+                          <wps:spPr bwMode="auto">
+                            <a:xfrm>
+                              <a:off x="88753" y="1015552"/>
+                              <a:ext cx="962849" cy="202168"/>
+                            </a:xfrm>
+                            <a:prstGeom prst="rect">
+                              <a:avLst/>
+                            </a:prstGeom>
+                            <a:noFill/>
+                            <a:ln w="9525">
+                              <a:noFill/>
+                              <a:miter lim="800000"/>
+                              <a:headEnd/>
+                              <a:tailEnd/>
+                            </a:ln>
+                          </wps:spPr>
+                          <wps:txbx>
+                            <w:txbxContent>
+                              <w:p>
+                                <w:pPr>
+                                  <w:rPr>
+                                    <w:rFonts w:ascii="Arial" w:hAnsi="Arial" w:cs="Arial"/>
+                                    <w:sz w:val="16"/>
+                                    <w:szCs w:val="16"/>
+                                    <w:lang w:val="es-ES"/>
+                                  </w:rPr>
+                                </w:pPr>
+                              </w:p>
+                            </w:txbxContent>
+                          </wps:txbx>
+                          <wps:bodyPr rot="0" vert="horz" wrap="square" lIns="91440" tIns="45720" rIns="91440" bIns="45720" anchor="t" anchorCtr="0">
+                            <a:noAutofit/>
+                          </wps:bodyPr>
+                        </wps:wsp>
+                      </wpg:grpSp>
+                      <wps:wsp>
+                        <wps:cNvPr id="23" name="Estrella: 5 puntas 23"/>
+                        <wps:cNvSpPr/>
+                        <wps:spPr>
+                          <a:xfrm>
+                            <a:off x="111517" y="449066"/>
+                            <a:ext cx="57328" cy="51420"/>
+                          </a:xfrm>
+                          <a:prstGeom prst="star5">
+                            <a:avLst/>
+                          </a:prstGeom>
+                          <a:ln w="3175"/>
+                        </wps:spPr>
+                        <wps:style>
+                          <a:lnRef idx="2">
+                            <a:schemeClr val="dk1">
+                              <a:shade val="50000"/>
+                            </a:schemeClr>
+                          </a:lnRef>
+                          <a:fillRef idx="1">
+                            <a:schemeClr val="dk1"/>
+                          </a:fillRef>
+                          <a:effectRef idx="0">
+                            <a:schemeClr val="dk1"/>
+                          </a:effectRef>
+                          <a:fontRef idx="minor">
+                            <a:schemeClr val="lt1"/>
+                          </a:fontRef>
+                        </wps:style>
+                        <wps:bodyPr rot="0" spcFirstLastPara="0" vertOverflow="overflow" horzOverflow="overflow" vert="horz" wrap="square" lIns="91440" tIns="45720" rIns="91440" bIns="45720" numCol="1" spcCol="0" rtlCol="0" fromWordArt="0" anchor="ctr" anchorCtr="0" forceAA="0" compatLnSpc="1">
+                          <a:prstTxWarp prst="textNoShape">
+                            <a:avLst/>
+                          </a:prstTxWarp>
+                          <a:noAutofit/>
+                        </wps:bodyPr>
+                      </wps:wsp>
+                    </wpg:wgp>
+                  </a:graphicData>
+                </a:graphic>
+                <wp14:sizeRelV relativeFrom="margin">
+                  <wp14:pctHeight>0</wp14:pctHeight>
+                </wp14:sizeRelV>
+              </wp:anchor>
+            </w:drawing>
+          </mc:Choice>
+          <mc:Fallback>
+            <w:pict>
+              <v:group w14:anchorId="0945A4AB" id="Grupo 1858" o:spid="_x0000_s1028" style="position:absolute;margin-left:-31.15pt;margin-top:24.05pt;width:89.3pt;height:96.75pt;z-index:252452864;mso-height-relative:margin" coordsize="11341,12287" o:gfxdata="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">
+                <v:group id="Grupo 1947" o:spid="_x0000_s1029" style="position:absolute;width:11341;height:12287" coordorigin="3,-116" coordsize="11348,12293" o:gfxdata="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">
+                  <v:group id="Grupo 1949" o:spid="_x0000_s1030" style="position:absolute;left:3;top:-116;width:11349;height:12088" coordorigin="3,-116" coordsize="11348,12089" o:gfxdata="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">
+                    <v:group id="Grupo 1950" o:spid="_x0000_s1031" style="position:absolute;left:582;top:-116;width:10770;height:12088" coordorigin="1630,-116" coordsize="10769,12089" o:gfxdata="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">
+                      <v:group id="Grupo 1951" o:spid="_x0000_s1032" style="position:absolute;left:1630;top:-116;width:10770;height:9897" coordorigin="1630,-116" coordsize="10769,9897" o:gfxdata="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">
+                        <v:group id="Grupo 1952" o:spid="_x0000_s1033" style="position:absolute;left:1630;top:-116;width:10770;height:4115" coordorigin="1177,1379" coordsize="6607,3955" o:gfxdata="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">
+                          <v:rect id="Rectángulo 1953" o:spid="_x0000_s1034" style="position:absolute;left:1177;top:1609;width:6607;height:3286;visibility:visible;mso-wrap-style:square;v-text-anchor:middle" o:gfxdata="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" filled="f" strokecolor="black [3213]" strokeweight="1.5pt"/>
+                          <v:shape id="_x0000_s1035" type="#_x0000_t202" style="position:absolute;left:1177;top:1379;width:5662;height:3956;visibility:visible;mso-wrap-style:square;v-text-anchor:top" o:gfxdata="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" filled="f" stroked="f">
+                            <v:textbox>
+                              <w:txbxContent>
+                                <w:p>
+                                  <w:pPr>
+                                    <w:rPr>
+                                      <w:rFonts w:ascii="Arial" w:hAnsi="Arial" w:cs="Arial"/>
+                                      <w:sz w:val="16"/>
+                                      <w:szCs w:val="16"/>
+                                      <w:lang w:val="es-ES"/>
+                                    </w:rPr>
+                                  </w:pPr>
+                                  <w:r>
+                                    <w:rPr>
+                                      <w:rFonts w:ascii="Arial" w:hAnsi="Arial" w:cs="Arial"/>
+                                      <w:sz w:val="16"/>
+                                      <w:szCs w:val="16"/>
+                                      <w:lang w:val="es-ES"/>
+                                    </w:rPr>
+                                    <w:t>PRIORIDAD EXTRANJERA</w:t>
+                                  </w:r>
+                                </w:p>
+                              </w:txbxContent>
+                            </v:textbox>
+                          </v:shape>
+                        </v:group>
+                        <v:rect id="Rectángulo 1955" o:spid="_x0000_s1036" style="position:absolute;left:1630;top:3541;width:10770;height:6240;visibility:visible;mso-wrap-style:square;v-text-anchor:middle" o:gfxdata="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" filled="f" strokecolor="black [3213]" strokeweight="1.5pt"/>
+                      </v:group>
+                      <v:rect id="Rectángulo 1961" o:spid="_x0000_s1037" style="position:absolute;left:1630;top:9780;width:10770;height:2192;visibility:visible;mso-wrap-style:square;v-text-anchor:middle" o:gfxdata="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" filled="f" strokecolor="black [3213]" strokeweight="1.5pt"/>
+                    </v:group>
+                    <v:shape id="_x0000_s1038" type="#_x0000_t202" style="position:absolute;left:3;top:3542;width:9632;height:7334;visibility:visible;mso-wrap-style:square;v-text-anchor:top" o:gfxdata="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" filled="f" stroked="f">
+                      <v:textbox>
+                        <w:txbxContent>
+                          <w:p>
+                            <w:pPr>
+                              <w:spacing w:after="0"/>
+                              <w:rPr>
+                                <w:rFonts w:ascii="Arial" w:hAnsi="Arial" w:cs="Arial"/>
+                                <w:sz w:val="16"/>
+                                <w:szCs w:val="16"/>
+                                <w:lang w:val="es-ES"/>
+                              </w:rPr>
+                            </w:pPr>
+                            <w:r>
+                              <w:rPr>
+                                <w:rFonts w:ascii="Arial" w:hAnsi="Arial" w:cs="Arial"/>
+                                <w:sz w:val="16"/>
+                                <w:szCs w:val="16"/>
+                                <w:lang w:val="es-ES"/>
+                              </w:rPr>
+                              <w:t xml:space="preserve">    </w:t>
+                            </w:r>
+                            <w:r>
+                              <w:rPr>
+                                <w:rFonts w:ascii="Arial" w:hAnsi="Arial" w:cs="Arial"/>
+                                <w:sz w:val="16"/>
+                                <w:szCs w:val="16"/>
+                                <w:lang w:val="es-ES"/>
+                              </w:rPr>
+                              <w:t>Número:</w:t>
+                            </w:r>
+                          </w:p>
+                          <w:p>
+                            <w:pPr>
+                              <w:spacing w:after="0"/>
+                              <w:rPr>
+                                <w:rFonts w:ascii="Arial" w:hAnsi="Arial" w:cs="Arial"/>
+                                <w:sz w:val="16"/>
+                                <w:szCs w:val="16"/>
+                                <w:lang w:val="es-ES"/>
+                              </w:rPr>
+                            </w:pPr>
+                            <w:r>
+                              <w:rPr>
+                                <w:rFonts w:ascii="Arial" w:hAnsi="Arial" w:cs="Arial"/>
+                                <w:sz w:val="16"/>
+                                <w:szCs w:val="16"/>
+                                <w:lang w:val="es-ES"/>
+                              </w:rPr>
+                              <w:t>Fecha:</w:t>
+                            </w:r>
+                          </w:p>
+                          <w:p>
+                            <w:pPr>
+                              <w:rPr>
+                                <w:rFonts w:ascii="Arial" w:hAnsi="Arial" w:cs="Arial"/>
+                                <w:sz w:val="16"/>
+                                <w:szCs w:val="16"/>
+                                <w:lang w:val="es-ES"/>
+                              </w:rPr>
+                            </w:pPr>
+                          </w:p>
+                        </w:txbxContent>
+                      </v:textbox>
+                    </v:shape>
+                  </v:group>
+                  <v:shape id="_x0000_s1039" type="#_x0000_t202" style="position:absolute;left:887;top:10155;width:9629;height:2022;visibility:visible;mso-wrap-style:square;v-text-anchor:top" o:gfxdata="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" filled="f" stroked="f">
+                    <v:textbox>
+                      <w:txbxContent>
+                        <w:p>
+                          <w:pPr>
+                            <w:rPr>
+                              <w:rFonts w:ascii="Arial" w:hAnsi="Arial" w:cs="Arial"/>
+                              <w:sz w:val="16"/>
+                              <w:szCs w:val="16"/>
+                              <w:lang w:val="es-ES"/>
+                            </w:rPr>
+                          </w:pPr>
+                        </w:p>
+                      </w:txbxContent>
+                    </v:textbox>
+                  </v:shape>
+                </v:group>
+                <v:shape id="Estrella: 5 puntas 23" o:spid="_x0000_s1040" style="position:absolute;left:1115;top:4490;width:573;height:514;visibility:visible;mso-wrap-style:square;v-text-anchor:middle" coordsize="57328,51420" o:gfxdata="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" path="m,19641r21897,l28664,r6767,19641l57328,19641,39612,31779r6767,19641l28664,39281,10949,51420,17716,31779,,19641xe" fillcolor="black [3200]" strokecolor="black [1600]" strokeweight=".25pt">
+                  <v:stroke joinstyle="miter"/>
+                  <v:path arrowok="t" o:connecttype="custom" o:connectlocs="0,19641;21897,19641;28664,0;35431,19641;57328,19641;39612,31779;46379,51420;28664,39281;10949,51420;17716,31779;0,19641" o:connectangles="0,0,0,0,0,0,0,0,0,0,0"/>
+                </v:shape>
+              </v:group>
+            </w:pict>
+          </mc:Fallback>
+        </mc:AlternateContent>
+      </w:r>
+    </w:p>
+    <w:p>
+      <w:r>
+        <w:rPr>
+          <w:rFonts w:ascii="Arial" w:hAnsi="Arial" w:cs="Arial"/>
+          <w:noProof/>
+          <w:sz w:val="24"/>
+          <w:szCs w:val="24"/>
+        </w:rPr>
+        <mc:AlternateContent>
+          <mc:Choice Requires="wpg">
+            <w:drawing>
+              <wp:anchor distT="0" distB="0" distL="114300" distR="114300" simplePos="0" relativeHeight="252559360" behindDoc="0" locked="0" layoutInCell="1" allowOverlap="1" wp14:anchorId="6001252C" wp14:editId="52A927E1">
+                <wp:simplePos x="0" y="0"/>
+                <wp:positionH relativeFrom="column">
+                  <wp:posOffset>4486275</wp:posOffset>
+                </wp:positionH>
+                <wp:positionV relativeFrom="paragraph">
+                  <wp:posOffset>3491865</wp:posOffset>
+                </wp:positionV>
+                <wp:extent cx="1817370" cy="765175"/>
+                <wp:effectExtent l="0" t="0" r="30480" b="15875"/>
+                <wp:wrapNone/>
+                <wp:docPr id="1907" name="Grupo 1907"/>
+                <wp:cNvGraphicFramePr/>
+                <a:graphic xmlns:a="http://schemas.openxmlformats.org/drawingml/2006/main">
+                  <a:graphicData uri="http://schemas.microsoft.com/office/word/2010/wordprocessingGroup">
+                    <wpg:wgp>
+                      <wpg:cNvGrpSpPr/>
+                      <wpg:grpSpPr>
+                        <a:xfrm>
+                          <a:off x="0" y="0"/>
+                          <a:ext cx="1817370" cy="765175"/>
+                          <a:chOff x="0" y="0"/>
+                          <a:chExt cx="1817370" cy="765313"/>
+                        </a:xfrm>
+                      </wpg:grpSpPr>
+                      <wpg:grpSp>
+                        <wpg:cNvPr id="1898" name="Grupo 1898"/>
+                        <wpg:cNvGrpSpPr/>
+                        <wpg:grpSpPr>
+                          <a:xfrm>
+                            <a:off x="0" y="0"/>
+                            <a:ext cx="1817370" cy="220345"/>
+                            <a:chOff x="0" y="0"/>
+                            <a:chExt cx="1817835" cy="220689"/>
+                          </a:xfrm>
+                        </wpg:grpSpPr>
+                        <wps:wsp>
+                          <wps:cNvPr id="1899" name="Conector: angular 1899"/>
+                          <wps:cNvCnPr/>
+                          <wps:spPr>
+                            <a:xfrm rot="5400000" flipH="1" flipV="1">
+                              <a:off x="331115" y="-331115"/>
+                              <a:ext cx="217246" cy="879475"/>
+                            </a:xfrm>
+                            <a:prstGeom prst="bentConnector3">
+                              <a:avLst>
+                                <a:gd name="adj1" fmla="val 52605"/>
+                              </a:avLst>
+                            </a:prstGeom>
+                          </wps:spPr>
+                          <wps:style>
+                            <a:lnRef idx="2">
+                              <a:schemeClr val="dk1"/>
+                            </a:lnRef>
+                            <a:fillRef idx="0">
+                              <a:schemeClr val="dk1"/>
+                            </a:fillRef>
+                            <a:effectRef idx="1">
+                              <a:schemeClr val="dk1"/>
+                            </a:effectRef>
+                            <a:fontRef idx="minor">
+                              <a:schemeClr val="tx1"/>
+                            </a:fontRef>
+                          </wps:style>
+                          <wps:bodyPr/>
+                        </wps:wsp>
+                        <wps:wsp>
+                          <wps:cNvPr id="1900" name="Conector: angular 1900"/>
+                          <wps:cNvCnPr/>
+                          <wps:spPr>
+                            <a:xfrm rot="16200000" flipV="1">
+                              <a:off x="1235014" y="-362132"/>
+                              <a:ext cx="220177" cy="945465"/>
+                            </a:xfrm>
+                            <a:prstGeom prst="bentConnector3">
+                              <a:avLst>
+                                <a:gd name="adj1" fmla="val 52605"/>
+                              </a:avLst>
+                            </a:prstGeom>
+                          </wps:spPr>
+                          <wps:style>
+                            <a:lnRef idx="2">
+                              <a:schemeClr val="dk1"/>
+                            </a:lnRef>
+                            <a:fillRef idx="0">
+                              <a:schemeClr val="dk1"/>
+                            </a:fillRef>
+                            <a:effectRef idx="1">
+                              <a:schemeClr val="dk1"/>
+                            </a:effectRef>
+                            <a:fontRef idx="minor">
+                              <a:schemeClr val="tx1"/>
+                            </a:fontRef>
+                          </wps:style>
+                          <wps:bodyPr/>
+                        </wps:wsp>
+                      </wpg:grpSp>
+                      <wps:wsp>
+                        <wps:cNvPr id="1903" name="Conector recto 1903"/>
+                        <wps:cNvCnPr/>
+                        <wps:spPr>
+                          <a:xfrm flipV="1">
+                            <a:off x="870090" y="4021"/>
+                            <a:ext cx="0" cy="761292"/>
+                          </a:xfrm>
+                          <a:prstGeom prst="line">
+                            <a:avLst/>
+                          </a:prstGeom>
+                        </wps:spPr>
+                        <wps:style>
+                          <a:lnRef idx="2">
+                            <a:schemeClr val="dk1"/>
+                          </a:lnRef>
+                          <a:fillRef idx="0">
+                            <a:schemeClr val="dk1"/>
+                          </a:fillRef>
+                          <a:effectRef idx="1">
+                            <a:schemeClr val="dk1"/>
+                          </a:effectRef>
+                          <a:fontRef idx="minor">
+                            <a:schemeClr val="tx1"/>
+                          </a:fontRef>
+                        </wps:style>
+                        <wps:bodyPr/>
+                      </wps:wsp>
+                      <wps:wsp>
+                        <wps:cNvPr id="1902" name="Triángulo isósceles 1902"/>
+                        <wps:cNvSpPr/>
+                        <wps:spPr>
+                          <a:xfrm>
+                            <a:off x="825780" y="24169"/>
+                            <a:ext cx="101817" cy="79939"/>
+                          </a:xfrm>
+                          <a:prstGeom prst="triangle">
+                            <a:avLst/>
+                          </a:prstGeom>
+                          <a:solidFill>
+                            <a:schemeClr val="bg1"/>
+                          </a:solidFill>
+                          <a:ln>
+                            <a:solidFill>
+                              <a:schemeClr val="tx1"/>
+                            </a:solidFill>
+                          </a:ln>
+                        </wps:spPr>
+                        <wps:style>
+                          <a:lnRef idx="2">
+                            <a:schemeClr val="accent1">
+                              <a:shade val="50000"/>
+                            </a:schemeClr>
+                          </a:lnRef>
+                          <a:fillRef idx="1">
+                            <a:schemeClr val="accent1"/>
+                          </a:fillRef>
+                          <a:effectRef idx="0">
+                            <a:schemeClr val="accent1"/>
+                          </a:effectRef>
+                          <a:fontRef idx="minor">
+                            <a:schemeClr val="lt1"/>
+                          </a:fontRef>
+                        </wps:style>
+                        <wps:bodyPr rot="0" spcFirstLastPara="0" vertOverflow="overflow" horzOverflow="overflow" vert="horz" wrap="square" lIns="91440" tIns="45720" rIns="91440" bIns="45720" numCol="1" spcCol="0" rtlCol="0" fromWordArt="0" anchor="ctr" anchorCtr="0" forceAA="0" compatLnSpc="1">
+                          <a:prstTxWarp prst="textNoShape">
+                            <a:avLst/>
+                          </a:prstTxWarp>
+                          <a:noAutofit/>
+                        </wps:bodyPr>
+                      </wps:wsp>
+                    </wpg:wgp>
+                  </a:graphicData>
+                </a:graphic>
+                <wp14:sizeRelV relativeFrom="margin">
+                  <wp14:pctHeight>0</wp14:pctHeight>
+                </wp14:sizeRelV>
+              </wp:anchor>
+            </w:drawing>
+          </mc:Choice>
+          <mc:Fallback>
+            <w:pict>
+              <v:group w14:anchorId="7F9BBFDA" id="Grupo 1907" o:spid="_x0000_s1026" style="position:absolute;margin-left:353.25pt;margin-top:274.95pt;width:143.1pt;height:60.25pt;z-index:252559360;mso-height-relative:margin" coordsize="18173,7653" o:gfxdata="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">
+                <v:group id="Grupo 1898" o:spid="_x0000_s1027" style="position:absolute;width:18173;height:2203" coordsize="18178,2206" o:gfxdata="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">
+                  <v:shapetype id="_x0000_t34" coordsize="21600,21600" o:spt="34" o:oned="t" adj="10800" path="m,l@0,0@0,21600,21600,21600e" filled="f">
+                    <v:stroke joinstyle="miter"/>
+                    <v:formulas>
+                      <v:f eqn="val #0"/>
+                    </v:formulas>
+                    <v:path arrowok="t" fillok="f" o:connecttype="none"/>
+                    <v:handles>
+                      <v:h position="#0,center"/>
+                    </v:handles>
+                    <o:lock v:ext="edit" shapetype="t"/>
+                  </v:shapetype>
+                  <v:shape id="Conector: angular 1899" o:spid="_x0000_s1028" type="#_x0000_t34" style="position:absolute;left:3311;top:-3311;width:2172;height:8794;rotation:90;flip:x y;visibility:visible;mso-wrap-style:square" o:connectortype="elbow" o:gfxdata="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" adj="11363" strokecolor="black [3200]" strokeweight="1pt"/>
+                  <v:shape id="Conector: angular 1900" o:spid="_x0000_s1029" type="#_x0000_t34" style="position:absolute;left:12350;top:-3622;width:2201;height:9455;rotation:90;flip:y;visibility:visible;mso-wrap-style:square" o:connectortype="elbow" o:gfxdata="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" adj="11363" strokecolor="black [3200]" strokeweight="1pt"/>
+                </v:group>
+                <v:line id="Conector recto 1903" o:spid="_x0000_s1030" style="position:absolute;flip:y;visibility:visible;mso-wrap-style:square" from="8700,40" to="8700,7653" o:connectortype="straight" o:gfxdata="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" strokecolor="black [3200]" strokeweight="1pt">
+                  <v:stroke joinstyle="miter"/>
+                </v:line>
+                <v:shapetype id="_x0000_t5" coordsize="21600,21600" o:spt="5" adj="10800" path="m@0,l,21600r21600,xe">
+                  <v:stroke joinstyle="miter"/>
+                  <v:formulas>
+                    <v:f eqn="val #0"/>
+                    <v:f eqn="prod #0 1 2"/>
+                    <v:f eqn="sum @1 10800 0"/>
+                  </v:formulas>
+                  <v:path gradientshapeok="t" o:connecttype="custom" o:connectlocs="@0,0;@1,10800;0,21600;10800,21600;21600,21600;@2,10800" textboxrect="0,10800,10800,18000;5400,10800,16200,18000;10800,10800,21600,18000;0,7200,7200,21600;7200,7200,14400,21600;14400,7200,21600,21600"/>
+                  <v:handles>
+                    <v:h position="#0,topLeft" xrange="0,21600"/>
+                  </v:handles>
+                </v:shapetype>
+                <v:shape id="Triángulo isósceles 1902" o:spid="_x0000_s1031" type="#_x0000_t5" style="position:absolute;left:8257;top:241;width:1018;height:800;visibility:visible;mso-wrap-style:square;v-text-anchor:middle" o:gfxdata="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" fillcolor="white [3212]" strokecolor="black [3213]" strokeweight="1pt"/>
+              </v:group>
+            </w:pict>
+          </mc:Fallback>
+        </mc:AlternateContent>
+      </w:r>
+      <w:r>
+        <w:rPr>
+          <w:rFonts w:ascii="Arial" w:hAnsi="Arial" w:cs="Arial"/>
+          <w:noProof/>
+          <w:sz w:val="24"/>
+          <w:szCs w:val="24"/>
+        </w:rPr>
+        <mc:AlternateContent>
+          <mc:Choice Requires="wpg">
+            <w:drawing>
+              <wp:anchor distT="0" distB="0" distL="114300" distR="114300" simplePos="0" relativeHeight="252503040" behindDoc="0" locked="0" layoutInCell="1" allowOverlap="1" wp14:anchorId="28274795" wp14:editId="5EB9E032">
+                <wp:simplePos x="0" y="0"/>
+                <wp:positionH relativeFrom="column">
+                  <wp:posOffset>4789170</wp:posOffset>
+                </wp:positionH>
+                <wp:positionV relativeFrom="paragraph">
+                  <wp:posOffset>4261615</wp:posOffset>
+                </wp:positionV>
+                <wp:extent cx="1195025" cy="513708"/>
+                <wp:effectExtent l="0" t="0" r="0" b="20320"/>
+                <wp:wrapNone/>
+                <wp:docPr id="1870" name="Grupo 1870"/>
+                <wp:cNvGraphicFramePr/>
+                <a:graphic xmlns:a="http://schemas.openxmlformats.org/drawingml/2006/main">
+                  <a:graphicData uri="http://schemas.microsoft.com/office/word/2010/wordprocessingGroup">
+                    <wpg:wgp>
+                      <wpg:cNvGrpSpPr/>
+                      <wpg:grpSpPr>
+                        <a:xfrm>
+                          <a:off x="0" y="0"/>
+                          <a:ext cx="1195025" cy="513708"/>
+                          <a:chOff x="8308" y="-11649"/>
+                          <a:chExt cx="1196139" cy="513831"/>
+                        </a:xfrm>
+                      </wpg:grpSpPr>
+                      <wpg:grpSp>
+                        <wpg:cNvPr id="1871" name="Grupo 1871"/>
+                        <wpg:cNvGrpSpPr/>
+                        <wpg:grpSpPr>
+                          <a:xfrm>
+                            <a:off x="58219" y="-11649"/>
+                            <a:ext cx="1146228" cy="513831"/>
+                            <a:chOff x="163053" y="-11646"/>
+                            <a:chExt cx="1146228" cy="513831"/>
+                          </a:xfrm>
+                        </wpg:grpSpPr>
+                        <wpg:grpSp>
+                          <wpg:cNvPr id="1872" name="Grupo 1872"/>
+                          <wpg:cNvGrpSpPr/>
+                          <wpg:grpSpPr>
+                            <a:xfrm>
+                              <a:off x="163078" y="-11646"/>
+                              <a:ext cx="1146203" cy="250438"/>
+                              <a:chOff x="117741" y="137977"/>
+                              <a:chExt cx="703227" cy="240697"/>
                             </a:xfrm>
                           </wpg:grpSpPr>
                           <wps:wsp>
-                            <wps:cNvPr id="39" name="Rectángulo 39"/>
+                            <wps:cNvPr id="1873" name="Rectángulo 1873"/>
                             <wps:cNvSpPr/>
                             <wps:spPr>
                               <a:xfrm>
@@ -1525,14 +2316,14 @@
                             </wps:bodyPr>
                           </wps:wsp>
                           <wps:wsp>
-                            <wps:cNvPr id="40" name="Cuadro de texto 2"/>
+                            <wps:cNvPr id="1874" name="Cuadro de texto 2"/>
                             <wps:cNvSpPr txBox="1">
                               <a:spLocks noChangeArrowheads="1"/>
                             </wps:cNvSpPr>
                             <wps:spPr bwMode="auto">
                               <a:xfrm>
-                                <a:off x="91467" y="160989"/>
-                                <a:ext cx="566184" cy="240697"/>
+                                <a:off x="117742" y="137977"/>
+                                <a:ext cx="703226" cy="240697"/>
                               </a:xfrm>
                               <a:prstGeom prst="rect">
                                 <a:avLst/>
@@ -1563,7 +2354,7 @@
                                       <w:szCs w:val="16"/>
                                       <w:lang w:val="es-ES"/>
                                     </w:rPr>
-                                    <w:t>APODERA</w:t>
+                                    <w:t>MIXTO</w:t>
                                   </w:r>
                                 </w:p>
                               </w:txbxContent>
@@ -1574,12 +2365,12 @@
                           </wps:wsp>
                         </wpg:grpSp>
                         <wps:wsp>
-                          <wps:cNvPr id="41" name="Rectángulo 41"/>
+                          <wps:cNvPr id="1875" name="Rectángulo 1875"/>
                           <wps:cNvSpPr/>
                           <wps:spPr>
                             <a:xfrm>
-                              <a:off x="163078" y="238640"/>
-                              <a:ext cx="1076960" cy="235997"/>
+                              <a:off x="163053" y="238654"/>
+                              <a:ext cx="1076960" cy="263531"/>
                             </a:xfrm>
                             <a:prstGeom prst="rect">
                               <a:avLst/>
@@ -1614,14 +2405,14 @@
                         </wps:wsp>
                       </wpg:grpSp>
                       <wps:wsp>
-                        <wps:cNvPr id="42" name="Cuadro de texto 2"/>
+                        <wps:cNvPr id="1876" name="Cuadro de texto 2"/>
                         <wps:cNvSpPr txBox="1">
                           <a:spLocks noChangeArrowheads="1"/>
                         </wps:cNvSpPr>
                         <wps:spPr bwMode="auto">
                           <a:xfrm>
-                            <a:off x="-3505" y="238555"/>
-                            <a:ext cx="1289635" cy="297546"/>
+                            <a:off x="8308" y="234632"/>
+                            <a:ext cx="963239" cy="240482"/>
                           </a:xfrm>
                           <a:prstGeom prst="rect">
                             <a:avLst/>
@@ -1653,7 +2444,3030 @@
                                   <w:szCs w:val="16"/>
                                   <w:lang w:val="es-ES"/>
                                 </w:rPr>
-                                <w:t>Número Poder:</w:t>
+                                <w:t>Nombre:</w:t>
+                              </w:r>
+                            </w:p>
+                            <w:p>
+                              <w:pPr>
+                                <w:rPr>
+                                  <w:rFonts w:ascii="Arial" w:hAnsi="Arial" w:cs="Arial"/>
+                                  <w:sz w:val="16"/>
+                                  <w:szCs w:val="16"/>
+                                  <w:lang w:val="es-ES"/>
+                                </w:rPr>
+                              </w:pPr>
+                            </w:p>
+                          </w:txbxContent>
+                        </wps:txbx>
+                        <wps:bodyPr rot="0" vert="horz" wrap="square" lIns="91440" tIns="45720" rIns="91440" bIns="45720" anchor="t" anchorCtr="0">
+                          <a:noAutofit/>
+                        </wps:bodyPr>
+                      </wps:wsp>
+                    </wpg:wgp>
+                  </a:graphicData>
+                </a:graphic>
+                <wp14:sizeRelV relativeFrom="margin">
+                  <wp14:pctHeight>0</wp14:pctHeight>
+                </wp14:sizeRelV>
+              </wp:anchor>
+            </w:drawing>
+          </mc:Choice>
+          <mc:Fallback>
+            <w:pict>
+              <v:group w14:anchorId="28274795" id="Grupo 1870" o:spid="_x0000_s1041" style="position:absolute;margin-left:377.1pt;margin-top:335.55pt;width:94.1pt;height:40.45pt;z-index:252503040;mso-height-relative:margin" coordorigin="83,-116" coordsize="11961,5138" o:gfxdata="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">
+                <v:group id="Grupo 1871" o:spid="_x0000_s1042" style="position:absolute;left:582;top:-116;width:11462;height:5137" coordorigin="1630,-116" coordsize="11462,5138" o:gfxdata="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">
+                  <v:group id="Grupo 1872" o:spid="_x0000_s1043" style="position:absolute;left:1630;top:-116;width:11462;height:2503" coordorigin="1177,1379" coordsize="7032,2406" o:gfxdata="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">
+                    <v:rect id="Rectángulo 1873" o:spid="_x0000_s1044" style="position:absolute;left:1177;top:1609;width:6607;height:2177;visibility:visible;mso-wrap-style:square;v-text-anchor:middle" o:gfxdata="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" filled="f" strokecolor="black [3213]" strokeweight="1.5pt"/>
+                    <v:shape id="_x0000_s1045" type="#_x0000_t202" style="position:absolute;left:1177;top:1379;width:7032;height:2407;visibility:visible;mso-wrap-style:square;v-text-anchor:top" o:gfxdata="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" filled="f" stroked="f">
+                      <v:textbox>
+                        <w:txbxContent>
+                          <w:p>
+                            <w:pPr>
+                              <w:rPr>
+                                <w:rFonts w:ascii="Arial" w:hAnsi="Arial" w:cs="Arial"/>
+                                <w:sz w:val="16"/>
+                                <w:szCs w:val="16"/>
+                                <w:lang w:val="es-ES"/>
+                              </w:rPr>
+                            </w:pPr>
+                            <w:r>
+                              <w:rPr>
+                                <w:rFonts w:ascii="Arial" w:hAnsi="Arial" w:cs="Arial"/>
+                                <w:sz w:val="16"/>
+                                <w:szCs w:val="16"/>
+                                <w:lang w:val="es-ES"/>
+                              </w:rPr>
+                              <w:t>MIXTO</w:t>
+                            </w:r>
+                          </w:p>
+                        </w:txbxContent>
+                      </v:textbox>
+                    </v:shape>
+                  </v:group>
+                  <v:rect id="Rectángulo 1875" o:spid="_x0000_s1046" style="position:absolute;left:1630;top:2386;width:10770;height:2635;visibility:visible;mso-wrap-style:square;v-text-anchor:middle" o:gfxdata="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" filled="f" strokecolor="black [3213]" strokeweight="1.5pt"/>
+                </v:group>
+                <v:shape id="_x0000_s1047" type="#_x0000_t202" style="position:absolute;left:83;top:2346;width:9632;height:2405;visibility:visible;mso-wrap-style:square;v-text-anchor:top" o:gfxdata="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" filled="f" stroked="f">
+                  <v:textbox>
+                    <w:txbxContent>
+                      <w:p>
+                        <w:pPr>
+                          <w:spacing w:after="0"/>
+                          <w:rPr>
+                            <w:rFonts w:ascii="Arial" w:hAnsi="Arial" w:cs="Arial"/>
+                            <w:sz w:val="16"/>
+                            <w:szCs w:val="16"/>
+                            <w:lang w:val="es-ES"/>
+                          </w:rPr>
+                        </w:pPr>
+                        <w:r>
+                          <w:rPr>
+                            <w:rFonts w:ascii="Arial" w:hAnsi="Arial" w:cs="Arial"/>
+                            <w:sz w:val="16"/>
+                            <w:szCs w:val="16"/>
+                            <w:lang w:val="es-ES"/>
+                          </w:rPr>
+                          <w:t>Nombre:</w:t>
+                        </w:r>
+                      </w:p>
+                      <w:p>
+                        <w:pPr>
+                          <w:rPr>
+                            <w:rFonts w:ascii="Arial" w:hAnsi="Arial" w:cs="Arial"/>
+                            <w:sz w:val="16"/>
+                            <w:szCs w:val="16"/>
+                            <w:lang w:val="es-ES"/>
+                          </w:rPr>
+                        </w:pPr>
+                      </w:p>
+                    </w:txbxContent>
+                  </v:textbox>
+                </v:shape>
+              </v:group>
+            </w:pict>
+          </mc:Fallback>
+        </mc:AlternateContent>
+      </w:r>
+      <w:r>
+        <w:rPr>
+          <w:rFonts w:ascii="Arial" w:hAnsi="Arial" w:cs="Arial"/>
+          <w:noProof/>
+          <w:sz w:val="24"/>
+          <w:szCs w:val="24"/>
+        </w:rPr>
+        <mc:AlternateContent>
+          <mc:Choice Requires="wpg">
+            <w:drawing>
+              <wp:anchor distT="0" distB="0" distL="114300" distR="114300" simplePos="0" relativeHeight="252410880" behindDoc="0" locked="0" layoutInCell="1" allowOverlap="1" wp14:anchorId="32DF9AE6" wp14:editId="2629B230">
+                <wp:simplePos x="0" y="0"/>
+                <wp:positionH relativeFrom="column">
+                  <wp:posOffset>3885858</wp:posOffset>
+                </wp:positionH>
+                <wp:positionV relativeFrom="paragraph">
+                  <wp:posOffset>3689301</wp:posOffset>
+                </wp:positionV>
+                <wp:extent cx="1195025" cy="513708"/>
+                <wp:effectExtent l="0" t="0" r="0" b="20320"/>
+                <wp:wrapNone/>
+                <wp:docPr id="3940" name="Grupo 3940"/>
+                <wp:cNvGraphicFramePr/>
+                <a:graphic xmlns:a="http://schemas.openxmlformats.org/drawingml/2006/main">
+                  <a:graphicData uri="http://schemas.microsoft.com/office/word/2010/wordprocessingGroup">
+                    <wpg:wgp>
+                      <wpg:cNvGrpSpPr/>
+                      <wpg:grpSpPr>
+                        <a:xfrm>
+                          <a:off x="0" y="0"/>
+                          <a:ext cx="1195025" cy="513708"/>
+                          <a:chOff x="8308" y="-11649"/>
+                          <a:chExt cx="1196139" cy="513831"/>
+                        </a:xfrm>
+                      </wpg:grpSpPr>
+                      <wpg:grpSp>
+                        <wpg:cNvPr id="3942" name="Grupo 3942"/>
+                        <wpg:cNvGrpSpPr/>
+                        <wpg:grpSpPr>
+                          <a:xfrm>
+                            <a:off x="58219" y="-11649"/>
+                            <a:ext cx="1146228" cy="513831"/>
+                            <a:chOff x="163053" y="-11646"/>
+                            <a:chExt cx="1146228" cy="513831"/>
+                          </a:xfrm>
+                        </wpg:grpSpPr>
+                        <wpg:grpSp>
+                          <wpg:cNvPr id="3943" name="Grupo 3943"/>
+                          <wpg:cNvGrpSpPr/>
+                          <wpg:grpSpPr>
+                            <a:xfrm>
+                              <a:off x="163078" y="-11646"/>
+                              <a:ext cx="1146203" cy="250438"/>
+                              <a:chOff x="117741" y="137977"/>
+                              <a:chExt cx="703227" cy="240697"/>
+                            </a:xfrm>
+                          </wpg:grpSpPr>
+                          <wps:wsp>
+                            <wps:cNvPr id="3944" name="Rectángulo 3944"/>
+                            <wps:cNvSpPr/>
+                            <wps:spPr>
+                              <a:xfrm>
+                                <a:off x="117741" y="160993"/>
+                                <a:ext cx="660745" cy="217681"/>
+                              </a:xfrm>
+                              <a:prstGeom prst="rect">
+                                <a:avLst/>
+                              </a:prstGeom>
+                              <a:noFill/>
+                              <a:ln w="19050">
+                                <a:solidFill>
+                                  <a:schemeClr val="tx1"/>
+                                </a:solidFill>
+                              </a:ln>
+                            </wps:spPr>
+                            <wps:style>
+                              <a:lnRef idx="2">
+                                <a:schemeClr val="accent6"/>
+                              </a:lnRef>
+                              <a:fillRef idx="1">
+                                <a:schemeClr val="lt1"/>
+                              </a:fillRef>
+                              <a:effectRef idx="0">
+                                <a:schemeClr val="accent6"/>
+                              </a:effectRef>
+                              <a:fontRef idx="minor">
+                                <a:schemeClr val="dk1"/>
+                              </a:fontRef>
+                            </wps:style>
+                            <wps:bodyPr rot="0" spcFirstLastPara="0" vertOverflow="overflow" horzOverflow="overflow" vert="horz" wrap="square" lIns="91440" tIns="45720" rIns="91440" bIns="45720" numCol="1" spcCol="0" rtlCol="0" fromWordArt="0" anchor="ctr" anchorCtr="0" forceAA="0" compatLnSpc="1">
+                              <a:prstTxWarp prst="textNoShape">
+                                <a:avLst/>
+                              </a:prstTxWarp>
+                              <a:noAutofit/>
+                            </wps:bodyPr>
+                          </wps:wsp>
+                          <wps:wsp>
+                            <wps:cNvPr id="3945" name="Cuadro de texto 2"/>
+                            <wps:cNvSpPr txBox="1">
+                              <a:spLocks noChangeArrowheads="1"/>
+                            </wps:cNvSpPr>
+                            <wps:spPr bwMode="auto">
+                              <a:xfrm>
+                                <a:off x="117742" y="137977"/>
+                                <a:ext cx="703226" cy="240697"/>
+                              </a:xfrm>
+                              <a:prstGeom prst="rect">
+                                <a:avLst/>
+                              </a:prstGeom>
+                              <a:noFill/>
+                              <a:ln w="9525">
+                                <a:noFill/>
+                                <a:miter lim="800000"/>
+                                <a:headEnd/>
+                                <a:tailEnd/>
+                              </a:ln>
+                            </wps:spPr>
+                            <wps:txbx>
+                              <w:txbxContent>
+                                <w:p>
+                                  <w:pPr>
+                                    <w:rPr>
+                                      <w:rFonts w:ascii="Arial" w:hAnsi="Arial" w:cs="Arial"/>
+                                      <w:sz w:val="16"/>
+                                      <w:szCs w:val="16"/>
+                                      <w:lang w:val="es-ES"/>
+                                    </w:rPr>
+                                  </w:pPr>
+                                  <w:r>
+                                    <w:rPr>
+                                      <w:rFonts w:ascii="Arial" w:hAnsi="Arial" w:cs="Arial"/>
+                                      <w:sz w:val="16"/>
+                                      <w:szCs w:val="16"/>
+                                      <w:lang w:val="es-ES"/>
+                                    </w:rPr>
+                                    <w:t>DENOMINATIVO</w:t>
+                                  </w:r>
+                                </w:p>
+                              </w:txbxContent>
+                            </wps:txbx>
+                            <wps:bodyPr rot="0" vert="horz" wrap="square" lIns="91440" tIns="45720" rIns="91440" bIns="45720" anchor="t" anchorCtr="0">
+                              <a:noAutofit/>
+                            </wps:bodyPr>
+                          </wps:wsp>
+                        </wpg:grpSp>
+                        <wps:wsp>
+                          <wps:cNvPr id="3946" name="Rectángulo 3946"/>
+                          <wps:cNvSpPr/>
+                          <wps:spPr>
+                            <a:xfrm>
+                              <a:off x="163053" y="238654"/>
+                              <a:ext cx="1076960" cy="263531"/>
+                            </a:xfrm>
+                            <a:prstGeom prst="rect">
+                              <a:avLst/>
+                            </a:prstGeom>
+                            <a:noFill/>
+                            <a:ln w="19050">
+                              <a:solidFill>
+                                <a:schemeClr val="tx1"/>
+                              </a:solidFill>
+                            </a:ln>
+                          </wps:spPr>
+                          <wps:style>
+                            <a:lnRef idx="2">
+                              <a:schemeClr val="accent6"/>
+                            </a:lnRef>
+                            <a:fillRef idx="1">
+                              <a:schemeClr val="lt1"/>
+                            </a:fillRef>
+                            <a:effectRef idx="0">
+                              <a:schemeClr val="accent6"/>
+                            </a:effectRef>
+                            <a:fontRef idx="minor">
+                              <a:schemeClr val="dk1"/>
+                            </a:fontRef>
+                          </wps:style>
+                          <wps:bodyPr rot="0" spcFirstLastPara="0" vertOverflow="overflow" horzOverflow="overflow" vert="horz" wrap="square" lIns="91440" tIns="45720" rIns="91440" bIns="45720" numCol="1" spcCol="0" rtlCol="0" fromWordArt="0" anchor="ctr" anchorCtr="0" forceAA="0" compatLnSpc="1">
+                            <a:prstTxWarp prst="textNoShape">
+                              <a:avLst/>
+                            </a:prstTxWarp>
+                            <a:noAutofit/>
+                          </wps:bodyPr>
+                        </wps:wsp>
+                      </wpg:grpSp>
+                      <wps:wsp>
+                        <wps:cNvPr id="3948" name="Cuadro de texto 2"/>
+                        <wps:cNvSpPr txBox="1">
+                          <a:spLocks noChangeArrowheads="1"/>
+                        </wps:cNvSpPr>
+                        <wps:spPr bwMode="auto">
+                          <a:xfrm>
+                            <a:off x="8308" y="234632"/>
+                            <a:ext cx="963239" cy="240482"/>
+                          </a:xfrm>
+                          <a:prstGeom prst="rect">
+                            <a:avLst/>
+                          </a:prstGeom>
+                          <a:noFill/>
+                          <a:ln w="9525">
+                            <a:noFill/>
+                            <a:miter lim="800000"/>
+                            <a:headEnd/>
+                            <a:tailEnd/>
+                          </a:ln>
+                        </wps:spPr>
+                        <wps:txbx>
+                          <w:txbxContent>
+                            <w:p>
+                              <w:pPr>
+                                <w:spacing w:after="0"/>
+                                <w:rPr>
+                                  <w:rFonts w:ascii="Arial" w:hAnsi="Arial" w:cs="Arial"/>
+                                  <w:sz w:val="16"/>
+                                  <w:szCs w:val="16"/>
+                                  <w:lang w:val="es-ES"/>
+                                </w:rPr>
+                              </w:pPr>
+                              <w:r>
+                                <w:rPr>
+                                  <w:rFonts w:ascii="Arial" w:hAnsi="Arial" w:cs="Arial"/>
+                                  <w:sz w:val="16"/>
+                                  <w:szCs w:val="16"/>
+                                  <w:lang w:val="es-ES"/>
+                                </w:rPr>
+                                <w:t>Nombre:</w:t>
+                              </w:r>
+                            </w:p>
+                            <w:p>
+                              <w:pPr>
+                                <w:rPr>
+                                  <w:rFonts w:ascii="Arial" w:hAnsi="Arial" w:cs="Arial"/>
+                                  <w:sz w:val="16"/>
+                                  <w:szCs w:val="16"/>
+                                  <w:lang w:val="es-ES"/>
+                                </w:rPr>
+                              </w:pPr>
+                            </w:p>
+                          </w:txbxContent>
+                        </wps:txbx>
+                        <wps:bodyPr rot="0" vert="horz" wrap="square" lIns="91440" tIns="45720" rIns="91440" bIns="45720" anchor="t" anchorCtr="0">
+                          <a:noAutofit/>
+                        </wps:bodyPr>
+                      </wps:wsp>
+                    </wpg:wgp>
+                  </a:graphicData>
+                </a:graphic>
+                <wp14:sizeRelV relativeFrom="margin">
+                  <wp14:pctHeight>0</wp14:pctHeight>
+                </wp14:sizeRelV>
+              </wp:anchor>
+            </w:drawing>
+          </mc:Choice>
+          <mc:Fallback>
+            <w:pict>
+              <v:group w14:anchorId="32DF9AE6" id="Grupo 3940" o:spid="_x0000_s1048" style="position:absolute;margin-left:305.95pt;margin-top:290.5pt;width:94.1pt;height:40.45pt;z-index:252410880;mso-height-relative:margin" coordorigin="83,-116" coordsize="11961,5138" o:gfxdata="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">
+                <v:group id="Grupo 3942" o:spid="_x0000_s1049" style="position:absolute;left:582;top:-116;width:11462;height:5137" coordorigin="1630,-116" coordsize="11462,5138" o:gfxdata="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">
+                  <v:group id="Grupo 3943" o:spid="_x0000_s1050" style="position:absolute;left:1630;top:-116;width:11462;height:2503" coordorigin="1177,1379" coordsize="7032,2406" o:gfxdata="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">
+                    <v:rect id="Rectángulo 3944" o:spid="_x0000_s1051" style="position:absolute;left:1177;top:1609;width:6607;height:2177;visibility:visible;mso-wrap-style:square;v-text-anchor:middle" o:gfxdata="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" filled="f" strokecolor="black [3213]" strokeweight="1.5pt"/>
+                    <v:shape id="_x0000_s1052" type="#_x0000_t202" style="position:absolute;left:1177;top:1379;width:7032;height:2407;visibility:visible;mso-wrap-style:square;v-text-anchor:top" o:gfxdata="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" filled="f" stroked="f">
+                      <v:textbox>
+                        <w:txbxContent>
+                          <w:p>
+                            <w:pPr>
+                              <w:rPr>
+                                <w:rFonts w:ascii="Arial" w:hAnsi="Arial" w:cs="Arial"/>
+                                <w:sz w:val="16"/>
+                                <w:szCs w:val="16"/>
+                                <w:lang w:val="es-ES"/>
+                              </w:rPr>
+                            </w:pPr>
+                            <w:r>
+                              <w:rPr>
+                                <w:rFonts w:ascii="Arial" w:hAnsi="Arial" w:cs="Arial"/>
+                                <w:sz w:val="16"/>
+                                <w:szCs w:val="16"/>
+                                <w:lang w:val="es-ES"/>
+                              </w:rPr>
+                              <w:t>DENOMINATIVO</w:t>
+                            </w:r>
+                          </w:p>
+                        </w:txbxContent>
+                      </v:textbox>
+                    </v:shape>
+                  </v:group>
+                  <v:rect id="Rectángulo 3946" o:spid="_x0000_s1053" style="position:absolute;left:1630;top:2386;width:10770;height:2635;visibility:visible;mso-wrap-style:square;v-text-anchor:middle" o:gfxdata="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" filled="f" strokecolor="black [3213]" strokeweight="1.5pt"/>
+                </v:group>
+                <v:shape id="_x0000_s1054" type="#_x0000_t202" style="position:absolute;left:83;top:2346;width:9632;height:2405;visibility:visible;mso-wrap-style:square;v-text-anchor:top" o:gfxdata="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" filled="f" stroked="f">
+                  <v:textbox>
+                    <w:txbxContent>
+                      <w:p>
+                        <w:pPr>
+                          <w:spacing w:after="0"/>
+                          <w:rPr>
+                            <w:rFonts w:ascii="Arial" w:hAnsi="Arial" w:cs="Arial"/>
+                            <w:sz w:val="16"/>
+                            <w:szCs w:val="16"/>
+                            <w:lang w:val="es-ES"/>
+                          </w:rPr>
+                        </w:pPr>
+                        <w:r>
+                          <w:rPr>
+                            <w:rFonts w:ascii="Arial" w:hAnsi="Arial" w:cs="Arial"/>
+                            <w:sz w:val="16"/>
+                            <w:szCs w:val="16"/>
+                            <w:lang w:val="es-ES"/>
+                          </w:rPr>
+                          <w:t>Nombre:</w:t>
+                        </w:r>
+                      </w:p>
+                      <w:p>
+                        <w:pPr>
+                          <w:rPr>
+                            <w:rFonts w:ascii="Arial" w:hAnsi="Arial" w:cs="Arial"/>
+                            <w:sz w:val="16"/>
+                            <w:szCs w:val="16"/>
+                            <w:lang w:val="es-ES"/>
+                          </w:rPr>
+                        </w:pPr>
+                      </w:p>
+                    </w:txbxContent>
+                  </v:textbox>
+                </v:shape>
+              </v:group>
+            </w:pict>
+          </mc:Fallback>
+        </mc:AlternateContent>
+      </w:r>
+      <w:r>
+        <w:rPr>
+          <w:rFonts w:ascii="Arial" w:hAnsi="Arial" w:cs="Arial"/>
+          <w:noProof/>
+          <w:sz w:val="24"/>
+          <w:szCs w:val="24"/>
+        </w:rPr>
+        <mc:AlternateContent>
+          <mc:Choice Requires="wpg">
+            <w:drawing>
+              <wp:anchor distT="0" distB="0" distL="114300" distR="114300" simplePos="0" relativeHeight="252500992" behindDoc="0" locked="0" layoutInCell="1" allowOverlap="1" wp14:anchorId="6689576F" wp14:editId="68E8104C">
+                <wp:simplePos x="0" y="0"/>
+                <wp:positionH relativeFrom="page">
+                  <wp:posOffset>6545434</wp:posOffset>
+                </wp:positionH>
+                <wp:positionV relativeFrom="paragraph">
+                  <wp:posOffset>3688617</wp:posOffset>
+                </wp:positionV>
+                <wp:extent cx="1195025" cy="513708"/>
+                <wp:effectExtent l="0" t="0" r="0" b="20320"/>
+                <wp:wrapNone/>
+                <wp:docPr id="1860" name="Grupo 1860"/>
+                <wp:cNvGraphicFramePr/>
+                <a:graphic xmlns:a="http://schemas.openxmlformats.org/drawingml/2006/main">
+                  <a:graphicData uri="http://schemas.microsoft.com/office/word/2010/wordprocessingGroup">
+                    <wpg:wgp>
+                      <wpg:cNvGrpSpPr/>
+                      <wpg:grpSpPr>
+                        <a:xfrm>
+                          <a:off x="0" y="0"/>
+                          <a:ext cx="1195025" cy="513708"/>
+                          <a:chOff x="8308" y="-11649"/>
+                          <a:chExt cx="1196139" cy="513831"/>
+                        </a:xfrm>
+                      </wpg:grpSpPr>
+                      <wpg:grpSp>
+                        <wpg:cNvPr id="1862" name="Grupo 1862"/>
+                        <wpg:cNvGrpSpPr/>
+                        <wpg:grpSpPr>
+                          <a:xfrm>
+                            <a:off x="58219" y="-11649"/>
+                            <a:ext cx="1146228" cy="513831"/>
+                            <a:chOff x="163053" y="-11646"/>
+                            <a:chExt cx="1146228" cy="513831"/>
+                          </a:xfrm>
+                        </wpg:grpSpPr>
+                        <wpg:grpSp>
+                          <wpg:cNvPr id="1863" name="Grupo 1863"/>
+                          <wpg:cNvGrpSpPr/>
+                          <wpg:grpSpPr>
+                            <a:xfrm>
+                              <a:off x="163078" y="-11646"/>
+                              <a:ext cx="1146203" cy="250438"/>
+                              <a:chOff x="117741" y="137977"/>
+                              <a:chExt cx="703227" cy="240697"/>
+                            </a:xfrm>
+                          </wpg:grpSpPr>
+                          <wps:wsp>
+                            <wps:cNvPr id="1864" name="Rectángulo 1864"/>
+                            <wps:cNvSpPr/>
+                            <wps:spPr>
+                              <a:xfrm>
+                                <a:off x="117741" y="160993"/>
+                                <a:ext cx="660745" cy="217681"/>
+                              </a:xfrm>
+                              <a:prstGeom prst="rect">
+                                <a:avLst/>
+                              </a:prstGeom>
+                              <a:noFill/>
+                              <a:ln w="19050">
+                                <a:solidFill>
+                                  <a:schemeClr val="tx1"/>
+                                </a:solidFill>
+                              </a:ln>
+                            </wps:spPr>
+                            <wps:style>
+                              <a:lnRef idx="2">
+                                <a:schemeClr val="accent6"/>
+                              </a:lnRef>
+                              <a:fillRef idx="1">
+                                <a:schemeClr val="lt1"/>
+                              </a:fillRef>
+                              <a:effectRef idx="0">
+                                <a:schemeClr val="accent6"/>
+                              </a:effectRef>
+                              <a:fontRef idx="minor">
+                                <a:schemeClr val="dk1"/>
+                              </a:fontRef>
+                            </wps:style>
+                            <wps:bodyPr rot="0" spcFirstLastPara="0" vertOverflow="overflow" horzOverflow="overflow" vert="horz" wrap="square" lIns="91440" tIns="45720" rIns="91440" bIns="45720" numCol="1" spcCol="0" rtlCol="0" fromWordArt="0" anchor="ctr" anchorCtr="0" forceAA="0" compatLnSpc="1">
+                              <a:prstTxWarp prst="textNoShape">
+                                <a:avLst/>
+                              </a:prstTxWarp>
+                              <a:noAutofit/>
+                            </wps:bodyPr>
+                          </wps:wsp>
+                          <wps:wsp>
+                            <wps:cNvPr id="1865" name="Cuadro de texto 2"/>
+                            <wps:cNvSpPr txBox="1">
+                              <a:spLocks noChangeArrowheads="1"/>
+                            </wps:cNvSpPr>
+                            <wps:spPr bwMode="auto">
+                              <a:xfrm>
+                                <a:off x="117742" y="137977"/>
+                                <a:ext cx="703226" cy="240697"/>
+                              </a:xfrm>
+                              <a:prstGeom prst="rect">
+                                <a:avLst/>
+                              </a:prstGeom>
+                              <a:noFill/>
+                              <a:ln w="9525">
+                                <a:noFill/>
+                                <a:miter lim="800000"/>
+                                <a:headEnd/>
+                                <a:tailEnd/>
+                              </a:ln>
+                            </wps:spPr>
+                            <wps:txbx>
+                              <w:txbxContent>
+                                <w:p>
+                                  <w:pPr>
+                                    <w:rPr>
+                                      <w:rFonts w:ascii="Arial" w:hAnsi="Arial" w:cs="Arial"/>
+                                      <w:sz w:val="16"/>
+                                      <w:szCs w:val="16"/>
+                                      <w:lang w:val="es-ES"/>
+                                    </w:rPr>
+                                  </w:pPr>
+                                  <w:r>
+                                    <w:rPr>
+                                      <w:rFonts w:ascii="Arial" w:hAnsi="Arial" w:cs="Arial"/>
+                                      <w:sz w:val="16"/>
+                                      <w:szCs w:val="16"/>
+                                      <w:lang w:val="es-ES"/>
+                                    </w:rPr>
+                                    <w:t>GRÁFICO</w:t>
+                                  </w:r>
+                                </w:p>
+                              </w:txbxContent>
+                            </wps:txbx>
+                            <wps:bodyPr rot="0" vert="horz" wrap="square" lIns="91440" tIns="45720" rIns="91440" bIns="45720" anchor="t" anchorCtr="0">
+                              <a:noAutofit/>
+                            </wps:bodyPr>
+                          </wps:wsp>
+                        </wpg:grpSp>
+                        <wps:wsp>
+                          <wps:cNvPr id="1866" name="Rectángulo 1866"/>
+                          <wps:cNvSpPr/>
+                          <wps:spPr>
+                            <a:xfrm>
+                              <a:off x="163053" y="238654"/>
+                              <a:ext cx="1076960" cy="263531"/>
+                            </a:xfrm>
+                            <a:prstGeom prst="rect">
+                              <a:avLst/>
+                            </a:prstGeom>
+                            <a:noFill/>
+                            <a:ln w="19050">
+                              <a:solidFill>
+                                <a:schemeClr val="tx1"/>
+                              </a:solidFill>
+                            </a:ln>
+                          </wps:spPr>
+                          <wps:style>
+                            <a:lnRef idx="2">
+                              <a:schemeClr val="accent6"/>
+                            </a:lnRef>
+                            <a:fillRef idx="1">
+                              <a:schemeClr val="lt1"/>
+                            </a:fillRef>
+                            <a:effectRef idx="0">
+                              <a:schemeClr val="accent6"/>
+                            </a:effectRef>
+                            <a:fontRef idx="minor">
+                              <a:schemeClr val="dk1"/>
+                            </a:fontRef>
+                          </wps:style>
+                          <wps:bodyPr rot="0" spcFirstLastPara="0" vertOverflow="overflow" horzOverflow="overflow" vert="horz" wrap="square" lIns="91440" tIns="45720" rIns="91440" bIns="45720" numCol="1" spcCol="0" rtlCol="0" fromWordArt="0" anchor="ctr" anchorCtr="0" forceAA="0" compatLnSpc="1">
+                            <a:prstTxWarp prst="textNoShape">
+                              <a:avLst/>
+                            </a:prstTxWarp>
+                            <a:noAutofit/>
+                          </wps:bodyPr>
+                        </wps:wsp>
+                      </wpg:grpSp>
+                      <wps:wsp>
+                        <wps:cNvPr id="1868" name="Cuadro de texto 2"/>
+                        <wps:cNvSpPr txBox="1">
+                          <a:spLocks noChangeArrowheads="1"/>
+                        </wps:cNvSpPr>
+                        <wps:spPr bwMode="auto">
+                          <a:xfrm>
+                            <a:off x="8308" y="234632"/>
+                            <a:ext cx="963239" cy="216166"/>
+                          </a:xfrm>
+                          <a:prstGeom prst="rect">
+                            <a:avLst/>
+                          </a:prstGeom>
+                          <a:noFill/>
+                          <a:ln w="9525">
+                            <a:noFill/>
+                            <a:miter lim="800000"/>
+                            <a:headEnd/>
+                            <a:tailEnd/>
+                          </a:ln>
+                        </wps:spPr>
+                        <wps:txbx>
+                          <w:txbxContent>
+                            <w:p>
+                              <w:pPr>
+                                <w:spacing w:after="0"/>
+                                <w:rPr>
+                                  <w:rFonts w:ascii="Arial" w:hAnsi="Arial" w:cs="Arial"/>
+                                  <w:sz w:val="16"/>
+                                  <w:szCs w:val="16"/>
+                                  <w:lang w:val="es-ES"/>
+                                </w:rPr>
+                              </w:pPr>
+                              <w:r>
+                                <w:rPr>
+                                  <w:rFonts w:ascii="Arial" w:hAnsi="Arial" w:cs="Arial"/>
+                                  <w:sz w:val="16"/>
+                                  <w:szCs w:val="16"/>
+                                  <w:lang w:val="es-ES"/>
+                                </w:rPr>
+                                <w:t>Imagen:</w:t>
+                              </w:r>
+                            </w:p>
+                            <w:p>
+                              <w:pPr>
+                                <w:rPr>
+                                  <w:rFonts w:ascii="Arial" w:hAnsi="Arial" w:cs="Arial"/>
+                                  <w:sz w:val="16"/>
+                                  <w:szCs w:val="16"/>
+                                  <w:lang w:val="es-ES"/>
+                                </w:rPr>
+                              </w:pPr>
+                            </w:p>
+                          </w:txbxContent>
+                        </wps:txbx>
+                        <wps:bodyPr rot="0" vert="horz" wrap="square" lIns="91440" tIns="45720" rIns="91440" bIns="45720" anchor="t" anchorCtr="0">
+                          <a:noAutofit/>
+                        </wps:bodyPr>
+                      </wps:wsp>
+                    </wpg:wgp>
+                  </a:graphicData>
+                </a:graphic>
+                <wp14:sizeRelV relativeFrom="margin">
+                  <wp14:pctHeight>0</wp14:pctHeight>
+                </wp14:sizeRelV>
+              </wp:anchor>
+            </w:drawing>
+          </mc:Choice>
+          <mc:Fallback>
+            <w:pict>
+              <v:group w14:anchorId="6689576F" id="Grupo 1860" o:spid="_x0000_s1055" style="position:absolute;margin-left:515.4pt;margin-top:290.45pt;width:94.1pt;height:40.45pt;z-index:252500992;mso-position-horizontal-relative:page;mso-height-relative:margin" coordorigin="83,-116" coordsize="11961,5138" o:gfxdata="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">
+                <v:group id="Grupo 1862" o:spid="_x0000_s1056" style="position:absolute;left:582;top:-116;width:11462;height:5137" coordorigin="1630,-116" coordsize="11462,5138" o:gfxdata="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">
+                  <v:group id="Grupo 1863" o:spid="_x0000_s1057" style="position:absolute;left:1630;top:-116;width:11462;height:2503" coordorigin="1177,1379" coordsize="7032,2406" o:gfxdata="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">
+                    <v:rect id="Rectángulo 1864" o:spid="_x0000_s1058" style="position:absolute;left:1177;top:1609;width:6607;height:2177;visibility:visible;mso-wrap-style:square;v-text-anchor:middle" o:gfxdata="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" filled="f" strokecolor="black [3213]" strokeweight="1.5pt"/>
+                    <v:shape id="_x0000_s1059" type="#_x0000_t202" style="position:absolute;left:1177;top:1379;width:7032;height:2407;visibility:visible;mso-wrap-style:square;v-text-anchor:top" o:gfxdata="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" filled="f" stroked="f">
+                      <v:textbox>
+                        <w:txbxContent>
+                          <w:p>
+                            <w:pPr>
+                              <w:rPr>
+                                <w:rFonts w:ascii="Arial" w:hAnsi="Arial" w:cs="Arial"/>
+                                <w:sz w:val="16"/>
+                                <w:szCs w:val="16"/>
+                                <w:lang w:val="es-ES"/>
+                              </w:rPr>
+                            </w:pPr>
+                            <w:r>
+                              <w:rPr>
+                                <w:rFonts w:ascii="Arial" w:hAnsi="Arial" w:cs="Arial"/>
+                                <w:sz w:val="16"/>
+                                <w:szCs w:val="16"/>
+                                <w:lang w:val="es-ES"/>
+                              </w:rPr>
+                              <w:t>GRÁFICO</w:t>
+                            </w:r>
+                          </w:p>
+                        </w:txbxContent>
+                      </v:textbox>
+                    </v:shape>
+                  </v:group>
+                  <v:rect id="Rectángulo 1866" o:spid="_x0000_s1060" style="position:absolute;left:1630;top:2386;width:10770;height:2635;visibility:visible;mso-wrap-style:square;v-text-anchor:middle" o:gfxdata="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" filled="f" strokecolor="black [3213]" strokeweight="1.5pt"/>
+                </v:group>
+                <v:shape id="_x0000_s1061" type="#_x0000_t202" style="position:absolute;left:83;top:2346;width:9632;height:2161;visibility:visible;mso-wrap-style:square;v-text-anchor:top" o:gfxdata="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" filled="f" stroked="f">
+                  <v:textbox>
+                    <w:txbxContent>
+                      <w:p>
+                        <w:pPr>
+                          <w:spacing w:after="0"/>
+                          <w:rPr>
+                            <w:rFonts w:ascii="Arial" w:hAnsi="Arial" w:cs="Arial"/>
+                            <w:sz w:val="16"/>
+                            <w:szCs w:val="16"/>
+                            <w:lang w:val="es-ES"/>
+                          </w:rPr>
+                        </w:pPr>
+                        <w:r>
+                          <w:rPr>
+                            <w:rFonts w:ascii="Arial" w:hAnsi="Arial" w:cs="Arial"/>
+                            <w:sz w:val="16"/>
+                            <w:szCs w:val="16"/>
+                            <w:lang w:val="es-ES"/>
+                          </w:rPr>
+                          <w:t>Imagen:</w:t>
+                        </w:r>
+                      </w:p>
+                      <w:p>
+                        <w:pPr>
+                          <w:rPr>
+                            <w:rFonts w:ascii="Arial" w:hAnsi="Arial" w:cs="Arial"/>
+                            <w:sz w:val="16"/>
+                            <w:szCs w:val="16"/>
+                            <w:lang w:val="es-ES"/>
+                          </w:rPr>
+                        </w:pPr>
+                      </w:p>
+                    </w:txbxContent>
+                  </v:textbox>
+                </v:shape>
+                <w10:wrap anchorx="page"/>
+              </v:group>
+            </w:pict>
+          </mc:Fallback>
+        </mc:AlternateContent>
+      </w:r>
+      <w:r>
+        <w:rPr>
+          <w:rFonts w:ascii="Arial" w:eastAsia="Calibri" w:hAnsi="Arial" w:cs="Arial"/>
+          <w:b/>
+          <w:noProof/>
+          <w:sz w:val="24"/>
+          <w:szCs w:val="24"/>
+        </w:rPr>
+        <mc:AlternateContent>
+          <mc:Choice Requires="wpg">
+            <w:drawing>
+              <wp:anchor distT="0" distB="0" distL="114300" distR="114300" simplePos="0" relativeHeight="252547072" behindDoc="0" locked="0" layoutInCell="1" allowOverlap="1" wp14:anchorId="0A01ECB5" wp14:editId="29C62E92">
+                <wp:simplePos x="0" y="0"/>
+                <wp:positionH relativeFrom="column">
+                  <wp:posOffset>650875</wp:posOffset>
+                </wp:positionH>
+                <wp:positionV relativeFrom="paragraph">
+                  <wp:posOffset>4487642</wp:posOffset>
+                </wp:positionV>
+                <wp:extent cx="992268" cy="942110"/>
+                <wp:effectExtent l="0" t="0" r="0" b="10795"/>
+                <wp:wrapNone/>
+                <wp:docPr id="1884" name="Grupo 1884"/>
+                <wp:cNvGraphicFramePr/>
+                <a:graphic xmlns:a="http://schemas.openxmlformats.org/drawingml/2006/main">
+                  <a:graphicData uri="http://schemas.microsoft.com/office/word/2010/wordprocessingGroup">
+                    <wpg:wgp>
+                      <wpg:cNvGrpSpPr/>
+                      <wpg:grpSpPr>
+                        <a:xfrm>
+                          <a:off x="0" y="0"/>
+                          <a:ext cx="992268" cy="942110"/>
+                          <a:chOff x="0" y="0"/>
+                          <a:chExt cx="992268" cy="942110"/>
+                        </a:xfrm>
+                      </wpg:grpSpPr>
+                      <wpg:grpSp>
+                        <wpg:cNvPr id="1885" name="Grupo 1885"/>
+                        <wpg:cNvGrpSpPr/>
+                        <wpg:grpSpPr>
+                          <a:xfrm>
+                            <a:off x="0" y="105205"/>
+                            <a:ext cx="992268" cy="836905"/>
+                            <a:chOff x="-3505" y="12204"/>
+                            <a:chExt cx="1289635" cy="837336"/>
+                          </a:xfrm>
+                        </wpg:grpSpPr>
+                        <wpg:grpSp>
+                          <wpg:cNvPr id="1886" name="Grupo 1886"/>
+                          <wpg:cNvGrpSpPr/>
+                          <wpg:grpSpPr>
+                            <a:xfrm>
+                              <a:off x="15405" y="12204"/>
+                              <a:ext cx="1180951" cy="837336"/>
+                              <a:chOff x="120239" y="12207"/>
+                              <a:chExt cx="1180951" cy="837336"/>
+                            </a:xfrm>
+                          </wpg:grpSpPr>
+                          <wpg:grpSp>
+                            <wpg:cNvPr id="1887" name="Grupo 1887"/>
+                            <wpg:cNvGrpSpPr/>
+                            <wpg:grpSpPr>
+                              <a:xfrm>
+                                <a:off x="120239" y="12207"/>
+                                <a:ext cx="1180951" cy="250438"/>
+                                <a:chOff x="91458" y="160903"/>
+                                <a:chExt cx="724546" cy="240697"/>
+                              </a:xfrm>
+                            </wpg:grpSpPr>
+                            <wps:wsp>
+                              <wps:cNvPr id="1888" name="Rectángulo 1888"/>
+                              <wps:cNvSpPr/>
+                              <wps:spPr>
+                                <a:xfrm>
+                                  <a:off x="117741" y="160993"/>
+                                  <a:ext cx="660745" cy="217681"/>
+                                </a:xfrm>
+                                <a:prstGeom prst="rect">
+                                  <a:avLst/>
+                                </a:prstGeom>
+                                <a:noFill/>
+                                <a:ln w="19050">
+                                  <a:solidFill>
+                                    <a:schemeClr val="tx1"/>
+                                  </a:solidFill>
+                                </a:ln>
+                              </wps:spPr>
+                              <wps:style>
+                                <a:lnRef idx="2">
+                                  <a:schemeClr val="accent6"/>
+                                </a:lnRef>
+                                <a:fillRef idx="1">
+                                  <a:schemeClr val="lt1"/>
+                                </a:fillRef>
+                                <a:effectRef idx="0">
+                                  <a:schemeClr val="accent6"/>
+                                </a:effectRef>
+                                <a:fontRef idx="minor">
+                                  <a:schemeClr val="dk1"/>
+                                </a:fontRef>
+                              </wps:style>
+                              <wps:bodyPr rot="0" spcFirstLastPara="0" vertOverflow="overflow" horzOverflow="overflow" vert="horz" wrap="square" lIns="91440" tIns="45720" rIns="91440" bIns="45720" numCol="1" spcCol="0" rtlCol="0" fromWordArt="0" anchor="ctr" anchorCtr="0" forceAA="0" compatLnSpc="1">
+                                <a:prstTxWarp prst="textNoShape">
+                                  <a:avLst/>
+                                </a:prstTxWarp>
+                                <a:noAutofit/>
+                              </wps:bodyPr>
+                            </wps:wsp>
+                            <wps:wsp>
+                              <wps:cNvPr id="1889" name="Cuadro de texto 2"/>
+                              <wps:cNvSpPr txBox="1">
+                                <a:spLocks noChangeArrowheads="1"/>
+                              </wps:cNvSpPr>
+                              <wps:spPr bwMode="auto">
+                                <a:xfrm>
+                                  <a:off x="91458" y="160903"/>
+                                  <a:ext cx="724546" cy="240697"/>
+                                </a:xfrm>
+                                <a:prstGeom prst="rect">
+                                  <a:avLst/>
+                                </a:prstGeom>
+                                <a:noFill/>
+                                <a:ln w="9525">
+                                  <a:noFill/>
+                                  <a:miter lim="800000"/>
+                                  <a:headEnd/>
+                                  <a:tailEnd/>
+                                </a:ln>
+                              </wps:spPr>
+                              <wps:txbx>
+                                <w:txbxContent>
+                                  <w:p>
+                                    <w:pPr>
+                                      <w:rPr>
+                                        <w:rFonts w:ascii="Arial" w:hAnsi="Arial" w:cs="Arial"/>
+                                        <w:sz w:val="16"/>
+                                        <w:szCs w:val="16"/>
+                                        <w:lang w:val="es-ES"/>
+                                      </w:rPr>
+                                    </w:pPr>
+                                    <w:r>
+                                      <w:rPr>
+                                        <w:rFonts w:ascii="Arial" w:hAnsi="Arial" w:cs="Arial"/>
+                                        <w:sz w:val="16"/>
+                                        <w:szCs w:val="16"/>
+                                        <w:lang w:val="es-ES"/>
+                                      </w:rPr>
+                                      <w:t>REPRESENTA</w:t>
+                                    </w:r>
+                                  </w:p>
+                                </w:txbxContent>
+                              </wps:txbx>
+                              <wps:bodyPr rot="0" vert="horz" wrap="square" lIns="91440" tIns="45720" rIns="91440" bIns="45720" anchor="t" anchorCtr="0">
+                                <a:noAutofit/>
+                              </wps:bodyPr>
+                            </wps:wsp>
+                          </wpg:grpSp>
+                          <wps:wsp>
+                            <wps:cNvPr id="1890" name="Rectángulo 1890"/>
+                            <wps:cNvSpPr/>
+                            <wps:spPr>
+                              <a:xfrm>
+                                <a:off x="163053" y="238415"/>
+                                <a:ext cx="1076960" cy="611128"/>
+                              </a:xfrm>
+                              <a:prstGeom prst="rect">
+                                <a:avLst/>
+                              </a:prstGeom>
+                              <a:noFill/>
+                              <a:ln w="19050">
+                                <a:solidFill>
+                                  <a:schemeClr val="tx1"/>
+                                </a:solidFill>
+                              </a:ln>
+                            </wps:spPr>
+                            <wps:style>
+                              <a:lnRef idx="2">
+                                <a:schemeClr val="accent6"/>
+                              </a:lnRef>
+                              <a:fillRef idx="1">
+                                <a:schemeClr val="lt1"/>
+                              </a:fillRef>
+                              <a:effectRef idx="0">
+                                <a:schemeClr val="accent6"/>
+                              </a:effectRef>
+                              <a:fontRef idx="minor">
+                                <a:schemeClr val="dk1"/>
+                              </a:fontRef>
+                            </wps:style>
+                            <wps:bodyPr rot="0" spcFirstLastPara="0" vertOverflow="overflow" horzOverflow="overflow" vert="horz" wrap="square" lIns="91440" tIns="45720" rIns="91440" bIns="45720" numCol="1" spcCol="0" rtlCol="0" fromWordArt="0" anchor="ctr" anchorCtr="0" forceAA="0" compatLnSpc="1">
+                              <a:prstTxWarp prst="textNoShape">
+                                <a:avLst/>
+                              </a:prstTxWarp>
+                              <a:noAutofit/>
+                            </wps:bodyPr>
+                          </wps:wsp>
+                        </wpg:grpSp>
+                        <wps:wsp>
+                          <wps:cNvPr id="1891" name="Cuadro de texto 2"/>
+                          <wps:cNvSpPr txBox="1">
+                            <a:spLocks noChangeArrowheads="1"/>
+                          </wps:cNvSpPr>
+                          <wps:spPr bwMode="auto">
+                            <a:xfrm>
+                              <a:off x="-3505" y="238287"/>
+                              <a:ext cx="1289635" cy="589074"/>
+                            </a:xfrm>
+                            <a:prstGeom prst="rect">
+                              <a:avLst/>
+                            </a:prstGeom>
+                            <a:noFill/>
+                            <a:ln w="9525">
+                              <a:noFill/>
+                              <a:miter lim="800000"/>
+                              <a:headEnd/>
+                              <a:tailEnd/>
+                            </a:ln>
+                          </wps:spPr>
+                          <wps:txbx>
+                            <w:txbxContent>
+                              <w:p>
+                                <w:pPr>
+                                  <w:spacing w:after="0"/>
+                                  <w:rPr>
+                                    <w:rFonts w:ascii="Arial" w:hAnsi="Arial" w:cs="Arial"/>
+                                    <w:sz w:val="16"/>
+                                    <w:szCs w:val="16"/>
+                                    <w:lang w:val="es-ES"/>
+                                  </w:rPr>
+                                </w:pPr>
+                              </w:p>
+                            </w:txbxContent>
+                          </wps:txbx>
+                          <wps:bodyPr rot="0" vert="horz" wrap="square" lIns="91440" tIns="45720" rIns="91440" bIns="45720" anchor="t" anchorCtr="0">
+                            <a:noAutofit/>
+                          </wps:bodyPr>
+                        </wps:wsp>
+                      </wpg:grpSp>
+                      <wps:wsp>
+                        <wps:cNvPr id="1892" name="Conector recto 1892"/>
+                        <wps:cNvCnPr/>
+                        <wps:spPr>
+                          <a:xfrm flipH="1">
+                            <a:off x="437803" y="0"/>
+                            <a:ext cx="0" cy="121920"/>
+                          </a:xfrm>
+                          <a:prstGeom prst="line">
+                            <a:avLst/>
+                          </a:prstGeom>
+                          <a:ln w="9525" cap="flat" cmpd="sng" algn="ctr">
+                            <a:solidFill>
+                              <a:schemeClr val="dk1"/>
+                            </a:solidFill>
+                            <a:prstDash val="dash"/>
+                            <a:round/>
+                            <a:headEnd type="none" w="med" len="med"/>
+                            <a:tailEnd type="none" w="med" len="med"/>
+                          </a:ln>
+                        </wps:spPr>
+                        <wps:style>
+                          <a:lnRef idx="0">
+                            <a:scrgbClr r="0" g="0" b="0"/>
+                          </a:lnRef>
+                          <a:fillRef idx="0">
+                            <a:scrgbClr r="0" g="0" b="0"/>
+                          </a:fillRef>
+                          <a:effectRef idx="0">
+                            <a:scrgbClr r="0" g="0" b="0"/>
+                          </a:effectRef>
+                          <a:fontRef idx="minor">
+                            <a:schemeClr val="tx1"/>
+                          </a:fontRef>
+                        </wps:style>
+                        <wps:bodyPr/>
+                      </wps:wsp>
+                    </wpg:wgp>
+                  </a:graphicData>
+                </a:graphic>
+              </wp:anchor>
+            </w:drawing>
+          </mc:Choice>
+          <mc:Fallback>
+            <w:pict>
+              <v:group w14:anchorId="0A01ECB5" id="Grupo 1884" o:spid="_x0000_s1062" style="position:absolute;margin-left:51.25pt;margin-top:353.35pt;width:78.15pt;height:74.2pt;z-index:252547072" coordsize="9922,9421" o:gfxdata="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">
+                <v:group id="Grupo 1885" o:spid="_x0000_s1063" style="position:absolute;top:1052;width:9922;height:8369" coordorigin="-35,122" coordsize="12896,8373" o:gfxdata="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">
+                  <v:group id="Grupo 1886" o:spid="_x0000_s1064" style="position:absolute;left:154;top:122;width:11809;height:8373" coordorigin="1202,122" coordsize="11809,8373" o:gfxdata="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">
+                    <v:group id="Grupo 1887" o:spid="_x0000_s1065" style="position:absolute;left:1202;top:122;width:11809;height:2504" coordorigin="914,1609" coordsize="7245,2406" o:gfxdata="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">
+                      <v:rect id="Rectángulo 1888" o:spid="_x0000_s1066" style="position:absolute;left:1177;top:1609;width:6607;height:2177;visibility:visible;mso-wrap-style:square;v-text-anchor:middle" o:gfxdata="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" filled="f" strokecolor="black [3213]" strokeweight="1.5pt"/>
+                      <v:shape id="_x0000_s1067" type="#_x0000_t202" style="position:absolute;left:914;top:1609;width:7246;height:2407;visibility:visible;mso-wrap-style:square;v-text-anchor:top" o:gfxdata="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" filled="f" stroked="f">
+                        <v:textbox>
+                          <w:txbxContent>
+                            <w:p>
+                              <w:pPr>
+                                <w:rPr>
+                                  <w:rFonts w:ascii="Arial" w:hAnsi="Arial" w:cs="Arial"/>
+                                  <w:sz w:val="16"/>
+                                  <w:szCs w:val="16"/>
+                                  <w:lang w:val="es-ES"/>
+                                </w:rPr>
+                              </w:pPr>
+                              <w:r>
+                                <w:rPr>
+                                  <w:rFonts w:ascii="Arial" w:hAnsi="Arial" w:cs="Arial"/>
+                                  <w:sz w:val="16"/>
+                                  <w:szCs w:val="16"/>
+                                  <w:lang w:val="es-ES"/>
+                                </w:rPr>
+                                <w:t>REPRESENTA</w:t>
+                              </w:r>
+                            </w:p>
+                          </w:txbxContent>
+                        </v:textbox>
+                      </v:shape>
+                    </v:group>
+                    <v:rect id="Rectángulo 1890" o:spid="_x0000_s1068" style="position:absolute;left:1630;top:2384;width:10770;height:6111;visibility:visible;mso-wrap-style:square;v-text-anchor:middle" o:gfxdata="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" filled="f" strokecolor="black [3213]" strokeweight="1.5pt"/>
+                  </v:group>
+                  <v:shape id="_x0000_s1069" type="#_x0000_t202" style="position:absolute;left:-35;top:2382;width:12896;height:5891;visibility:visible;mso-wrap-style:square;v-text-anchor:top" o:gfxdata="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" filled="f" stroked="f">
+                    <v:textbox>
+                      <w:txbxContent>
+                        <w:p>
+                          <w:pPr>
+                            <w:spacing w:after="0"/>
+                            <w:rPr>
+                              <w:rFonts w:ascii="Arial" w:hAnsi="Arial" w:cs="Arial"/>
+                              <w:sz w:val="16"/>
+                              <w:szCs w:val="16"/>
+                              <w:lang w:val="es-ES"/>
+                            </w:rPr>
+                          </w:pPr>
+                        </w:p>
+                      </w:txbxContent>
+                    </v:textbox>
+                  </v:shape>
+                </v:group>
+                <v:line id="Conector recto 1892" o:spid="_x0000_s1070" style="position:absolute;flip:x;visibility:visible;mso-wrap-style:square" from="4378,0" to="4378,1219" o:connectortype="straight" o:gfxdata="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" strokecolor="black [3200]">
+                  <v:stroke dashstyle="dash"/>
+                </v:line>
+              </v:group>
+            </w:pict>
+          </mc:Fallback>
+        </mc:AlternateContent>
+      </w:r>
+      <w:r>
+        <w:rPr>
+          <w:rFonts w:ascii="Arial" w:eastAsia="Calibri" w:hAnsi="Arial" w:cs="Arial"/>
+          <w:b/>
+          <w:noProof/>
+          <w:sz w:val="24"/>
+          <w:szCs w:val="24"/>
+        </w:rPr>
+        <mc:AlternateContent>
+          <mc:Choice Requires="wps">
+            <w:drawing>
+              <wp:anchor distT="0" distB="0" distL="114300" distR="114300" simplePos="0" relativeHeight="252449792" behindDoc="0" locked="0" layoutInCell="1" allowOverlap="1" wp14:anchorId="6192B23E" wp14:editId="32F54D4A">
+                <wp:simplePos x="0" y="0"/>
+                <wp:positionH relativeFrom="column">
+                  <wp:posOffset>576665</wp:posOffset>
+                </wp:positionH>
+                <wp:positionV relativeFrom="paragraph">
+                  <wp:posOffset>3925668</wp:posOffset>
+                </wp:positionV>
+                <wp:extent cx="1798919" cy="553915"/>
+                <wp:effectExtent l="0" t="0" r="11430" b="36830"/>
+                <wp:wrapNone/>
+                <wp:docPr id="21" name="Conector: angular 21"/>
+                <wp:cNvGraphicFramePr/>
+                <a:graphic xmlns:a="http://schemas.openxmlformats.org/drawingml/2006/main">
+                  <a:graphicData uri="http://schemas.microsoft.com/office/word/2010/wordprocessingShape">
+                    <wps:wsp>
+                      <wps:cNvCnPr/>
+                      <wps:spPr>
+                        <a:xfrm flipH="1">
+                          <a:off x="0" y="0"/>
+                          <a:ext cx="1798919" cy="553915"/>
+                        </a:xfrm>
+                        <a:prstGeom prst="bentConnector3">
+                          <a:avLst>
+                            <a:gd name="adj1" fmla="val 52934"/>
+                          </a:avLst>
+                        </a:prstGeom>
+                      </wps:spPr>
+                      <wps:style>
+                        <a:lnRef idx="2">
+                          <a:schemeClr val="dk1"/>
+                        </a:lnRef>
+                        <a:fillRef idx="0">
+                          <a:schemeClr val="dk1"/>
+                        </a:fillRef>
+                        <a:effectRef idx="1">
+                          <a:schemeClr val="dk1"/>
+                        </a:effectRef>
+                        <a:fontRef idx="minor">
+                          <a:schemeClr val="tx1"/>
+                        </a:fontRef>
+                      </wps:style>
+                      <wps:bodyPr/>
+                    </wps:wsp>
+                  </a:graphicData>
+                </a:graphic>
+                <wp14:sizeRelH relativeFrom="margin">
+                  <wp14:pctWidth>0</wp14:pctWidth>
+                </wp14:sizeRelH>
+                <wp14:sizeRelV relativeFrom="margin">
+                  <wp14:pctHeight>0</wp14:pctHeight>
+                </wp14:sizeRelV>
+              </wp:anchor>
+            </w:drawing>
+          </mc:Choice>
+          <mc:Fallback>
+            <w:pict>
+              <v:shape w14:anchorId="7E1F83F4" id="Conector: angular 21" o:spid="_x0000_s1026" type="#_x0000_t34" style="position:absolute;margin-left:45.4pt;margin-top:309.1pt;width:141.65pt;height:43.6pt;flip:x;z-index:252449792;visibility:visible;mso-wrap-style:square;mso-width-percent:0;mso-height-percent:0;mso-wrap-distance-left:9pt;mso-wrap-distance-top:0;mso-wrap-distance-right:9pt;mso-wrap-distance-bottom:0;mso-position-horizontal:absolute;mso-position-horizontal-relative:text;mso-position-vertical:absolute;mso-position-vertical-relative:text;mso-width-percent:0;mso-height-percent:0;mso-width-relative:margin;mso-height-relative:margin" o:gfxdata="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" adj="11434" strokecolor="black [3200]" strokeweight="1pt"/>
+            </w:pict>
+          </mc:Fallback>
+        </mc:AlternateContent>
+      </w:r>
+      <w:r>
+        <w:rPr>
+          <w:rFonts w:ascii="Arial" w:hAnsi="Arial" w:cs="Arial"/>
+          <w:noProof/>
+          <w:sz w:val="24"/>
+          <w:szCs w:val="24"/>
+        </w:rPr>
+        <mc:AlternateContent>
+          <mc:Choice Requires="wpg">
+            <w:drawing>
+              <wp:anchor distT="0" distB="0" distL="114300" distR="114300" simplePos="0" relativeHeight="252473344" behindDoc="0" locked="0" layoutInCell="1" allowOverlap="1" wp14:anchorId="14083223" wp14:editId="07A2D6D8">
+                <wp:simplePos x="0" y="0"/>
+                <wp:positionH relativeFrom="column">
+                  <wp:posOffset>-554795</wp:posOffset>
+                </wp:positionH>
+                <wp:positionV relativeFrom="paragraph">
+                  <wp:posOffset>4004652</wp:posOffset>
+                </wp:positionV>
+                <wp:extent cx="1235075" cy="1380490"/>
+                <wp:effectExtent l="0" t="0" r="0" b="10160"/>
+                <wp:wrapNone/>
+                <wp:docPr id="44" name="Grupo 44"/>
+                <wp:cNvGraphicFramePr/>
+                <a:graphic xmlns:a="http://schemas.openxmlformats.org/drawingml/2006/main">
+                  <a:graphicData uri="http://schemas.microsoft.com/office/word/2010/wordprocessingGroup">
+                    <wpg:wgp>
+                      <wpg:cNvGrpSpPr/>
+                      <wpg:grpSpPr>
+                        <a:xfrm>
+                          <a:off x="0" y="0"/>
+                          <a:ext cx="1235075" cy="1380490"/>
+                          <a:chOff x="0" y="0"/>
+                          <a:chExt cx="1235673" cy="1380679"/>
+                        </a:xfrm>
+                      </wpg:grpSpPr>
+                      <wpg:grpSp>
+                        <wpg:cNvPr id="9" name="Grupo 9"/>
+                        <wpg:cNvGrpSpPr/>
+                        <wpg:grpSpPr>
+                          <a:xfrm>
+                            <a:off x="0" y="0"/>
+                            <a:ext cx="1235673" cy="1380679"/>
+                            <a:chOff x="0" y="12298"/>
+                            <a:chExt cx="1236174" cy="1381009"/>
+                          </a:xfrm>
+                        </wpg:grpSpPr>
+                        <wpg:grpSp>
+                          <wpg:cNvPr id="10" name="Grupo 10"/>
+                          <wpg:cNvGrpSpPr/>
+                          <wpg:grpSpPr>
+                            <a:xfrm>
+                              <a:off x="8312" y="12298"/>
+                              <a:ext cx="1227862" cy="1373859"/>
+                              <a:chOff x="8312" y="12298"/>
+                              <a:chExt cx="1227862" cy="1373859"/>
+                            </a:xfrm>
+                          </wpg:grpSpPr>
+                          <wpg:grpSp>
+                            <wpg:cNvPr id="11" name="Grupo 11"/>
+                            <wpg:cNvGrpSpPr/>
+                            <wpg:grpSpPr>
+                              <a:xfrm>
+                                <a:off x="25280" y="12298"/>
+                                <a:ext cx="1210894" cy="1373859"/>
+                                <a:chOff x="130114" y="12301"/>
+                                <a:chExt cx="1210894" cy="1373859"/>
+                              </a:xfrm>
+                            </wpg:grpSpPr>
+                            <wpg:grpSp>
+                              <wpg:cNvPr id="12" name="Grupo 12"/>
+                              <wpg:cNvGrpSpPr/>
+                              <wpg:grpSpPr>
+                                <a:xfrm>
+                                  <a:off x="130114" y="12301"/>
+                                  <a:ext cx="1210894" cy="966165"/>
+                                  <a:chOff x="130114" y="12301"/>
+                                  <a:chExt cx="1210894" cy="966165"/>
+                                </a:xfrm>
+                              </wpg:grpSpPr>
+                              <wpg:grpSp>
+                                <wpg:cNvPr id="13" name="Grupo 13"/>
+                                <wpg:cNvGrpSpPr/>
+                                <wpg:grpSpPr>
+                                  <a:xfrm>
+                                    <a:off x="130114" y="12301"/>
+                                    <a:ext cx="1210894" cy="250438"/>
+                                    <a:chOff x="97517" y="160993"/>
+                                    <a:chExt cx="742917" cy="240697"/>
+                                  </a:xfrm>
+                                </wpg:grpSpPr>
+                                <wps:wsp>
+                                  <wps:cNvPr id="14" name="Rectángulo 14"/>
+                                  <wps:cNvSpPr/>
+                                  <wps:spPr>
+                                    <a:xfrm>
+                                      <a:off x="117741" y="160993"/>
+                                      <a:ext cx="660745" cy="217681"/>
+                                    </a:xfrm>
+                                    <a:prstGeom prst="rect">
+                                      <a:avLst/>
+                                    </a:prstGeom>
+                                    <a:noFill/>
+                                    <a:ln w="19050">
+                                      <a:solidFill>
+                                        <a:schemeClr val="tx1"/>
+                                      </a:solidFill>
+                                    </a:ln>
+                                  </wps:spPr>
+                                  <wps:style>
+                                    <a:lnRef idx="2">
+                                      <a:schemeClr val="accent6"/>
+                                    </a:lnRef>
+                                    <a:fillRef idx="1">
+                                      <a:schemeClr val="lt1"/>
+                                    </a:fillRef>
+                                    <a:effectRef idx="0">
+                                      <a:schemeClr val="accent6"/>
+                                    </a:effectRef>
+                                    <a:fontRef idx="minor">
+                                      <a:schemeClr val="dk1"/>
+                                    </a:fontRef>
+                                  </wps:style>
+                                  <wps:bodyPr rot="0" spcFirstLastPara="0" vertOverflow="overflow" horzOverflow="overflow" vert="horz" wrap="square" lIns="91440" tIns="45720" rIns="91440" bIns="45720" numCol="1" spcCol="0" rtlCol="0" fromWordArt="0" anchor="ctr" anchorCtr="0" forceAA="0" compatLnSpc="1">
+                                    <a:prstTxWarp prst="textNoShape">
+                                      <a:avLst/>
+                                    </a:prstTxWarp>
+                                    <a:noAutofit/>
+                                  </wps:bodyPr>
+                                </wps:wsp>
+                                <wps:wsp>
+                                  <wps:cNvPr id="16" name="Cuadro de texto 2"/>
+                                  <wps:cNvSpPr txBox="1">
+                                    <a:spLocks noChangeArrowheads="1"/>
+                                  </wps:cNvSpPr>
+                                  <wps:spPr bwMode="auto">
+                                    <a:xfrm>
+                                      <a:off x="97517" y="160993"/>
+                                      <a:ext cx="742917" cy="240697"/>
+                                    </a:xfrm>
+                                    <a:prstGeom prst="rect">
+                                      <a:avLst/>
+                                    </a:prstGeom>
+                                    <a:noFill/>
+                                    <a:ln w="9525">
+                                      <a:noFill/>
+                                      <a:miter lim="800000"/>
+                                      <a:headEnd/>
+                                      <a:tailEnd/>
+                                    </a:ln>
+                                  </wps:spPr>
+                                  <wps:txbx>
+                                    <w:txbxContent>
+                                      <w:p>
+                                        <w:pPr>
+                                          <w:rPr>
+                                            <w:rFonts w:ascii="Arial" w:hAnsi="Arial" w:cs="Arial"/>
+                                            <w:sz w:val="16"/>
+                                            <w:szCs w:val="16"/>
+                                            <w:lang w:val="es-ES"/>
+                                          </w:rPr>
+                                        </w:pPr>
+                                        <w:r>
+                                          <w:rPr>
+                                            <w:rFonts w:ascii="Arial" w:hAnsi="Arial" w:cs="Arial"/>
+                                            <w:sz w:val="16"/>
+                                            <w:szCs w:val="16"/>
+                                            <w:lang w:val="es-ES"/>
+                                          </w:rPr>
+                                          <w:t>REPRESENTANTE</w:t>
+                                        </w:r>
+                                      </w:p>
+                                    </w:txbxContent>
+                                  </wps:txbx>
+                                  <wps:bodyPr rot="0" vert="horz" wrap="square" lIns="91440" tIns="45720" rIns="91440" bIns="45720" anchor="t" anchorCtr="0">
+                                    <a:noAutofit/>
+                                  </wps:bodyPr>
+                                </wps:wsp>
+                              </wpg:grpSp>
+                              <wps:wsp>
+                                <wps:cNvPr id="17" name="Rectángulo 17"/>
+                                <wps:cNvSpPr/>
+                                <wps:spPr>
+                                  <a:xfrm>
+                                    <a:off x="163078" y="238792"/>
+                                    <a:ext cx="1076960" cy="739674"/>
+                                  </a:xfrm>
+                                  <a:prstGeom prst="rect">
+                                    <a:avLst/>
+                                  </a:prstGeom>
+                                  <a:noFill/>
+                                  <a:ln w="19050">
+                                    <a:solidFill>
+                                      <a:schemeClr val="tx1"/>
+                                    </a:solidFill>
+                                  </a:ln>
+                                </wps:spPr>
+                                <wps:style>
+                                  <a:lnRef idx="2">
+                                    <a:schemeClr val="accent6"/>
+                                  </a:lnRef>
+                                  <a:fillRef idx="1">
+                                    <a:schemeClr val="lt1"/>
+                                  </a:fillRef>
+                                  <a:effectRef idx="0">
+                                    <a:schemeClr val="accent6"/>
+                                  </a:effectRef>
+                                  <a:fontRef idx="minor">
+                                    <a:schemeClr val="dk1"/>
+                                  </a:fontRef>
+                                </wps:style>
+                                <wps:bodyPr rot="0" spcFirstLastPara="0" vertOverflow="overflow" horzOverflow="overflow" vert="horz" wrap="square" lIns="91440" tIns="45720" rIns="91440" bIns="45720" numCol="1" spcCol="0" rtlCol="0" fromWordArt="0" anchor="ctr" anchorCtr="0" forceAA="0" compatLnSpc="1">
+                                  <a:prstTxWarp prst="textNoShape">
+                                    <a:avLst/>
+                                  </a:prstTxWarp>
+                                  <a:noAutofit/>
+                                </wps:bodyPr>
+                              </wps:wsp>
+                            </wpg:grpSp>
+                            <wps:wsp>
+                              <wps:cNvPr id="18" name="Rectángulo 18"/>
+                              <wps:cNvSpPr/>
+                              <wps:spPr>
+                                <a:xfrm>
+                                  <a:off x="163078" y="978466"/>
+                                  <a:ext cx="1076960" cy="407694"/>
+                                </a:xfrm>
+                                <a:prstGeom prst="rect">
+                                  <a:avLst/>
+                                </a:prstGeom>
+                                <a:noFill/>
+                                <a:ln w="19050">
+                                  <a:solidFill>
+                                    <a:schemeClr val="tx1"/>
+                                  </a:solidFill>
+                                </a:ln>
+                              </wps:spPr>
+                              <wps:style>
+                                <a:lnRef idx="2">
+                                  <a:schemeClr val="accent6"/>
+                                </a:lnRef>
+                                <a:fillRef idx="1">
+                                  <a:schemeClr val="lt1"/>
+                                </a:fillRef>
+                                <a:effectRef idx="0">
+                                  <a:schemeClr val="accent6"/>
+                                </a:effectRef>
+                                <a:fontRef idx="minor">
+                                  <a:schemeClr val="dk1"/>
+                                </a:fontRef>
+                              </wps:style>
+                              <wps:bodyPr rot="0" spcFirstLastPara="0" vertOverflow="overflow" horzOverflow="overflow" vert="horz" wrap="square" lIns="91440" tIns="45720" rIns="91440" bIns="45720" numCol="1" spcCol="0" rtlCol="0" fromWordArt="0" anchor="ctr" anchorCtr="0" forceAA="0" compatLnSpc="1">
+                                <a:prstTxWarp prst="textNoShape">
+                                  <a:avLst/>
+                                </a:prstTxWarp>
+                                <a:noAutofit/>
+                              </wps:bodyPr>
+                            </wps:wsp>
+                          </wpg:grpSp>
+                          <wps:wsp>
+                            <wps:cNvPr id="19" name="Cuadro de texto 2"/>
+                            <wps:cNvSpPr txBox="1">
+                              <a:spLocks noChangeArrowheads="1"/>
+                            </wps:cNvSpPr>
+                            <wps:spPr bwMode="auto">
+                              <a:xfrm>
+                                <a:off x="8312" y="234632"/>
+                                <a:ext cx="963239" cy="733433"/>
+                              </a:xfrm>
+                              <a:prstGeom prst="rect">
+                                <a:avLst/>
+                              </a:prstGeom>
+                              <a:noFill/>
+                              <a:ln w="9525">
+                                <a:noFill/>
+                                <a:miter lim="800000"/>
+                                <a:headEnd/>
+                                <a:tailEnd/>
+                              </a:ln>
+                            </wps:spPr>
+                            <wps:txbx>
+                              <w:txbxContent>
+                                <w:p>
+                                  <w:pPr>
+                                    <w:spacing w:after="0"/>
+                                    <w:rPr>
+                                      <w:rFonts w:ascii="Arial" w:hAnsi="Arial" w:cs="Arial"/>
+                                      <w:sz w:val="16"/>
+                                      <w:szCs w:val="16"/>
+                                      <w:lang w:val="es-ES"/>
+                                    </w:rPr>
+                                  </w:pPr>
+                                  <w:r>
+                                    <w:rPr>
+                                      <w:rFonts w:ascii="Arial" w:hAnsi="Arial" w:cs="Arial"/>
+                                      <w:sz w:val="16"/>
+                                      <w:szCs w:val="16"/>
+                                      <w:lang w:val="es-ES"/>
+                                    </w:rPr>
+                                    <w:t xml:space="preserve">    Documento:</w:t>
+                                  </w:r>
+                                </w:p>
+                                <w:p>
+                                  <w:pPr>
+                                    <w:spacing w:after="0"/>
+                                    <w:rPr>
+                                      <w:rFonts w:ascii="Arial" w:hAnsi="Arial" w:cs="Arial"/>
+                                      <w:sz w:val="16"/>
+                                      <w:szCs w:val="16"/>
+                                      <w:lang w:val="es-ES"/>
+                                    </w:rPr>
+                                  </w:pPr>
+                                  <w:r>
+                                    <w:rPr>
+                                      <w:rFonts w:ascii="Arial" w:hAnsi="Arial" w:cs="Arial"/>
+                                      <w:sz w:val="16"/>
+                                      <w:szCs w:val="16"/>
+                                      <w:lang w:val="es-ES"/>
+                                    </w:rPr>
+                                    <w:t>Nombre:</w:t>
+                                  </w:r>
+                                </w:p>
+                              </w:txbxContent>
+                            </wps:txbx>
+                            <wps:bodyPr rot="0" vert="horz" wrap="square" lIns="91440" tIns="45720" rIns="91440" bIns="45720" anchor="t" anchorCtr="0">
+                              <a:noAutofit/>
+                            </wps:bodyPr>
+                          </wps:wsp>
+                        </wpg:grpSp>
+                        <wps:wsp>
+                          <wps:cNvPr id="20" name="Cuadro de texto 2"/>
+                          <wps:cNvSpPr txBox="1">
+                            <a:spLocks noChangeArrowheads="1"/>
+                          </wps:cNvSpPr>
+                          <wps:spPr bwMode="auto">
+                            <a:xfrm>
+                              <a:off x="0" y="968065"/>
+                              <a:ext cx="962849" cy="425242"/>
+                            </a:xfrm>
+                            <a:prstGeom prst="rect">
+                              <a:avLst/>
+                            </a:prstGeom>
+                            <a:noFill/>
+                            <a:ln w="9525">
+                              <a:noFill/>
+                              <a:miter lim="800000"/>
+                              <a:headEnd/>
+                              <a:tailEnd/>
+                            </a:ln>
+                          </wps:spPr>
+                          <wps:txbx>
+                            <w:txbxContent>
+                              <w:p>
+                                <w:pPr>
+                                  <w:rPr>
+                                    <w:rFonts w:ascii="Arial" w:hAnsi="Arial" w:cs="Arial"/>
+                                    <w:sz w:val="16"/>
+                                    <w:szCs w:val="16"/>
+                                    <w:lang w:val="es-ES"/>
+                                  </w:rPr>
+                                </w:pPr>
+                              </w:p>
+                            </w:txbxContent>
+                          </wps:txbx>
+                          <wps:bodyPr rot="0" vert="horz" wrap="square" lIns="91440" tIns="45720" rIns="91440" bIns="45720" anchor="t" anchorCtr="0">
+                            <a:noAutofit/>
+                          </wps:bodyPr>
+                        </wps:wsp>
+                      </wpg:grpSp>
+                      <wps:wsp>
+                        <wps:cNvPr id="32" name="Estrella: 5 puntas 32"/>
+                        <wps:cNvSpPr/>
+                        <wps:spPr>
+                          <a:xfrm>
+                            <a:off x="134380" y="301711"/>
+                            <a:ext cx="57328" cy="51420"/>
+                          </a:xfrm>
+                          <a:prstGeom prst="star5">
+                            <a:avLst/>
+                          </a:prstGeom>
+                          <a:ln w="3175"/>
+                        </wps:spPr>
+                        <wps:style>
+                          <a:lnRef idx="2">
+                            <a:schemeClr val="dk1">
+                              <a:shade val="50000"/>
+                            </a:schemeClr>
+                          </a:lnRef>
+                          <a:fillRef idx="1">
+                            <a:schemeClr val="dk1"/>
+                          </a:fillRef>
+                          <a:effectRef idx="0">
+                            <a:schemeClr val="dk1"/>
+                          </a:effectRef>
+                          <a:fontRef idx="minor">
+                            <a:schemeClr val="lt1"/>
+                          </a:fontRef>
+                        </wps:style>
+                        <wps:bodyPr rot="0" spcFirstLastPara="0" vertOverflow="overflow" horzOverflow="overflow" vert="horz" wrap="square" lIns="91440" tIns="45720" rIns="91440" bIns="45720" numCol="1" spcCol="0" rtlCol="0" fromWordArt="0" anchor="ctr" anchorCtr="0" forceAA="0" compatLnSpc="1">
+                          <a:prstTxWarp prst="textNoShape">
+                            <a:avLst/>
+                          </a:prstTxWarp>
+                          <a:noAutofit/>
+                        </wps:bodyPr>
+                      </wps:wsp>
+                    </wpg:wgp>
+                  </a:graphicData>
+                </a:graphic>
+              </wp:anchor>
+            </w:drawing>
+          </mc:Choice>
+          <mc:Fallback>
+            <w:pict>
+              <v:group w14:anchorId="14083223" id="Grupo 44" o:spid="_x0000_s1071" style="position:absolute;margin-left:-43.7pt;margin-top:315.35pt;width:97.25pt;height:108.7pt;z-index:252473344" coordsize="12356,13806" o:gfxdata="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">
+                <v:group id="Grupo 9" o:spid="_x0000_s1072" style="position:absolute;width:12356;height:13806" coordorigin=",122" coordsize="12361,13810" o:gfxdata="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">
+                  <v:group id="Grupo 10" o:spid="_x0000_s1073" style="position:absolute;left:83;top:122;width:12278;height:13739" coordorigin="83,122" coordsize="12278,13738" o:gfxdata="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">
+                    <v:group id="Grupo 11" o:spid="_x0000_s1074" style="position:absolute;left:252;top:122;width:12109;height:13739" coordorigin="1301,123" coordsize="12108,13738" o:gfxdata="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">
+                      <v:group id="Grupo 12" o:spid="_x0000_s1075" style="position:absolute;left:1301;top:123;width:12109;height:9661" coordorigin="1301,123" coordsize="12108,9661" o:gfxdata="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">
+                        <v:group id="Grupo 13" o:spid="_x0000_s1076" style="position:absolute;left:1301;top:123;width:12109;height:2504" coordorigin="975,1609" coordsize="7429,2406" o:gfxdata="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">
+                          <v:rect id="Rectángulo 14" o:spid="_x0000_s1077" style="position:absolute;left:1177;top:1609;width:6607;height:2177;visibility:visible;mso-wrap-style:square;v-text-anchor:middle" o:gfxdata="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" filled="f" strokecolor="black [3213]" strokeweight="1.5pt"/>
+                          <v:shape id="_x0000_s1078" type="#_x0000_t202" style="position:absolute;left:975;top:1609;width:7429;height:2407;visibility:visible;mso-wrap-style:square;v-text-anchor:top" o:gfxdata="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" filled="f" stroked="f">
+                            <v:textbox>
+                              <w:txbxContent>
+                                <w:p>
+                                  <w:pPr>
+                                    <w:rPr>
+                                      <w:rFonts w:ascii="Arial" w:hAnsi="Arial" w:cs="Arial"/>
+                                      <w:sz w:val="16"/>
+                                      <w:szCs w:val="16"/>
+                                      <w:lang w:val="es-ES"/>
+                                    </w:rPr>
+                                  </w:pPr>
+                                  <w:r>
+                                    <w:rPr>
+                                      <w:rFonts w:ascii="Arial" w:hAnsi="Arial" w:cs="Arial"/>
+                                      <w:sz w:val="16"/>
+                                      <w:szCs w:val="16"/>
+                                      <w:lang w:val="es-ES"/>
+                                    </w:rPr>
+                                    <w:t>REPRESENTANTE</w:t>
+                                  </w:r>
+                                </w:p>
+                              </w:txbxContent>
+                            </v:textbox>
+                          </v:shape>
+                        </v:group>
+                        <v:rect id="Rectángulo 17" o:spid="_x0000_s1079" style="position:absolute;left:1630;top:2387;width:10770;height:7397;visibility:visible;mso-wrap-style:square;v-text-anchor:middle" o:gfxdata="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" filled="f" strokecolor="black [3213]" strokeweight="1.5pt"/>
+                      </v:group>
+                      <v:rect id="Rectángulo 18" o:spid="_x0000_s1080" style="position:absolute;left:1630;top:9784;width:10770;height:4077;visibility:visible;mso-wrap-style:square;v-text-anchor:middle" o:gfxdata="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" filled="f" strokecolor="black [3213]" strokeweight="1.5pt"/>
+                    </v:group>
+                    <v:shape id="_x0000_s1081" type="#_x0000_t202" style="position:absolute;left:83;top:2346;width:9632;height:7334;visibility:visible;mso-wrap-style:square;v-text-anchor:top" o:gfxdata="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" filled="f" stroked="f">
+                      <v:textbox>
+                        <w:txbxContent>
+                          <w:p>
+                            <w:pPr>
+                              <w:spacing w:after="0"/>
+                              <w:rPr>
+                                <w:rFonts w:ascii="Arial" w:hAnsi="Arial" w:cs="Arial"/>
+                                <w:sz w:val="16"/>
+                                <w:szCs w:val="16"/>
+                                <w:lang w:val="es-ES"/>
+                              </w:rPr>
+                            </w:pPr>
+                            <w:r>
+                              <w:rPr>
+                                <w:rFonts w:ascii="Arial" w:hAnsi="Arial" w:cs="Arial"/>
+                                <w:sz w:val="16"/>
+                                <w:szCs w:val="16"/>
+                                <w:lang w:val="es-ES"/>
+                              </w:rPr>
+                              <w:t xml:space="preserve">    Documento:</w:t>
+                            </w:r>
+                          </w:p>
+                          <w:p>
+                            <w:pPr>
+                              <w:spacing w:after="0"/>
+                              <w:rPr>
+                                <w:rFonts w:ascii="Arial" w:hAnsi="Arial" w:cs="Arial"/>
+                                <w:sz w:val="16"/>
+                                <w:szCs w:val="16"/>
+                                <w:lang w:val="es-ES"/>
+                              </w:rPr>
+                            </w:pPr>
+                            <w:r>
+                              <w:rPr>
+                                <w:rFonts w:ascii="Arial" w:hAnsi="Arial" w:cs="Arial"/>
+                                <w:sz w:val="16"/>
+                                <w:szCs w:val="16"/>
+                                <w:lang w:val="es-ES"/>
+                              </w:rPr>
+                              <w:t>Nombre:</w:t>
+                            </w:r>
+                          </w:p>
+                        </w:txbxContent>
+                      </v:textbox>
+                    </v:shape>
+                  </v:group>
+                  <v:shape id="_x0000_s1082" type="#_x0000_t202" style="position:absolute;top:9680;width:9628;height:4253;visibility:visible;mso-wrap-style:square;v-text-anchor:top" o:gfxdata="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" filled="f" stroked="f">
+                    <v:textbox>
+                      <w:txbxContent>
+                        <w:p>
+                          <w:pPr>
+                            <w:rPr>
+                              <w:rFonts w:ascii="Arial" w:hAnsi="Arial" w:cs="Arial"/>
+                              <w:sz w:val="16"/>
+                              <w:szCs w:val="16"/>
+                              <w:lang w:val="es-ES"/>
+                            </w:rPr>
+                          </w:pPr>
+                        </w:p>
+                      </w:txbxContent>
+                    </v:textbox>
+                  </v:shape>
+                </v:group>
+                <v:shape id="Estrella: 5 puntas 32" o:spid="_x0000_s1083" style="position:absolute;left:1343;top:3017;width:574;height:514;visibility:visible;mso-wrap-style:square;v-text-anchor:middle" coordsize="57328,51420" o:gfxdata="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" path="m,19641r21897,l28664,r6767,19641l57328,19641,39612,31779r6767,19641l28664,39281,10949,51420,17716,31779,,19641xe" fillcolor="black [3200]" strokecolor="black [1600]" strokeweight=".25pt">
+                  <v:stroke joinstyle="miter"/>
+                  <v:path arrowok="t" o:connecttype="custom" o:connectlocs="0,19641;21897,19641;28664,0;35431,19641;57328,19641;39612,31779;46379,51420;28664,39281;10949,51420;17716,31779;0,19641" o:connectangles="0,0,0,0,0,0,0,0,0,0,0"/>
+                </v:shape>
+              </v:group>
+            </w:pict>
+          </mc:Fallback>
+        </mc:AlternateContent>
+      </w:r>
+      <w:r>
+        <w:rPr>
+          <w:rFonts w:ascii="Arial" w:eastAsia="Calibri" w:hAnsi="Arial" w:cs="Arial"/>
+          <w:b/>
+          <w:noProof/>
+          <w:sz w:val="24"/>
+          <w:szCs w:val="24"/>
+        </w:rPr>
+        <mc:AlternateContent>
+          <mc:Choice Requires="wps">
+            <w:drawing>
+              <wp:anchor distT="0" distB="0" distL="114300" distR="114300" simplePos="0" relativeHeight="252426240" behindDoc="0" locked="0" layoutInCell="1" allowOverlap="1" wp14:anchorId="03452DAF" wp14:editId="0D18D079">
+                <wp:simplePos x="0" y="0"/>
+                <wp:positionH relativeFrom="column">
+                  <wp:posOffset>604960</wp:posOffset>
+                </wp:positionH>
+                <wp:positionV relativeFrom="paragraph">
+                  <wp:posOffset>2905760</wp:posOffset>
+                </wp:positionV>
+                <wp:extent cx="1775802" cy="263769"/>
+                <wp:effectExtent l="0" t="0" r="15240" b="22225"/>
+                <wp:wrapNone/>
+                <wp:docPr id="3994" name="Conector: angular 3994"/>
+                <wp:cNvGraphicFramePr/>
+                <a:graphic xmlns:a="http://schemas.openxmlformats.org/drawingml/2006/main">
+                  <a:graphicData uri="http://schemas.microsoft.com/office/word/2010/wordprocessingShape">
+                    <wps:wsp>
+                      <wps:cNvCnPr/>
+                      <wps:spPr>
+                        <a:xfrm flipH="1">
+                          <a:off x="0" y="0"/>
+                          <a:ext cx="1775802" cy="263769"/>
+                        </a:xfrm>
+                        <a:prstGeom prst="bentConnector3">
+                          <a:avLst>
+                            <a:gd name="adj1" fmla="val 74993"/>
+                          </a:avLst>
+                        </a:prstGeom>
+                      </wps:spPr>
+                      <wps:style>
+                        <a:lnRef idx="2">
+                          <a:schemeClr val="dk1"/>
+                        </a:lnRef>
+                        <a:fillRef idx="0">
+                          <a:schemeClr val="dk1"/>
+                        </a:fillRef>
+                        <a:effectRef idx="1">
+                          <a:schemeClr val="dk1"/>
+                        </a:effectRef>
+                        <a:fontRef idx="minor">
+                          <a:schemeClr val="tx1"/>
+                        </a:fontRef>
+                      </wps:style>
+                      <wps:bodyPr/>
+                    </wps:wsp>
+                  </a:graphicData>
+                </a:graphic>
+                <wp14:sizeRelH relativeFrom="margin">
+                  <wp14:pctWidth>0</wp14:pctWidth>
+                </wp14:sizeRelH>
+                <wp14:sizeRelV relativeFrom="margin">
+                  <wp14:pctHeight>0</wp14:pctHeight>
+                </wp14:sizeRelV>
+              </wp:anchor>
+            </w:drawing>
+          </mc:Choice>
+          <mc:Fallback>
+            <w:pict>
+              <v:shape w14:anchorId="04079856" id="Conector: angular 3994" o:spid="_x0000_s1026" type="#_x0000_t34" style="position:absolute;margin-left:47.65pt;margin-top:228.8pt;width:139.85pt;height:20.75pt;flip:x;z-index:252426240;visibility:visible;mso-wrap-style:square;mso-width-percent:0;mso-height-percent:0;mso-wrap-distance-left:9pt;mso-wrap-distance-top:0;mso-wrap-distance-right:9pt;mso-wrap-distance-bottom:0;mso-position-horizontal:absolute;mso-position-horizontal-relative:text;mso-position-vertical:absolute;mso-position-vertical-relative:text;mso-width-percent:0;mso-height-percent:0;mso-width-relative:margin;mso-height-relative:margin" o:gfxdata="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" adj="16198" strokecolor="black [3200]" strokeweight="1pt"/>
+            </w:pict>
+          </mc:Fallback>
+        </mc:AlternateContent>
+      </w:r>
+      <w:r>
+        <w:rPr>
+          <w:rFonts w:ascii="Arial" w:hAnsi="Arial" w:cs="Arial"/>
+          <w:noProof/>
+          <w:sz w:val="24"/>
+          <w:szCs w:val="24"/>
+        </w:rPr>
+        <mc:AlternateContent>
+          <mc:Choice Requires="wpg">
+            <w:drawing>
+              <wp:anchor distT="0" distB="0" distL="114300" distR="114300" simplePos="0" relativeHeight="252470272" behindDoc="0" locked="0" layoutInCell="1" allowOverlap="1" wp14:anchorId="3EA9F060" wp14:editId="0C0267AF">
+                <wp:simplePos x="0" y="0"/>
+                <wp:positionH relativeFrom="column">
+                  <wp:posOffset>-544385</wp:posOffset>
+                </wp:positionH>
+                <wp:positionV relativeFrom="paragraph">
+                  <wp:posOffset>2478636</wp:posOffset>
+                </wp:positionV>
+                <wp:extent cx="1144905" cy="1380490"/>
+                <wp:effectExtent l="0" t="0" r="17145" b="10160"/>
+                <wp:wrapNone/>
+                <wp:docPr id="43" name="Grupo 43"/>
+                <wp:cNvGraphicFramePr/>
+                <a:graphic xmlns:a="http://schemas.openxmlformats.org/drawingml/2006/main">
+                  <a:graphicData uri="http://schemas.microsoft.com/office/word/2010/wordprocessingGroup">
+                    <wpg:wgp>
+                      <wpg:cNvGrpSpPr/>
+                      <wpg:grpSpPr>
+                        <a:xfrm>
+                          <a:off x="0" y="0"/>
+                          <a:ext cx="1144905" cy="1380490"/>
+                          <a:chOff x="0" y="0"/>
+                          <a:chExt cx="1144905" cy="1380490"/>
+                        </a:xfrm>
+                      </wpg:grpSpPr>
+                      <wpg:grpSp>
+                        <wpg:cNvPr id="3914" name="Grupo 3914"/>
+                        <wpg:cNvGrpSpPr/>
+                        <wpg:grpSpPr>
+                          <a:xfrm>
+                            <a:off x="0" y="0"/>
+                            <a:ext cx="1144905" cy="1380490"/>
+                            <a:chOff x="0" y="12298"/>
+                            <a:chExt cx="1145523" cy="1381009"/>
+                          </a:xfrm>
+                        </wpg:grpSpPr>
+                        <wpg:grpSp>
+                          <wpg:cNvPr id="3915" name="Grupo 3915"/>
+                          <wpg:cNvGrpSpPr/>
+                          <wpg:grpSpPr>
+                            <a:xfrm>
+                              <a:off x="8311" y="12298"/>
+                              <a:ext cx="1137212" cy="1373859"/>
+                              <a:chOff x="8311" y="12298"/>
+                              <a:chExt cx="1137212" cy="1373859"/>
+                            </a:xfrm>
+                          </wpg:grpSpPr>
+                          <wpg:grpSp>
+                            <wpg:cNvPr id="3916" name="Grupo 3916"/>
+                            <wpg:cNvGrpSpPr/>
+                            <wpg:grpSpPr>
+                              <a:xfrm>
+                                <a:off x="58244" y="12298"/>
+                                <a:ext cx="1076961" cy="1373859"/>
+                                <a:chOff x="163078" y="12301"/>
+                                <a:chExt cx="1076961" cy="1373859"/>
+                              </a:xfrm>
+                            </wpg:grpSpPr>
+                            <wpg:grpSp>
+                              <wpg:cNvPr id="3917" name="Grupo 3917"/>
+                              <wpg:cNvGrpSpPr/>
+                              <wpg:grpSpPr>
+                                <a:xfrm>
+                                  <a:off x="163078" y="12301"/>
+                                  <a:ext cx="1076961" cy="966165"/>
+                                  <a:chOff x="163078" y="12301"/>
+                                  <a:chExt cx="1076961" cy="966165"/>
+                                </a:xfrm>
+                              </wpg:grpSpPr>
+                              <wpg:grpSp>
+                                <wpg:cNvPr id="3918" name="Grupo 3918"/>
+                                <wpg:cNvGrpSpPr/>
+                                <wpg:grpSpPr>
+                                  <a:xfrm>
+                                    <a:off x="163078" y="12301"/>
+                                    <a:ext cx="1076961" cy="250438"/>
+                                    <a:chOff x="117741" y="160993"/>
+                                    <a:chExt cx="660745" cy="240697"/>
+                                  </a:xfrm>
+                                </wpg:grpSpPr>
+                                <wps:wsp>
+                                  <wps:cNvPr id="3919" name="Rectángulo 3919"/>
+                                  <wps:cNvSpPr/>
+                                  <wps:spPr>
+                                    <a:xfrm>
+                                      <a:off x="117741" y="160993"/>
+                                      <a:ext cx="660745" cy="217681"/>
+                                    </a:xfrm>
+                                    <a:prstGeom prst="rect">
+                                      <a:avLst/>
+                                    </a:prstGeom>
+                                    <a:noFill/>
+                                    <a:ln w="19050">
+                                      <a:solidFill>
+                                        <a:schemeClr val="tx1"/>
+                                      </a:solidFill>
+                                    </a:ln>
+                                  </wps:spPr>
+                                  <wps:style>
+                                    <a:lnRef idx="2">
+                                      <a:schemeClr val="accent6"/>
+                                    </a:lnRef>
+                                    <a:fillRef idx="1">
+                                      <a:schemeClr val="lt1"/>
+                                    </a:fillRef>
+                                    <a:effectRef idx="0">
+                                      <a:schemeClr val="accent6"/>
+                                    </a:effectRef>
+                                    <a:fontRef idx="minor">
+                                      <a:schemeClr val="dk1"/>
+                                    </a:fontRef>
+                                  </wps:style>
+                                  <wps:bodyPr rot="0" spcFirstLastPara="0" vertOverflow="overflow" horzOverflow="overflow" vert="horz" wrap="square" lIns="91440" tIns="45720" rIns="91440" bIns="45720" numCol="1" spcCol="0" rtlCol="0" fromWordArt="0" anchor="ctr" anchorCtr="0" forceAA="0" compatLnSpc="1">
+                                    <a:prstTxWarp prst="textNoShape">
+                                      <a:avLst/>
+                                    </a:prstTxWarp>
+                                    <a:noAutofit/>
+                                  </wps:bodyPr>
+                                </wps:wsp>
+                                <wps:wsp>
+                                  <wps:cNvPr id="3920" name="Cuadro de texto 2"/>
+                                  <wps:cNvSpPr txBox="1">
+                                    <a:spLocks noChangeArrowheads="1"/>
+                                  </wps:cNvSpPr>
+                                  <wps:spPr bwMode="auto">
+                                    <a:xfrm>
+                                      <a:off x="117742" y="160993"/>
+                                      <a:ext cx="566184" cy="240697"/>
+                                    </a:xfrm>
+                                    <a:prstGeom prst="rect">
+                                      <a:avLst/>
+                                    </a:prstGeom>
+                                    <a:noFill/>
+                                    <a:ln w="9525">
+                                      <a:noFill/>
+                                      <a:miter lim="800000"/>
+                                      <a:headEnd/>
+                                      <a:tailEnd/>
+                                    </a:ln>
+                                  </wps:spPr>
+                                  <wps:txbx>
+                                    <w:txbxContent>
+                                      <w:p>
+                                        <w:pPr>
+                                          <w:rPr>
+                                            <w:rFonts w:ascii="Arial" w:hAnsi="Arial" w:cs="Arial"/>
+                                            <w:sz w:val="16"/>
+                                            <w:szCs w:val="16"/>
+                                            <w:lang w:val="es-ES"/>
+                                          </w:rPr>
+                                        </w:pPr>
+                                        <w:r>
+                                          <w:rPr>
+                                            <w:rFonts w:ascii="Arial" w:hAnsi="Arial" w:cs="Arial"/>
+                                            <w:sz w:val="16"/>
+                                            <w:szCs w:val="16"/>
+                                            <w:lang w:val="es-ES"/>
+                                          </w:rPr>
+                                          <w:t>A</w:t>
+                                        </w:r>
+                                        <w:r>
+                                          <w:rPr>
+                                            <w:rFonts w:ascii="Arial" w:hAnsi="Arial" w:cs="Arial"/>
+                                            <w:sz w:val="16"/>
+                                            <w:szCs w:val="16"/>
+                                            <w:lang w:val="es-ES"/>
+                                          </w:rPr>
+                                          <w:t>PODERADO</w:t>
+                                        </w:r>
+                                      </w:p>
+                                    </w:txbxContent>
+                                  </wps:txbx>
+                                  <wps:bodyPr rot="0" vert="horz" wrap="square" lIns="91440" tIns="45720" rIns="91440" bIns="45720" anchor="t" anchorCtr="0">
+                                    <a:noAutofit/>
+                                  </wps:bodyPr>
+                                </wps:wsp>
+                              </wpg:grpSp>
+                              <wps:wsp>
+                                <wps:cNvPr id="3921" name="Rectángulo 3921"/>
+                                <wps:cNvSpPr/>
+                                <wps:spPr>
+                                  <a:xfrm>
+                                    <a:off x="163078" y="238792"/>
+                                    <a:ext cx="1076960" cy="739674"/>
+                                  </a:xfrm>
+                                  <a:prstGeom prst="rect">
+                                    <a:avLst/>
+                                  </a:prstGeom>
+                                  <a:noFill/>
+                                  <a:ln w="19050">
+                                    <a:solidFill>
+                                      <a:schemeClr val="tx1"/>
+                                    </a:solidFill>
+                                  </a:ln>
+                                </wps:spPr>
+                                <wps:style>
+                                  <a:lnRef idx="2">
+                                    <a:schemeClr val="accent6"/>
+                                  </a:lnRef>
+                                  <a:fillRef idx="1">
+                                    <a:schemeClr val="lt1"/>
+                                  </a:fillRef>
+                                  <a:effectRef idx="0">
+                                    <a:schemeClr val="accent6"/>
+                                  </a:effectRef>
+                                  <a:fontRef idx="minor">
+                                    <a:schemeClr val="dk1"/>
+                                  </a:fontRef>
+                                </wps:style>
+                                <wps:bodyPr rot="0" spcFirstLastPara="0" vertOverflow="overflow" horzOverflow="overflow" vert="horz" wrap="square" lIns="91440" tIns="45720" rIns="91440" bIns="45720" numCol="1" spcCol="0" rtlCol="0" fromWordArt="0" anchor="ctr" anchorCtr="0" forceAA="0" compatLnSpc="1">
+                                  <a:prstTxWarp prst="textNoShape">
+                                    <a:avLst/>
+                                  </a:prstTxWarp>
+                                  <a:noAutofit/>
+                                </wps:bodyPr>
+                              </wps:wsp>
+                            </wpg:grpSp>
+                            <wps:wsp>
+                              <wps:cNvPr id="3922" name="Rectángulo 3922"/>
+                              <wps:cNvSpPr/>
+                              <wps:spPr>
+                                <a:xfrm>
+                                  <a:off x="163078" y="978466"/>
+                                  <a:ext cx="1076960" cy="407694"/>
+                                </a:xfrm>
+                                <a:prstGeom prst="rect">
+                                  <a:avLst/>
+                                </a:prstGeom>
+                                <a:noFill/>
+                                <a:ln w="19050">
+                                  <a:solidFill>
+                                    <a:schemeClr val="tx1"/>
+                                  </a:solidFill>
+                                </a:ln>
+                              </wps:spPr>
+                              <wps:style>
+                                <a:lnRef idx="2">
+                                  <a:schemeClr val="accent6"/>
+                                </a:lnRef>
+                                <a:fillRef idx="1">
+                                  <a:schemeClr val="lt1"/>
+                                </a:fillRef>
+                                <a:effectRef idx="0">
+                                  <a:schemeClr val="accent6"/>
+                                </a:effectRef>
+                                <a:fontRef idx="minor">
+                                  <a:schemeClr val="dk1"/>
+                                </a:fontRef>
+                              </wps:style>
+                              <wps:bodyPr rot="0" spcFirstLastPara="0" vertOverflow="overflow" horzOverflow="overflow" vert="horz" wrap="square" lIns="91440" tIns="45720" rIns="91440" bIns="45720" numCol="1" spcCol="0" rtlCol="0" fromWordArt="0" anchor="ctr" anchorCtr="0" forceAA="0" compatLnSpc="1">
+                                <a:prstTxWarp prst="textNoShape">
+                                  <a:avLst/>
+                                </a:prstTxWarp>
+                                <a:noAutofit/>
+                              </wps:bodyPr>
+                            </wps:wsp>
+                          </wpg:grpSp>
+                          <wps:wsp>
+                            <wps:cNvPr id="3923" name="Cuadro de texto 2"/>
+                            <wps:cNvSpPr txBox="1">
+                              <a:spLocks noChangeArrowheads="1"/>
+                            </wps:cNvSpPr>
+                            <wps:spPr bwMode="auto">
+                              <a:xfrm>
+                                <a:off x="8311" y="234632"/>
+                                <a:ext cx="1137212" cy="733433"/>
+                              </a:xfrm>
+                              <a:prstGeom prst="rect">
+                                <a:avLst/>
+                              </a:prstGeom>
+                              <a:noFill/>
+                              <a:ln w="9525">
+                                <a:noFill/>
+                                <a:miter lim="800000"/>
+                                <a:headEnd/>
+                                <a:tailEnd/>
+                              </a:ln>
+                            </wps:spPr>
+                            <wps:txbx>
+                              <w:txbxContent>
+                                <w:p>
+                                  <w:pPr>
+                                    <w:spacing w:after="0"/>
+                                    <w:rPr>
+                                      <w:rFonts w:ascii="Arial" w:hAnsi="Arial" w:cs="Arial"/>
+                                      <w:sz w:val="16"/>
+                                      <w:szCs w:val="16"/>
+                                      <w:lang w:val="es-ES"/>
+                                    </w:rPr>
+                                  </w:pPr>
+                                  <w:r>
+                                    <w:rPr>
+                                      <w:rFonts w:ascii="Arial" w:hAnsi="Arial" w:cs="Arial"/>
+                                      <w:sz w:val="16"/>
+                                      <w:szCs w:val="16"/>
+                                      <w:lang w:val="es-ES"/>
+                                    </w:rPr>
+                                    <w:t xml:space="preserve">    Numero agente:</w:t>
+                                  </w:r>
+                                </w:p>
+                                <w:p>
+                                  <w:pPr>
+                                    <w:spacing w:after="0"/>
+                                    <w:rPr>
+                                      <w:rFonts w:ascii="Arial" w:hAnsi="Arial" w:cs="Arial"/>
+                                      <w:sz w:val="16"/>
+                                      <w:szCs w:val="16"/>
+                                      <w:lang w:val="es-ES"/>
+                                    </w:rPr>
+                                  </w:pPr>
+                                  <w:r>
+                                    <w:rPr>
+                                      <w:rFonts w:ascii="Arial" w:hAnsi="Arial" w:cs="Arial"/>
+                                      <w:sz w:val="16"/>
+                                      <w:szCs w:val="16"/>
+                                      <w:lang w:val="es-ES"/>
+                                    </w:rPr>
+                                    <w:t>Edad:</w:t>
+                                  </w:r>
+                                </w:p>
+                                <w:p>
+                                  <w:pPr>
+                                    <w:spacing w:after="0"/>
+                                    <w:rPr>
+                                      <w:rFonts w:ascii="Arial" w:hAnsi="Arial" w:cs="Arial"/>
+                                      <w:sz w:val="16"/>
+                                      <w:szCs w:val="16"/>
+                                      <w:lang w:val="es-ES"/>
+                                    </w:rPr>
+                                  </w:pPr>
+                                  <w:r>
+                                    <w:rPr>
+                                      <w:rFonts w:ascii="Arial" w:hAnsi="Arial" w:cs="Arial"/>
+                                      <w:sz w:val="16"/>
+                                      <w:szCs w:val="16"/>
+                                      <w:lang w:val="es-ES"/>
+                                    </w:rPr>
+                                    <w:t>Nombre:</w:t>
+                                  </w:r>
+                                </w:p>
+                                <w:p>
+                                  <w:pPr>
+                                    <w:spacing w:after="0"/>
+                                    <w:rPr>
+                                      <w:rFonts w:ascii="Arial" w:hAnsi="Arial" w:cs="Arial"/>
+                                      <w:sz w:val="16"/>
+                                      <w:szCs w:val="16"/>
+                                      <w:lang w:val="es-ES"/>
+                                    </w:rPr>
+                                  </w:pPr>
+                                  <w:r>
+                                    <w:rPr>
+                                      <w:rFonts w:ascii="Arial" w:hAnsi="Arial" w:cs="Arial"/>
+                                      <w:sz w:val="16"/>
+                                      <w:szCs w:val="16"/>
+                                      <w:lang w:val="es-ES"/>
+                                    </w:rPr>
+                                    <w:t>Dirección</w:t>
+                                  </w:r>
+                                </w:p>
+                                <w:p>
+                                  <w:pPr>
+                                    <w:rPr>
+                                      <w:rFonts w:ascii="Arial" w:hAnsi="Arial" w:cs="Arial"/>
+                                      <w:sz w:val="16"/>
+                                      <w:szCs w:val="16"/>
+                                      <w:lang w:val="es-ES"/>
+                                    </w:rPr>
+                                  </w:pPr>
+                                </w:p>
+                              </w:txbxContent>
+                            </wps:txbx>
+                            <wps:bodyPr rot="0" vert="horz" wrap="square" lIns="91440" tIns="45720" rIns="91440" bIns="45720" anchor="t" anchorCtr="0">
+                              <a:noAutofit/>
+                            </wps:bodyPr>
+                          </wps:wsp>
+                        </wpg:grpSp>
+                        <wps:wsp>
+                          <wps:cNvPr id="3924" name="Cuadro de texto 2"/>
+                          <wps:cNvSpPr txBox="1">
+                            <a:spLocks noChangeArrowheads="1"/>
+                          </wps:cNvSpPr>
+                          <wps:spPr bwMode="auto">
+                            <a:xfrm>
+                              <a:off x="0" y="968065"/>
+                              <a:ext cx="962849" cy="425242"/>
+                            </a:xfrm>
+                            <a:prstGeom prst="rect">
+                              <a:avLst/>
+                            </a:prstGeom>
+                            <a:noFill/>
+                            <a:ln w="9525">
+                              <a:noFill/>
+                              <a:miter lim="800000"/>
+                              <a:headEnd/>
+                              <a:tailEnd/>
+                            </a:ln>
+                          </wps:spPr>
+                          <wps:txbx>
+                            <w:txbxContent>
+                              <w:p>
+                                <w:pPr>
+                                  <w:rPr>
+                                    <w:rFonts w:ascii="Arial" w:hAnsi="Arial" w:cs="Arial"/>
+                                    <w:sz w:val="16"/>
+                                    <w:szCs w:val="16"/>
+                                    <w:lang w:val="es-ES"/>
+                                  </w:rPr>
+                                </w:pPr>
+                              </w:p>
+                            </w:txbxContent>
+                          </wps:txbx>
+                          <wps:bodyPr rot="0" vert="horz" wrap="square" lIns="91440" tIns="45720" rIns="91440" bIns="45720" anchor="t" anchorCtr="0">
+                            <a:noAutofit/>
+                          </wps:bodyPr>
+                        </wps:wsp>
+                      </wpg:grpSp>
+                      <wps:wsp>
+                        <wps:cNvPr id="31" name="Estrella: 5 puntas 31"/>
+                        <wps:cNvSpPr/>
+                        <wps:spPr>
+                          <a:xfrm>
+                            <a:off x="126142" y="301710"/>
+                            <a:ext cx="57328" cy="51420"/>
+                          </a:xfrm>
+                          <a:prstGeom prst="star5">
+                            <a:avLst/>
+                          </a:prstGeom>
+                          <a:ln w="3175"/>
+                        </wps:spPr>
+                        <wps:style>
+                          <a:lnRef idx="2">
+                            <a:schemeClr val="dk1">
+                              <a:shade val="50000"/>
+                            </a:schemeClr>
+                          </a:lnRef>
+                          <a:fillRef idx="1">
+                            <a:schemeClr val="dk1"/>
+                          </a:fillRef>
+                          <a:effectRef idx="0">
+                            <a:schemeClr val="dk1"/>
+                          </a:effectRef>
+                          <a:fontRef idx="minor">
+                            <a:schemeClr val="lt1"/>
+                          </a:fontRef>
+                        </wps:style>
+                        <wps:bodyPr rot="0" spcFirstLastPara="0" vertOverflow="overflow" horzOverflow="overflow" vert="horz" wrap="square" lIns="91440" tIns="45720" rIns="91440" bIns="45720" numCol="1" spcCol="0" rtlCol="0" fromWordArt="0" anchor="ctr" anchorCtr="0" forceAA="0" compatLnSpc="1">
+                          <a:prstTxWarp prst="textNoShape">
+                            <a:avLst/>
+                          </a:prstTxWarp>
+                          <a:noAutofit/>
+                        </wps:bodyPr>
+                      </wps:wsp>
+                    </wpg:wgp>
+                  </a:graphicData>
+                </a:graphic>
+              </wp:anchor>
+            </w:drawing>
+          </mc:Choice>
+          <mc:Fallback>
+            <w:pict>
+              <v:group w14:anchorId="3EA9F060" id="Grupo 43" o:spid="_x0000_s1084" style="position:absolute;margin-left:-42.85pt;margin-top:195.15pt;width:90.15pt;height:108.7pt;z-index:252470272" coordsize="11449,13804" o:gfxdata="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">
+                <v:group id="Grupo 3914" o:spid="_x0000_s1085" style="position:absolute;width:11449;height:13804" coordorigin=",122" coordsize="11455,13810" o:gfxdata="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">
+                  <v:group id="Grupo 3915" o:spid="_x0000_s1086" style="position:absolute;left:83;top:122;width:11372;height:13739" coordorigin="83,122" coordsize="11372,13738" o:gfxdata="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">
+                    <v:group id="Grupo 3916" o:spid="_x0000_s1087" style="position:absolute;left:582;top:122;width:10770;height:13739" coordorigin="1630,123" coordsize="10769,13738" o:gfxdata="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">
+                      <v:group id="Grupo 3917" o:spid="_x0000_s1088" style="position:absolute;left:1630;top:123;width:10770;height:9661" coordorigin="1630,123" coordsize="10769,9661" o:gfxdata="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">
+                        <v:group id="Grupo 3918" o:spid="_x0000_s1089" style="position:absolute;left:1630;top:123;width:10770;height:2504" coordorigin="1177,1609" coordsize="6607,2406" o:gfxdata="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">
+                          <v:rect id="Rectángulo 3919" o:spid="_x0000_s1090" style="position:absolute;left:1177;top:1609;width:6607;height:2177;visibility:visible;mso-wrap-style:square;v-text-anchor:middle" o:gfxdata="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" filled="f" strokecolor="black [3213]" strokeweight="1.5pt"/>
+                          <v:shape id="_x0000_s1091" type="#_x0000_t202" style="position:absolute;left:1177;top:1609;width:5662;height:2407;visibility:visible;mso-wrap-style:square;v-text-anchor:top" o:gfxdata="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" filled="f" stroked="f">
+                            <v:textbox>
+                              <w:txbxContent>
+                                <w:p>
+                                  <w:pPr>
+                                    <w:rPr>
+                                      <w:rFonts w:ascii="Arial" w:hAnsi="Arial" w:cs="Arial"/>
+                                      <w:sz w:val="16"/>
+                                      <w:szCs w:val="16"/>
+                                      <w:lang w:val="es-ES"/>
+                                    </w:rPr>
+                                  </w:pPr>
+                                  <w:r>
+                                    <w:rPr>
+                                      <w:rFonts w:ascii="Arial" w:hAnsi="Arial" w:cs="Arial"/>
+                                      <w:sz w:val="16"/>
+                                      <w:szCs w:val="16"/>
+                                      <w:lang w:val="es-ES"/>
+                                    </w:rPr>
+                                    <w:t>A</w:t>
+                                  </w:r>
+                                  <w:r>
+                                    <w:rPr>
+                                      <w:rFonts w:ascii="Arial" w:hAnsi="Arial" w:cs="Arial"/>
+                                      <w:sz w:val="16"/>
+                                      <w:szCs w:val="16"/>
+                                      <w:lang w:val="es-ES"/>
+                                    </w:rPr>
+                                    <w:t>PODERADO</w:t>
+                                  </w:r>
+                                </w:p>
+                              </w:txbxContent>
+                            </v:textbox>
+                          </v:shape>
+                        </v:group>
+                        <v:rect id="Rectángulo 3921" o:spid="_x0000_s1092" style="position:absolute;left:1630;top:2387;width:10770;height:7397;visibility:visible;mso-wrap-style:square;v-text-anchor:middle" o:gfxdata="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" filled="f" strokecolor="black [3213]" strokeweight="1.5pt"/>
+                      </v:group>
+                      <v:rect id="Rectángulo 3922" o:spid="_x0000_s1093" style="position:absolute;left:1630;top:9784;width:10770;height:4077;visibility:visible;mso-wrap-style:square;v-text-anchor:middle" o:gfxdata="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" filled="f" strokecolor="black [3213]" strokeweight="1.5pt"/>
+                    </v:group>
+                    <v:shape id="_x0000_s1094" type="#_x0000_t202" style="position:absolute;left:83;top:2346;width:11372;height:7334;visibility:visible;mso-wrap-style:square;v-text-anchor:top" o:gfxdata="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" filled="f" stroked="f">
+                      <v:textbox>
+                        <w:txbxContent>
+                          <w:p>
+                            <w:pPr>
+                              <w:spacing w:after="0"/>
+                              <w:rPr>
+                                <w:rFonts w:ascii="Arial" w:hAnsi="Arial" w:cs="Arial"/>
+                                <w:sz w:val="16"/>
+                                <w:szCs w:val="16"/>
+                                <w:lang w:val="es-ES"/>
+                              </w:rPr>
+                            </w:pPr>
+                            <w:r>
+                              <w:rPr>
+                                <w:rFonts w:ascii="Arial" w:hAnsi="Arial" w:cs="Arial"/>
+                                <w:sz w:val="16"/>
+                                <w:szCs w:val="16"/>
+                                <w:lang w:val="es-ES"/>
+                              </w:rPr>
+                              <w:t xml:space="preserve">    Numero agente:</w:t>
+                            </w:r>
+                          </w:p>
+                          <w:p>
+                            <w:pPr>
+                              <w:spacing w:after="0"/>
+                              <w:rPr>
+                                <w:rFonts w:ascii="Arial" w:hAnsi="Arial" w:cs="Arial"/>
+                                <w:sz w:val="16"/>
+                                <w:szCs w:val="16"/>
+                                <w:lang w:val="es-ES"/>
+                              </w:rPr>
+                            </w:pPr>
+                            <w:r>
+                              <w:rPr>
+                                <w:rFonts w:ascii="Arial" w:hAnsi="Arial" w:cs="Arial"/>
+                                <w:sz w:val="16"/>
+                                <w:szCs w:val="16"/>
+                                <w:lang w:val="es-ES"/>
+                              </w:rPr>
+                              <w:t>Edad:</w:t>
+                            </w:r>
+                          </w:p>
+                          <w:p>
+                            <w:pPr>
+                              <w:spacing w:after="0"/>
+                              <w:rPr>
+                                <w:rFonts w:ascii="Arial" w:hAnsi="Arial" w:cs="Arial"/>
+                                <w:sz w:val="16"/>
+                                <w:szCs w:val="16"/>
+                                <w:lang w:val="es-ES"/>
+                              </w:rPr>
+                            </w:pPr>
+                            <w:r>
+                              <w:rPr>
+                                <w:rFonts w:ascii="Arial" w:hAnsi="Arial" w:cs="Arial"/>
+                                <w:sz w:val="16"/>
+                                <w:szCs w:val="16"/>
+                                <w:lang w:val="es-ES"/>
+                              </w:rPr>
+                              <w:t>Nombre:</w:t>
+                            </w:r>
+                          </w:p>
+                          <w:p>
+                            <w:pPr>
+                              <w:spacing w:after="0"/>
+                              <w:rPr>
+                                <w:rFonts w:ascii="Arial" w:hAnsi="Arial" w:cs="Arial"/>
+                                <w:sz w:val="16"/>
+                                <w:szCs w:val="16"/>
+                                <w:lang w:val="es-ES"/>
+                              </w:rPr>
+                            </w:pPr>
+                            <w:r>
+                              <w:rPr>
+                                <w:rFonts w:ascii="Arial" w:hAnsi="Arial" w:cs="Arial"/>
+                                <w:sz w:val="16"/>
+                                <w:szCs w:val="16"/>
+                                <w:lang w:val="es-ES"/>
+                              </w:rPr>
+                              <w:t>Dirección</w:t>
+                            </w:r>
+                          </w:p>
+                          <w:p>
+                            <w:pPr>
+                              <w:rPr>
+                                <w:rFonts w:ascii="Arial" w:hAnsi="Arial" w:cs="Arial"/>
+                                <w:sz w:val="16"/>
+                                <w:szCs w:val="16"/>
+                                <w:lang w:val="es-ES"/>
+                              </w:rPr>
+                            </w:pPr>
+                          </w:p>
+                        </w:txbxContent>
+                      </v:textbox>
+                    </v:shape>
+                  </v:group>
+                  <v:shape id="_x0000_s1095" type="#_x0000_t202" style="position:absolute;top:9680;width:9628;height:4253;visibility:visible;mso-wrap-style:square;v-text-anchor:top" o:gfxdata="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" filled="f" stroked="f">
+                    <v:textbox>
+                      <w:txbxContent>
+                        <w:p>
+                          <w:pPr>
+                            <w:rPr>
+                              <w:rFonts w:ascii="Arial" w:hAnsi="Arial" w:cs="Arial"/>
+                              <w:sz w:val="16"/>
+                              <w:szCs w:val="16"/>
+                              <w:lang w:val="es-ES"/>
+                            </w:rPr>
+                          </w:pPr>
+                        </w:p>
+                      </w:txbxContent>
+                    </v:textbox>
+                  </v:shape>
+                </v:group>
+                <v:shape id="Estrella: 5 puntas 31" o:spid="_x0000_s1096" style="position:absolute;left:1261;top:3017;width:573;height:514;visibility:visible;mso-wrap-style:square;v-text-anchor:middle" coordsize="57328,51420" o:gfxdata="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" path="m,19641r21897,l28664,r6767,19641l57328,19641,39612,31779r6767,19641l28664,39281,10949,51420,17716,31779,,19641xe" fillcolor="black [3200]" strokecolor="black [1600]" strokeweight=".25pt">
+                  <v:stroke joinstyle="miter"/>
+                  <v:path arrowok="t" o:connecttype="custom" o:connectlocs="0,19641;21897,19641;28664,0;35431,19641;57328,19641;39612,31779;46379,51420;28664,39281;10949,51420;17716,31779;0,19641" o:connectangles="0,0,0,0,0,0,0,0,0,0,0"/>
+                </v:shape>
+              </v:group>
+            </w:pict>
+          </mc:Fallback>
+        </mc:AlternateContent>
+      </w:r>
+      <w:r>
+        <w:rPr>
+          <w:rFonts w:ascii="Arial" w:eastAsia="Calibri" w:hAnsi="Arial" w:cs="Arial"/>
+          <w:b/>
+          <w:noProof/>
+          <w:sz w:val="24"/>
+          <w:szCs w:val="24"/>
+        </w:rPr>
+        <mc:AlternateContent>
+          <mc:Choice Requires="wpg">
+            <w:drawing>
+              <wp:anchor distT="0" distB="0" distL="114300" distR="114300" simplePos="0" relativeHeight="252545024" behindDoc="0" locked="0" layoutInCell="1" allowOverlap="1" wp14:anchorId="79C5BD44" wp14:editId="5350611E">
+                <wp:simplePos x="0" y="0"/>
+                <wp:positionH relativeFrom="column">
+                  <wp:posOffset>1258519</wp:posOffset>
+                </wp:positionH>
+                <wp:positionV relativeFrom="paragraph">
+                  <wp:posOffset>2909502</wp:posOffset>
+                </wp:positionV>
+                <wp:extent cx="992268" cy="942110"/>
+                <wp:effectExtent l="0" t="0" r="0" b="10795"/>
+                <wp:wrapNone/>
+                <wp:docPr id="1869" name="Grupo 1869"/>
+                <wp:cNvGraphicFramePr/>
+                <a:graphic xmlns:a="http://schemas.openxmlformats.org/drawingml/2006/main">
+                  <a:graphicData uri="http://schemas.microsoft.com/office/word/2010/wordprocessingGroup">
+                    <wpg:wgp>
+                      <wpg:cNvGrpSpPr/>
+                      <wpg:grpSpPr>
+                        <a:xfrm>
+                          <a:off x="0" y="0"/>
+                          <a:ext cx="992268" cy="942110"/>
+                          <a:chOff x="0" y="0"/>
+                          <a:chExt cx="992268" cy="942110"/>
+                        </a:xfrm>
+                      </wpg:grpSpPr>
+                      <wpg:grpSp>
+                        <wpg:cNvPr id="36" name="Grupo 36"/>
+                        <wpg:cNvGrpSpPr/>
+                        <wpg:grpSpPr>
+                          <a:xfrm>
+                            <a:off x="0" y="105295"/>
+                            <a:ext cx="992268" cy="836815"/>
+                            <a:chOff x="-3505" y="12294"/>
+                            <a:chExt cx="1289635" cy="837246"/>
+                          </a:xfrm>
+                        </wpg:grpSpPr>
+                        <wpg:grpSp>
+                          <wpg:cNvPr id="37" name="Grupo 37"/>
+                          <wpg:cNvGrpSpPr/>
+                          <wpg:grpSpPr>
+                            <a:xfrm>
+                              <a:off x="15419" y="12294"/>
+                              <a:ext cx="1119785" cy="837246"/>
+                              <a:chOff x="120253" y="12297"/>
+                              <a:chExt cx="1119785" cy="837246"/>
+                            </a:xfrm>
+                          </wpg:grpSpPr>
+                          <wpg:grpSp>
+                            <wpg:cNvPr id="38" name="Grupo 38"/>
+                            <wpg:cNvGrpSpPr/>
+                            <wpg:grpSpPr>
+                              <a:xfrm>
+                                <a:off x="120253" y="12297"/>
+                                <a:ext cx="1119785" cy="250438"/>
+                                <a:chOff x="91467" y="160989"/>
+                                <a:chExt cx="687019" cy="240697"/>
+                              </a:xfrm>
+                            </wpg:grpSpPr>
+                            <wps:wsp>
+                              <wps:cNvPr id="39" name="Rectángulo 39"/>
+                              <wps:cNvSpPr/>
+                              <wps:spPr>
+                                <a:xfrm>
+                                  <a:off x="117741" y="160993"/>
+                                  <a:ext cx="660745" cy="217681"/>
+                                </a:xfrm>
+                                <a:prstGeom prst="rect">
+                                  <a:avLst/>
+                                </a:prstGeom>
+                                <a:noFill/>
+                                <a:ln w="19050">
+                                  <a:solidFill>
+                                    <a:schemeClr val="tx1"/>
+                                  </a:solidFill>
+                                </a:ln>
+                              </wps:spPr>
+                              <wps:style>
+                                <a:lnRef idx="2">
+                                  <a:schemeClr val="accent6"/>
+                                </a:lnRef>
+                                <a:fillRef idx="1">
+                                  <a:schemeClr val="lt1"/>
+                                </a:fillRef>
+                                <a:effectRef idx="0">
+                                  <a:schemeClr val="accent6"/>
+                                </a:effectRef>
+                                <a:fontRef idx="minor">
+                                  <a:schemeClr val="dk1"/>
+                                </a:fontRef>
+                              </wps:style>
+                              <wps:bodyPr rot="0" spcFirstLastPara="0" vertOverflow="overflow" horzOverflow="overflow" vert="horz" wrap="square" lIns="91440" tIns="45720" rIns="91440" bIns="45720" numCol="1" spcCol="0" rtlCol="0" fromWordArt="0" anchor="ctr" anchorCtr="0" forceAA="0" compatLnSpc="1">
+                                <a:prstTxWarp prst="textNoShape">
+                                  <a:avLst/>
+                                </a:prstTxWarp>
+                                <a:noAutofit/>
+                              </wps:bodyPr>
+                            </wps:wsp>
+                            <wps:wsp>
+                              <wps:cNvPr id="40" name="Cuadro de texto 2"/>
+                              <wps:cNvSpPr txBox="1">
+                                <a:spLocks noChangeArrowheads="1"/>
+                              </wps:cNvSpPr>
+                              <wps:spPr bwMode="auto">
+                                <a:xfrm>
+                                  <a:off x="91467" y="160989"/>
+                                  <a:ext cx="566184" cy="240697"/>
+                                </a:xfrm>
+                                <a:prstGeom prst="rect">
+                                  <a:avLst/>
+                                </a:prstGeom>
+                                <a:noFill/>
+                                <a:ln w="9525">
+                                  <a:noFill/>
+                                  <a:miter lim="800000"/>
+                                  <a:headEnd/>
+                                  <a:tailEnd/>
+                                </a:ln>
+                              </wps:spPr>
+                              <wps:txbx>
+                                <w:txbxContent>
+                                  <w:p>
+                                    <w:pPr>
+                                      <w:rPr>
+                                        <w:rFonts w:ascii="Arial" w:hAnsi="Arial" w:cs="Arial"/>
+                                        <w:sz w:val="16"/>
+                                        <w:szCs w:val="16"/>
+                                        <w:lang w:val="es-ES"/>
+                                      </w:rPr>
+                                    </w:pPr>
+                                    <w:r>
+                                      <w:rPr>
+                                        <w:rFonts w:ascii="Arial" w:hAnsi="Arial" w:cs="Arial"/>
+                                        <w:sz w:val="16"/>
+                                        <w:szCs w:val="16"/>
+                                        <w:lang w:val="es-ES"/>
+                                      </w:rPr>
+                                      <w:t>APODERA</w:t>
+                                    </w:r>
+                                  </w:p>
+                                </w:txbxContent>
+                              </wps:txbx>
+                              <wps:bodyPr rot="0" vert="horz" wrap="square" lIns="91440" tIns="45720" rIns="91440" bIns="45720" anchor="t" anchorCtr="0">
+                                <a:noAutofit/>
+                              </wps:bodyPr>
+                            </wps:wsp>
+                          </wpg:grpSp>
+                          <wps:wsp>
+                            <wps:cNvPr id="41" name="Rectángulo 41"/>
+                            <wps:cNvSpPr/>
+                            <wps:spPr>
+                              <a:xfrm>
+                                <a:off x="163053" y="238415"/>
+                                <a:ext cx="1076960" cy="611128"/>
+                              </a:xfrm>
+                              <a:prstGeom prst="rect">
+                                <a:avLst/>
+                              </a:prstGeom>
+                              <a:noFill/>
+                              <a:ln w="19050">
+                                <a:solidFill>
+                                  <a:schemeClr val="tx1"/>
+                                </a:solidFill>
+                              </a:ln>
+                            </wps:spPr>
+                            <wps:style>
+                              <a:lnRef idx="2">
+                                <a:schemeClr val="accent6"/>
+                              </a:lnRef>
+                              <a:fillRef idx="1">
+                                <a:schemeClr val="lt1"/>
+                              </a:fillRef>
+                              <a:effectRef idx="0">
+                                <a:schemeClr val="accent6"/>
+                              </a:effectRef>
+                              <a:fontRef idx="minor">
+                                <a:schemeClr val="dk1"/>
+                              </a:fontRef>
+                            </wps:style>
+                            <wps:bodyPr rot="0" spcFirstLastPara="0" vertOverflow="overflow" horzOverflow="overflow" vert="horz" wrap="square" lIns="91440" tIns="45720" rIns="91440" bIns="45720" numCol="1" spcCol="0" rtlCol="0" fromWordArt="0" anchor="ctr" anchorCtr="0" forceAA="0" compatLnSpc="1">
+                              <a:prstTxWarp prst="textNoShape">
+                                <a:avLst/>
+                              </a:prstTxWarp>
+                              <a:noAutofit/>
+                            </wps:bodyPr>
+                          </wps:wsp>
+                        </wpg:grpSp>
+                        <wps:wsp>
+                          <wps:cNvPr id="42" name="Cuadro de texto 2"/>
+                          <wps:cNvSpPr txBox="1">
+                            <a:spLocks noChangeArrowheads="1"/>
+                          </wps:cNvSpPr>
+                          <wps:spPr bwMode="auto">
+                            <a:xfrm>
+                              <a:off x="-3505" y="238287"/>
+                              <a:ext cx="1289635" cy="589074"/>
+                            </a:xfrm>
+                            <a:prstGeom prst="rect">
+                              <a:avLst/>
+                            </a:prstGeom>
+                            <a:noFill/>
+                            <a:ln w="9525">
+                              <a:noFill/>
+                              <a:miter lim="800000"/>
+                              <a:headEnd/>
+                              <a:tailEnd/>
+                            </a:ln>
+                          </wps:spPr>
+                          <wps:txbx>
+                            <w:txbxContent>
+                              <w:p>
+                                <w:pPr>
+                                  <w:spacing w:after="0"/>
+                                  <w:rPr>
+                                    <w:rFonts w:ascii="Arial" w:hAnsi="Arial" w:cs="Arial"/>
+                                    <w:sz w:val="16"/>
+                                    <w:szCs w:val="16"/>
+                                    <w:lang w:val="es-ES"/>
+                                  </w:rPr>
+                                </w:pPr>
+                                <w:r>
+                                  <w:rPr>
+                                    <w:rFonts w:ascii="Arial" w:hAnsi="Arial" w:cs="Arial"/>
+                                    <w:sz w:val="16"/>
+                                    <w:szCs w:val="16"/>
+                                    <w:lang w:val="es-ES"/>
+                                  </w:rPr>
+                                  <w:t>Número Poder:</w:t>
+                                </w:r>
+                              </w:p>
+                            </w:txbxContent>
+                          </wps:txbx>
+                          <wps:bodyPr rot="0" vert="horz" wrap="square" lIns="91440" tIns="45720" rIns="91440" bIns="45720" anchor="t" anchorCtr="0">
+                            <a:noAutofit/>
+                          </wps:bodyPr>
+                        </wps:wsp>
+                      </wpg:grpSp>
+                      <wps:wsp>
+                        <wps:cNvPr id="1867" name="Conector recto 1867"/>
+                        <wps:cNvCnPr/>
+                        <wps:spPr>
+                          <a:xfrm flipH="1">
+                            <a:off x="437803" y="0"/>
+                            <a:ext cx="0" cy="121920"/>
+                          </a:xfrm>
+                          <a:prstGeom prst="line">
+                            <a:avLst/>
+                          </a:prstGeom>
+                          <a:ln w="9525" cap="flat" cmpd="sng" algn="ctr">
+                            <a:solidFill>
+                              <a:schemeClr val="dk1"/>
+                            </a:solidFill>
+                            <a:prstDash val="dash"/>
+                            <a:round/>
+                            <a:headEnd type="none" w="med" len="med"/>
+                            <a:tailEnd type="none" w="med" len="med"/>
+                          </a:ln>
+                        </wps:spPr>
+                        <wps:style>
+                          <a:lnRef idx="0">
+                            <a:scrgbClr r="0" g="0" b="0"/>
+                          </a:lnRef>
+                          <a:fillRef idx="0">
+                            <a:scrgbClr r="0" g="0" b="0"/>
+                          </a:fillRef>
+                          <a:effectRef idx="0">
+                            <a:scrgbClr r="0" g="0" b="0"/>
+                          </a:effectRef>
+                          <a:fontRef idx="minor">
+                            <a:schemeClr val="tx1"/>
+                          </a:fontRef>
+                        </wps:style>
+                        <wps:bodyPr/>
+                      </wps:wsp>
+                    </wpg:wgp>
+                  </a:graphicData>
+                </a:graphic>
+              </wp:anchor>
+            </w:drawing>
+          </mc:Choice>
+          <mc:Fallback>
+            <w:pict>
+              <v:group w14:anchorId="79C5BD44" id="Grupo 1869" o:spid="_x0000_s1097" style="position:absolute;margin-left:99.1pt;margin-top:229.1pt;width:78.15pt;height:74.2pt;z-index:252545024" coordsize="9922,9421" o:gfxdata="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">
+                <v:group id="Grupo 36" o:spid="_x0000_s1098" style="position:absolute;top:1052;width:9922;height:8369" coordorigin="-35,122" coordsize="12896,8372" o:gfxdata="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">
+                  <v:group id="Grupo 37" o:spid="_x0000_s1099" style="position:absolute;left:154;top:122;width:11198;height:8373" coordorigin="1202,122" coordsize="11197,8372" o:gfxdata="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">
+                    <v:group id="Grupo 38" o:spid="_x0000_s1100" style="position:absolute;left:1202;top:122;width:11198;height:2505" coordorigin="914,1609" coordsize="6870,2406" o:gfxdata="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">
+                      <v:rect id="Rectángulo 39" o:spid="_x0000_s1101" style="position:absolute;left:1177;top:1609;width:6607;height:2177;visibility:visible;mso-wrap-style:square;v-text-anchor:middle" o:gfxdata="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" filled="f" strokecolor="black [3213]" strokeweight="1.5pt"/>
+                      <v:shape id="_x0000_s1102" type="#_x0000_t202" style="position:absolute;left:914;top:1609;width:5662;height:2407;visibility:visible;mso-wrap-style:square;v-text-anchor:top" o:gfxdata="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" filled="f" stroked="f">
+                        <v:textbox>
+                          <w:txbxContent>
+                            <w:p>
+                              <w:pPr>
+                                <w:rPr>
+                                  <w:rFonts w:ascii="Arial" w:hAnsi="Arial" w:cs="Arial"/>
+                                  <w:sz w:val="16"/>
+                                  <w:szCs w:val="16"/>
+                                  <w:lang w:val="es-ES"/>
+                                </w:rPr>
+                              </w:pPr>
+                              <w:r>
+                                <w:rPr>
+                                  <w:rFonts w:ascii="Arial" w:hAnsi="Arial" w:cs="Arial"/>
+                                  <w:sz w:val="16"/>
+                                  <w:szCs w:val="16"/>
+                                  <w:lang w:val="es-ES"/>
+                                </w:rPr>
+                                <w:t>APODERA</w:t>
+                              </w:r>
+                            </w:p>
+                          </w:txbxContent>
+                        </v:textbox>
+                      </v:shape>
+                    </v:group>
+                    <v:rect id="Rectángulo 41" o:spid="_x0000_s1103" style="position:absolute;left:1630;top:2384;width:10770;height:6111;visibility:visible;mso-wrap-style:square;v-text-anchor:middle" o:gfxdata="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" filled="f" strokecolor="black [3213]" strokeweight="1.5pt"/>
+                  </v:group>
+                  <v:shape id="_x0000_s1104" type="#_x0000_t202" style="position:absolute;left:-35;top:2382;width:12896;height:5891;visibility:visible;mso-wrap-style:square;v-text-anchor:top" o:gfxdata="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" filled="f" stroked="f">
+                    <v:textbox>
+                      <w:txbxContent>
+                        <w:p>
+                          <w:pPr>
+                            <w:spacing w:after="0"/>
+                            <w:rPr>
+                              <w:rFonts w:ascii="Arial" w:hAnsi="Arial" w:cs="Arial"/>
+                              <w:sz w:val="16"/>
+                              <w:szCs w:val="16"/>
+                              <w:lang w:val="es-ES"/>
+                            </w:rPr>
+                          </w:pPr>
+                          <w:r>
+                            <w:rPr>
+                              <w:rFonts w:ascii="Arial" w:hAnsi="Arial" w:cs="Arial"/>
+                              <w:sz w:val="16"/>
+                              <w:szCs w:val="16"/>
+                              <w:lang w:val="es-ES"/>
+                            </w:rPr>
+                            <w:t>Número Poder:</w:t>
+                          </w:r>
+                        </w:p>
+                      </w:txbxContent>
+                    </v:textbox>
+                  </v:shape>
+                </v:group>
+                <v:line id="Conector recto 1867" o:spid="_x0000_s1105" style="position:absolute;flip:x;visibility:visible;mso-wrap-style:square" from="4378,0" to="4378,1219" o:connectortype="straight" o:gfxdata="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" strokecolor="black [3200]">
+                  <v:stroke dashstyle="dash"/>
+                </v:line>
+              </v:group>
+            </w:pict>
+          </mc:Fallback>
+        </mc:AlternateContent>
+      </w:r>
+      <w:r>
+        <w:rPr>
+          <w:rFonts w:ascii="Arial" w:eastAsia="Calibri" w:hAnsi="Arial" w:cs="Arial"/>
+          <w:b/>
+          <w:noProof/>
+          <w:sz w:val="24"/>
+          <w:szCs w:val="24"/>
+        </w:rPr>
+        <mc:AlternateContent>
+          <mc:Choice Requires="wps">
+            <w:drawing>
+              <wp:anchor distT="0" distB="0" distL="114300" distR="114300" simplePos="0" relativeHeight="252541952" behindDoc="0" locked="0" layoutInCell="1" allowOverlap="1" wp14:anchorId="61B156A5" wp14:editId="4DAA8CBF">
+                <wp:simplePos x="0" y="0"/>
+                <wp:positionH relativeFrom="column">
+                  <wp:posOffset>773199</wp:posOffset>
+                </wp:positionH>
+                <wp:positionV relativeFrom="paragraph">
+                  <wp:posOffset>2071715</wp:posOffset>
+                </wp:positionV>
+                <wp:extent cx="1629296" cy="683630"/>
+                <wp:effectExtent l="0" t="0" r="9525" b="21590"/>
+                <wp:wrapNone/>
+                <wp:docPr id="1859" name="Conector: angular 1859"/>
+                <wp:cNvGraphicFramePr/>
+                <a:graphic xmlns:a="http://schemas.openxmlformats.org/drawingml/2006/main">
+                  <a:graphicData uri="http://schemas.microsoft.com/office/word/2010/wordprocessingShape">
+                    <wps:wsp>
+                      <wps:cNvCnPr/>
+                      <wps:spPr>
+                        <a:xfrm flipH="1" flipV="1">
+                          <a:off x="0" y="0"/>
+                          <a:ext cx="1629296" cy="683630"/>
+                        </a:xfrm>
+                        <a:prstGeom prst="bentConnector3">
+                          <a:avLst>
+                            <a:gd name="adj1" fmla="val 64357"/>
+                          </a:avLst>
+                        </a:prstGeom>
+                      </wps:spPr>
+                      <wps:style>
+                        <a:lnRef idx="2">
+                          <a:schemeClr val="dk1"/>
+                        </a:lnRef>
+                        <a:fillRef idx="0">
+                          <a:schemeClr val="dk1"/>
+                        </a:fillRef>
+                        <a:effectRef idx="1">
+                          <a:schemeClr val="dk1"/>
+                        </a:effectRef>
+                        <a:fontRef idx="minor">
+                          <a:schemeClr val="tx1"/>
+                        </a:fontRef>
+                      </wps:style>
+                      <wps:bodyPr/>
+                    </wps:wsp>
+                  </a:graphicData>
+                </a:graphic>
+                <wp14:sizeRelH relativeFrom="margin">
+                  <wp14:pctWidth>0</wp14:pctWidth>
+                </wp14:sizeRelH>
+                <wp14:sizeRelV relativeFrom="margin">
+                  <wp14:pctHeight>0</wp14:pctHeight>
+                </wp14:sizeRelV>
+              </wp:anchor>
+            </w:drawing>
+          </mc:Choice>
+          <mc:Fallback>
+            <w:pict>
+              <v:shape w14:anchorId="22496E54" id="Conector: angular 1859" o:spid="_x0000_s1026" type="#_x0000_t34" style="position:absolute;margin-left:60.9pt;margin-top:163.15pt;width:128.3pt;height:53.85pt;flip:x y;z-index:252541952;visibility:visible;mso-wrap-style:square;mso-width-percent:0;mso-height-percent:0;mso-wrap-distance-left:9pt;mso-wrap-distance-top:0;mso-wrap-distance-right:9pt;mso-wrap-distance-bottom:0;mso-position-horizontal:absolute;mso-position-horizontal-relative:text;mso-position-vertical:absolute;mso-position-vertical-relative:text;mso-width-percent:0;mso-height-percent:0;mso-width-relative:margin;mso-height-relative:margin" o:gfxdata="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" adj="13901" strokecolor="black [3200]" strokeweight="1pt"/>
+            </w:pict>
+          </mc:Fallback>
+        </mc:AlternateContent>
+      </w:r>
+      <w:r>
+        <w:rPr>
+          <w:rFonts w:ascii="Arial" w:eastAsia="Calibri" w:hAnsi="Arial" w:cs="Arial"/>
+          <w:b/>
+          <w:noProof/>
+          <w:sz w:val="24"/>
+          <w:szCs w:val="24"/>
+        </w:rPr>
+        <mc:AlternateContent>
+          <mc:Choice Requires="wps">
+            <w:drawing>
+              <wp:anchor distT="0" distB="0" distL="114300" distR="114300" simplePos="0" relativeHeight="252539904" behindDoc="0" locked="0" layoutInCell="1" allowOverlap="1" wp14:anchorId="53FB2CF1" wp14:editId="22E654DA">
+                <wp:simplePos x="0" y="0"/>
+                <wp:positionH relativeFrom="column">
+                  <wp:posOffset>773199</wp:posOffset>
+                </wp:positionH>
+                <wp:positionV relativeFrom="paragraph">
+                  <wp:posOffset>1833418</wp:posOffset>
+                </wp:positionV>
+                <wp:extent cx="1617518" cy="715472"/>
+                <wp:effectExtent l="0" t="0" r="20955" b="27940"/>
+                <wp:wrapNone/>
+                <wp:docPr id="53" name="Conector: angular 53"/>
+                <wp:cNvGraphicFramePr/>
+                <a:graphic xmlns:a="http://schemas.openxmlformats.org/drawingml/2006/main">
+                  <a:graphicData uri="http://schemas.microsoft.com/office/word/2010/wordprocessingShape">
+                    <wps:wsp>
+                      <wps:cNvCnPr/>
+                      <wps:spPr>
+                        <a:xfrm flipH="1" flipV="1">
+                          <a:off x="0" y="0"/>
+                          <a:ext cx="1617518" cy="715472"/>
+                        </a:xfrm>
+                        <a:prstGeom prst="bentConnector3">
+                          <a:avLst>
+                            <a:gd name="adj1" fmla="val 32688"/>
+                          </a:avLst>
+                        </a:prstGeom>
+                      </wps:spPr>
+                      <wps:style>
+                        <a:lnRef idx="2">
+                          <a:schemeClr val="dk1"/>
+                        </a:lnRef>
+                        <a:fillRef idx="0">
+                          <a:schemeClr val="dk1"/>
+                        </a:fillRef>
+                        <a:effectRef idx="1">
+                          <a:schemeClr val="dk1"/>
+                        </a:effectRef>
+                        <a:fontRef idx="minor">
+                          <a:schemeClr val="tx1"/>
+                        </a:fontRef>
+                      </wps:style>
+                      <wps:bodyPr/>
+                    </wps:wsp>
+                  </a:graphicData>
+                </a:graphic>
+                <wp14:sizeRelH relativeFrom="margin">
+                  <wp14:pctWidth>0</wp14:pctWidth>
+                </wp14:sizeRelH>
+                <wp14:sizeRelV relativeFrom="margin">
+                  <wp14:pctHeight>0</wp14:pctHeight>
+                </wp14:sizeRelV>
+              </wp:anchor>
+            </w:drawing>
+          </mc:Choice>
+          <mc:Fallback>
+            <w:pict>
+              <v:shape w14:anchorId="07947AB8" id="Conector: angular 53" o:spid="_x0000_s1026" type="#_x0000_t34" style="position:absolute;margin-left:60.9pt;margin-top:144.35pt;width:127.35pt;height:56.35pt;flip:x y;z-index:252539904;visibility:visible;mso-wrap-style:square;mso-width-percent:0;mso-height-percent:0;mso-wrap-distance-left:9pt;mso-wrap-distance-top:0;mso-wrap-distance-right:9pt;mso-wrap-distance-bottom:0;mso-position-horizontal:absolute;mso-position-horizontal-relative:text;mso-position-vertical:absolute;mso-position-vertical-relative:text;mso-width-percent:0;mso-height-percent:0;mso-width-relative:margin;mso-height-relative:margin" o:gfxdata="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" adj="7061" strokecolor="black [3200]" strokeweight="1pt"/>
+            </w:pict>
+          </mc:Fallback>
+        </mc:AlternateContent>
+      </w:r>
+      <w:r>
+        <w:rPr>
+          <w:rFonts w:ascii="Arial" w:hAnsi="Arial" w:cs="Arial"/>
+          <w:noProof/>
+          <w:sz w:val="24"/>
+          <w:szCs w:val="24"/>
+        </w:rPr>
+        <mc:AlternateContent>
+          <mc:Choice Requires="wpg">
+            <w:drawing>
+              <wp:anchor distT="0" distB="0" distL="114300" distR="114300" simplePos="0" relativeHeight="252425216" behindDoc="0" locked="0" layoutInCell="1" allowOverlap="1" wp14:anchorId="4A1B4590" wp14:editId="79520463">
+                <wp:simplePos x="0" y="0"/>
+                <wp:positionH relativeFrom="column">
+                  <wp:posOffset>242219</wp:posOffset>
+                </wp:positionH>
+                <wp:positionV relativeFrom="paragraph">
+                  <wp:posOffset>1042588</wp:posOffset>
+                </wp:positionV>
+                <wp:extent cx="515225" cy="916305"/>
+                <wp:effectExtent l="0" t="0" r="0" b="46355"/>
+                <wp:wrapNone/>
+                <wp:docPr id="3991" name="Grupo 3991"/>
+                <wp:cNvGraphicFramePr/>
+                <a:graphic xmlns:a="http://schemas.openxmlformats.org/drawingml/2006/main">
+                  <a:graphicData uri="http://schemas.microsoft.com/office/word/2010/wordprocessingGroup">
+                    <wpg:wgp>
+                      <wpg:cNvGrpSpPr/>
+                      <wpg:grpSpPr>
+                        <a:xfrm rot="5400000">
+                          <a:off x="0" y="0"/>
+                          <a:ext cx="515225" cy="916305"/>
+                          <a:chOff x="-311571" y="-1843284"/>
+                          <a:chExt cx="516539" cy="916796"/>
+                        </a:xfrm>
+                      </wpg:grpSpPr>
+                      <wps:wsp>
+                        <wps:cNvPr id="3992" name="Conector recto 3992"/>
+                        <wps:cNvCnPr/>
+                        <wps:spPr>
+                          <a:xfrm rot="16200000">
+                            <a:off x="-53301" y="-1313945"/>
+                            <a:ext cx="0" cy="516539"/>
+                          </a:xfrm>
+                          <a:prstGeom prst="line">
+                            <a:avLst/>
+                          </a:prstGeom>
+                          <a:ln>
+                            <a:headEnd type="none" w="med" len="med"/>
+                            <a:tailEnd type="none" w="med" len="med"/>
+                          </a:ln>
+                        </wps:spPr>
+                        <wps:style>
+                          <a:lnRef idx="2">
+                            <a:schemeClr val="dk1"/>
+                          </a:lnRef>
+                          <a:fillRef idx="0">
+                            <a:schemeClr val="dk1"/>
+                          </a:fillRef>
+                          <a:effectRef idx="1">
+                            <a:schemeClr val="dk1"/>
+                          </a:effectRef>
+                          <a:fontRef idx="minor">
+                            <a:schemeClr val="tx1"/>
+                          </a:fontRef>
+                        </wps:style>
+                        <wps:bodyPr/>
+                      </wps:wsp>
+                      <wps:wsp>
+                        <wps:cNvPr id="3993" name="Cuadro de texto 2"/>
+                        <wps:cNvSpPr txBox="1">
+                          <a:spLocks noChangeArrowheads="1"/>
+                        </wps:cNvSpPr>
+                        <wps:spPr bwMode="auto">
+                          <a:xfrm rot="5400000" flipV="1">
+                            <a:off x="-481040" y="-1537109"/>
+                            <a:ext cx="916796" cy="304446"/>
+                          </a:xfrm>
+                          <a:prstGeom prst="rect">
+                            <a:avLst/>
+                          </a:prstGeom>
+                          <a:noFill/>
+                          <a:ln w="9525">
+                            <a:noFill/>
+                            <a:miter lim="800000"/>
+                            <a:headEnd/>
+                            <a:tailEnd/>
+                          </a:ln>
+                        </wps:spPr>
+                        <wps:txbx>
+                          <w:txbxContent>
+                            <w:p>
+                              <w:pPr>
+                                <w:jc w:val="center"/>
+                                <w:rPr>
+                                  <w:rFonts w:ascii="Arial" w:hAnsi="Arial" w:cs="Arial"/>
+                                  <w:sz w:val="16"/>
+                                  <w:szCs w:val="16"/>
+                                  <w:lang w:val="es-ES"/>
+                                </w:rPr>
+                              </w:pPr>
+                              <w:r>
+                                <w:rPr>
+                                  <w:rFonts w:ascii="Arial" w:hAnsi="Arial" w:cs="Arial"/>
+                                  <w:sz w:val="16"/>
+                                  <w:szCs w:val="16"/>
+                                  <w:lang w:val="es-ES"/>
+                                </w:rPr>
+                                <w:t>REGISTRA</w:t>
                               </w:r>
                             </w:p>
                           </w:txbxContent>
@@ -1676,15 +5490,90 @@
           </mc:Choice>
           <mc:Fallback>
             <w:pict>
-              <v:group w14:anchorId="243D9A34" id="Grupo 36" o:spid="_x0000_s1028" style="position:absolute;margin-left:95.05pt;margin-top:242.1pt;width:78.15pt;height:41.2pt;z-index:252487680;mso-width-relative:margin;mso-height-relative:margin" coordorigin="-35,122" coordsize="12896,5238" o:gfxdata="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">
-                <v:group id="Grupo 37" o:spid="_x0000_s1029" style="position:absolute;left:154;top:122;width:11198;height:4624" coordorigin="1202,122" coordsize="11197,4623" o:gfxdata="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">
-                  <v:group id="Grupo 38" o:spid="_x0000_s1030" style="position:absolute;left:1202;top:122;width:11198;height:2505" coordorigin="914,1609" coordsize="6870,2406" o:gfxdata="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">
-                    <v:rect id="Rectángulo 39" o:spid="_x0000_s1031" style="position:absolute;left:1177;top:1609;width:6607;height:2177;visibility:visible;mso-wrap-style:square;v-text-anchor:middle" o:gfxdata="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" filled="f" strokecolor="black [3213]" strokeweight="1.5pt"/>
-                    <v:shape id="_x0000_s1032" type="#_x0000_t202" style="position:absolute;left:914;top:1609;width:5662;height:2407;visibility:visible;mso-wrap-style:square;v-text-anchor:top" o:gfxdata="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" filled="f" stroked="f">
-                      <v:textbox>
+              <v:group w14:anchorId="4A1B4590" id="Grupo 3991" o:spid="_x0000_s1106" style="position:absolute;margin-left:19.05pt;margin-top:82.1pt;width:40.55pt;height:72.15pt;rotation:90;z-index:252425216;mso-width-relative:margin;mso-height-relative:margin" coordorigin="-3115,-18432" coordsize="5165,9167" o:gfxdata="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">
+                <v:line id="Conector recto 3992" o:spid="_x0000_s1107" style="position:absolute;rotation:-90;visibility:visible;mso-wrap-style:square" from="-533,-13138" to="-533,-7974" o:connectortype="straight" o:gfxdata="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" strokecolor="black [3200]" strokeweight="1pt">
+                  <v:stroke joinstyle="miter"/>
+                </v:line>
+                <v:shape id="_x0000_s1108" type="#_x0000_t202" style="position:absolute;left:-4810;top:-15370;width:9168;height:3043;rotation:-90;flip:y;visibility:visible;mso-wrap-style:square;v-text-anchor:top" o:gfxdata="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" filled="f" stroked="f">
+                  <v:textbox>
+                    <w:txbxContent>
+                      <w:p>
+                        <w:pPr>
+                          <w:jc w:val="center"/>
+                          <w:rPr>
+                            <w:rFonts w:ascii="Arial" w:hAnsi="Arial" w:cs="Arial"/>
+                            <w:sz w:val="16"/>
+                            <w:szCs w:val="16"/>
+                            <w:lang w:val="es-ES"/>
+                          </w:rPr>
+                        </w:pPr>
+                        <w:r>
+                          <w:rPr>
+                            <w:rFonts w:ascii="Arial" w:hAnsi="Arial" w:cs="Arial"/>
+                            <w:sz w:val="16"/>
+                            <w:szCs w:val="16"/>
+                            <w:lang w:val="es-ES"/>
+                          </w:rPr>
+                          <w:t>REGISTRA</w:t>
+                        </w:r>
+                      </w:p>
+                    </w:txbxContent>
+                  </v:textbox>
+                </v:shape>
+              </v:group>
+            </w:pict>
+          </mc:Fallback>
+        </mc:AlternateContent>
+      </w:r>
+      <w:r>
+        <w:rPr>
+          <w:noProof/>
+        </w:rPr>
+        <mc:AlternateContent>
+          <mc:Choice Requires="wps">
+            <w:drawing>
+              <wp:anchor distT="0" distB="0" distL="114300" distR="114300" simplePos="0" relativeHeight="252535808" behindDoc="0" locked="0" layoutInCell="1" allowOverlap="1" wp14:anchorId="25418E6A" wp14:editId="5A7F37F5">
+                <wp:simplePos x="0" y="0"/>
+                <wp:positionH relativeFrom="column">
+                  <wp:posOffset>-318539</wp:posOffset>
+                </wp:positionH>
+                <wp:positionV relativeFrom="paragraph">
+                  <wp:posOffset>1207193</wp:posOffset>
+                </wp:positionV>
+                <wp:extent cx="746125" cy="232843"/>
+                <wp:effectExtent l="0" t="0" r="0" b="0"/>
+                <wp:wrapNone/>
+                <wp:docPr id="49" name="Cuadro de texto 2"/>
+                <wp:cNvGraphicFramePr>
+                  <a:graphicFrameLocks xmlns:a="http://schemas.openxmlformats.org/drawingml/2006/main"/>
+                </wp:cNvGraphicFramePr>
+                <a:graphic xmlns:a="http://schemas.openxmlformats.org/drawingml/2006/main">
+                  <a:graphicData uri="http://schemas.microsoft.com/office/word/2010/wordprocessingShape">
+                    <wps:wsp>
+                      <wps:cNvSpPr txBox="1">
+                        <a:spLocks noChangeArrowheads="1"/>
+                      </wps:cNvSpPr>
+                      <wps:spPr bwMode="auto">
+                        <a:xfrm>
+                          <a:off x="0" y="0"/>
+                          <a:ext cx="746125" cy="232843"/>
+                        </a:xfrm>
+                        <a:prstGeom prst="rect">
+                          <a:avLst/>
+                        </a:prstGeom>
+                        <a:noFill/>
+                        <a:ln w="9525">
+                          <a:noFill/>
+                          <a:miter lim="800000"/>
+                          <a:headEnd/>
+                          <a:tailEnd/>
+                        </a:ln>
+                      </wps:spPr>
+                      <wps:txbx>
                         <w:txbxContent>
                           <w:p>
                             <w:pPr>
+                              <w:jc w:val="center"/>
                               <w:rPr>
                                 <w:rFonts w:ascii="Arial" w:hAnsi="Arial" w:cs="Arial"/>
                                 <w:sz w:val="16"/>
@@ -1699,48 +5588,1128 @@
                                 <w:szCs w:val="16"/>
                                 <w:lang w:val="es-ES"/>
                               </w:rPr>
-                              <w:t>APODERA</w:t>
+                              <w:t>0</w:t>
+                            </w:r>
+                            <w:r>
+                              <w:rPr>
+                                <w:rFonts w:ascii="Arial" w:hAnsi="Arial" w:cs="Arial"/>
+                                <w:sz w:val="16"/>
+                                <w:szCs w:val="16"/>
+                                <w:lang w:val="es-ES"/>
+                              </w:rPr>
+                              <w:t>..*</w:t>
                             </w:r>
                           </w:p>
                         </w:txbxContent>
-                      </v:textbox>
-                    </v:shape>
-                  </v:group>
-                  <v:rect id="Rectángulo 41" o:spid="_x0000_s1033" style="position:absolute;left:1630;top:2386;width:10770;height:2360;visibility:visible;mso-wrap-style:square;v-text-anchor:middle" o:gfxdata="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" filled="f" strokecolor="black [3213]" strokeweight="1.5pt"/>
-                </v:group>
-                <v:shape id="_x0000_s1034" type="#_x0000_t202" style="position:absolute;left:-35;top:2385;width:12896;height:2976;visibility:visible;mso-wrap-style:square;v-text-anchor:top" o:gfxdata="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" filled="f" stroked="f">
-                  <v:textbox>
-                    <w:txbxContent>
-                      <w:p>
-                        <w:pPr>
-                          <w:spacing w:after="0"/>
-                          <w:rPr>
-                            <w:rFonts w:ascii="Arial" w:hAnsi="Arial" w:cs="Arial"/>
-                            <w:sz w:val="16"/>
-                            <w:szCs w:val="16"/>
-                            <w:lang w:val="es-ES"/>
-                          </w:rPr>
-                        </w:pPr>
-                        <w:r>
-                          <w:rPr>
-                            <w:rFonts w:ascii="Arial" w:hAnsi="Arial" w:cs="Arial"/>
-                            <w:sz w:val="16"/>
-                            <w:szCs w:val="16"/>
-                            <w:lang w:val="es-ES"/>
-                          </w:rPr>
-                          <w:t>Número Poder:</w:t>
-                        </w:r>
-                      </w:p>
-                    </w:txbxContent>
-                  </v:textbox>
-                </v:shape>
-              </v:group>
+                      </wps:txbx>
+                      <wps:bodyPr rot="0" vert="horz" wrap="square" lIns="91440" tIns="45720" rIns="91440" bIns="45720" anchor="t" anchorCtr="0">
+                        <a:noAutofit/>
+                      </wps:bodyPr>
+                    </wps:wsp>
+                  </a:graphicData>
+                </a:graphic>
+                <wp14:sizeRelV relativeFrom="margin">
+                  <wp14:pctHeight>0</wp14:pctHeight>
+                </wp14:sizeRelV>
+              </wp:anchor>
+            </w:drawing>
+          </mc:Choice>
+          <mc:Fallback>
+            <w:pict>
+              <v:shape w14:anchorId="25418E6A" id="_x0000_s1109" type="#_x0000_t202" style="position:absolute;margin-left:-25.1pt;margin-top:95.05pt;width:58.75pt;height:18.35pt;z-index:252535808;visibility:visible;mso-wrap-style:square;mso-height-percent:0;mso-wrap-distance-left:9pt;mso-wrap-distance-top:0;mso-wrap-distance-right:9pt;mso-wrap-distance-bottom:0;mso-position-horizontal:absolute;mso-position-horizontal-relative:text;mso-position-vertical:absolute;mso-position-vertical-relative:text;mso-height-percent:0;mso-height-relative:margin;v-text-anchor:top" o:gfxdata="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" filled="f" stroked="f">
+                <v:textbox>
+                  <w:txbxContent>
+                    <w:p>
+                      <w:pPr>
+                        <w:jc w:val="center"/>
+                        <w:rPr>
+                          <w:rFonts w:ascii="Arial" w:hAnsi="Arial" w:cs="Arial"/>
+                          <w:sz w:val="16"/>
+                          <w:szCs w:val="16"/>
+                          <w:lang w:val="es-ES"/>
+                        </w:rPr>
+                      </w:pPr>
+                      <w:r>
+                        <w:rPr>
+                          <w:rFonts w:ascii="Arial" w:hAnsi="Arial" w:cs="Arial"/>
+                          <w:sz w:val="16"/>
+                          <w:szCs w:val="16"/>
+                          <w:lang w:val="es-ES"/>
+                        </w:rPr>
+                        <w:t>0</w:t>
+                      </w:r>
+                      <w:r>
+                        <w:rPr>
+                          <w:rFonts w:ascii="Arial" w:hAnsi="Arial" w:cs="Arial"/>
+                          <w:sz w:val="16"/>
+                          <w:szCs w:val="16"/>
+                          <w:lang w:val="es-ES"/>
+                        </w:rPr>
+                        <w:t>..*</w:t>
+                      </w:r>
+                    </w:p>
+                  </w:txbxContent>
+                </v:textbox>
+              </v:shape>
             </w:pict>
           </mc:Fallback>
         </mc:AlternateContent>
       </w:r>
       <w:r>
         <w:rPr>
+          <w:noProof/>
+        </w:rPr>
+        <mc:AlternateContent>
+          <mc:Choice Requires="wps">
+            <w:drawing>
+              <wp:anchor distT="0" distB="0" distL="114300" distR="114300" simplePos="0" relativeHeight="252537856" behindDoc="0" locked="0" layoutInCell="1" allowOverlap="1" wp14:anchorId="2A648008" wp14:editId="5D92A4B8">
+                <wp:simplePos x="0" y="0"/>
+                <wp:positionH relativeFrom="column">
+                  <wp:posOffset>-320906</wp:posOffset>
+                </wp:positionH>
+                <wp:positionV relativeFrom="paragraph">
+                  <wp:posOffset>1542415</wp:posOffset>
+                </wp:positionV>
+                <wp:extent cx="746338" cy="304165"/>
+                <wp:effectExtent l="0" t="0" r="0" b="0"/>
+                <wp:wrapNone/>
+                <wp:docPr id="50" name="Cuadro de texto 2"/>
+                <wp:cNvGraphicFramePr>
+                  <a:graphicFrameLocks xmlns:a="http://schemas.openxmlformats.org/drawingml/2006/main"/>
+                </wp:cNvGraphicFramePr>
+                <a:graphic xmlns:a="http://schemas.openxmlformats.org/drawingml/2006/main">
+                  <a:graphicData uri="http://schemas.microsoft.com/office/word/2010/wordprocessingShape">
+                    <wps:wsp>
+                      <wps:cNvSpPr txBox="1">
+                        <a:spLocks noChangeArrowheads="1"/>
+                      </wps:cNvSpPr>
+                      <wps:spPr bwMode="auto">
+                        <a:xfrm>
+                          <a:off x="0" y="0"/>
+                          <a:ext cx="746338" cy="304165"/>
+                        </a:xfrm>
+                        <a:prstGeom prst="rect">
+                          <a:avLst/>
+                        </a:prstGeom>
+                        <a:noFill/>
+                        <a:ln w="9525">
+                          <a:noFill/>
+                          <a:miter lim="800000"/>
+                          <a:headEnd/>
+                          <a:tailEnd/>
+                        </a:ln>
+                      </wps:spPr>
+                      <wps:txbx>
+                        <w:txbxContent>
+                          <w:p>
+                            <w:pPr>
+                              <w:jc w:val="center"/>
+                              <w:rPr>
+                                <w:rFonts w:ascii="Arial" w:hAnsi="Arial" w:cs="Arial"/>
+                                <w:sz w:val="16"/>
+                                <w:szCs w:val="16"/>
+                                <w:lang w:val="es-ES"/>
+                              </w:rPr>
+                            </w:pPr>
+                            <w:r>
+                              <w:rPr>
+                                <w:rFonts w:ascii="Arial" w:hAnsi="Arial" w:cs="Arial"/>
+                                <w:sz w:val="16"/>
+                                <w:szCs w:val="16"/>
+                                <w:lang w:val="es-ES"/>
+                              </w:rPr>
+                              <w:t>1..</w:t>
+                            </w:r>
+                            <w:r>
+                              <w:rPr>
+                                <w:rFonts w:ascii="Arial" w:hAnsi="Arial" w:cs="Arial"/>
+                                <w:sz w:val="16"/>
+                                <w:szCs w:val="16"/>
+                                <w:lang w:val="es-ES"/>
+                              </w:rPr>
+                              <w:t>1</w:t>
+                            </w:r>
+                          </w:p>
+                        </w:txbxContent>
+                      </wps:txbx>
+                      <wps:bodyPr rot="0" vert="horz" wrap="square" lIns="91440" tIns="45720" rIns="91440" bIns="45720" anchor="t" anchorCtr="0">
+                        <a:noAutofit/>
+                      </wps:bodyPr>
+                    </wps:wsp>
+                  </a:graphicData>
+                </a:graphic>
+              </wp:anchor>
+            </w:drawing>
+          </mc:Choice>
+          <mc:Fallback>
+            <w:pict>
+              <v:shape w14:anchorId="2A648008" id="_x0000_s1110" type="#_x0000_t202" style="position:absolute;margin-left:-25.25pt;margin-top:121.45pt;width:58.75pt;height:23.95pt;z-index:252537856;visibility:visible;mso-wrap-style:square;mso-wrap-distance-left:9pt;mso-wrap-distance-top:0;mso-wrap-distance-right:9pt;mso-wrap-distance-bottom:0;mso-position-horizontal:absolute;mso-position-horizontal-relative:text;mso-position-vertical:absolute;mso-position-vertical-relative:text;v-text-anchor:top" o:gfxdata="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" filled="f" stroked="f">
+                <v:textbox>
+                  <w:txbxContent>
+                    <w:p>
+                      <w:pPr>
+                        <w:jc w:val="center"/>
+                        <w:rPr>
+                          <w:rFonts w:ascii="Arial" w:hAnsi="Arial" w:cs="Arial"/>
+                          <w:sz w:val="16"/>
+                          <w:szCs w:val="16"/>
+                          <w:lang w:val="es-ES"/>
+                        </w:rPr>
+                      </w:pPr>
+                      <w:r>
+                        <w:rPr>
+                          <w:rFonts w:ascii="Arial" w:hAnsi="Arial" w:cs="Arial"/>
+                          <w:sz w:val="16"/>
+                          <w:szCs w:val="16"/>
+                          <w:lang w:val="es-ES"/>
+                        </w:rPr>
+                        <w:t>1..</w:t>
+                      </w:r>
+                      <w:r>
+                        <w:rPr>
+                          <w:rFonts w:ascii="Arial" w:hAnsi="Arial" w:cs="Arial"/>
+                          <w:sz w:val="16"/>
+                          <w:szCs w:val="16"/>
+                          <w:lang w:val="es-ES"/>
+                        </w:rPr>
+                        <w:t>1</w:t>
+                      </w:r>
+                    </w:p>
+                  </w:txbxContent>
+                </v:textbox>
+              </v:shape>
+            </w:pict>
+          </mc:Fallback>
+        </mc:AlternateContent>
+      </w:r>
+      <w:r>
+        <w:rPr>
+          <w:noProof/>
+        </w:rPr>
+        <mc:AlternateContent>
+          <mc:Choice Requires="wps">
+            <w:drawing>
+              <wp:anchor distT="0" distB="0" distL="114300" distR="114300" simplePos="0" relativeHeight="252533760" behindDoc="0" locked="0" layoutInCell="1" allowOverlap="1" wp14:anchorId="42A53C5D" wp14:editId="5DC60434">
+                <wp:simplePos x="0" y="0"/>
+                <wp:positionH relativeFrom="column">
+                  <wp:posOffset>2449426</wp:posOffset>
+                </wp:positionH>
+                <wp:positionV relativeFrom="paragraph">
+                  <wp:posOffset>1581323</wp:posOffset>
+                </wp:positionV>
+                <wp:extent cx="746338" cy="304165"/>
+                <wp:effectExtent l="0" t="0" r="0" b="0"/>
+                <wp:wrapNone/>
+                <wp:docPr id="48" name="Cuadro de texto 2"/>
+                <wp:cNvGraphicFramePr>
+                  <a:graphicFrameLocks xmlns:a="http://schemas.openxmlformats.org/drawingml/2006/main"/>
+                </wp:cNvGraphicFramePr>
+                <a:graphic xmlns:a="http://schemas.openxmlformats.org/drawingml/2006/main">
+                  <a:graphicData uri="http://schemas.microsoft.com/office/word/2010/wordprocessingShape">
+                    <wps:wsp>
+                      <wps:cNvSpPr txBox="1">
+                        <a:spLocks noChangeArrowheads="1"/>
+                      </wps:cNvSpPr>
+                      <wps:spPr bwMode="auto">
+                        <a:xfrm>
+                          <a:off x="0" y="0"/>
+                          <a:ext cx="746338" cy="304165"/>
+                        </a:xfrm>
+                        <a:prstGeom prst="rect">
+                          <a:avLst/>
+                        </a:prstGeom>
+                        <a:noFill/>
+                        <a:ln w="9525">
+                          <a:noFill/>
+                          <a:miter lim="800000"/>
+                          <a:headEnd/>
+                          <a:tailEnd/>
+                        </a:ln>
+                      </wps:spPr>
+                      <wps:txbx>
+                        <w:txbxContent>
+                          <w:p>
+                            <w:pPr>
+                              <w:jc w:val="center"/>
+                              <w:rPr>
+                                <w:rFonts w:ascii="Arial" w:hAnsi="Arial" w:cs="Arial"/>
+                                <w:sz w:val="16"/>
+                                <w:szCs w:val="16"/>
+                                <w:lang w:val="es-ES"/>
+                              </w:rPr>
+                            </w:pPr>
+                            <w:r>
+                              <w:rPr>
+                                <w:rFonts w:ascii="Arial" w:hAnsi="Arial" w:cs="Arial"/>
+                                <w:sz w:val="16"/>
+                                <w:szCs w:val="16"/>
+                                <w:lang w:val="es-ES"/>
+                              </w:rPr>
+                              <w:t>1..*</w:t>
+                            </w:r>
+                          </w:p>
+                        </w:txbxContent>
+                      </wps:txbx>
+                      <wps:bodyPr rot="0" vert="horz" wrap="square" lIns="91440" tIns="45720" rIns="91440" bIns="45720" anchor="t" anchorCtr="0">
+                        <a:noAutofit/>
+                      </wps:bodyPr>
+                    </wps:wsp>
+                  </a:graphicData>
+                </a:graphic>
+              </wp:anchor>
+            </w:drawing>
+          </mc:Choice>
+          <mc:Fallback>
+            <w:pict>
+              <v:shape w14:anchorId="42A53C5D" id="_x0000_s1111" type="#_x0000_t202" style="position:absolute;margin-left:192.85pt;margin-top:124.5pt;width:58.75pt;height:23.95pt;z-index:252533760;visibility:visible;mso-wrap-style:square;mso-wrap-distance-left:9pt;mso-wrap-distance-top:0;mso-wrap-distance-right:9pt;mso-wrap-distance-bottom:0;mso-position-horizontal:absolute;mso-position-horizontal-relative:text;mso-position-vertical:absolute;mso-position-vertical-relative:text;v-text-anchor:top" o:gfxdata="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" filled="f" stroked="f">
+                <v:textbox>
+                  <w:txbxContent>
+                    <w:p>
+                      <w:pPr>
+                        <w:jc w:val="center"/>
+                        <w:rPr>
+                          <w:rFonts w:ascii="Arial" w:hAnsi="Arial" w:cs="Arial"/>
+                          <w:sz w:val="16"/>
+                          <w:szCs w:val="16"/>
+                          <w:lang w:val="es-ES"/>
+                        </w:rPr>
+                      </w:pPr>
+                      <w:r>
+                        <w:rPr>
+                          <w:rFonts w:ascii="Arial" w:hAnsi="Arial" w:cs="Arial"/>
+                          <w:sz w:val="16"/>
+                          <w:szCs w:val="16"/>
+                          <w:lang w:val="es-ES"/>
+                        </w:rPr>
+                        <w:t>1..*</w:t>
+                      </w:r>
+                    </w:p>
+                  </w:txbxContent>
+                </v:textbox>
+              </v:shape>
+            </w:pict>
+          </mc:Fallback>
+        </mc:AlternateContent>
+      </w:r>
+      <w:r>
+        <w:rPr>
+          <w:noProof/>
+        </w:rPr>
+        <mc:AlternateContent>
+          <mc:Choice Requires="wps">
+            <w:drawing>
+              <wp:anchor distT="0" distB="0" distL="114300" distR="114300" simplePos="0" relativeHeight="252531712" behindDoc="0" locked="0" layoutInCell="1" allowOverlap="1" wp14:anchorId="266E214C" wp14:editId="109C252C">
+                <wp:simplePos x="0" y="0"/>
+                <wp:positionH relativeFrom="column">
+                  <wp:posOffset>2445558</wp:posOffset>
+                </wp:positionH>
+                <wp:positionV relativeFrom="paragraph">
+                  <wp:posOffset>2330604</wp:posOffset>
+                </wp:positionV>
+                <wp:extent cx="746338" cy="304165"/>
+                <wp:effectExtent l="0" t="0" r="0" b="0"/>
+                <wp:wrapNone/>
+                <wp:docPr id="47" name="Cuadro de texto 2"/>
+                <wp:cNvGraphicFramePr>
+                  <a:graphicFrameLocks xmlns:a="http://schemas.openxmlformats.org/drawingml/2006/main"/>
+                </wp:cNvGraphicFramePr>
+                <a:graphic xmlns:a="http://schemas.openxmlformats.org/drawingml/2006/main">
+                  <a:graphicData uri="http://schemas.microsoft.com/office/word/2010/wordprocessingShape">
+                    <wps:wsp>
+                      <wps:cNvSpPr txBox="1">
+                        <a:spLocks noChangeArrowheads="1"/>
+                      </wps:cNvSpPr>
+                      <wps:spPr bwMode="auto">
+                        <a:xfrm>
+                          <a:off x="0" y="0"/>
+                          <a:ext cx="746338" cy="304165"/>
+                        </a:xfrm>
+                        <a:prstGeom prst="rect">
+                          <a:avLst/>
+                        </a:prstGeom>
+                        <a:noFill/>
+                        <a:ln w="9525">
+                          <a:noFill/>
+                          <a:miter lim="800000"/>
+                          <a:headEnd/>
+                          <a:tailEnd/>
+                        </a:ln>
+                      </wps:spPr>
+                      <wps:txbx>
+                        <w:txbxContent>
+                          <w:p>
+                            <w:pPr>
+                              <w:jc w:val="center"/>
+                              <w:rPr>
+                                <w:rFonts w:ascii="Arial" w:hAnsi="Arial" w:cs="Arial"/>
+                                <w:sz w:val="16"/>
+                                <w:szCs w:val="16"/>
+                                <w:lang w:val="es-ES"/>
+                              </w:rPr>
+                            </w:pPr>
+                            <w:r>
+                              <w:rPr>
+                                <w:rFonts w:ascii="Arial" w:hAnsi="Arial" w:cs="Arial"/>
+                                <w:sz w:val="16"/>
+                                <w:szCs w:val="16"/>
+                                <w:lang w:val="es-ES"/>
+                              </w:rPr>
+                              <w:t>1..</w:t>
+                            </w:r>
+                            <w:r>
+                              <w:rPr>
+                                <w:rFonts w:ascii="Arial" w:hAnsi="Arial" w:cs="Arial"/>
+                                <w:sz w:val="16"/>
+                                <w:szCs w:val="16"/>
+                                <w:lang w:val="es-ES"/>
+                              </w:rPr>
+                              <w:t>*</w:t>
+                            </w:r>
+                          </w:p>
+                        </w:txbxContent>
+                      </wps:txbx>
+                      <wps:bodyPr rot="0" vert="horz" wrap="square" lIns="91440" tIns="45720" rIns="91440" bIns="45720" anchor="t" anchorCtr="0">
+                        <a:noAutofit/>
+                      </wps:bodyPr>
+                    </wps:wsp>
+                  </a:graphicData>
+                </a:graphic>
+              </wp:anchor>
+            </w:drawing>
+          </mc:Choice>
+          <mc:Fallback>
+            <w:pict>
+              <v:shape w14:anchorId="266E214C" id="_x0000_s1112" type="#_x0000_t202" style="position:absolute;margin-left:192.55pt;margin-top:183.5pt;width:58.75pt;height:23.95pt;z-index:252531712;visibility:visible;mso-wrap-style:square;mso-wrap-distance-left:9pt;mso-wrap-distance-top:0;mso-wrap-distance-right:9pt;mso-wrap-distance-bottom:0;mso-position-horizontal:absolute;mso-position-horizontal-relative:text;mso-position-vertical:absolute;mso-position-vertical-relative:text;v-text-anchor:top" o:gfxdata="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" filled="f" stroked="f">
+                <v:textbox>
+                  <w:txbxContent>
+                    <w:p>
+                      <w:pPr>
+                        <w:jc w:val="center"/>
+                        <w:rPr>
+                          <w:rFonts w:ascii="Arial" w:hAnsi="Arial" w:cs="Arial"/>
+                          <w:sz w:val="16"/>
+                          <w:szCs w:val="16"/>
+                          <w:lang w:val="es-ES"/>
+                        </w:rPr>
+                      </w:pPr>
+                      <w:r>
+                        <w:rPr>
+                          <w:rFonts w:ascii="Arial" w:hAnsi="Arial" w:cs="Arial"/>
+                          <w:sz w:val="16"/>
+                          <w:szCs w:val="16"/>
+                          <w:lang w:val="es-ES"/>
+                        </w:rPr>
+                        <w:t>1..</w:t>
+                      </w:r>
+                      <w:r>
+                        <w:rPr>
+                          <w:rFonts w:ascii="Arial" w:hAnsi="Arial" w:cs="Arial"/>
+                          <w:sz w:val="16"/>
+                          <w:szCs w:val="16"/>
+                          <w:lang w:val="es-ES"/>
+                        </w:rPr>
+                        <w:t>*</w:t>
+                      </w:r>
+                    </w:p>
+                  </w:txbxContent>
+                </v:textbox>
+              </v:shape>
+            </w:pict>
+          </mc:Fallback>
+        </mc:AlternateContent>
+      </w:r>
+      <w:r>
+        <w:rPr>
+          <w:noProof/>
+        </w:rPr>
+        <mc:AlternateContent>
+          <mc:Choice Requires="wps">
+            <w:drawing>
+              <wp:anchor distT="0" distB="0" distL="114300" distR="114300" simplePos="0" relativeHeight="252529664" behindDoc="0" locked="0" layoutInCell="1" allowOverlap="1" wp14:anchorId="3E5FF2C9" wp14:editId="514ABA23">
+                <wp:simplePos x="0" y="0"/>
+                <wp:positionH relativeFrom="column">
+                  <wp:posOffset>4833735</wp:posOffset>
+                </wp:positionH>
+                <wp:positionV relativeFrom="paragraph">
+                  <wp:posOffset>1930930</wp:posOffset>
+                </wp:positionV>
+                <wp:extent cx="746338" cy="304165"/>
+                <wp:effectExtent l="0" t="0" r="0" b="0"/>
+                <wp:wrapNone/>
+                <wp:docPr id="33" name="Cuadro de texto 2"/>
+                <wp:cNvGraphicFramePr>
+                  <a:graphicFrameLocks xmlns:a="http://schemas.openxmlformats.org/drawingml/2006/main"/>
+                </wp:cNvGraphicFramePr>
+                <a:graphic xmlns:a="http://schemas.openxmlformats.org/drawingml/2006/main">
+                  <a:graphicData uri="http://schemas.microsoft.com/office/word/2010/wordprocessingShape">
+                    <wps:wsp>
+                      <wps:cNvSpPr txBox="1">
+                        <a:spLocks noChangeArrowheads="1"/>
+                      </wps:cNvSpPr>
+                      <wps:spPr bwMode="auto">
+                        <a:xfrm>
+                          <a:off x="0" y="0"/>
+                          <a:ext cx="746338" cy="304165"/>
+                        </a:xfrm>
+                        <a:prstGeom prst="rect">
+                          <a:avLst/>
+                        </a:prstGeom>
+                        <a:noFill/>
+                        <a:ln w="9525">
+                          <a:noFill/>
+                          <a:miter lim="800000"/>
+                          <a:headEnd/>
+                          <a:tailEnd/>
+                        </a:ln>
+                      </wps:spPr>
+                      <wps:txbx>
+                        <w:txbxContent>
+                          <w:p>
+                            <w:pPr>
+                              <w:jc w:val="center"/>
+                              <w:rPr>
+                                <w:rFonts w:ascii="Arial" w:hAnsi="Arial" w:cs="Arial"/>
+                                <w:sz w:val="16"/>
+                                <w:szCs w:val="16"/>
+                                <w:lang w:val="es-ES"/>
+                              </w:rPr>
+                            </w:pPr>
+                            <w:r>
+                              <w:rPr>
+                                <w:rFonts w:ascii="Arial" w:hAnsi="Arial" w:cs="Arial"/>
+                                <w:sz w:val="16"/>
+                                <w:szCs w:val="16"/>
+                                <w:lang w:val="es-ES"/>
+                              </w:rPr>
+                              <w:t>1..1</w:t>
+                            </w:r>
+                          </w:p>
+                        </w:txbxContent>
+                      </wps:txbx>
+                      <wps:bodyPr rot="0" vert="horz" wrap="square" lIns="91440" tIns="45720" rIns="91440" bIns="45720" anchor="t" anchorCtr="0">
+                        <a:noAutofit/>
+                      </wps:bodyPr>
+                    </wps:wsp>
+                  </a:graphicData>
+                </a:graphic>
+              </wp:anchor>
+            </w:drawing>
+          </mc:Choice>
+          <mc:Fallback>
+            <w:pict>
+              <v:shape w14:anchorId="3E5FF2C9" id="_x0000_s1113" type="#_x0000_t202" style="position:absolute;margin-left:380.6pt;margin-top:152.05pt;width:58.75pt;height:23.95pt;z-index:252529664;visibility:visible;mso-wrap-style:square;mso-wrap-distance-left:9pt;mso-wrap-distance-top:0;mso-wrap-distance-right:9pt;mso-wrap-distance-bottom:0;mso-position-horizontal:absolute;mso-position-horizontal-relative:text;mso-position-vertical:absolute;mso-position-vertical-relative:text;v-text-anchor:top" o:gfxdata="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" filled="f" stroked="f">
+                <v:textbox>
+                  <w:txbxContent>
+                    <w:p>
+                      <w:pPr>
+                        <w:jc w:val="center"/>
+                        <w:rPr>
+                          <w:rFonts w:ascii="Arial" w:hAnsi="Arial" w:cs="Arial"/>
+                          <w:sz w:val="16"/>
+                          <w:szCs w:val="16"/>
+                          <w:lang w:val="es-ES"/>
+                        </w:rPr>
+                      </w:pPr>
+                      <w:r>
+                        <w:rPr>
+                          <w:rFonts w:ascii="Arial" w:hAnsi="Arial" w:cs="Arial"/>
+                          <w:sz w:val="16"/>
+                          <w:szCs w:val="16"/>
+                          <w:lang w:val="es-ES"/>
+                        </w:rPr>
+                        <w:t>1..1</w:t>
+                      </w:r>
+                    </w:p>
+                  </w:txbxContent>
+                </v:textbox>
+              </v:shape>
+            </w:pict>
+          </mc:Fallback>
+        </mc:AlternateContent>
+      </w:r>
+      <w:r>
+        <w:rPr>
+          <w:noProof/>
+        </w:rPr>
+        <mc:AlternateContent>
+          <mc:Choice Requires="wps">
+            <w:drawing>
+              <wp:anchor distT="0" distB="0" distL="114300" distR="114300" simplePos="0" relativeHeight="252527616" behindDoc="0" locked="0" layoutInCell="1" allowOverlap="1" wp14:anchorId="305A1D46" wp14:editId="3AD3B08C">
+                <wp:simplePos x="0" y="0"/>
+                <wp:positionH relativeFrom="column">
+                  <wp:posOffset>4815435</wp:posOffset>
+                </wp:positionH>
+                <wp:positionV relativeFrom="paragraph">
+                  <wp:posOffset>1382199</wp:posOffset>
+                </wp:positionV>
+                <wp:extent cx="746338" cy="304165"/>
+                <wp:effectExtent l="0" t="0" r="0" b="0"/>
+                <wp:wrapNone/>
+                <wp:docPr id="29" name="Cuadro de texto 2"/>
+                <wp:cNvGraphicFramePr>
+                  <a:graphicFrameLocks xmlns:a="http://schemas.openxmlformats.org/drawingml/2006/main"/>
+                </wp:cNvGraphicFramePr>
+                <a:graphic xmlns:a="http://schemas.openxmlformats.org/drawingml/2006/main">
+                  <a:graphicData uri="http://schemas.microsoft.com/office/word/2010/wordprocessingShape">
+                    <wps:wsp>
+                      <wps:cNvSpPr txBox="1">
+                        <a:spLocks noChangeArrowheads="1"/>
+                      </wps:cNvSpPr>
+                      <wps:spPr bwMode="auto">
+                        <a:xfrm>
+                          <a:off x="0" y="0"/>
+                          <a:ext cx="746338" cy="304165"/>
+                        </a:xfrm>
+                        <a:prstGeom prst="rect">
+                          <a:avLst/>
+                        </a:prstGeom>
+                        <a:noFill/>
+                        <a:ln w="9525">
+                          <a:noFill/>
+                          <a:miter lim="800000"/>
+                          <a:headEnd/>
+                          <a:tailEnd/>
+                        </a:ln>
+                      </wps:spPr>
+                      <wps:txbx>
+                        <w:txbxContent>
+                          <w:p>
+                            <w:pPr>
+                              <w:jc w:val="center"/>
+                              <w:rPr>
+                                <w:rFonts w:ascii="Arial" w:hAnsi="Arial" w:cs="Arial"/>
+                                <w:sz w:val="16"/>
+                                <w:szCs w:val="16"/>
+                                <w:lang w:val="es-ES"/>
+                              </w:rPr>
+                            </w:pPr>
+                            <w:r>
+                              <w:rPr>
+                                <w:rFonts w:ascii="Arial" w:hAnsi="Arial" w:cs="Arial"/>
+                                <w:sz w:val="16"/>
+                                <w:szCs w:val="16"/>
+                                <w:lang w:val="es-ES"/>
+                              </w:rPr>
+                              <w:t>1..1</w:t>
+                            </w:r>
+                          </w:p>
+                        </w:txbxContent>
+                      </wps:txbx>
+                      <wps:bodyPr rot="0" vert="horz" wrap="square" lIns="91440" tIns="45720" rIns="91440" bIns="45720" anchor="t" anchorCtr="0">
+                        <a:noAutofit/>
+                      </wps:bodyPr>
+                    </wps:wsp>
+                  </a:graphicData>
+                </a:graphic>
+              </wp:anchor>
+            </w:drawing>
+          </mc:Choice>
+          <mc:Fallback>
+            <w:pict>
+              <v:shape w14:anchorId="305A1D46" id="_x0000_s1114" type="#_x0000_t202" style="position:absolute;margin-left:379.15pt;margin-top:108.85pt;width:58.75pt;height:23.95pt;z-index:252527616;visibility:visible;mso-wrap-style:square;mso-wrap-distance-left:9pt;mso-wrap-distance-top:0;mso-wrap-distance-right:9pt;mso-wrap-distance-bottom:0;mso-position-horizontal:absolute;mso-position-horizontal-relative:text;mso-position-vertical:absolute;mso-position-vertical-relative:text;v-text-anchor:top" o:gfxdata="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" filled="f" stroked="f">
+                <v:textbox>
+                  <w:txbxContent>
+                    <w:p>
+                      <w:pPr>
+                        <w:jc w:val="center"/>
+                        <w:rPr>
+                          <w:rFonts w:ascii="Arial" w:hAnsi="Arial" w:cs="Arial"/>
+                          <w:sz w:val="16"/>
+                          <w:szCs w:val="16"/>
+                          <w:lang w:val="es-ES"/>
+                        </w:rPr>
+                      </w:pPr>
+                      <w:r>
+                        <w:rPr>
+                          <w:rFonts w:ascii="Arial" w:hAnsi="Arial" w:cs="Arial"/>
+                          <w:sz w:val="16"/>
+                          <w:szCs w:val="16"/>
+                          <w:lang w:val="es-ES"/>
+                        </w:rPr>
+                        <w:t>1..1</w:t>
+                      </w:r>
+                    </w:p>
+                  </w:txbxContent>
+                </v:textbox>
+              </v:shape>
+            </w:pict>
+          </mc:Fallback>
+        </mc:AlternateContent>
+      </w:r>
+      <w:r>
+        <w:rPr>
+          <w:noProof/>
+        </w:rPr>
+        <mc:AlternateContent>
+          <mc:Choice Requires="wps">
+            <w:drawing>
+              <wp:anchor distT="0" distB="0" distL="114300" distR="114300" simplePos="0" relativeHeight="252525568" behindDoc="0" locked="0" layoutInCell="1" allowOverlap="1" wp14:anchorId="5BFF1947" wp14:editId="6628D0E9">
+                <wp:simplePos x="0" y="0"/>
+                <wp:positionH relativeFrom="column">
+                  <wp:posOffset>4327236</wp:posOffset>
+                </wp:positionH>
+                <wp:positionV relativeFrom="paragraph">
+                  <wp:posOffset>416860</wp:posOffset>
+                </wp:positionV>
+                <wp:extent cx="746338" cy="304165"/>
+                <wp:effectExtent l="0" t="0" r="0" b="0"/>
+                <wp:wrapNone/>
+                <wp:docPr id="26" name="Cuadro de texto 2"/>
+                <wp:cNvGraphicFramePr>
+                  <a:graphicFrameLocks xmlns:a="http://schemas.openxmlformats.org/drawingml/2006/main"/>
+                </wp:cNvGraphicFramePr>
+                <a:graphic xmlns:a="http://schemas.openxmlformats.org/drawingml/2006/main">
+                  <a:graphicData uri="http://schemas.microsoft.com/office/word/2010/wordprocessingShape">
+                    <wps:wsp>
+                      <wps:cNvSpPr txBox="1">
+                        <a:spLocks noChangeArrowheads="1"/>
+                      </wps:cNvSpPr>
+                      <wps:spPr bwMode="auto">
+                        <a:xfrm>
+                          <a:off x="0" y="0"/>
+                          <a:ext cx="746338" cy="304165"/>
+                        </a:xfrm>
+                        <a:prstGeom prst="rect">
+                          <a:avLst/>
+                        </a:prstGeom>
+                        <a:noFill/>
+                        <a:ln w="9525">
+                          <a:noFill/>
+                          <a:miter lim="800000"/>
+                          <a:headEnd/>
+                          <a:tailEnd/>
+                        </a:ln>
+                      </wps:spPr>
+                      <wps:txbx>
+                        <w:txbxContent>
+                          <w:p>
+                            <w:pPr>
+                              <w:jc w:val="center"/>
+                              <w:rPr>
+                                <w:rFonts w:ascii="Arial" w:hAnsi="Arial" w:cs="Arial"/>
+                                <w:sz w:val="16"/>
+                                <w:szCs w:val="16"/>
+                                <w:lang w:val="es-ES"/>
+                              </w:rPr>
+                            </w:pPr>
+                            <w:r>
+                              <w:rPr>
+                                <w:rFonts w:ascii="Arial" w:hAnsi="Arial" w:cs="Arial"/>
+                                <w:sz w:val="16"/>
+                                <w:szCs w:val="16"/>
+                                <w:lang w:val="es-ES"/>
+                              </w:rPr>
+                              <w:t>1..</w:t>
+                            </w:r>
+                            <w:r>
+                              <w:rPr>
+                                <w:rFonts w:ascii="Arial" w:hAnsi="Arial" w:cs="Arial"/>
+                                <w:sz w:val="16"/>
+                                <w:szCs w:val="16"/>
+                                <w:lang w:val="es-ES"/>
+                              </w:rPr>
+                              <w:t>1</w:t>
+                            </w:r>
+                          </w:p>
+                        </w:txbxContent>
+                      </wps:txbx>
+                      <wps:bodyPr rot="0" vert="horz" wrap="square" lIns="91440" tIns="45720" rIns="91440" bIns="45720" anchor="t" anchorCtr="0">
+                        <a:noAutofit/>
+                      </wps:bodyPr>
+                    </wps:wsp>
+                  </a:graphicData>
+                </a:graphic>
+              </wp:anchor>
+            </w:drawing>
+          </mc:Choice>
+          <mc:Fallback>
+            <w:pict>
+              <v:shape w14:anchorId="5BFF1947" id="_x0000_s1115" type="#_x0000_t202" style="position:absolute;margin-left:340.75pt;margin-top:32.8pt;width:58.75pt;height:23.95pt;z-index:252525568;visibility:visible;mso-wrap-style:square;mso-wrap-distance-left:9pt;mso-wrap-distance-top:0;mso-wrap-distance-right:9pt;mso-wrap-distance-bottom:0;mso-position-horizontal:absolute;mso-position-horizontal-relative:text;mso-position-vertical:absolute;mso-position-vertical-relative:text;v-text-anchor:top" o:gfxdata="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" filled="f" stroked="f">
+                <v:textbox>
+                  <w:txbxContent>
+                    <w:p>
+                      <w:pPr>
+                        <w:jc w:val="center"/>
+                        <w:rPr>
+                          <w:rFonts w:ascii="Arial" w:hAnsi="Arial" w:cs="Arial"/>
+                          <w:sz w:val="16"/>
+                          <w:szCs w:val="16"/>
+                          <w:lang w:val="es-ES"/>
+                        </w:rPr>
+                      </w:pPr>
+                      <w:r>
+                        <w:rPr>
+                          <w:rFonts w:ascii="Arial" w:hAnsi="Arial" w:cs="Arial"/>
+                          <w:sz w:val="16"/>
+                          <w:szCs w:val="16"/>
+                          <w:lang w:val="es-ES"/>
+                        </w:rPr>
+                        <w:t>1..</w:t>
+                      </w:r>
+                      <w:r>
+                        <w:rPr>
+                          <w:rFonts w:ascii="Arial" w:hAnsi="Arial" w:cs="Arial"/>
+                          <w:sz w:val="16"/>
+                          <w:szCs w:val="16"/>
+                          <w:lang w:val="es-ES"/>
+                        </w:rPr>
+                        <w:t>1</w:t>
+                      </w:r>
+                    </w:p>
+                  </w:txbxContent>
+                </v:textbox>
+              </v:shape>
+            </w:pict>
+          </mc:Fallback>
+        </mc:AlternateContent>
+      </w:r>
+      <w:r>
+        <w:rPr>
+          <w:noProof/>
+        </w:rPr>
+        <mc:AlternateContent>
+          <mc:Choice Requires="wps">
+            <w:drawing>
+              <wp:anchor distT="0" distB="0" distL="114300" distR="114300" simplePos="0" relativeHeight="252523520" behindDoc="0" locked="0" layoutInCell="1" allowOverlap="1" wp14:anchorId="0FB72B3E" wp14:editId="46E3639E">
+                <wp:simplePos x="0" y="0"/>
+                <wp:positionH relativeFrom="column">
+                  <wp:posOffset>3252989</wp:posOffset>
+                </wp:positionH>
+                <wp:positionV relativeFrom="paragraph">
+                  <wp:posOffset>433820</wp:posOffset>
+                </wp:positionV>
+                <wp:extent cx="746338" cy="304165"/>
+                <wp:effectExtent l="0" t="0" r="0" b="0"/>
+                <wp:wrapNone/>
+                <wp:docPr id="22" name="Cuadro de texto 2"/>
+                <wp:cNvGraphicFramePr>
+                  <a:graphicFrameLocks xmlns:a="http://schemas.openxmlformats.org/drawingml/2006/main"/>
+                </wp:cNvGraphicFramePr>
+                <a:graphic xmlns:a="http://schemas.openxmlformats.org/drawingml/2006/main">
+                  <a:graphicData uri="http://schemas.microsoft.com/office/word/2010/wordprocessingShape">
+                    <wps:wsp>
+                      <wps:cNvSpPr txBox="1">
+                        <a:spLocks noChangeArrowheads="1"/>
+                      </wps:cNvSpPr>
+                      <wps:spPr bwMode="auto">
+                        <a:xfrm>
+                          <a:off x="0" y="0"/>
+                          <a:ext cx="746338" cy="304165"/>
+                        </a:xfrm>
+                        <a:prstGeom prst="rect">
+                          <a:avLst/>
+                        </a:prstGeom>
+                        <a:noFill/>
+                        <a:ln w="9525">
+                          <a:noFill/>
+                          <a:miter lim="800000"/>
+                          <a:headEnd/>
+                          <a:tailEnd/>
+                        </a:ln>
+                      </wps:spPr>
+                      <wps:txbx>
+                        <w:txbxContent>
+                          <w:p>
+                            <w:pPr>
+                              <w:jc w:val="center"/>
+                              <w:rPr>
+                                <w:rFonts w:ascii="Arial" w:hAnsi="Arial" w:cs="Arial"/>
+                                <w:sz w:val="16"/>
+                                <w:szCs w:val="16"/>
+                                <w:lang w:val="es-ES"/>
+                              </w:rPr>
+                            </w:pPr>
+                            <w:r>
+                              <w:rPr>
+                                <w:rFonts w:ascii="Arial" w:hAnsi="Arial" w:cs="Arial"/>
+                                <w:sz w:val="16"/>
+                                <w:szCs w:val="16"/>
+                                <w:lang w:val="es-ES"/>
+                              </w:rPr>
+                              <w:t>1..*</w:t>
+                            </w:r>
+                          </w:p>
+                        </w:txbxContent>
+                      </wps:txbx>
+                      <wps:bodyPr rot="0" vert="horz" wrap="square" lIns="91440" tIns="45720" rIns="91440" bIns="45720" anchor="t" anchorCtr="0">
+                        <a:noAutofit/>
+                      </wps:bodyPr>
+                    </wps:wsp>
+                  </a:graphicData>
+                </a:graphic>
+              </wp:anchor>
+            </w:drawing>
+          </mc:Choice>
+          <mc:Fallback>
+            <w:pict>
+              <v:shape w14:anchorId="0FB72B3E" id="_x0000_s1116" type="#_x0000_t202" style="position:absolute;margin-left:256.15pt;margin-top:34.15pt;width:58.75pt;height:23.95pt;z-index:252523520;visibility:visible;mso-wrap-style:square;mso-wrap-distance-left:9pt;mso-wrap-distance-top:0;mso-wrap-distance-right:9pt;mso-wrap-distance-bottom:0;mso-position-horizontal:absolute;mso-position-horizontal-relative:text;mso-position-vertical:absolute;mso-position-vertical-relative:text;v-text-anchor:top" o:gfxdata="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" filled="f" stroked="f">
+                <v:textbox>
+                  <w:txbxContent>
+                    <w:p>
+                      <w:pPr>
+                        <w:jc w:val="center"/>
+                        <w:rPr>
+                          <w:rFonts w:ascii="Arial" w:hAnsi="Arial" w:cs="Arial"/>
+                          <w:sz w:val="16"/>
+                          <w:szCs w:val="16"/>
+                          <w:lang w:val="es-ES"/>
+                        </w:rPr>
+                      </w:pPr>
+                      <w:r>
+                        <w:rPr>
+                          <w:rFonts w:ascii="Arial" w:hAnsi="Arial" w:cs="Arial"/>
+                          <w:sz w:val="16"/>
+                          <w:szCs w:val="16"/>
+                          <w:lang w:val="es-ES"/>
+                        </w:rPr>
+                        <w:t>1..*</w:t>
+                      </w:r>
+                    </w:p>
+                  </w:txbxContent>
+                </v:textbox>
+              </v:shape>
+            </w:pict>
+          </mc:Fallback>
+        </mc:AlternateContent>
+      </w:r>
+      <w:r>
+        <w:rPr>
+          <w:noProof/>
+        </w:rPr>
+        <mc:AlternateContent>
+          <mc:Choice Requires="wps">
+            <w:drawing>
+              <wp:anchor distT="0" distB="0" distL="114300" distR="114300" simplePos="0" relativeHeight="252521472" behindDoc="0" locked="0" layoutInCell="1" allowOverlap="1" wp14:anchorId="2966B28B" wp14:editId="1C719099">
+                <wp:simplePos x="0" y="0"/>
+                <wp:positionH relativeFrom="column">
+                  <wp:posOffset>1899689</wp:posOffset>
+                </wp:positionH>
+                <wp:positionV relativeFrom="paragraph">
+                  <wp:posOffset>449580</wp:posOffset>
+                </wp:positionV>
+                <wp:extent cx="746338" cy="304165"/>
+                <wp:effectExtent l="0" t="0" r="0" b="0"/>
+                <wp:wrapNone/>
+                <wp:docPr id="7" name="Cuadro de texto 2"/>
+                <wp:cNvGraphicFramePr>
+                  <a:graphicFrameLocks xmlns:a="http://schemas.openxmlformats.org/drawingml/2006/main"/>
+                </wp:cNvGraphicFramePr>
+                <a:graphic xmlns:a="http://schemas.openxmlformats.org/drawingml/2006/main">
+                  <a:graphicData uri="http://schemas.microsoft.com/office/word/2010/wordprocessingShape">
+                    <wps:wsp>
+                      <wps:cNvSpPr txBox="1">
+                        <a:spLocks noChangeArrowheads="1"/>
+                      </wps:cNvSpPr>
+                      <wps:spPr bwMode="auto">
+                        <a:xfrm>
+                          <a:off x="0" y="0"/>
+                          <a:ext cx="746338" cy="304165"/>
+                        </a:xfrm>
+                        <a:prstGeom prst="rect">
+                          <a:avLst/>
+                        </a:prstGeom>
+                        <a:noFill/>
+                        <a:ln w="9525">
+                          <a:noFill/>
+                          <a:miter lim="800000"/>
+                          <a:headEnd/>
+                          <a:tailEnd/>
+                        </a:ln>
+                      </wps:spPr>
+                      <wps:txbx>
+                        <w:txbxContent>
+                          <w:p>
+                            <w:pPr>
+                              <w:jc w:val="center"/>
+                              <w:rPr>
+                                <w:rFonts w:ascii="Arial" w:hAnsi="Arial" w:cs="Arial"/>
+                                <w:sz w:val="16"/>
+                                <w:szCs w:val="16"/>
+                                <w:lang w:val="es-ES"/>
+                              </w:rPr>
+                            </w:pPr>
+                            <w:r>
+                              <w:rPr>
+                                <w:rFonts w:ascii="Arial" w:hAnsi="Arial" w:cs="Arial"/>
+                                <w:sz w:val="16"/>
+                                <w:szCs w:val="16"/>
+                                <w:lang w:val="es-ES"/>
+                              </w:rPr>
+                              <w:t>1</w:t>
+                            </w:r>
+                            <w:r>
+                              <w:rPr>
+                                <w:rFonts w:ascii="Arial" w:hAnsi="Arial" w:cs="Arial"/>
+                                <w:sz w:val="16"/>
+                                <w:szCs w:val="16"/>
+                                <w:lang w:val="es-ES"/>
+                              </w:rPr>
+                              <w:t>..*</w:t>
+                            </w:r>
+                          </w:p>
+                        </w:txbxContent>
+                      </wps:txbx>
+                      <wps:bodyPr rot="0" vert="horz" wrap="square" lIns="91440" tIns="45720" rIns="91440" bIns="45720" anchor="t" anchorCtr="0">
+                        <a:noAutofit/>
+                      </wps:bodyPr>
+                    </wps:wsp>
+                  </a:graphicData>
+                </a:graphic>
+              </wp:anchor>
+            </w:drawing>
+          </mc:Choice>
+          <mc:Fallback>
+            <w:pict>
+              <v:shape w14:anchorId="2966B28B" id="_x0000_s1117" type="#_x0000_t202" style="position:absolute;margin-left:149.6pt;margin-top:35.4pt;width:58.75pt;height:23.95pt;z-index:252521472;visibility:visible;mso-wrap-style:square;mso-wrap-distance-left:9pt;mso-wrap-distance-top:0;mso-wrap-distance-right:9pt;mso-wrap-distance-bottom:0;mso-position-horizontal:absolute;mso-position-horizontal-relative:text;mso-position-vertical:absolute;mso-position-vertical-relative:text;v-text-anchor:top" o:gfxdata="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" filled="f" stroked="f">
+                <v:textbox>
+                  <w:txbxContent>
+                    <w:p>
+                      <w:pPr>
+                        <w:jc w:val="center"/>
+                        <w:rPr>
+                          <w:rFonts w:ascii="Arial" w:hAnsi="Arial" w:cs="Arial"/>
+                          <w:sz w:val="16"/>
+                          <w:szCs w:val="16"/>
+                          <w:lang w:val="es-ES"/>
+                        </w:rPr>
+                      </w:pPr>
+                      <w:r>
+                        <w:rPr>
+                          <w:rFonts w:ascii="Arial" w:hAnsi="Arial" w:cs="Arial"/>
+                          <w:sz w:val="16"/>
+                          <w:szCs w:val="16"/>
+                          <w:lang w:val="es-ES"/>
+                        </w:rPr>
+                        <w:t>1</w:t>
+                      </w:r>
+                      <w:r>
+                        <w:rPr>
+                          <w:rFonts w:ascii="Arial" w:hAnsi="Arial" w:cs="Arial"/>
+                          <w:sz w:val="16"/>
+                          <w:szCs w:val="16"/>
+                          <w:lang w:val="es-ES"/>
+                        </w:rPr>
+                        <w:t>..*</w:t>
+                      </w:r>
+                    </w:p>
+                  </w:txbxContent>
+                </v:textbox>
+              </v:shape>
+            </w:pict>
+          </mc:Fallback>
+        </mc:AlternateContent>
+      </w:r>
+      <w:r>
+        <w:rPr>
+          <w:noProof/>
+        </w:rPr>
+        <mc:AlternateContent>
+          <mc:Choice Requires="wps">
+            <w:drawing>
+              <wp:anchor distT="0" distB="0" distL="114300" distR="114300" simplePos="0" relativeHeight="252519424" behindDoc="0" locked="0" layoutInCell="1" allowOverlap="1" wp14:anchorId="23A7DB6D" wp14:editId="4BC4FC26">
+                <wp:simplePos x="0" y="0"/>
+                <wp:positionH relativeFrom="column">
+                  <wp:posOffset>506192</wp:posOffset>
+                </wp:positionH>
+                <wp:positionV relativeFrom="paragraph">
+                  <wp:posOffset>448894</wp:posOffset>
+                </wp:positionV>
+                <wp:extent cx="746338" cy="304165"/>
+                <wp:effectExtent l="0" t="0" r="0" b="0"/>
+                <wp:wrapNone/>
+                <wp:docPr id="3" name="Cuadro de texto 2"/>
+                <wp:cNvGraphicFramePr>
+                  <a:graphicFrameLocks xmlns:a="http://schemas.openxmlformats.org/drawingml/2006/main"/>
+                </wp:cNvGraphicFramePr>
+                <a:graphic xmlns:a="http://schemas.openxmlformats.org/drawingml/2006/main">
+                  <a:graphicData uri="http://schemas.microsoft.com/office/word/2010/wordprocessingShape">
+                    <wps:wsp>
+                      <wps:cNvSpPr txBox="1">
+                        <a:spLocks noChangeArrowheads="1"/>
+                      </wps:cNvSpPr>
+                      <wps:spPr bwMode="auto">
+                        <a:xfrm>
+                          <a:off x="0" y="0"/>
+                          <a:ext cx="746338" cy="304165"/>
+                        </a:xfrm>
+                        <a:prstGeom prst="rect">
+                          <a:avLst/>
+                        </a:prstGeom>
+                        <a:noFill/>
+                        <a:ln w="9525">
+                          <a:noFill/>
+                          <a:miter lim="800000"/>
+                          <a:headEnd/>
+                          <a:tailEnd/>
+                        </a:ln>
+                      </wps:spPr>
+                      <wps:txbx>
+                        <w:txbxContent>
+                          <w:p>
+                            <w:pPr>
+                              <w:jc w:val="center"/>
+                              <w:rPr>
+                                <w:rFonts w:ascii="Arial" w:hAnsi="Arial" w:cs="Arial"/>
+                                <w:sz w:val="16"/>
+                                <w:szCs w:val="16"/>
+                                <w:lang w:val="es-ES"/>
+                              </w:rPr>
+                            </w:pPr>
+                            <w:r>
+                              <w:rPr>
+                                <w:rFonts w:ascii="Arial" w:hAnsi="Arial" w:cs="Arial"/>
+                                <w:sz w:val="16"/>
+                                <w:szCs w:val="16"/>
+                                <w:lang w:val="es-ES"/>
+                              </w:rPr>
+                              <w:t>0..*</w:t>
+                            </w:r>
+                          </w:p>
+                        </w:txbxContent>
+                      </wps:txbx>
+                      <wps:bodyPr rot="0" vert="horz" wrap="square" lIns="91440" tIns="45720" rIns="91440" bIns="45720" anchor="t" anchorCtr="0">
+                        <a:noAutofit/>
+                      </wps:bodyPr>
+                    </wps:wsp>
+                  </a:graphicData>
+                </a:graphic>
+              </wp:anchor>
+            </w:drawing>
+          </mc:Choice>
+          <mc:Fallback>
+            <w:pict>
+              <v:shape w14:anchorId="23A7DB6D" id="_x0000_s1118" type="#_x0000_t202" style="position:absolute;margin-left:39.85pt;margin-top:35.35pt;width:58.75pt;height:23.95pt;z-index:252519424;visibility:visible;mso-wrap-style:square;mso-wrap-distance-left:9pt;mso-wrap-distance-top:0;mso-wrap-distance-right:9pt;mso-wrap-distance-bottom:0;mso-position-horizontal:absolute;mso-position-horizontal-relative:text;mso-position-vertical:absolute;mso-position-vertical-relative:text;v-text-anchor:top" o:gfxdata="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" filled="f" stroked="f">
+                <v:textbox>
+                  <w:txbxContent>
+                    <w:p>
+                      <w:pPr>
+                        <w:jc w:val="center"/>
+                        <w:rPr>
+                          <w:rFonts w:ascii="Arial" w:hAnsi="Arial" w:cs="Arial"/>
+                          <w:sz w:val="16"/>
+                          <w:szCs w:val="16"/>
+                          <w:lang w:val="es-ES"/>
+                        </w:rPr>
+                      </w:pPr>
+                      <w:r>
+                        <w:rPr>
+                          <w:rFonts w:ascii="Arial" w:hAnsi="Arial" w:cs="Arial"/>
+                          <w:sz w:val="16"/>
+                          <w:szCs w:val="16"/>
+                          <w:lang w:val="es-ES"/>
+                        </w:rPr>
+                        <w:t>0..*</w:t>
+                      </w:r>
+                    </w:p>
+                  </w:txbxContent>
+                </v:textbox>
+              </v:shape>
+            </w:pict>
+          </mc:Fallback>
+        </mc:AlternateContent>
+      </w:r>
+      <w:r>
+        <w:rPr>
           <w:rFonts w:ascii="Arial" w:hAnsi="Arial" w:cs="Arial"/>
           <w:noProof/>
           <w:sz w:val="24"/>
@@ -1749,7 +6718,7 @@
         <mc:AlternateContent>
           <mc:Choice Requires="wpg">
             <w:drawing>
-              <wp:anchor distT="0" distB="0" distL="114300" distR="114300" simplePos="0" relativeHeight="252504064" behindDoc="0" locked="0" layoutInCell="1" allowOverlap="1" wp14:anchorId="1C3B2FD8" wp14:editId="1100DD8C">
+              <wp:anchor distT="0" distB="0" distL="114300" distR="114300" simplePos="0" relativeHeight="252497920" behindDoc="0" locked="0" layoutInCell="1" allowOverlap="1" wp14:anchorId="1C3B2FD8" wp14:editId="5F0A0AFB">
                 <wp:simplePos x="0" y="0"/>
                 <wp:positionH relativeFrom="column">
                   <wp:posOffset>2401570</wp:posOffset>
@@ -1913,35 +6882,12 @@
           </mc:Choice>
           <mc:Fallback>
             <w:pict>
-              <v:group w14:anchorId="0D57FC7E" id="Grupo 58" o:spid="_x0000_s1026" style="position:absolute;margin-left:189.1pt;margin-top:452.05pt;width:202.6pt;height:19.1pt;z-index:252504064" coordsize="25735,2426" o:gfxdata="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">
-                <v:shapetype id="_x0000_t34" coordsize="21600,21600" o:spt="34" o:oned="t" adj="10800" path="m,l@0,0@0,21600,21600,21600e" filled="f">
-                  <v:stroke joinstyle="miter"/>
-                  <v:formulas>
-                    <v:f eqn="val #0"/>
-                  </v:formulas>
-                  <v:path arrowok="t" fillok="f" o:connecttype="none"/>
-                  <v:handles>
-                    <v:h position="#0,center"/>
-                  </v:handles>
-                  <o:lock v:ext="edit" shapetype="t"/>
-                </v:shapetype>
+              <v:group w14:anchorId="5D23FB25" id="Grupo 58" o:spid="_x0000_s1026" style="position:absolute;margin-left:189.1pt;margin-top:452.05pt;width:202.6pt;height:19.1pt;z-index:252497920" coordsize="25735,2426" o:gfxdata="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">
                 <v:shape id="Conector: angular 54" o:spid="_x0000_s1027" type="#_x0000_t34" style="position:absolute;left:4648;top:-4648;width:2383;height:11679;rotation:90;flip:x y;visibility:visible;mso-wrap-style:square" o:connectortype="elbow" o:gfxdata="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" adj="11363" strokecolor="black [3200]" strokeweight="1pt"/>
                 <v:shape id="Conector: angular 55" o:spid="_x0000_s1028" type="#_x0000_t34" style="position:absolute;left:17520;top:-5836;width:2337;height:14092;rotation:90;flip:y;visibility:visible;mso-wrap-style:square" o:connectortype="elbow" o:gfxdata="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" adj="11363" strokecolor="black [3200]" strokeweight="1pt"/>
                 <v:line id="Conector recto 57" o:spid="_x0000_s1029" style="position:absolute;flip:x y;visibility:visible;mso-wrap-style:square" from="11712,91" to="11712,2426" o:connectortype="straight" o:gfxdata="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" strokecolor="black [3200]" strokeweight="1pt">
                   <v:stroke joinstyle="miter"/>
                 </v:line>
-                <v:shapetype id="_x0000_t5" coordsize="21600,21600" o:spt="5" adj="10800" path="m@0,l,21600r21600,xe">
-                  <v:stroke joinstyle="miter"/>
-                  <v:formulas>
-                    <v:f eqn="val #0"/>
-                    <v:f eqn="prod #0 1 2"/>
-                    <v:f eqn="sum @1 10800 0"/>
-                  </v:formulas>
-                  <v:path gradientshapeok="t" o:connecttype="custom" o:connectlocs="@0,0;@1,10800;0,21600;10800,21600;21600,21600;@2,10800" textboxrect="0,10800,10800,18000;5400,10800,16200,18000;10800,10800,21600,18000;0,7200,7200,21600;7200,7200,14400,21600;14400,7200,21600,21600"/>
-                  <v:handles>
-                    <v:h position="#0,topLeft" xrange="0,21600"/>
-                  </v:handles>
-                </v:shapetype>
                 <v:shape id="Triángulo isósceles 56" o:spid="_x0000_s1030" type="#_x0000_t5" style="position:absolute;left:11147;top:354;width:1019;height:801;visibility:visible;mso-wrap-style:square;v-text-anchor:middle" o:gfxdata="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" fillcolor="white [3212]" strokecolor="black [3213]" strokeweight="1pt"/>
               </v:group>
             </w:pict>
@@ -1958,7 +6904,7 @@
         <mc:AlternateContent>
           <mc:Choice Requires="wpg">
             <w:drawing>
-              <wp:anchor distT="0" distB="0" distL="114300" distR="114300" simplePos="0" relativeHeight="252494848" behindDoc="0" locked="0" layoutInCell="1" allowOverlap="1" wp14:anchorId="770C774B" wp14:editId="09784AA8">
+              <wp:anchor distT="0" distB="0" distL="114300" distR="114300" simplePos="0" relativeHeight="252488704" behindDoc="0" locked="0" layoutInCell="1" allowOverlap="1" wp14:anchorId="770C774B" wp14:editId="1F541C79">
                 <wp:simplePos x="0" y="0"/>
                 <wp:positionH relativeFrom="column">
                   <wp:posOffset>2301240</wp:posOffset>
@@ -2094,7 +7040,7 @@
           </mc:Choice>
           <mc:Fallback>
             <w:pict>
-              <v:group w14:anchorId="6AD8E34F" id="Grupo 52" o:spid="_x0000_s1026" style="position:absolute;margin-left:181.2pt;margin-top:325.45pt;width:96.4pt;height:18.4pt;z-index:252494848" coordsize="12245,2337" o:gfxdata="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">
+              <v:group w14:anchorId="440D75DC" id="Grupo 52" o:spid="_x0000_s1026" style="position:absolute;margin-left:181.2pt;margin-top:325.45pt;width:96.4pt;height:18.4pt;z-index:252488704" coordsize="12245,2337" o:gfxdata="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">
                 <v:shape id="Conector: angular 4299" o:spid="_x0000_s1027" type="#_x0000_t34" style="position:absolute;left:1893;top:-1893;width:2337;height:6123;rotation:90;flip:x y;visibility:visible;mso-wrap-style:square" o:connectortype="elbow" o:gfxdata="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" adj="11363" strokecolor="black [3200]" strokeweight="1pt"/>
                 <v:shape id="Conector: angular 51" o:spid="_x0000_s1028" type="#_x0000_t34" style="position:absolute;left:8014;top:-1893;width:2337;height:6124;rotation:90;flip:y;visibility:visible;mso-wrap-style:square" o:connectortype="elbow" o:gfxdata="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" adj="11363" strokecolor="black [3200]" strokeweight="1pt"/>
                 <v:shape id="Triángulo isósceles 4301" o:spid="_x0000_s1029" type="#_x0000_t5" style="position:absolute;left:5595;top:292;width:1018;height:801;visibility:visible;mso-wrap-style:square;v-text-anchor:middle" o:gfxdata="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" fillcolor="white [3212]" strokecolor="black [3213]" strokeweight="1pt"/>
@@ -2105,79 +7051,6 @@
       </w:r>
       <w:r>
         <w:rPr>
-          <w:rFonts w:ascii="Arial" w:eastAsia="Calibri" w:hAnsi="Arial" w:cs="Arial"/>
-          <w:b/>
-          <w:noProof/>
-          <w:sz w:val="24"/>
-          <w:szCs w:val="24"/>
-        </w:rPr>
-        <mc:AlternateContent>
-          <mc:Choice Requires="wps">
-            <w:drawing>
-              <wp:anchor distT="0" distB="0" distL="114300" distR="114300" simplePos="0" relativeHeight="252432384" behindDoc="0" locked="0" layoutInCell="1" allowOverlap="1" wp14:anchorId="03452DAF" wp14:editId="6FDC3A66">
-                <wp:simplePos x="0" y="0"/>
-                <wp:positionH relativeFrom="column">
-                  <wp:posOffset>979740</wp:posOffset>
-                </wp:positionH>
-                <wp:positionV relativeFrom="paragraph">
-                  <wp:posOffset>2692135</wp:posOffset>
-                </wp:positionV>
-                <wp:extent cx="1408951" cy="304108"/>
-                <wp:effectExtent l="0" t="0" r="20320" b="20320"/>
-                <wp:wrapNone/>
-                <wp:docPr id="3994" name="Conector: angular 3994"/>
-                <wp:cNvGraphicFramePr/>
-                <a:graphic xmlns:a="http://schemas.openxmlformats.org/drawingml/2006/main">
-                  <a:graphicData uri="http://schemas.microsoft.com/office/word/2010/wordprocessingShape">
-                    <wps:wsp>
-                      <wps:cNvCnPr/>
-                      <wps:spPr>
-                        <a:xfrm flipH="1">
-                          <a:off x="0" y="0"/>
-                          <a:ext cx="1408951" cy="304108"/>
-                        </a:xfrm>
-                        <a:prstGeom prst="bentConnector3">
-                          <a:avLst>
-                            <a:gd name="adj1" fmla="val 51424"/>
-                          </a:avLst>
-                        </a:prstGeom>
-                      </wps:spPr>
-                      <wps:style>
-                        <a:lnRef idx="2">
-                          <a:schemeClr val="dk1"/>
-                        </a:lnRef>
-                        <a:fillRef idx="0">
-                          <a:schemeClr val="dk1"/>
-                        </a:fillRef>
-                        <a:effectRef idx="1">
-                          <a:schemeClr val="dk1"/>
-                        </a:effectRef>
-                        <a:fontRef idx="minor">
-                          <a:schemeClr val="tx1"/>
-                        </a:fontRef>
-                      </wps:style>
-                      <wps:bodyPr/>
-                    </wps:wsp>
-                  </a:graphicData>
-                </a:graphic>
-                <wp14:sizeRelH relativeFrom="margin">
-                  <wp14:pctWidth>0</wp14:pctWidth>
-                </wp14:sizeRelH>
-                <wp14:sizeRelV relativeFrom="margin">
-                  <wp14:pctHeight>0</wp14:pctHeight>
-                </wp14:sizeRelV>
-              </wp:anchor>
-            </w:drawing>
-          </mc:Choice>
-          <mc:Fallback>
-            <w:pict>
-              <v:shape w14:anchorId="0EA15F7E" id="Conector: angular 3994" o:spid="_x0000_s1026" type="#_x0000_t34" style="position:absolute;margin-left:77.15pt;margin-top:212pt;width:110.95pt;height:23.95pt;flip:x;z-index:252432384;visibility:visible;mso-wrap-style:square;mso-width-percent:0;mso-height-percent:0;mso-wrap-distance-left:9pt;mso-wrap-distance-top:0;mso-wrap-distance-right:9pt;mso-wrap-distance-bottom:0;mso-position-horizontal:absolute;mso-position-horizontal-relative:text;mso-position-vertical:absolute;mso-position-vertical-relative:text;mso-width-percent:0;mso-height-percent:0;mso-width-relative:margin;mso-height-relative:margin" o:gfxdata="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" adj="11108" strokecolor="black [3200]" strokeweight="1pt"/>
-            </w:pict>
-          </mc:Fallback>
-        </mc:AlternateContent>
-      </w:r>
-      <w:r>
-        <w:rPr>
           <w:rFonts w:ascii="Arial" w:hAnsi="Arial" w:cs="Arial"/>
           <w:noProof/>
           <w:sz w:val="24"/>
@@ -2186,7 +7059,7 @@
         <mc:AlternateContent>
           <mc:Choice Requires="wpg">
             <w:drawing>
-              <wp:anchor distT="0" distB="0" distL="114300" distR="114300" simplePos="0" relativeHeight="252424192" behindDoc="0" locked="0" layoutInCell="1" allowOverlap="1" wp14:anchorId="04B6FB8B" wp14:editId="6DE5CE8A">
+              <wp:anchor distT="0" distB="0" distL="114300" distR="114300" simplePos="0" relativeHeight="252418048" behindDoc="0" locked="0" layoutInCell="1" allowOverlap="1" wp14:anchorId="04B6FB8B" wp14:editId="78D506E6">
                 <wp:simplePos x="0" y="0"/>
                 <wp:positionH relativeFrom="margin">
                   <wp:posOffset>4306085</wp:posOffset>
@@ -2424,11 +7297,11 @@
           </mc:Choice>
           <mc:Fallback>
             <w:pict>
-              <v:group w14:anchorId="04B6FB8B" id="Grupo 220" o:spid="_x0000_s1035" style="position:absolute;margin-left:339.05pt;margin-top:469pt;width:115.1pt;height:51.25pt;z-index:252424192;mso-position-horizontal-relative:margin;mso-width-relative:margin;mso-height-relative:margin" coordorigin="154,40" coordsize="14632,6517" o:gfxdata="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">
-                <v:group id="Grupo 222" o:spid="_x0000_s1036" style="position:absolute;left:154;top:40;width:14633;height:6517" coordorigin="1202,40" coordsize="14632,6517" o:gfxdata="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">
-                  <v:group id="Grupo 223" o:spid="_x0000_s1037" style="position:absolute;left:1202;top:40;width:14633;height:2475" coordorigin="914,1530" coordsize="8977,2378" o:gfxdata="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">
-                    <v:rect id="Rectángulo 224" o:spid="_x0000_s1038" style="position:absolute;left:1177;top:1609;width:8185;height:2129;visibility:visible;mso-wrap-style:square;v-text-anchor:middle" o:gfxdata="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" filled="f" strokecolor="black [3213]" strokeweight="1.5pt"/>
-                    <v:shape id="_x0000_s1039" type="#_x0000_t202" style="position:absolute;left:914;top:1530;width:8978;height:2379;visibility:visible;mso-wrap-style:square;v-text-anchor:top" o:gfxdata="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" filled="f" stroked="f">
+              <v:group w14:anchorId="04B6FB8B" id="Grupo 220" o:spid="_x0000_s1119" style="position:absolute;margin-left:339.05pt;margin-top:469pt;width:115.1pt;height:51.25pt;z-index:252418048;mso-position-horizontal-relative:margin;mso-width-relative:margin;mso-height-relative:margin" coordorigin="154,40" coordsize="14632,6517" o:gfxdata="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">
+                <v:group id="Grupo 222" o:spid="_x0000_s1120" style="position:absolute;left:154;top:40;width:14633;height:6517" coordorigin="1202,40" coordsize="14632,6517" o:gfxdata="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">
+                  <v:group id="Grupo 223" o:spid="_x0000_s1121" style="position:absolute;left:1202;top:40;width:14633;height:2475" coordorigin="914,1530" coordsize="8977,2378" o:gfxdata="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">
+                    <v:rect id="Rectángulo 224" o:spid="_x0000_s1122" style="position:absolute;left:1177;top:1609;width:8185;height:2129;visibility:visible;mso-wrap-style:square;v-text-anchor:middle" o:gfxdata="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" filled="f" strokecolor="black [3213]" strokeweight="1.5pt"/>
+                    <v:shape id="_x0000_s1123" type="#_x0000_t202" style="position:absolute;left:914;top:1530;width:8978;height:2379;visibility:visible;mso-wrap-style:square;v-text-anchor:top" o:gfxdata="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" filled="f" stroked="f">
                       <v:textbox>
                         <w:txbxContent>
                           <w:p>
@@ -2454,9 +7327,9 @@
                       </v:textbox>
                     </v:shape>
                   </v:group>
-                  <v:rect id="Rectángulo 226" o:spid="_x0000_s1040" style="position:absolute;left:1630;top:2374;width:13338;height:4183;visibility:visible;mso-wrap-style:square;v-text-anchor:middle" o:gfxdata="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" filled="f" strokecolor="black [3213]" strokeweight="1.5pt"/>
+                  <v:rect id="Rectángulo 226" o:spid="_x0000_s1124" style="position:absolute;left:1630;top:2374;width:13338;height:4183;visibility:visible;mso-wrap-style:square;v-text-anchor:middle" o:gfxdata="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" filled="f" strokecolor="black [3213]" strokeweight="1.5pt"/>
                 </v:group>
-                <v:shape id="_x0000_s1041" type="#_x0000_t202" style="position:absolute;left:154;top:2384;width:8246;height:2669;visibility:visible;mso-wrap-style:square;v-text-anchor:top" o:gfxdata="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" filled="f" stroked="f">
+                <v:shape id="_x0000_s1125" type="#_x0000_t202" style="position:absolute;left:154;top:2384;width:8246;height:2669;visibility:visible;mso-wrap-style:square;v-text-anchor:top" o:gfxdata="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" filled="f" stroked="f">
                   <v:textbox>
                     <w:txbxContent>
                       <w:p>
@@ -2498,7 +7371,7 @@
         <mc:AlternateContent>
           <mc:Choice Requires="wpg">
             <w:drawing>
-              <wp:anchor distT="0" distB="0" distL="114300" distR="114300" simplePos="0" relativeHeight="252426240" behindDoc="0" locked="0" layoutInCell="1" allowOverlap="1" wp14:anchorId="098B2BE6" wp14:editId="2E82D22D">
+              <wp:anchor distT="0" distB="0" distL="114300" distR="114300" simplePos="0" relativeHeight="252420096" behindDoc="0" locked="0" layoutInCell="1" allowOverlap="1" wp14:anchorId="098B2BE6" wp14:editId="1F76A78F">
                 <wp:simplePos x="0" y="0"/>
                 <wp:positionH relativeFrom="margin">
                   <wp:posOffset>3104416</wp:posOffset>
@@ -2732,11 +7605,11 @@
           </mc:Choice>
           <mc:Fallback>
             <w:pict>
-              <v:group w14:anchorId="098B2BE6" id="Grupo 242" o:spid="_x0000_s1042" style="position:absolute;margin-left:244.45pt;margin-top:468.8pt;width:88.7pt;height:46.05pt;z-index:252426240;mso-position-horizontal-relative:margin;mso-height-relative:margin" coordorigin="83,-116" coordsize="11268,5850" o:gfxdata="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">
-                <v:group id="Grupo 244" o:spid="_x0000_s1043" style="position:absolute;left:582;top:-116;width:10770;height:5437" coordorigin="1630,-116" coordsize="10769,5438" o:gfxdata="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">
-                  <v:group id="Grupo 245" o:spid="_x0000_s1044" style="position:absolute;left:1630;top:-116;width:10770;height:2503" coordorigin="1177,1379" coordsize="6607,2406" o:gfxdata="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">
-                    <v:rect id="Rectángulo 246" o:spid="_x0000_s1045" style="position:absolute;left:1177;top:1609;width:6607;height:2177;visibility:visible;mso-wrap-style:square;v-text-anchor:middle" o:gfxdata="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" filled="f" strokecolor="black [3213]" strokeweight="1.5pt"/>
-                    <v:shape id="_x0000_s1046" type="#_x0000_t202" style="position:absolute;left:1177;top:1379;width:5662;height:2407;visibility:visible;mso-wrap-style:square;v-text-anchor:top" o:gfxdata="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" filled="f" stroked="f">
+              <v:group w14:anchorId="098B2BE6" id="Grupo 242" o:spid="_x0000_s1126" style="position:absolute;margin-left:244.45pt;margin-top:468.8pt;width:88.7pt;height:46.05pt;z-index:252420096;mso-position-horizontal-relative:margin;mso-height-relative:margin" coordorigin="83,-116" coordsize="11268,5850" o:gfxdata="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">
+                <v:group id="Grupo 244" o:spid="_x0000_s1127" style="position:absolute;left:582;top:-116;width:10770;height:5437" coordorigin="1630,-116" coordsize="10769,5438" o:gfxdata="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">
+                  <v:group id="Grupo 245" o:spid="_x0000_s1128" style="position:absolute;left:1630;top:-116;width:10770;height:2503" coordorigin="1177,1379" coordsize="6607,2406" o:gfxdata="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">
+                    <v:rect id="Rectángulo 246" o:spid="_x0000_s1129" style="position:absolute;left:1177;top:1609;width:6607;height:2177;visibility:visible;mso-wrap-style:square;v-text-anchor:middle" o:gfxdata="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" filled="f" strokecolor="black [3213]" strokeweight="1.5pt"/>
+                    <v:shape id="_x0000_s1130" type="#_x0000_t202" style="position:absolute;left:1177;top:1379;width:5662;height:2407;visibility:visible;mso-wrap-style:square;v-text-anchor:top" o:gfxdata="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" filled="f" stroked="f">
                       <v:textbox>
                         <w:txbxContent>
                           <w:p>
@@ -2762,9 +7635,9 @@
                       </v:textbox>
                     </v:shape>
                   </v:group>
-                  <v:rect id="Rectángulo 248" o:spid="_x0000_s1047" style="position:absolute;left:1630;top:2386;width:10770;height:2935;visibility:visible;mso-wrap-style:square;v-text-anchor:middle" o:gfxdata="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" filled="f" strokecolor="black [3213]" strokeweight="1.5pt"/>
+                  <v:rect id="Rectángulo 248" o:spid="_x0000_s1131" style="position:absolute;left:1630;top:2386;width:10770;height:2935;visibility:visible;mso-wrap-style:square;v-text-anchor:middle" o:gfxdata="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" filled="f" strokecolor="black [3213]" strokeweight="1.5pt"/>
                 </v:group>
-                <v:shape id="_x0000_s1048" type="#_x0000_t202" style="position:absolute;left:83;top:2346;width:9632;height:3387;visibility:visible;mso-wrap-style:square;v-text-anchor:top" o:gfxdata="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" filled="f" stroked="f">
+                <v:shape id="_x0000_s1132" type="#_x0000_t202" style="position:absolute;left:83;top:2346;width:9632;height:3387;visibility:visible;mso-wrap-style:square;v-text-anchor:top" o:gfxdata="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" filled="f" stroked="f">
                   <v:textbox>
                     <w:txbxContent>
                       <w:p>
@@ -2805,7 +7678,7 @@
         <mc:AlternateContent>
           <mc:Choice Requires="wpg">
             <w:drawing>
-              <wp:anchor distT="0" distB="0" distL="114300" distR="114300" simplePos="0" relativeHeight="252422144" behindDoc="0" locked="0" layoutInCell="1" allowOverlap="1" wp14:anchorId="47C452A7" wp14:editId="13063452">
+              <wp:anchor distT="0" distB="0" distL="114300" distR="114300" simplePos="0" relativeHeight="252416000" behindDoc="0" locked="0" layoutInCell="1" allowOverlap="1" wp14:anchorId="47C452A7" wp14:editId="00B69345">
                 <wp:simplePos x="0" y="0"/>
                 <wp:positionH relativeFrom="margin">
                   <wp:posOffset>1833502</wp:posOffset>
@@ -3050,11 +7923,11 @@
           </mc:Choice>
           <mc:Fallback>
             <w:pict>
-              <v:group w14:anchorId="47C452A7" id="Grupo 208" o:spid="_x0000_s1049" style="position:absolute;margin-left:144.35pt;margin-top:470.15pt;width:88.7pt;height:56.45pt;z-index:252422144;mso-position-horizontal-relative:margin;mso-height-relative:margin" coordorigin="83,122" coordsize="11268,7172" o:gfxdata="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">
-                <v:group id="Grupo 210" o:spid="_x0000_s1050" style="position:absolute;left:582;top:122;width:10770;height:6353" coordorigin="1630,122" coordsize="10769,6352" o:gfxdata="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">
-                  <v:group id="Grupo 211" o:spid="_x0000_s1051" style="position:absolute;left:1630;top:122;width:10770;height:2505" coordorigin="1177,1609" coordsize="6607,2406" o:gfxdata="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">
-                    <v:rect id="Rectángulo 212" o:spid="_x0000_s1052" style="position:absolute;left:1177;top:1609;width:6607;height:2177;visibility:visible;mso-wrap-style:square;v-text-anchor:middle" o:gfxdata="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" filled="f" strokecolor="black [3213]" strokeweight="1.5pt"/>
-                    <v:shape id="_x0000_s1053" type="#_x0000_t202" style="position:absolute;left:1177;top:1609;width:5662;height:2407;visibility:visible;mso-wrap-style:square;v-text-anchor:top" o:gfxdata="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" filled="f" stroked="f">
+              <v:group w14:anchorId="47C452A7" id="Grupo 208" o:spid="_x0000_s1133" style="position:absolute;margin-left:144.35pt;margin-top:470.15pt;width:88.7pt;height:56.45pt;z-index:252416000;mso-position-horizontal-relative:margin;mso-height-relative:margin" coordorigin="83,122" coordsize="11268,7172" o:gfxdata="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">
+                <v:group id="Grupo 210" o:spid="_x0000_s1134" style="position:absolute;left:582;top:122;width:10770;height:6353" coordorigin="1630,122" coordsize="10769,6352" o:gfxdata="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">
+                  <v:group id="Grupo 211" o:spid="_x0000_s1135" style="position:absolute;left:1630;top:122;width:10770;height:2505" coordorigin="1177,1609" coordsize="6607,2406" o:gfxdata="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">
+                    <v:rect id="Rectángulo 212" o:spid="_x0000_s1136" style="position:absolute;left:1177;top:1609;width:6607;height:2177;visibility:visible;mso-wrap-style:square;v-text-anchor:middle" o:gfxdata="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" filled="f" strokecolor="black [3213]" strokeweight="1.5pt"/>
+                    <v:shape id="_x0000_s1137" type="#_x0000_t202" style="position:absolute;left:1177;top:1609;width:5662;height:2407;visibility:visible;mso-wrap-style:square;v-text-anchor:top" o:gfxdata="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" filled="f" stroked="f">
                       <v:textbox>
                         <w:txbxContent>
                           <w:p>
@@ -3080,9 +7953,9 @@
                       </v:textbox>
                     </v:shape>
                   </v:group>
-                  <v:rect id="Rectángulo 214" o:spid="_x0000_s1054" style="position:absolute;left:1630;top:2386;width:10770;height:4089;visibility:visible;mso-wrap-style:square;v-text-anchor:middle" o:gfxdata="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" filled="f" strokecolor="black [3213]" strokeweight="1.5pt"/>
+                  <v:rect id="Rectángulo 214" o:spid="_x0000_s1138" style="position:absolute;left:1630;top:2386;width:10770;height:4089;visibility:visible;mso-wrap-style:square;v-text-anchor:middle" o:gfxdata="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" filled="f" strokecolor="black [3213]" strokeweight="1.5pt"/>
                 </v:group>
-                <v:shape id="_x0000_s1055" type="#_x0000_t202" style="position:absolute;left:83;top:2344;width:9632;height:4951;visibility:visible;mso-wrap-style:square;v-text-anchor:top" o:gfxdata="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" filled="f" stroked="f">
+                <v:shape id="_x0000_s1139" type="#_x0000_t202" style="position:absolute;left:83;top:2344;width:9632;height:4951;visibility:visible;mso-wrap-style:square;v-text-anchor:top" o:gfxdata="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" filled="f" stroked="f">
                   <v:textbox>
                     <w:txbxContent>
                       <w:p>
@@ -3134,992 +8007,7 @@
         <mc:AlternateContent>
           <mc:Choice Requires="wpg">
             <w:drawing>
-              <wp:anchor distT="0" distB="0" distL="114300" distR="114300" simplePos="0" relativeHeight="252509184" behindDoc="0" locked="0" layoutInCell="1" allowOverlap="1" wp14:anchorId="28274795" wp14:editId="32EA84FC">
-                <wp:simplePos x="0" y="0"/>
-                <wp:positionH relativeFrom="column">
-                  <wp:posOffset>4789248</wp:posOffset>
-                </wp:positionH>
-                <wp:positionV relativeFrom="paragraph">
-                  <wp:posOffset>4196316</wp:posOffset>
-                </wp:positionV>
-                <wp:extent cx="1195025" cy="513708"/>
-                <wp:effectExtent l="0" t="0" r="0" b="20320"/>
-                <wp:wrapNone/>
-                <wp:docPr id="1870" name="Grupo 1870"/>
-                <wp:cNvGraphicFramePr/>
-                <a:graphic xmlns:a="http://schemas.openxmlformats.org/drawingml/2006/main">
-                  <a:graphicData uri="http://schemas.microsoft.com/office/word/2010/wordprocessingGroup">
-                    <wpg:wgp>
-                      <wpg:cNvGrpSpPr/>
-                      <wpg:grpSpPr>
-                        <a:xfrm>
-                          <a:off x="0" y="0"/>
-                          <a:ext cx="1195025" cy="513708"/>
-                          <a:chOff x="8308" y="-11649"/>
-                          <a:chExt cx="1196139" cy="513831"/>
-                        </a:xfrm>
-                      </wpg:grpSpPr>
-                      <wpg:grpSp>
-                        <wpg:cNvPr id="1871" name="Grupo 1871"/>
-                        <wpg:cNvGrpSpPr/>
-                        <wpg:grpSpPr>
-                          <a:xfrm>
-                            <a:off x="58219" y="-11649"/>
-                            <a:ext cx="1146228" cy="513831"/>
-                            <a:chOff x="163053" y="-11646"/>
-                            <a:chExt cx="1146228" cy="513831"/>
-                          </a:xfrm>
-                        </wpg:grpSpPr>
-                        <wpg:grpSp>
-                          <wpg:cNvPr id="1872" name="Grupo 1872"/>
-                          <wpg:cNvGrpSpPr/>
-                          <wpg:grpSpPr>
-                            <a:xfrm>
-                              <a:off x="163078" y="-11646"/>
-                              <a:ext cx="1146203" cy="250438"/>
-                              <a:chOff x="117741" y="137977"/>
-                              <a:chExt cx="703227" cy="240697"/>
-                            </a:xfrm>
-                          </wpg:grpSpPr>
-                          <wps:wsp>
-                            <wps:cNvPr id="1873" name="Rectángulo 1873"/>
-                            <wps:cNvSpPr/>
-                            <wps:spPr>
-                              <a:xfrm>
-                                <a:off x="117741" y="160993"/>
-                                <a:ext cx="660745" cy="217681"/>
-                              </a:xfrm>
-                              <a:prstGeom prst="rect">
-                                <a:avLst/>
-                              </a:prstGeom>
-                              <a:noFill/>
-                              <a:ln w="19050">
-                                <a:solidFill>
-                                  <a:schemeClr val="tx1"/>
-                                </a:solidFill>
-                              </a:ln>
-                            </wps:spPr>
-                            <wps:style>
-                              <a:lnRef idx="2">
-                                <a:schemeClr val="accent6"/>
-                              </a:lnRef>
-                              <a:fillRef idx="1">
-                                <a:schemeClr val="lt1"/>
-                              </a:fillRef>
-                              <a:effectRef idx="0">
-                                <a:schemeClr val="accent6"/>
-                              </a:effectRef>
-                              <a:fontRef idx="minor">
-                                <a:schemeClr val="dk1"/>
-                              </a:fontRef>
-                            </wps:style>
-                            <wps:bodyPr rot="0" spcFirstLastPara="0" vertOverflow="overflow" horzOverflow="overflow" vert="horz" wrap="square" lIns="91440" tIns="45720" rIns="91440" bIns="45720" numCol="1" spcCol="0" rtlCol="0" fromWordArt="0" anchor="ctr" anchorCtr="0" forceAA="0" compatLnSpc="1">
-                              <a:prstTxWarp prst="textNoShape">
-                                <a:avLst/>
-                              </a:prstTxWarp>
-                              <a:noAutofit/>
-                            </wps:bodyPr>
-                          </wps:wsp>
-                          <wps:wsp>
-                            <wps:cNvPr id="1874" name="Cuadro de texto 2"/>
-                            <wps:cNvSpPr txBox="1">
-                              <a:spLocks noChangeArrowheads="1"/>
-                            </wps:cNvSpPr>
-                            <wps:spPr bwMode="auto">
-                              <a:xfrm>
-                                <a:off x="117742" y="137977"/>
-                                <a:ext cx="703226" cy="240697"/>
-                              </a:xfrm>
-                              <a:prstGeom prst="rect">
-                                <a:avLst/>
-                              </a:prstGeom>
-                              <a:noFill/>
-                              <a:ln w="9525">
-                                <a:noFill/>
-                                <a:miter lim="800000"/>
-                                <a:headEnd/>
-                                <a:tailEnd/>
-                              </a:ln>
-                            </wps:spPr>
-                            <wps:txbx>
-                              <w:txbxContent>
-                                <w:p>
-                                  <w:pPr>
-                                    <w:rPr>
-                                      <w:rFonts w:ascii="Arial" w:hAnsi="Arial" w:cs="Arial"/>
-                                      <w:sz w:val="16"/>
-                                      <w:szCs w:val="16"/>
-                                      <w:lang w:val="es-ES"/>
-                                    </w:rPr>
-                                  </w:pPr>
-                                  <w:r>
-                                    <w:rPr>
-                                      <w:rFonts w:ascii="Arial" w:hAnsi="Arial" w:cs="Arial"/>
-                                      <w:sz w:val="16"/>
-                                      <w:szCs w:val="16"/>
-                                      <w:lang w:val="es-ES"/>
-                                    </w:rPr>
-                                    <w:t>MIXTO</w:t>
-                                  </w:r>
-                                </w:p>
-                              </w:txbxContent>
-                            </wps:txbx>
-                            <wps:bodyPr rot="0" vert="horz" wrap="square" lIns="91440" tIns="45720" rIns="91440" bIns="45720" anchor="t" anchorCtr="0">
-                              <a:noAutofit/>
-                            </wps:bodyPr>
-                          </wps:wsp>
-                        </wpg:grpSp>
-                        <wps:wsp>
-                          <wps:cNvPr id="1875" name="Rectángulo 1875"/>
-                          <wps:cNvSpPr/>
-                          <wps:spPr>
-                            <a:xfrm>
-                              <a:off x="163053" y="238654"/>
-                              <a:ext cx="1076960" cy="263531"/>
-                            </a:xfrm>
-                            <a:prstGeom prst="rect">
-                              <a:avLst/>
-                            </a:prstGeom>
-                            <a:noFill/>
-                            <a:ln w="19050">
-                              <a:solidFill>
-                                <a:schemeClr val="tx1"/>
-                              </a:solidFill>
-                            </a:ln>
-                          </wps:spPr>
-                          <wps:style>
-                            <a:lnRef idx="2">
-                              <a:schemeClr val="accent6"/>
-                            </a:lnRef>
-                            <a:fillRef idx="1">
-                              <a:schemeClr val="lt1"/>
-                            </a:fillRef>
-                            <a:effectRef idx="0">
-                              <a:schemeClr val="accent6"/>
-                            </a:effectRef>
-                            <a:fontRef idx="minor">
-                              <a:schemeClr val="dk1"/>
-                            </a:fontRef>
-                          </wps:style>
-                          <wps:bodyPr rot="0" spcFirstLastPara="0" vertOverflow="overflow" horzOverflow="overflow" vert="horz" wrap="square" lIns="91440" tIns="45720" rIns="91440" bIns="45720" numCol="1" spcCol="0" rtlCol="0" fromWordArt="0" anchor="ctr" anchorCtr="0" forceAA="0" compatLnSpc="1">
-                            <a:prstTxWarp prst="textNoShape">
-                              <a:avLst/>
-                            </a:prstTxWarp>
-                            <a:noAutofit/>
-                          </wps:bodyPr>
-                        </wps:wsp>
-                      </wpg:grpSp>
-                      <wps:wsp>
-                        <wps:cNvPr id="1876" name="Cuadro de texto 2"/>
-                        <wps:cNvSpPr txBox="1">
-                          <a:spLocks noChangeArrowheads="1"/>
-                        </wps:cNvSpPr>
-                        <wps:spPr bwMode="auto">
-                          <a:xfrm>
-                            <a:off x="8308" y="234632"/>
-                            <a:ext cx="963239" cy="240482"/>
-                          </a:xfrm>
-                          <a:prstGeom prst="rect">
-                            <a:avLst/>
-                          </a:prstGeom>
-                          <a:noFill/>
-                          <a:ln w="9525">
-                            <a:noFill/>
-                            <a:miter lim="800000"/>
-                            <a:headEnd/>
-                            <a:tailEnd/>
-                          </a:ln>
-                        </wps:spPr>
-                        <wps:txbx>
-                          <w:txbxContent>
-                            <w:p>
-                              <w:pPr>
-                                <w:spacing w:after="0"/>
-                                <w:rPr>
-                                  <w:rFonts w:ascii="Arial" w:hAnsi="Arial" w:cs="Arial"/>
-                                  <w:sz w:val="16"/>
-                                  <w:szCs w:val="16"/>
-                                  <w:lang w:val="es-ES"/>
-                                </w:rPr>
-                              </w:pPr>
-                              <w:r>
-                                <w:rPr>
-                                  <w:rFonts w:ascii="Arial" w:hAnsi="Arial" w:cs="Arial"/>
-                                  <w:sz w:val="16"/>
-                                  <w:szCs w:val="16"/>
-                                  <w:lang w:val="es-ES"/>
-                                </w:rPr>
-                                <w:t>Nombre:</w:t>
-                              </w:r>
-                            </w:p>
-                            <w:p>
-                              <w:pPr>
-                                <w:rPr>
-                                  <w:rFonts w:ascii="Arial" w:hAnsi="Arial" w:cs="Arial"/>
-                                  <w:sz w:val="16"/>
-                                  <w:szCs w:val="16"/>
-                                  <w:lang w:val="es-ES"/>
-                                </w:rPr>
-                              </w:pPr>
-                            </w:p>
-                          </w:txbxContent>
-                        </wps:txbx>
-                        <wps:bodyPr rot="0" vert="horz" wrap="square" lIns="91440" tIns="45720" rIns="91440" bIns="45720" anchor="t" anchorCtr="0">
-                          <a:noAutofit/>
-                        </wps:bodyPr>
-                      </wps:wsp>
-                    </wpg:wgp>
-                  </a:graphicData>
-                </a:graphic>
-                <wp14:sizeRelV relativeFrom="margin">
-                  <wp14:pctHeight>0</wp14:pctHeight>
-                </wp14:sizeRelV>
-              </wp:anchor>
-            </w:drawing>
-          </mc:Choice>
-          <mc:Fallback>
-            <w:pict>
-              <v:group w14:anchorId="28274795" id="Grupo 1870" o:spid="_x0000_s1056" style="position:absolute;margin-left:377.1pt;margin-top:330.4pt;width:94.1pt;height:40.45pt;z-index:252509184;mso-height-relative:margin" coordorigin="83,-116" coordsize="11961,5138" o:gfxdata="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">
-                <v:group id="Grupo 1871" o:spid="_x0000_s1057" style="position:absolute;left:582;top:-116;width:11462;height:5137" coordorigin="1630,-116" coordsize="11462,5138" o:gfxdata="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">
-                  <v:group id="Grupo 1872" o:spid="_x0000_s1058" style="position:absolute;left:1630;top:-116;width:11462;height:2503" coordorigin="1177,1379" coordsize="7032,2406" o:gfxdata="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">
-                    <v:rect id="Rectángulo 1873" o:spid="_x0000_s1059" style="position:absolute;left:1177;top:1609;width:6607;height:2177;visibility:visible;mso-wrap-style:square;v-text-anchor:middle" o:gfxdata="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" filled="f" strokecolor="black [3213]" strokeweight="1.5pt"/>
-                    <v:shape id="_x0000_s1060" type="#_x0000_t202" style="position:absolute;left:1177;top:1379;width:7032;height:2407;visibility:visible;mso-wrap-style:square;v-text-anchor:top" o:gfxdata="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" filled="f" stroked="f">
-                      <v:textbox>
-                        <w:txbxContent>
-                          <w:p>
-                            <w:pPr>
-                              <w:rPr>
-                                <w:rFonts w:ascii="Arial" w:hAnsi="Arial" w:cs="Arial"/>
-                                <w:sz w:val="16"/>
-                                <w:szCs w:val="16"/>
-                                <w:lang w:val="es-ES"/>
-                              </w:rPr>
-                            </w:pPr>
-                            <w:r>
-                              <w:rPr>
-                                <w:rFonts w:ascii="Arial" w:hAnsi="Arial" w:cs="Arial"/>
-                                <w:sz w:val="16"/>
-                                <w:szCs w:val="16"/>
-                                <w:lang w:val="es-ES"/>
-                              </w:rPr>
-                              <w:t>MIXTO</w:t>
-                            </w:r>
-                          </w:p>
-                        </w:txbxContent>
-                      </v:textbox>
-                    </v:shape>
-                  </v:group>
-                  <v:rect id="Rectángulo 1875" o:spid="_x0000_s1061" style="position:absolute;left:1630;top:2386;width:10770;height:2635;visibility:visible;mso-wrap-style:square;v-text-anchor:middle" o:gfxdata="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" filled="f" strokecolor="black [3213]" strokeweight="1.5pt"/>
-                </v:group>
-                <v:shape id="_x0000_s1062" type="#_x0000_t202" style="position:absolute;left:83;top:2346;width:9632;height:2405;visibility:visible;mso-wrap-style:square;v-text-anchor:top" o:gfxdata="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" filled="f" stroked="f">
-                  <v:textbox>
-                    <w:txbxContent>
-                      <w:p>
-                        <w:pPr>
-                          <w:spacing w:after="0"/>
-                          <w:rPr>
-                            <w:rFonts w:ascii="Arial" w:hAnsi="Arial" w:cs="Arial"/>
-                            <w:sz w:val="16"/>
-                            <w:szCs w:val="16"/>
-                            <w:lang w:val="es-ES"/>
-                          </w:rPr>
-                        </w:pPr>
-                        <w:r>
-                          <w:rPr>
-                            <w:rFonts w:ascii="Arial" w:hAnsi="Arial" w:cs="Arial"/>
-                            <w:sz w:val="16"/>
-                            <w:szCs w:val="16"/>
-                            <w:lang w:val="es-ES"/>
-                          </w:rPr>
-                          <w:t>Nombre:</w:t>
-                        </w:r>
-                      </w:p>
-                      <w:p>
-                        <w:pPr>
-                          <w:rPr>
-                            <w:rFonts w:ascii="Arial" w:hAnsi="Arial" w:cs="Arial"/>
-                            <w:sz w:val="16"/>
-                            <w:szCs w:val="16"/>
-                            <w:lang w:val="es-ES"/>
-                          </w:rPr>
-                        </w:pPr>
-                      </w:p>
-                    </w:txbxContent>
-                  </v:textbox>
-                </v:shape>
-              </v:group>
-            </w:pict>
-          </mc:Fallback>
-        </mc:AlternateContent>
-      </w:r>
-      <w:r>
-        <w:rPr>
-          <w:rFonts w:ascii="Arial" w:hAnsi="Arial" w:cs="Arial"/>
-          <w:noProof/>
-          <w:sz w:val="24"/>
-          <w:szCs w:val="24"/>
-        </w:rPr>
-        <mc:AlternateContent>
-          <mc:Choice Requires="wpg">
-            <w:drawing>
-              <wp:anchor distT="0" distB="0" distL="114300" distR="114300" simplePos="0" relativeHeight="252417024" behindDoc="0" locked="0" layoutInCell="1" allowOverlap="1" wp14:anchorId="32DF9AE6" wp14:editId="34866C88">
-                <wp:simplePos x="0" y="0"/>
-                <wp:positionH relativeFrom="column">
-                  <wp:posOffset>3886593</wp:posOffset>
-                </wp:positionH>
-                <wp:positionV relativeFrom="paragraph">
-                  <wp:posOffset>3618865</wp:posOffset>
-                </wp:positionV>
-                <wp:extent cx="1195025" cy="513708"/>
-                <wp:effectExtent l="0" t="0" r="0" b="20320"/>
-                <wp:wrapNone/>
-                <wp:docPr id="3940" name="Grupo 3940"/>
-                <wp:cNvGraphicFramePr/>
-                <a:graphic xmlns:a="http://schemas.openxmlformats.org/drawingml/2006/main">
-                  <a:graphicData uri="http://schemas.microsoft.com/office/word/2010/wordprocessingGroup">
-                    <wpg:wgp>
-                      <wpg:cNvGrpSpPr/>
-                      <wpg:grpSpPr>
-                        <a:xfrm>
-                          <a:off x="0" y="0"/>
-                          <a:ext cx="1195025" cy="513708"/>
-                          <a:chOff x="8308" y="-11649"/>
-                          <a:chExt cx="1196139" cy="513831"/>
-                        </a:xfrm>
-                      </wpg:grpSpPr>
-                      <wpg:grpSp>
-                        <wpg:cNvPr id="3942" name="Grupo 3942"/>
-                        <wpg:cNvGrpSpPr/>
-                        <wpg:grpSpPr>
-                          <a:xfrm>
-                            <a:off x="58219" y="-11649"/>
-                            <a:ext cx="1146228" cy="513831"/>
-                            <a:chOff x="163053" y="-11646"/>
-                            <a:chExt cx="1146228" cy="513831"/>
-                          </a:xfrm>
-                        </wpg:grpSpPr>
-                        <wpg:grpSp>
-                          <wpg:cNvPr id="3943" name="Grupo 3943"/>
-                          <wpg:cNvGrpSpPr/>
-                          <wpg:grpSpPr>
-                            <a:xfrm>
-                              <a:off x="163078" y="-11646"/>
-                              <a:ext cx="1146203" cy="250438"/>
-                              <a:chOff x="117741" y="137977"/>
-                              <a:chExt cx="703227" cy="240697"/>
-                            </a:xfrm>
-                          </wpg:grpSpPr>
-                          <wps:wsp>
-                            <wps:cNvPr id="3944" name="Rectángulo 3944"/>
-                            <wps:cNvSpPr/>
-                            <wps:spPr>
-                              <a:xfrm>
-                                <a:off x="117741" y="160993"/>
-                                <a:ext cx="660745" cy="217681"/>
-                              </a:xfrm>
-                              <a:prstGeom prst="rect">
-                                <a:avLst/>
-                              </a:prstGeom>
-                              <a:noFill/>
-                              <a:ln w="19050">
-                                <a:solidFill>
-                                  <a:schemeClr val="tx1"/>
-                                </a:solidFill>
-                              </a:ln>
-                            </wps:spPr>
-                            <wps:style>
-                              <a:lnRef idx="2">
-                                <a:schemeClr val="accent6"/>
-                              </a:lnRef>
-                              <a:fillRef idx="1">
-                                <a:schemeClr val="lt1"/>
-                              </a:fillRef>
-                              <a:effectRef idx="0">
-                                <a:schemeClr val="accent6"/>
-                              </a:effectRef>
-                              <a:fontRef idx="minor">
-                                <a:schemeClr val="dk1"/>
-                              </a:fontRef>
-                            </wps:style>
-                            <wps:bodyPr rot="0" spcFirstLastPara="0" vertOverflow="overflow" horzOverflow="overflow" vert="horz" wrap="square" lIns="91440" tIns="45720" rIns="91440" bIns="45720" numCol="1" spcCol="0" rtlCol="0" fromWordArt="0" anchor="ctr" anchorCtr="0" forceAA="0" compatLnSpc="1">
-                              <a:prstTxWarp prst="textNoShape">
-                                <a:avLst/>
-                              </a:prstTxWarp>
-                              <a:noAutofit/>
-                            </wps:bodyPr>
-                          </wps:wsp>
-                          <wps:wsp>
-                            <wps:cNvPr id="3945" name="Cuadro de texto 2"/>
-                            <wps:cNvSpPr txBox="1">
-                              <a:spLocks noChangeArrowheads="1"/>
-                            </wps:cNvSpPr>
-                            <wps:spPr bwMode="auto">
-                              <a:xfrm>
-                                <a:off x="117742" y="137977"/>
-                                <a:ext cx="703226" cy="240697"/>
-                              </a:xfrm>
-                              <a:prstGeom prst="rect">
-                                <a:avLst/>
-                              </a:prstGeom>
-                              <a:noFill/>
-                              <a:ln w="9525">
-                                <a:noFill/>
-                                <a:miter lim="800000"/>
-                                <a:headEnd/>
-                                <a:tailEnd/>
-                              </a:ln>
-                            </wps:spPr>
-                            <wps:txbx>
-                              <w:txbxContent>
-                                <w:p>
-                                  <w:pPr>
-                                    <w:rPr>
-                                      <w:rFonts w:ascii="Arial" w:hAnsi="Arial" w:cs="Arial"/>
-                                      <w:sz w:val="16"/>
-                                      <w:szCs w:val="16"/>
-                                      <w:lang w:val="es-ES"/>
-                                    </w:rPr>
-                                  </w:pPr>
-                                  <w:r>
-                                    <w:rPr>
-                                      <w:rFonts w:ascii="Arial" w:hAnsi="Arial" w:cs="Arial"/>
-                                      <w:sz w:val="16"/>
-                                      <w:szCs w:val="16"/>
-                                      <w:lang w:val="es-ES"/>
-                                    </w:rPr>
-                                    <w:t>DENOMINATIVO</w:t>
-                                  </w:r>
-                                </w:p>
-                              </w:txbxContent>
-                            </wps:txbx>
-                            <wps:bodyPr rot="0" vert="horz" wrap="square" lIns="91440" tIns="45720" rIns="91440" bIns="45720" anchor="t" anchorCtr="0">
-                              <a:noAutofit/>
-                            </wps:bodyPr>
-                          </wps:wsp>
-                        </wpg:grpSp>
-                        <wps:wsp>
-                          <wps:cNvPr id="3946" name="Rectángulo 3946"/>
-                          <wps:cNvSpPr/>
-                          <wps:spPr>
-                            <a:xfrm>
-                              <a:off x="163053" y="238654"/>
-                              <a:ext cx="1076960" cy="263531"/>
-                            </a:xfrm>
-                            <a:prstGeom prst="rect">
-                              <a:avLst/>
-                            </a:prstGeom>
-                            <a:noFill/>
-                            <a:ln w="19050">
-                              <a:solidFill>
-                                <a:schemeClr val="tx1"/>
-                              </a:solidFill>
-                            </a:ln>
-                          </wps:spPr>
-                          <wps:style>
-                            <a:lnRef idx="2">
-                              <a:schemeClr val="accent6"/>
-                            </a:lnRef>
-                            <a:fillRef idx="1">
-                              <a:schemeClr val="lt1"/>
-                            </a:fillRef>
-                            <a:effectRef idx="0">
-                              <a:schemeClr val="accent6"/>
-                            </a:effectRef>
-                            <a:fontRef idx="minor">
-                              <a:schemeClr val="dk1"/>
-                            </a:fontRef>
-                          </wps:style>
-                          <wps:bodyPr rot="0" spcFirstLastPara="0" vertOverflow="overflow" horzOverflow="overflow" vert="horz" wrap="square" lIns="91440" tIns="45720" rIns="91440" bIns="45720" numCol="1" spcCol="0" rtlCol="0" fromWordArt="0" anchor="ctr" anchorCtr="0" forceAA="0" compatLnSpc="1">
-                            <a:prstTxWarp prst="textNoShape">
-                              <a:avLst/>
-                            </a:prstTxWarp>
-                            <a:noAutofit/>
-                          </wps:bodyPr>
-                        </wps:wsp>
-                      </wpg:grpSp>
-                      <wps:wsp>
-                        <wps:cNvPr id="3948" name="Cuadro de texto 2"/>
-                        <wps:cNvSpPr txBox="1">
-                          <a:spLocks noChangeArrowheads="1"/>
-                        </wps:cNvSpPr>
-                        <wps:spPr bwMode="auto">
-                          <a:xfrm>
-                            <a:off x="8308" y="234632"/>
-                            <a:ext cx="963239" cy="240482"/>
-                          </a:xfrm>
-                          <a:prstGeom prst="rect">
-                            <a:avLst/>
-                          </a:prstGeom>
-                          <a:noFill/>
-                          <a:ln w="9525">
-                            <a:noFill/>
-                            <a:miter lim="800000"/>
-                            <a:headEnd/>
-                            <a:tailEnd/>
-                          </a:ln>
-                        </wps:spPr>
-                        <wps:txbx>
-                          <w:txbxContent>
-                            <w:p>
-                              <w:pPr>
-                                <w:spacing w:after="0"/>
-                                <w:rPr>
-                                  <w:rFonts w:ascii="Arial" w:hAnsi="Arial" w:cs="Arial"/>
-                                  <w:sz w:val="16"/>
-                                  <w:szCs w:val="16"/>
-                                  <w:lang w:val="es-ES"/>
-                                </w:rPr>
-                              </w:pPr>
-                              <w:r>
-                                <w:rPr>
-                                  <w:rFonts w:ascii="Arial" w:hAnsi="Arial" w:cs="Arial"/>
-                                  <w:sz w:val="16"/>
-                                  <w:szCs w:val="16"/>
-                                  <w:lang w:val="es-ES"/>
-                                </w:rPr>
-                                <w:t>Nombre:</w:t>
-                              </w:r>
-                            </w:p>
-                            <w:p>
-                              <w:pPr>
-                                <w:rPr>
-                                  <w:rFonts w:ascii="Arial" w:hAnsi="Arial" w:cs="Arial"/>
-                                  <w:sz w:val="16"/>
-                                  <w:szCs w:val="16"/>
-                                  <w:lang w:val="es-ES"/>
-                                </w:rPr>
-                              </w:pPr>
-                            </w:p>
-                          </w:txbxContent>
-                        </wps:txbx>
-                        <wps:bodyPr rot="0" vert="horz" wrap="square" lIns="91440" tIns="45720" rIns="91440" bIns="45720" anchor="t" anchorCtr="0">
-                          <a:noAutofit/>
-                        </wps:bodyPr>
-                      </wps:wsp>
-                    </wpg:wgp>
-                  </a:graphicData>
-                </a:graphic>
-                <wp14:sizeRelV relativeFrom="margin">
-                  <wp14:pctHeight>0</wp14:pctHeight>
-                </wp14:sizeRelV>
-              </wp:anchor>
-            </w:drawing>
-          </mc:Choice>
-          <mc:Fallback>
-            <w:pict>
-              <v:group w14:anchorId="32DF9AE6" id="Grupo 3940" o:spid="_x0000_s1063" style="position:absolute;margin-left:306.05pt;margin-top:284.95pt;width:94.1pt;height:40.45pt;z-index:252417024;mso-height-relative:margin" coordorigin="83,-116" coordsize="11961,5138" o:gfxdata="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">
-                <v:group id="Grupo 3942" o:spid="_x0000_s1064" style="position:absolute;left:582;top:-116;width:11462;height:5137" coordorigin="1630,-116" coordsize="11462,5138" o:gfxdata="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">
-                  <v:group id="Grupo 3943" o:spid="_x0000_s1065" style="position:absolute;left:1630;top:-116;width:11462;height:2503" coordorigin="1177,1379" coordsize="7032,2406" o:gfxdata="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">
-                    <v:rect id="Rectángulo 3944" o:spid="_x0000_s1066" style="position:absolute;left:1177;top:1609;width:6607;height:2177;visibility:visible;mso-wrap-style:square;v-text-anchor:middle" o:gfxdata="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" filled="f" strokecolor="black [3213]" strokeweight="1.5pt"/>
-                    <v:shape id="_x0000_s1067" type="#_x0000_t202" style="position:absolute;left:1177;top:1379;width:7032;height:2407;visibility:visible;mso-wrap-style:square;v-text-anchor:top" o:gfxdata="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" filled="f" stroked="f">
-                      <v:textbox>
-                        <w:txbxContent>
-                          <w:p>
-                            <w:pPr>
-                              <w:rPr>
-                                <w:rFonts w:ascii="Arial" w:hAnsi="Arial" w:cs="Arial"/>
-                                <w:sz w:val="16"/>
-                                <w:szCs w:val="16"/>
-                                <w:lang w:val="es-ES"/>
-                              </w:rPr>
-                            </w:pPr>
-                            <w:r>
-                              <w:rPr>
-                                <w:rFonts w:ascii="Arial" w:hAnsi="Arial" w:cs="Arial"/>
-                                <w:sz w:val="16"/>
-                                <w:szCs w:val="16"/>
-                                <w:lang w:val="es-ES"/>
-                              </w:rPr>
-                              <w:t>DENOMINATIVO</w:t>
-                            </w:r>
-                          </w:p>
-                        </w:txbxContent>
-                      </v:textbox>
-                    </v:shape>
-                  </v:group>
-                  <v:rect id="Rectángulo 3946" o:spid="_x0000_s1068" style="position:absolute;left:1630;top:2386;width:10770;height:2635;visibility:visible;mso-wrap-style:square;v-text-anchor:middle" o:gfxdata="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" filled="f" strokecolor="black [3213]" strokeweight="1.5pt"/>
-                </v:group>
-                <v:shape id="_x0000_s1069" type="#_x0000_t202" style="position:absolute;left:83;top:2346;width:9632;height:2405;visibility:visible;mso-wrap-style:square;v-text-anchor:top" o:gfxdata="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" filled="f" stroked="f">
-                  <v:textbox>
-                    <w:txbxContent>
-                      <w:p>
-                        <w:pPr>
-                          <w:spacing w:after="0"/>
-                          <w:rPr>
-                            <w:rFonts w:ascii="Arial" w:hAnsi="Arial" w:cs="Arial"/>
-                            <w:sz w:val="16"/>
-                            <w:szCs w:val="16"/>
-                            <w:lang w:val="es-ES"/>
-                          </w:rPr>
-                        </w:pPr>
-                        <w:r>
-                          <w:rPr>
-                            <w:rFonts w:ascii="Arial" w:hAnsi="Arial" w:cs="Arial"/>
-                            <w:sz w:val="16"/>
-                            <w:szCs w:val="16"/>
-                            <w:lang w:val="es-ES"/>
-                          </w:rPr>
-                          <w:t>Nombre:</w:t>
-                        </w:r>
-                      </w:p>
-                      <w:p>
-                        <w:pPr>
-                          <w:rPr>
-                            <w:rFonts w:ascii="Arial" w:hAnsi="Arial" w:cs="Arial"/>
-                            <w:sz w:val="16"/>
-                            <w:szCs w:val="16"/>
-                            <w:lang w:val="es-ES"/>
-                          </w:rPr>
-                        </w:pPr>
-                      </w:p>
-                    </w:txbxContent>
-                  </v:textbox>
-                </v:shape>
-              </v:group>
-            </w:pict>
-          </mc:Fallback>
-        </mc:AlternateContent>
-      </w:r>
-      <w:r>
-        <w:rPr>
-          <w:rFonts w:ascii="Arial" w:hAnsi="Arial" w:cs="Arial"/>
-          <w:noProof/>
-          <w:sz w:val="24"/>
-          <w:szCs w:val="24"/>
-        </w:rPr>
-        <mc:AlternateContent>
-          <mc:Choice Requires="wpg">
-            <w:drawing>
-              <wp:anchor distT="0" distB="0" distL="114300" distR="114300" simplePos="0" relativeHeight="252507136" behindDoc="0" locked="0" layoutInCell="1" allowOverlap="1" wp14:anchorId="6689576F" wp14:editId="7795EA6E">
-                <wp:simplePos x="0" y="0"/>
-                <wp:positionH relativeFrom="page">
-                  <wp:posOffset>6475223</wp:posOffset>
-                </wp:positionH>
-                <wp:positionV relativeFrom="paragraph">
-                  <wp:posOffset>3621698</wp:posOffset>
-                </wp:positionV>
-                <wp:extent cx="1195025" cy="513708"/>
-                <wp:effectExtent l="0" t="0" r="0" b="20320"/>
-                <wp:wrapNone/>
-                <wp:docPr id="1860" name="Grupo 1860"/>
-                <wp:cNvGraphicFramePr/>
-                <a:graphic xmlns:a="http://schemas.openxmlformats.org/drawingml/2006/main">
-                  <a:graphicData uri="http://schemas.microsoft.com/office/word/2010/wordprocessingGroup">
-                    <wpg:wgp>
-                      <wpg:cNvGrpSpPr/>
-                      <wpg:grpSpPr>
-                        <a:xfrm>
-                          <a:off x="0" y="0"/>
-                          <a:ext cx="1195025" cy="513708"/>
-                          <a:chOff x="8308" y="-11649"/>
-                          <a:chExt cx="1196139" cy="513831"/>
-                        </a:xfrm>
-                      </wpg:grpSpPr>
-                      <wpg:grpSp>
-                        <wpg:cNvPr id="1862" name="Grupo 1862"/>
-                        <wpg:cNvGrpSpPr/>
-                        <wpg:grpSpPr>
-                          <a:xfrm>
-                            <a:off x="58219" y="-11649"/>
-                            <a:ext cx="1146228" cy="513831"/>
-                            <a:chOff x="163053" y="-11646"/>
-                            <a:chExt cx="1146228" cy="513831"/>
-                          </a:xfrm>
-                        </wpg:grpSpPr>
-                        <wpg:grpSp>
-                          <wpg:cNvPr id="1863" name="Grupo 1863"/>
-                          <wpg:cNvGrpSpPr/>
-                          <wpg:grpSpPr>
-                            <a:xfrm>
-                              <a:off x="163078" y="-11646"/>
-                              <a:ext cx="1146203" cy="250438"/>
-                              <a:chOff x="117741" y="137977"/>
-                              <a:chExt cx="703227" cy="240697"/>
-                            </a:xfrm>
-                          </wpg:grpSpPr>
-                          <wps:wsp>
-                            <wps:cNvPr id="1864" name="Rectángulo 1864"/>
-                            <wps:cNvSpPr/>
-                            <wps:spPr>
-                              <a:xfrm>
-                                <a:off x="117741" y="160993"/>
-                                <a:ext cx="660745" cy="217681"/>
-                              </a:xfrm>
-                              <a:prstGeom prst="rect">
-                                <a:avLst/>
-                              </a:prstGeom>
-                              <a:noFill/>
-                              <a:ln w="19050">
-                                <a:solidFill>
-                                  <a:schemeClr val="tx1"/>
-                                </a:solidFill>
-                              </a:ln>
-                            </wps:spPr>
-                            <wps:style>
-                              <a:lnRef idx="2">
-                                <a:schemeClr val="accent6"/>
-                              </a:lnRef>
-                              <a:fillRef idx="1">
-                                <a:schemeClr val="lt1"/>
-                              </a:fillRef>
-                              <a:effectRef idx="0">
-                                <a:schemeClr val="accent6"/>
-                              </a:effectRef>
-                              <a:fontRef idx="minor">
-                                <a:schemeClr val="dk1"/>
-                              </a:fontRef>
-                            </wps:style>
-                            <wps:bodyPr rot="0" spcFirstLastPara="0" vertOverflow="overflow" horzOverflow="overflow" vert="horz" wrap="square" lIns="91440" tIns="45720" rIns="91440" bIns="45720" numCol="1" spcCol="0" rtlCol="0" fromWordArt="0" anchor="ctr" anchorCtr="0" forceAA="0" compatLnSpc="1">
-                              <a:prstTxWarp prst="textNoShape">
-                                <a:avLst/>
-                              </a:prstTxWarp>
-                              <a:noAutofit/>
-                            </wps:bodyPr>
-                          </wps:wsp>
-                          <wps:wsp>
-                            <wps:cNvPr id="1865" name="Cuadro de texto 2"/>
-                            <wps:cNvSpPr txBox="1">
-                              <a:spLocks noChangeArrowheads="1"/>
-                            </wps:cNvSpPr>
-                            <wps:spPr bwMode="auto">
-                              <a:xfrm>
-                                <a:off x="117742" y="137977"/>
-                                <a:ext cx="703226" cy="240697"/>
-                              </a:xfrm>
-                              <a:prstGeom prst="rect">
-                                <a:avLst/>
-                              </a:prstGeom>
-                              <a:noFill/>
-                              <a:ln w="9525">
-                                <a:noFill/>
-                                <a:miter lim="800000"/>
-                                <a:headEnd/>
-                                <a:tailEnd/>
-                              </a:ln>
-                            </wps:spPr>
-                            <wps:txbx>
-                              <w:txbxContent>
-                                <w:p>
-                                  <w:pPr>
-                                    <w:rPr>
-                                      <w:rFonts w:ascii="Arial" w:hAnsi="Arial" w:cs="Arial"/>
-                                      <w:sz w:val="16"/>
-                                      <w:szCs w:val="16"/>
-                                      <w:lang w:val="es-ES"/>
-                                    </w:rPr>
-                                  </w:pPr>
-                                  <w:r>
-                                    <w:rPr>
-                                      <w:rFonts w:ascii="Arial" w:hAnsi="Arial" w:cs="Arial"/>
-                                      <w:sz w:val="16"/>
-                                      <w:szCs w:val="16"/>
-                                      <w:lang w:val="es-ES"/>
-                                    </w:rPr>
-                                    <w:t>GRÁFICO</w:t>
-                                  </w:r>
-                                </w:p>
-                              </w:txbxContent>
-                            </wps:txbx>
-                            <wps:bodyPr rot="0" vert="horz" wrap="square" lIns="91440" tIns="45720" rIns="91440" bIns="45720" anchor="t" anchorCtr="0">
-                              <a:noAutofit/>
-                            </wps:bodyPr>
-                          </wps:wsp>
-                        </wpg:grpSp>
-                        <wps:wsp>
-                          <wps:cNvPr id="1866" name="Rectángulo 1866"/>
-                          <wps:cNvSpPr/>
-                          <wps:spPr>
-                            <a:xfrm>
-                              <a:off x="163053" y="238654"/>
-                              <a:ext cx="1076960" cy="263531"/>
-                            </a:xfrm>
-                            <a:prstGeom prst="rect">
-                              <a:avLst/>
-                            </a:prstGeom>
-                            <a:noFill/>
-                            <a:ln w="19050">
-                              <a:solidFill>
-                                <a:schemeClr val="tx1"/>
-                              </a:solidFill>
-                            </a:ln>
-                          </wps:spPr>
-                          <wps:style>
-                            <a:lnRef idx="2">
-                              <a:schemeClr val="accent6"/>
-                            </a:lnRef>
-                            <a:fillRef idx="1">
-                              <a:schemeClr val="lt1"/>
-                            </a:fillRef>
-                            <a:effectRef idx="0">
-                              <a:schemeClr val="accent6"/>
-                            </a:effectRef>
-                            <a:fontRef idx="minor">
-                              <a:schemeClr val="dk1"/>
-                            </a:fontRef>
-                          </wps:style>
-                          <wps:bodyPr rot="0" spcFirstLastPara="0" vertOverflow="overflow" horzOverflow="overflow" vert="horz" wrap="square" lIns="91440" tIns="45720" rIns="91440" bIns="45720" numCol="1" spcCol="0" rtlCol="0" fromWordArt="0" anchor="ctr" anchorCtr="0" forceAA="0" compatLnSpc="1">
-                            <a:prstTxWarp prst="textNoShape">
-                              <a:avLst/>
-                            </a:prstTxWarp>
-                            <a:noAutofit/>
-                          </wps:bodyPr>
-                        </wps:wsp>
-                      </wpg:grpSp>
-                      <wps:wsp>
-                        <wps:cNvPr id="1868" name="Cuadro de texto 2"/>
-                        <wps:cNvSpPr txBox="1">
-                          <a:spLocks noChangeArrowheads="1"/>
-                        </wps:cNvSpPr>
-                        <wps:spPr bwMode="auto">
-                          <a:xfrm>
-                            <a:off x="8308" y="234632"/>
-                            <a:ext cx="963239" cy="216166"/>
-                          </a:xfrm>
-                          <a:prstGeom prst="rect">
-                            <a:avLst/>
-                          </a:prstGeom>
-                          <a:noFill/>
-                          <a:ln w="9525">
-                            <a:noFill/>
-                            <a:miter lim="800000"/>
-                            <a:headEnd/>
-                            <a:tailEnd/>
-                          </a:ln>
-                        </wps:spPr>
-                        <wps:txbx>
-                          <w:txbxContent>
-                            <w:p>
-                              <w:pPr>
-                                <w:spacing w:after="0"/>
-                                <w:rPr>
-                                  <w:rFonts w:ascii="Arial" w:hAnsi="Arial" w:cs="Arial"/>
-                                  <w:sz w:val="16"/>
-                                  <w:szCs w:val="16"/>
-                                  <w:lang w:val="es-ES"/>
-                                </w:rPr>
-                              </w:pPr>
-                              <w:r>
-                                <w:rPr>
-                                  <w:rFonts w:ascii="Arial" w:hAnsi="Arial" w:cs="Arial"/>
-                                  <w:sz w:val="16"/>
-                                  <w:szCs w:val="16"/>
-                                  <w:lang w:val="es-ES"/>
-                                </w:rPr>
-                                <w:t>Imagen:</w:t>
-                              </w:r>
-                            </w:p>
-                            <w:p>
-                              <w:pPr>
-                                <w:rPr>
-                                  <w:rFonts w:ascii="Arial" w:hAnsi="Arial" w:cs="Arial"/>
-                                  <w:sz w:val="16"/>
-                                  <w:szCs w:val="16"/>
-                                  <w:lang w:val="es-ES"/>
-                                </w:rPr>
-                              </w:pPr>
-                            </w:p>
-                          </w:txbxContent>
-                        </wps:txbx>
-                        <wps:bodyPr rot="0" vert="horz" wrap="square" lIns="91440" tIns="45720" rIns="91440" bIns="45720" anchor="t" anchorCtr="0">
-                          <a:noAutofit/>
-                        </wps:bodyPr>
-                      </wps:wsp>
-                    </wpg:wgp>
-                  </a:graphicData>
-                </a:graphic>
-                <wp14:sizeRelV relativeFrom="margin">
-                  <wp14:pctHeight>0</wp14:pctHeight>
-                </wp14:sizeRelV>
-              </wp:anchor>
-            </w:drawing>
-          </mc:Choice>
-          <mc:Fallback>
-            <w:pict>
-              <v:group w14:anchorId="6689576F" id="Grupo 1860" o:spid="_x0000_s1070" style="position:absolute;margin-left:509.85pt;margin-top:285.15pt;width:94.1pt;height:40.45pt;z-index:252507136;mso-position-horizontal-relative:page;mso-height-relative:margin" coordorigin="83,-116" coordsize="11961,5138" o:gfxdata="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">
-                <v:group id="Grupo 1862" o:spid="_x0000_s1071" style="position:absolute;left:582;top:-116;width:11462;height:5137" coordorigin="1630,-116" coordsize="11462,5138" o:gfxdata="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">
-                  <v:group id="Grupo 1863" o:spid="_x0000_s1072" style="position:absolute;left:1630;top:-116;width:11462;height:2503" coordorigin="1177,1379" coordsize="7032,2406" o:gfxdata="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">
-                    <v:rect id="Rectángulo 1864" o:spid="_x0000_s1073" style="position:absolute;left:1177;top:1609;width:6607;height:2177;visibility:visible;mso-wrap-style:square;v-text-anchor:middle" o:gfxdata="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" filled="f" strokecolor="black [3213]" strokeweight="1.5pt"/>
-                    <v:shape id="_x0000_s1074" type="#_x0000_t202" style="position:absolute;left:1177;top:1379;width:7032;height:2407;visibility:visible;mso-wrap-style:square;v-text-anchor:top" o:gfxdata="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" filled="f" stroked="f">
-                      <v:textbox>
-                        <w:txbxContent>
-                          <w:p>
-                            <w:pPr>
-                              <w:rPr>
-                                <w:rFonts w:ascii="Arial" w:hAnsi="Arial" w:cs="Arial"/>
-                                <w:sz w:val="16"/>
-                                <w:szCs w:val="16"/>
-                                <w:lang w:val="es-ES"/>
-                              </w:rPr>
-                            </w:pPr>
-                            <w:r>
-                              <w:rPr>
-                                <w:rFonts w:ascii="Arial" w:hAnsi="Arial" w:cs="Arial"/>
-                                <w:sz w:val="16"/>
-                                <w:szCs w:val="16"/>
-                                <w:lang w:val="es-ES"/>
-                              </w:rPr>
-                              <w:t>GRÁFICO</w:t>
-                            </w:r>
-                          </w:p>
-                        </w:txbxContent>
-                      </v:textbox>
-                    </v:shape>
-                  </v:group>
-                  <v:rect id="Rectángulo 1866" o:spid="_x0000_s1075" style="position:absolute;left:1630;top:2386;width:10770;height:2635;visibility:visible;mso-wrap-style:square;v-text-anchor:middle" o:gfxdata="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" filled="f" strokecolor="black [3213]" strokeweight="1.5pt"/>
-                </v:group>
-                <v:shape id="_x0000_s1076" type="#_x0000_t202" style="position:absolute;left:83;top:2346;width:9632;height:2161;visibility:visible;mso-wrap-style:square;v-text-anchor:top" o:gfxdata="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" filled="f" stroked="f">
-                  <v:textbox>
-                    <w:txbxContent>
-                      <w:p>
-                        <w:pPr>
-                          <w:spacing w:after="0"/>
-                          <w:rPr>
-                            <w:rFonts w:ascii="Arial" w:hAnsi="Arial" w:cs="Arial"/>
-                            <w:sz w:val="16"/>
-                            <w:szCs w:val="16"/>
-                            <w:lang w:val="es-ES"/>
-                          </w:rPr>
-                        </w:pPr>
-                        <w:r>
-                          <w:rPr>
-                            <w:rFonts w:ascii="Arial" w:hAnsi="Arial" w:cs="Arial"/>
-                            <w:sz w:val="16"/>
-                            <w:szCs w:val="16"/>
-                            <w:lang w:val="es-ES"/>
-                          </w:rPr>
-                          <w:t>Imagen:</w:t>
-                        </w:r>
-                      </w:p>
-                      <w:p>
-                        <w:pPr>
-                          <w:rPr>
-                            <w:rFonts w:ascii="Arial" w:hAnsi="Arial" w:cs="Arial"/>
-                            <w:sz w:val="16"/>
-                            <w:szCs w:val="16"/>
-                            <w:lang w:val="es-ES"/>
-                          </w:rPr>
-                        </w:pPr>
-                      </w:p>
-                    </w:txbxContent>
-                  </v:textbox>
-                </v:shape>
-                <w10:wrap anchorx="page"/>
-              </v:group>
-            </w:pict>
-          </mc:Fallback>
-        </mc:AlternateContent>
-      </w:r>
-      <w:r>
-        <w:rPr>
-          <w:rFonts w:ascii="Arial" w:hAnsi="Arial" w:cs="Arial"/>
-          <w:noProof/>
-          <w:sz w:val="24"/>
-          <w:szCs w:val="24"/>
-        </w:rPr>
-        <mc:AlternateContent>
-          <mc:Choice Requires="wpg">
-            <w:drawing>
-              <wp:anchor distT="0" distB="0" distL="114300" distR="114300" simplePos="0" relativeHeight="252470272" behindDoc="0" locked="0" layoutInCell="1" allowOverlap="1" wp14:anchorId="10947E2E" wp14:editId="41271FD7">
+              <wp:anchor distT="0" distB="0" distL="114300" distR="114300" simplePos="0" relativeHeight="252464128" behindDoc="0" locked="0" layoutInCell="1" allowOverlap="1" wp14:anchorId="10947E2E" wp14:editId="1951F726">
                 <wp:simplePos x="0" y="0"/>
                 <wp:positionH relativeFrom="column">
                   <wp:posOffset>4788453</wp:posOffset>
@@ -4658,14 +8546,14 @@
           </mc:Choice>
           <mc:Fallback>
             <w:pict>
-              <v:group w14:anchorId="10947E2E" id="Grupo 62" o:spid="_x0000_s1077" style="position:absolute;margin-left:377.05pt;margin-top:165.05pt;width:89.35pt;height:110.6pt;z-index:252470272" coordsize="11347,14046" o:gfxdata="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">
-                <v:group id="Grupo 3925" o:spid="_x0000_s1078" style="position:absolute;width:11347;height:14046" coordorigin=",-116" coordsize="11352,14049" o:gfxdata="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">
-                  <v:group id="Grupo 3926" o:spid="_x0000_s1079" style="position:absolute;left:83;top:-116;width:11269;height:13977" coordorigin="83,-116" coordsize="11268,13978" o:gfxdata="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">
-                    <v:group id="Grupo 3927" o:spid="_x0000_s1080" style="position:absolute;left:582;top:-116;width:10770;height:13977" coordorigin="1630,-116" coordsize="10769,13978" o:gfxdata="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">
-                      <v:group id="Grupo 3928" o:spid="_x0000_s1081" style="position:absolute;left:1630;top:-116;width:10770;height:9900" coordorigin="1630,-116" coordsize="10769,9901" o:gfxdata="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">
-                        <v:group id="Grupo 3929" o:spid="_x0000_s1082" style="position:absolute;left:1630;top:-116;width:10770;height:2503" coordorigin="1177,1379" coordsize="6607,2406" o:gfxdata="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">
-                          <v:rect id="Rectángulo 3930" o:spid="_x0000_s1083" style="position:absolute;left:1177;top:1609;width:6607;height:2177;visibility:visible;mso-wrap-style:square;v-text-anchor:middle" o:gfxdata="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" filled="f" strokecolor="black [3213]" strokeweight="1.5pt"/>
-                          <v:shape id="_x0000_s1084" type="#_x0000_t202" style="position:absolute;left:1177;top:1379;width:5662;height:2407;visibility:visible;mso-wrap-style:square;v-text-anchor:top" o:gfxdata="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" filled="f" stroked="f">
+              <v:group w14:anchorId="10947E2E" id="Grupo 62" o:spid="_x0000_s1140" style="position:absolute;margin-left:377.05pt;margin-top:165.05pt;width:89.35pt;height:110.6pt;z-index:252464128" coordsize="11347,14046" o:gfxdata="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">
+                <v:group id="Grupo 3925" o:spid="_x0000_s1141" style="position:absolute;width:11347;height:14046" coordorigin=",-116" coordsize="11352,14049" o:gfxdata="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">
+                  <v:group id="Grupo 3926" o:spid="_x0000_s1142" style="position:absolute;left:83;top:-116;width:11269;height:13977" coordorigin="83,-116" coordsize="11268,13978" o:gfxdata="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">
+                    <v:group id="Grupo 3927" o:spid="_x0000_s1143" style="position:absolute;left:582;top:-116;width:10770;height:13977" coordorigin="1630,-116" coordsize="10769,13978" o:gfxdata="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">
+                      <v:group id="Grupo 3928" o:spid="_x0000_s1144" style="position:absolute;left:1630;top:-116;width:10770;height:9900" coordorigin="1630,-116" coordsize="10769,9901" o:gfxdata="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">
+                        <v:group id="Grupo 3929" o:spid="_x0000_s1145" style="position:absolute;left:1630;top:-116;width:10770;height:2503" coordorigin="1177,1379" coordsize="6607,2406" o:gfxdata="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">
+                          <v:rect id="Rectángulo 3930" o:spid="_x0000_s1146" style="position:absolute;left:1177;top:1609;width:6607;height:2177;visibility:visible;mso-wrap-style:square;v-text-anchor:middle" o:gfxdata="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" filled="f" strokecolor="black [3213]" strokeweight="1.5pt"/>
+                          <v:shape id="_x0000_s1147" type="#_x0000_t202" style="position:absolute;left:1177;top:1379;width:5662;height:2407;visibility:visible;mso-wrap-style:square;v-text-anchor:top" o:gfxdata="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" filled="f" stroked="f">
                             <v:textbox>
                               <w:txbxContent>
                                 <w:p>
@@ -4691,11 +8579,11 @@
                             </v:textbox>
                           </v:shape>
                         </v:group>
-                        <v:rect id="Rectángulo 3935" o:spid="_x0000_s1085" style="position:absolute;left:1630;top:2387;width:10770;height:7397;visibility:visible;mso-wrap-style:square;v-text-anchor:middle" o:gfxdata="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" filled="f" strokecolor="black [3213]" strokeweight="1.5pt"/>
+                        <v:rect id="Rectángulo 3935" o:spid="_x0000_s1148" style="position:absolute;left:1630;top:2387;width:10770;height:7397;visibility:visible;mso-wrap-style:square;v-text-anchor:middle" o:gfxdata="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" filled="f" strokecolor="black [3213]" strokeweight="1.5pt"/>
                       </v:group>
-                      <v:rect id="Rectángulo 3936" o:spid="_x0000_s1086" style="position:absolute;left:1630;top:9784;width:10770;height:4077;visibility:visible;mso-wrap-style:square;v-text-anchor:middle" o:gfxdata="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" filled="f" strokecolor="black [3213]" strokeweight="1.5pt"/>
+                      <v:rect id="Rectángulo 3936" o:spid="_x0000_s1149" style="position:absolute;left:1630;top:9784;width:10770;height:4077;visibility:visible;mso-wrap-style:square;v-text-anchor:middle" o:gfxdata="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" filled="f" strokecolor="black [3213]" strokeweight="1.5pt"/>
                     </v:group>
-                    <v:shape id="_x0000_s1087" type="#_x0000_t202" style="position:absolute;left:83;top:2346;width:9632;height:7334;visibility:visible;mso-wrap-style:square;v-text-anchor:top" o:gfxdata="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" filled="f" stroked="f">
+                    <v:shape id="_x0000_s1150" type="#_x0000_t202" style="position:absolute;left:83;top:2346;width:9632;height:7334;visibility:visible;mso-wrap-style:square;v-text-anchor:top" o:gfxdata="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" filled="f" stroked="f">
                       <v:textbox>
                         <w:txbxContent>
                           <w:p>
@@ -4841,7 +8729,7 @@
                       </v:textbox>
                     </v:shape>
                   </v:group>
-                  <v:shape id="_x0000_s1088" type="#_x0000_t202" style="position:absolute;top:9680;width:9628;height:4253;visibility:visible;mso-wrap-style:square;v-text-anchor:top" o:gfxdata="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" filled="f" stroked="f">
+                  <v:shape id="_x0000_s1151" type="#_x0000_t202" style="position:absolute;top:9680;width:9628;height:4253;visibility:visible;mso-wrap-style:square;v-text-anchor:top" o:gfxdata="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" filled="f" stroked="f">
                     <v:textbox>
                       <w:txbxContent>
                         <w:p>
@@ -4858,11 +8746,11 @@
                     </v:textbox>
                   </v:shape>
                 </v:group>
-                <v:shape id="Estrella: 5 puntas 27" o:spid="_x0000_s1089" style="position:absolute;left:1354;top:3318;width:573;height:514;visibility:visible;mso-wrap-style:square;v-text-anchor:middle" coordsize="57328,51420" o:gfxdata="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" path="m,19641r21897,l28664,r6767,19641l57328,19641,39612,31779r6767,19641l28664,39281,10949,51420,17716,31779,,19641xe" fillcolor="black [3200]" strokecolor="black [1600]" strokeweight=".25pt">
+                <v:shape id="Estrella: 5 puntas 27" o:spid="_x0000_s1152" style="position:absolute;left:1354;top:3318;width:573;height:514;visibility:visible;mso-wrap-style:square;v-text-anchor:middle" coordsize="57328,51420" o:gfxdata="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" path="m,19641r21897,l28664,r6767,19641l57328,19641,39612,31779r6767,19641l28664,39281,10949,51420,17716,31779,,19641xe" fillcolor="black [3200]" strokecolor="black [1600]" strokeweight=".25pt">
                   <v:stroke joinstyle="miter"/>
                   <v:path arrowok="t" o:connecttype="custom" o:connectlocs="0,19641;21897,19641;28664,0;35431,19641;57328,19641;39612,31779;46379,51420;28664,39281;10949,51420;17716,31779;0,19641" o:connectangles="0,0,0,0,0,0,0,0,0,0,0"/>
                 </v:shape>
-                <v:shape id="Estrella: 5 puntas 28" o:spid="_x0000_s1090" style="position:absolute;left:1298;top:8416;width:566;height:517;visibility:visible;mso-wrap-style:square;v-text-anchor:middle" coordsize="56551,51654" o:gfxdata="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" path="m,19730r21601,l28276,r6674,19730l56551,19730,39076,31924r6675,19730l28276,39460,10800,51654,17475,31924,,19730xe" fillcolor="white [3201]" strokecolor="black [3213]" strokeweight=".25pt">
+                <v:shape id="Estrella: 5 puntas 28" o:spid="_x0000_s1153" style="position:absolute;left:1298;top:8416;width:566;height:517;visibility:visible;mso-wrap-style:square;v-text-anchor:middle" coordsize="56551,51654" o:gfxdata="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" path="m,19730r21601,l28276,r6674,19730l56551,19730,39076,31924r6675,19730l28276,39460,10800,51654,17475,31924,,19730xe" fillcolor="white [3201]" strokecolor="black [3213]" strokeweight=".25pt">
                   <v:stroke joinstyle="miter"/>
                   <v:path arrowok="t" o:connecttype="custom" o:connectlocs="0,19730;21601,19730;28276,0;34950,19730;56551,19730;39076,31924;45751,51654;28276,39460;10800,51654;17475,31924;0,19730" o:connectangles="0,0,0,0,0,0,0,0,0,0,0"/>
                 </v:shape>
@@ -4881,7 +8769,7 @@
         <mc:AlternateContent>
           <mc:Choice Requires="wpg">
             <w:drawing>
-              <wp:anchor distT="0" distB="0" distL="114300" distR="114300" simplePos="0" relativeHeight="252428288" behindDoc="0" locked="0" layoutInCell="1" allowOverlap="1" wp14:anchorId="6F1F238D" wp14:editId="215ADE5A">
+              <wp:anchor distT="0" distB="0" distL="114300" distR="114300" simplePos="0" relativeHeight="252422144" behindDoc="0" locked="0" layoutInCell="1" allowOverlap="1" wp14:anchorId="6F1F238D" wp14:editId="78833136">
                 <wp:simplePos x="0" y="0"/>
                 <wp:positionH relativeFrom="column">
                   <wp:posOffset>5426160</wp:posOffset>
@@ -5001,11 +8889,11 @@
           </mc:Choice>
           <mc:Fallback>
             <w:pict>
-              <v:group w14:anchorId="6F1F238D" id="Grupo 252" o:spid="_x0000_s1091" style="position:absolute;margin-left:427.25pt;margin-top:102.45pt;width:55.65pt;height:72.2pt;rotation:90;z-index:252428288;mso-width-relative:margin;mso-height-relative:margin" coordorigin="-1166,-19569" coordsize="7065,9167" o:gfxdata="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">
-                <v:line id="Conector recto 253" o:spid="_x0000_s1092" style="position:absolute;rotation:-90;visibility:visible;mso-wrap-style:square" from="2366,-14088" to="2366,-7024" o:connectortype="straight" o:gfxdata="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" strokecolor="black [3200]" strokeweight="1pt">
+              <v:group w14:anchorId="6F1F238D" id="Grupo 252" o:spid="_x0000_s1154" style="position:absolute;margin-left:427.25pt;margin-top:102.45pt;width:55.65pt;height:72.2pt;rotation:90;z-index:252422144;mso-width-relative:margin;mso-height-relative:margin" coordorigin="-1166,-19569" coordsize="7065,9167" o:gfxdata="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">
+                <v:line id="Conector recto 253" o:spid="_x0000_s1155" style="position:absolute;rotation:-90;visibility:visible;mso-wrap-style:square" from="2366,-14088" to="2366,-7024" o:connectortype="straight" o:gfxdata="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" strokecolor="black [3200]" strokeweight="1pt">
                   <v:stroke joinstyle="miter"/>
                 </v:line>
-                <v:shape id="_x0000_s1093" type="#_x0000_t202" style="position:absolute;left:-2059;top:-16508;width:9168;height:3045;rotation:-90;flip:y;visibility:visible;mso-wrap-style:square;v-text-anchor:top" o:gfxdata="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" filled="f" stroked="f">
+                <v:shape id="_x0000_s1156" type="#_x0000_t202" style="position:absolute;left:-2059;top:-16508;width:9168;height:3045;rotation:-90;flip:y;visibility:visible;mso-wrap-style:square;v-text-anchor:top" o:gfxdata="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" filled="f" stroked="f">
                   <v:textbox>
                     <w:txbxContent>
                       <w:p>
@@ -5046,7 +8934,7 @@
         <mc:AlternateContent>
           <mc:Choice Requires="wpg">
             <w:drawing>
-              <wp:anchor distT="0" distB="0" distL="114300" distR="114300" simplePos="0" relativeHeight="252465152" behindDoc="0" locked="0" layoutInCell="1" allowOverlap="1" wp14:anchorId="031730C8" wp14:editId="316BB5AE">
+              <wp:anchor distT="0" distB="0" distL="114300" distR="114300" simplePos="0" relativeHeight="252459008" behindDoc="0" locked="0" layoutInCell="1" allowOverlap="1" wp14:anchorId="031730C8" wp14:editId="5C03DE99">
                 <wp:simplePos x="0" y="0"/>
                 <wp:positionH relativeFrom="margin">
                   <wp:posOffset>4778668</wp:posOffset>
@@ -5498,14 +9386,14 @@
           </mc:Choice>
           <mc:Fallback>
             <w:pict>
-              <v:group w14:anchorId="031730C8" id="Grupo 60" o:spid="_x0000_s1094" style="position:absolute;margin-left:376.25pt;margin-top:.55pt;width:89.35pt;height:110.6pt;z-index:252465152;mso-position-horizontal-relative:margin" coordsize="11347,14046" o:gfxdata="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">
-                <v:group id="Grupo 1913" o:spid="_x0000_s1095" style="position:absolute;width:11347;height:14046" coordorigin=",-116" coordsize="11352,14049" o:gfxdata="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">
-                  <v:group id="Grupo 1914" o:spid="_x0000_s1096" style="position:absolute;left:83;top:-116;width:11269;height:13977" coordorigin="83,-116" coordsize="11268,13978" o:gfxdata="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">
-                    <v:group id="Grupo 1915" o:spid="_x0000_s1097" style="position:absolute;left:83;top:-116;width:11269;height:13977" coordorigin="1131,-116" coordsize="11268,13978" o:gfxdata="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">
-                      <v:group id="Grupo 1916" o:spid="_x0000_s1098" style="position:absolute;left:1131;top:-116;width:11269;height:9900" coordorigin="1131,-116" coordsize="11268,9901" o:gfxdata="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">
-                        <v:group id="Grupo 1917" o:spid="_x0000_s1099" style="position:absolute;left:1131;top:-116;width:11269;height:2503" coordorigin="871,1379" coordsize="6913,2406" o:gfxdata="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">
-                          <v:rect id="Rectángulo 1922" o:spid="_x0000_s1100" style="position:absolute;left:1177;top:1609;width:6607;height:2177;visibility:visible;mso-wrap-style:square;v-text-anchor:middle" o:gfxdata="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" filled="f" strokecolor="black [3213]" strokeweight="1.5pt"/>
-                          <v:shape id="_x0000_s1101" type="#_x0000_t202" style="position:absolute;left:871;top:1379;width:5661;height:2407;visibility:visible;mso-wrap-style:square;v-text-anchor:top" o:gfxdata="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" filled="f" stroked="f">
+              <v:group w14:anchorId="031730C8" id="Grupo 60" o:spid="_x0000_s1157" style="position:absolute;margin-left:376.25pt;margin-top:.55pt;width:89.35pt;height:110.6pt;z-index:252459008;mso-position-horizontal-relative:margin" coordsize="11347,14046" o:gfxdata="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">
+                <v:group id="Grupo 1913" o:spid="_x0000_s1158" style="position:absolute;width:11347;height:14046" coordorigin=",-116" coordsize="11352,14049" o:gfxdata="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">
+                  <v:group id="Grupo 1914" o:spid="_x0000_s1159" style="position:absolute;left:83;top:-116;width:11269;height:13977" coordorigin="83,-116" coordsize="11268,13978" o:gfxdata="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">
+                    <v:group id="Grupo 1915" o:spid="_x0000_s1160" style="position:absolute;left:83;top:-116;width:11269;height:13977" coordorigin="1131,-116" coordsize="11268,13978" o:gfxdata="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">
+                      <v:group id="Grupo 1916" o:spid="_x0000_s1161" style="position:absolute;left:1131;top:-116;width:11269;height:9900" coordorigin="1131,-116" coordsize="11268,9901" o:gfxdata="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">
+                        <v:group id="Grupo 1917" o:spid="_x0000_s1162" style="position:absolute;left:1131;top:-116;width:11269;height:2503" coordorigin="871,1379" coordsize="6913,2406" o:gfxdata="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">
+                          <v:rect id="Rectángulo 1922" o:spid="_x0000_s1163" style="position:absolute;left:1177;top:1609;width:6607;height:2177;visibility:visible;mso-wrap-style:square;v-text-anchor:middle" o:gfxdata="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" filled="f" strokecolor="black [3213]" strokeweight="1.5pt"/>
+                          <v:shape id="_x0000_s1164" type="#_x0000_t202" style="position:absolute;left:871;top:1379;width:5661;height:2407;visibility:visible;mso-wrap-style:square;v-text-anchor:top" o:gfxdata="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" filled="f" stroked="f">
                             <v:textbox>
                               <w:txbxContent>
                                 <w:p>
@@ -5531,11 +9419,11 @@
                             </v:textbox>
                           </v:shape>
                         </v:group>
-                        <v:rect id="Rectángulo 1943" o:spid="_x0000_s1102" style="position:absolute;left:1630;top:2387;width:10770;height:7397;visibility:visible;mso-wrap-style:square;v-text-anchor:middle" o:gfxdata="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" filled="f" strokecolor="black [3213]" strokeweight="1.5pt"/>
+                        <v:rect id="Rectángulo 1943" o:spid="_x0000_s1165" style="position:absolute;left:1630;top:2387;width:10770;height:7397;visibility:visible;mso-wrap-style:square;v-text-anchor:middle" o:gfxdata="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" filled="f" strokecolor="black [3213]" strokeweight="1.5pt"/>
                       </v:group>
-                      <v:rect id="Rectángulo 1944" o:spid="_x0000_s1103" style="position:absolute;left:1630;top:9784;width:10770;height:4077;visibility:visible;mso-wrap-style:square;v-text-anchor:middle" o:gfxdata="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" filled="f" strokecolor="black [3213]" strokeweight="1.5pt"/>
+                      <v:rect id="Rectángulo 1944" o:spid="_x0000_s1166" style="position:absolute;left:1630;top:9784;width:10770;height:4077;visibility:visible;mso-wrap-style:square;v-text-anchor:middle" o:gfxdata="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" filled="f" strokecolor="black [3213]" strokeweight="1.5pt"/>
                     </v:group>
-                    <v:shape id="_x0000_s1104" type="#_x0000_t202" style="position:absolute;left:83;top:2346;width:9632;height:7334;visibility:visible;mso-wrap-style:square;v-text-anchor:top" o:gfxdata="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" filled="f" stroked="f">
+                    <v:shape id="_x0000_s1167" type="#_x0000_t202" style="position:absolute;left:83;top:2346;width:9632;height:7334;visibility:visible;mso-wrap-style:square;v-text-anchor:top" o:gfxdata="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" filled="f" stroked="f">
                       <v:textbox>
                         <w:txbxContent>
                           <w:p>
@@ -5632,7 +9520,7 @@
                       </v:textbox>
                     </v:shape>
                   </v:group>
-                  <v:shape id="_x0000_s1105" type="#_x0000_t202" style="position:absolute;top:9680;width:9628;height:4253;visibility:visible;mso-wrap-style:square;v-text-anchor:top" o:gfxdata="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" filled="f" stroked="f">
+                  <v:shape id="_x0000_s1168" type="#_x0000_t202" style="position:absolute;top:9680;width:9628;height:4253;visibility:visible;mso-wrap-style:square;v-text-anchor:top" o:gfxdata="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" filled="f" stroked="f">
                     <v:textbox>
                       <w:txbxContent>
                         <w:p>
@@ -5649,7 +9537,7 @@
                     </v:textbox>
                   </v:shape>
                 </v:group>
-                <v:shape id="Estrella: 5 puntas 25" o:spid="_x0000_s1106" style="position:absolute;left:1243;top:3262;width:573;height:514;visibility:visible;mso-wrap-style:square;v-text-anchor:middle" coordsize="57328,51420" o:gfxdata="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" path="m,19641r21897,l28664,r6767,19641l57328,19641,39612,31779r6767,19641l28664,39281,10949,51420,17716,31779,,19641xe" fillcolor="black [3200]" strokecolor="black [1600]" strokeweight=".25pt">
+                <v:shape id="Estrella: 5 puntas 25" o:spid="_x0000_s1169" style="position:absolute;left:1243;top:3262;width:573;height:514;visibility:visible;mso-wrap-style:square;v-text-anchor:middle" coordsize="57328,51420" o:gfxdata="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" path="m,19641r21897,l28664,r6767,19641l57328,19641,39612,31779r6767,19641l28664,39281,10949,51420,17716,31779,,19641xe" fillcolor="black [3200]" strokecolor="black [1600]" strokeweight=".25pt">
                   <v:stroke joinstyle="miter"/>
                   <v:path arrowok="t" o:connecttype="custom" o:connectlocs="0,19641;21897,19641;28664,0;35431,19641;57328,19641;39612,31779;46379,51420;28664,39281;10949,51420;17716,31779;0,19641" o:connectangles="0,0,0,0,0,0,0,0,0,0,0"/>
                 </v:shape>
@@ -5669,7 +9557,7 @@
         <mc:AlternateContent>
           <mc:Choice Requires="wpg">
             <w:drawing>
-              <wp:anchor distT="0" distB="0" distL="114300" distR="114300" simplePos="0" relativeHeight="252427264" behindDoc="0" locked="0" layoutInCell="1" allowOverlap="1" wp14:anchorId="10561D40" wp14:editId="66774AAA">
+              <wp:anchor distT="0" distB="0" distL="114300" distR="114300" simplePos="0" relativeHeight="252421120" behindDoc="0" locked="0" layoutInCell="1" allowOverlap="1" wp14:anchorId="10561D40" wp14:editId="1B7F88B3">
                 <wp:simplePos x="0" y="0"/>
                 <wp:positionH relativeFrom="column">
                   <wp:posOffset>3517458</wp:posOffset>
@@ -5789,11 +9677,11 @@
           </mc:Choice>
           <mc:Fallback>
             <w:pict>
-              <v:group w14:anchorId="10561D40" id="Grupo 3084" o:spid="_x0000_s1107" style="position:absolute;margin-left:276.95pt;margin-top:32.05pt;width:103.55pt;height:23.95pt;z-index:252427264;mso-width-relative:margin;mso-height-relative:margin" coordorigin="-6957,1685" coordsize="16154,3044" o:gfxdata="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">
-                <v:line id="Conector recto 3043" o:spid="_x0000_s1108" style="position:absolute;visibility:visible;mso-wrap-style:square" from="-6957,3918" to="9197,3918" o:connectortype="straight" o:gfxdata="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" strokecolor="black [3200]" strokeweight="1pt">
+              <v:group w14:anchorId="10561D40" id="Grupo 3084" o:spid="_x0000_s1170" style="position:absolute;margin-left:276.95pt;margin-top:32.05pt;width:103.55pt;height:23.95pt;z-index:252421120;mso-width-relative:margin;mso-height-relative:margin" coordorigin="-6957,1685" coordsize="16154,3044" o:gfxdata="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">
+                <v:line id="Conector recto 3043" o:spid="_x0000_s1171" style="position:absolute;visibility:visible;mso-wrap-style:square" from="-6957,3918" to="9197,3918" o:connectortype="straight" o:gfxdata="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" strokecolor="black [3200]" strokeweight="1pt">
                   <v:stroke joinstyle="miter"/>
                 </v:line>
-                <v:shape id="_x0000_s1109" type="#_x0000_t202" style="position:absolute;left:-3360;top:1685;width:9167;height:3044;visibility:visible;mso-wrap-style:square;v-text-anchor:top" o:gfxdata="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" filled="f" stroked="f">
+                <v:shape id="_x0000_s1172" type="#_x0000_t202" style="position:absolute;left:-3360;top:1685;width:9167;height:3044;visibility:visible;mso-wrap-style:square;v-text-anchor:top" o:gfxdata="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" filled="f" stroked="f">
                   <v:textbox>
                     <w:txbxContent>
                       <w:p>
@@ -5835,7 +9723,7 @@
         <mc:AlternateContent>
           <mc:Choice Requires="wpg">
             <w:drawing>
-              <wp:anchor distT="0" distB="0" distL="114300" distR="114300" simplePos="0" relativeHeight="252482560" behindDoc="0" locked="0" layoutInCell="1" allowOverlap="1" wp14:anchorId="7B336B65" wp14:editId="68F09F0D">
+              <wp:anchor distT="0" distB="0" distL="114300" distR="114300" simplePos="0" relativeHeight="252476416" behindDoc="0" locked="0" layoutInCell="1" allowOverlap="1" wp14:anchorId="7B336B65" wp14:editId="06ABEAD6">
                 <wp:simplePos x="0" y="0"/>
                 <wp:positionH relativeFrom="column">
                   <wp:posOffset>1711325</wp:posOffset>
@@ -6287,14 +10175,14 @@
           </mc:Choice>
           <mc:Fallback>
             <w:pict>
-              <v:group w14:anchorId="7B336B65" id="Grupo 45" o:spid="_x0000_s1110" style="position:absolute;margin-left:134.75pt;margin-top:341.95pt;width:89.35pt;height:110.6pt;z-index:252482560" coordsize="11347,14046" o:gfxdata="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">
-                <v:group id="Grupo 3961" o:spid="_x0000_s1111" style="position:absolute;width:11347;height:14046" coordorigin=",-116" coordsize="11352,14049" o:gfxdata="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">
-                  <v:group id="Grupo 3962" o:spid="_x0000_s1112" style="position:absolute;left:83;top:-116;width:11269;height:13977" coordorigin="83,-116" coordsize="11268,13978" o:gfxdata="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">
-                    <v:group id="Grupo 3963" o:spid="_x0000_s1113" style="position:absolute;left:582;top:-116;width:10770;height:13977" coordorigin="1630,-116" coordsize="10769,13978" o:gfxdata="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">
-                      <v:group id="Grupo 3964" o:spid="_x0000_s1114" style="position:absolute;left:1630;top:-116;width:10770;height:9900" coordorigin="1630,-116" coordsize="10769,9901" o:gfxdata="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">
-                        <v:group id="Grupo 3965" o:spid="_x0000_s1115" style="position:absolute;left:1630;top:-116;width:10770;height:2503" coordorigin="1177,1379" coordsize="6607,2406" o:gfxdata="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">
-                          <v:rect id="Rectángulo 3966" o:spid="_x0000_s1116" style="position:absolute;left:1177;top:1609;width:6607;height:2177;visibility:visible;mso-wrap-style:square;v-text-anchor:middle" o:gfxdata="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" filled="f" strokecolor="black [3213]" strokeweight="1.5pt"/>
-                          <v:shape id="_x0000_s1117" type="#_x0000_t202" style="position:absolute;left:1177;top:1379;width:5662;height:2407;visibility:visible;mso-wrap-style:square;v-text-anchor:top" o:gfxdata="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" filled="f" stroked="f">
+              <v:group w14:anchorId="7B336B65" id="Grupo 45" o:spid="_x0000_s1173" style="position:absolute;margin-left:134.75pt;margin-top:341.95pt;width:89.35pt;height:110.6pt;z-index:252476416" coordsize="11347,14046" o:gfxdata="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">
+                <v:group id="Grupo 3961" o:spid="_x0000_s1174" style="position:absolute;width:11347;height:14046" coordorigin=",-116" coordsize="11352,14049" o:gfxdata="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">
+                  <v:group id="Grupo 3962" o:spid="_x0000_s1175" style="position:absolute;left:83;top:-116;width:11269;height:13977" coordorigin="83,-116" coordsize="11268,13978" o:gfxdata="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">
+                    <v:group id="Grupo 3963" o:spid="_x0000_s1176" style="position:absolute;left:582;top:-116;width:10770;height:13977" coordorigin="1630,-116" coordsize="10769,13978" o:gfxdata="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">
+                      <v:group id="Grupo 3964" o:spid="_x0000_s1177" style="position:absolute;left:1630;top:-116;width:10770;height:9900" coordorigin="1630,-116" coordsize="10769,9901" o:gfxdata="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">
+                        <v:group id="Grupo 3965" o:spid="_x0000_s1178" style="position:absolute;left:1630;top:-116;width:10770;height:2503" coordorigin="1177,1379" coordsize="6607,2406" o:gfxdata="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">
+                          <v:rect id="Rectángulo 3966" o:spid="_x0000_s1179" style="position:absolute;left:1177;top:1609;width:6607;height:2177;visibility:visible;mso-wrap-style:square;v-text-anchor:middle" o:gfxdata="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" filled="f" strokecolor="black [3213]" strokeweight="1.5pt"/>
+                          <v:shape id="_x0000_s1180" type="#_x0000_t202" style="position:absolute;left:1177;top:1379;width:5662;height:2407;visibility:visible;mso-wrap-style:square;v-text-anchor:top" o:gfxdata="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" filled="f" stroked="f">
                             <v:textbox>
                               <w:txbxContent>
                                 <w:p>
@@ -6320,11 +10208,11 @@
                             </v:textbox>
                           </v:shape>
                         </v:group>
-                        <v:rect id="Rectángulo 192" o:spid="_x0000_s1118" style="position:absolute;left:1630;top:2387;width:10770;height:7397;visibility:visible;mso-wrap-style:square;v-text-anchor:middle" o:gfxdata="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" filled="f" strokecolor="black [3213]" strokeweight="1.5pt"/>
+                        <v:rect id="Rectángulo 192" o:spid="_x0000_s1181" style="position:absolute;left:1630;top:2387;width:10770;height:7397;visibility:visible;mso-wrap-style:square;v-text-anchor:middle" o:gfxdata="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" filled="f" strokecolor="black [3213]" strokeweight="1.5pt"/>
                       </v:group>
-                      <v:rect id="Rectángulo 193" o:spid="_x0000_s1119" style="position:absolute;left:1630;top:9784;width:10770;height:4077;visibility:visible;mso-wrap-style:square;v-text-anchor:middle" o:gfxdata="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" filled="f" strokecolor="black [3213]" strokeweight="1.5pt"/>
+                      <v:rect id="Rectángulo 193" o:spid="_x0000_s1182" style="position:absolute;left:1630;top:9784;width:10770;height:4077;visibility:visible;mso-wrap-style:square;v-text-anchor:middle" o:gfxdata="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" filled="f" strokecolor="black [3213]" strokeweight="1.5pt"/>
                     </v:group>
-                    <v:shape id="_x0000_s1120" type="#_x0000_t202" style="position:absolute;left:83;top:2346;width:9632;height:7334;visibility:visible;mso-wrap-style:square;v-text-anchor:top" o:gfxdata="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" filled="f" stroked="f">
+                    <v:shape id="_x0000_s1183" type="#_x0000_t202" style="position:absolute;left:83;top:2346;width:9632;height:7334;visibility:visible;mso-wrap-style:square;v-text-anchor:top" o:gfxdata="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" filled="f" stroked="f">
                       <v:textbox>
                         <w:txbxContent>
                           <w:p>
@@ -6419,7 +10307,7 @@
                       </v:textbox>
                     </v:shape>
                   </v:group>
-                  <v:shape id="_x0000_s1121" type="#_x0000_t202" style="position:absolute;top:9680;width:9628;height:4253;visibility:visible;mso-wrap-style:square;v-text-anchor:top" o:gfxdata="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" filled="f" stroked="f">
+                  <v:shape id="_x0000_s1184" type="#_x0000_t202" style="position:absolute;top:9680;width:9628;height:4253;visibility:visible;mso-wrap-style:square;v-text-anchor:top" o:gfxdata="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" filled="f" stroked="f">
                     <v:textbox>
                       <w:txbxContent>
                         <w:p>
@@ -6436,7 +10324,7 @@
                     </v:textbox>
                   </v:shape>
                 </v:group>
-                <v:shape id="Estrella: 5 puntas 34" o:spid="_x0000_s1122" style="position:absolute;left:1179;top:7136;width:565;height:516;visibility:visible;mso-wrap-style:square;v-text-anchor:middle" coordsize="56551,51654" o:gfxdata="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" path="m,19730r21601,l28276,r6674,19730l56551,19730,39076,31924r6675,19730l28276,39460,10800,51654,17475,31924,,19730xe" fillcolor="white [3201]" strokecolor="black [3213]" strokeweight=".25pt">
+                <v:shape id="Estrella: 5 puntas 34" o:spid="_x0000_s1185" style="position:absolute;left:1179;top:7136;width:565;height:516;visibility:visible;mso-wrap-style:square;v-text-anchor:middle" coordsize="56551,51654" o:gfxdata="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" path="m,19730r21601,l28276,r6674,19730l56551,19730,39076,31924r6675,19730l28276,39460,10800,51654,17475,31924,,19730xe" fillcolor="white [3201]" strokecolor="black [3213]" strokeweight=".25pt">
                   <v:stroke joinstyle="miter"/>
                   <v:path arrowok="t" o:connecttype="custom" o:connectlocs="0,19730;21601,19730;28276,0;34950,19730;56551,19730;39076,31924;45751,51654;28276,39460;10800,51654;17475,31924;0,19730" o:connectangles="0,0,0,0,0,0,0,0,0,0,0"/>
                 </v:shape>
@@ -6456,7 +10344,7 @@
         <mc:AlternateContent>
           <mc:Choice Requires="wpg">
             <w:drawing>
-              <wp:anchor distT="0" distB="0" distL="114300" distR="114300" simplePos="0" relativeHeight="252485632" behindDoc="0" locked="0" layoutInCell="1" allowOverlap="1" wp14:anchorId="65BB5036" wp14:editId="7212A7B0">
+              <wp:anchor distT="0" distB="0" distL="114300" distR="114300" simplePos="0" relativeHeight="252479488" behindDoc="0" locked="0" layoutInCell="1" allowOverlap="1" wp14:anchorId="65BB5036" wp14:editId="0C5CC2E0">
                 <wp:simplePos x="0" y="0"/>
                 <wp:positionH relativeFrom="column">
                   <wp:posOffset>2980212</wp:posOffset>
@@ -6908,14 +10796,14 @@
           </mc:Choice>
           <mc:Fallback>
             <w:pict>
-              <v:group w14:anchorId="65BB5036" id="Grupo 46" o:spid="_x0000_s1123" style="position:absolute;margin-left:234.65pt;margin-top:342.2pt;width:89.35pt;height:110.6pt;z-index:252485632" coordsize="11347,14046" o:gfxdata="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">
-                <v:group id="Grupo 196" o:spid="_x0000_s1124" style="position:absolute;width:11347;height:14046" coordorigin=",-116" coordsize="11352,14049" o:gfxdata="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">
-                  <v:group id="Grupo 197" o:spid="_x0000_s1125" style="position:absolute;left:83;top:-116;width:11269;height:13977" coordorigin="83,-116" coordsize="11268,13978" o:gfxdata="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">
-                    <v:group id="Grupo 198" o:spid="_x0000_s1126" style="position:absolute;left:582;top:-116;width:10770;height:13977" coordorigin="1630,-116" coordsize="10769,13978" o:gfxdata="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">
-                      <v:group id="Grupo 199" o:spid="_x0000_s1127" style="position:absolute;left:1630;top:-116;width:10770;height:9900" coordorigin="1630,-116" coordsize="10769,9901" o:gfxdata="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">
-                        <v:group id="Grupo 200" o:spid="_x0000_s1128" style="position:absolute;left:1630;top:-116;width:10770;height:2503" coordorigin="1177,1379" coordsize="6607,2406" o:gfxdata="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">
-                          <v:rect id="Rectángulo 201" o:spid="_x0000_s1129" style="position:absolute;left:1177;top:1609;width:6607;height:2177;visibility:visible;mso-wrap-style:square;v-text-anchor:middle" o:gfxdata="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" filled="f" strokecolor="black [3213]" strokeweight="1.5pt"/>
-                          <v:shape id="_x0000_s1130" type="#_x0000_t202" style="position:absolute;left:1177;top:1379;width:5662;height:2407;visibility:visible;mso-wrap-style:square;v-text-anchor:top" o:gfxdata="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" filled="f" stroked="f">
+              <v:group w14:anchorId="65BB5036" id="Grupo 46" o:spid="_x0000_s1186" style="position:absolute;margin-left:234.65pt;margin-top:342.2pt;width:89.35pt;height:110.6pt;z-index:252479488" coordsize="11347,14046" o:gfxdata="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">
+                <v:group id="Grupo 196" o:spid="_x0000_s1187" style="position:absolute;width:11347;height:14046" coordorigin=",-116" coordsize="11352,14049" o:gfxdata="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">
+                  <v:group id="Grupo 197" o:spid="_x0000_s1188" style="position:absolute;left:83;top:-116;width:11269;height:13977" coordorigin="83,-116" coordsize="11268,13978" o:gfxdata="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">
+                    <v:group id="Grupo 198" o:spid="_x0000_s1189" style="position:absolute;left:582;top:-116;width:10770;height:13977" coordorigin="1630,-116" coordsize="10769,13978" o:gfxdata="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">
+                      <v:group id="Grupo 199" o:spid="_x0000_s1190" style="position:absolute;left:1630;top:-116;width:10770;height:9900" coordorigin="1630,-116" coordsize="10769,9901" o:gfxdata="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">
+                        <v:group id="Grupo 200" o:spid="_x0000_s1191" style="position:absolute;left:1630;top:-116;width:10770;height:2503" coordorigin="1177,1379" coordsize="6607,2406" o:gfxdata="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">
+                          <v:rect id="Rectángulo 201" o:spid="_x0000_s1192" style="position:absolute;left:1177;top:1609;width:6607;height:2177;visibility:visible;mso-wrap-style:square;v-text-anchor:middle" o:gfxdata="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" filled="f" strokecolor="black [3213]" strokeweight="1.5pt"/>
+                          <v:shape id="_x0000_s1193" type="#_x0000_t202" style="position:absolute;left:1177;top:1379;width:5662;height:2407;visibility:visible;mso-wrap-style:square;v-text-anchor:top" o:gfxdata="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" filled="f" stroked="f">
                             <v:textbox>
                               <w:txbxContent>
                                 <w:p>
@@ -6941,11 +10829,11 @@
                             </v:textbox>
                           </v:shape>
                         </v:group>
-                        <v:rect id="Rectángulo 203" o:spid="_x0000_s1131" style="position:absolute;left:1630;top:2387;width:10770;height:7397;visibility:visible;mso-wrap-style:square;v-text-anchor:middle" o:gfxdata="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" filled="f" strokecolor="black [3213]" strokeweight="1.5pt"/>
+                        <v:rect id="Rectángulo 203" o:spid="_x0000_s1194" style="position:absolute;left:1630;top:2387;width:10770;height:7397;visibility:visible;mso-wrap-style:square;v-text-anchor:middle" o:gfxdata="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" filled="f" strokecolor="black [3213]" strokeweight="1.5pt"/>
                       </v:group>
-                      <v:rect id="Rectángulo 204" o:spid="_x0000_s1132" style="position:absolute;left:1630;top:9784;width:10770;height:4077;visibility:visible;mso-wrap-style:square;v-text-anchor:middle" o:gfxdata="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" filled="f" strokecolor="black [3213]" strokeweight="1.5pt"/>
+                      <v:rect id="Rectángulo 204" o:spid="_x0000_s1195" style="position:absolute;left:1630;top:9784;width:10770;height:4077;visibility:visible;mso-wrap-style:square;v-text-anchor:middle" o:gfxdata="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" filled="f" strokecolor="black [3213]" strokeweight="1.5pt"/>
                     </v:group>
-                    <v:shape id="_x0000_s1133" type="#_x0000_t202" style="position:absolute;left:83;top:2346;width:9632;height:7334;visibility:visible;mso-wrap-style:square;v-text-anchor:top" o:gfxdata="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" filled="f" stroked="f">
+                    <v:shape id="_x0000_s1196" type="#_x0000_t202" style="position:absolute;left:83;top:2346;width:9632;height:7334;visibility:visible;mso-wrap-style:square;v-text-anchor:top" o:gfxdata="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" filled="f" stroked="f">
                       <v:textbox>
                         <w:txbxContent>
                           <w:p>
@@ -7040,7 +10928,7 @@
                       </v:textbox>
                     </v:shape>
                   </v:group>
-                  <v:shape id="_x0000_s1134" type="#_x0000_t202" style="position:absolute;top:9680;width:9628;height:4253;visibility:visible;mso-wrap-style:square;v-text-anchor:top" o:gfxdata="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" filled="f" stroked="f">
+                  <v:shape id="_x0000_s1197" type="#_x0000_t202" style="position:absolute;top:9680;width:9628;height:4253;visibility:visible;mso-wrap-style:square;v-text-anchor:top" o:gfxdata="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" filled="f" stroked="f">
                     <v:textbox>
                       <w:txbxContent>
                         <w:p>
@@ -7057,7 +10945,7 @@
                     </v:textbox>
                   </v:shape>
                 </v:group>
-                <v:shape id="Estrella: 5 puntas 35" o:spid="_x0000_s1135" style="position:absolute;left:1179;top:7136;width:565;height:516;visibility:visible;mso-wrap-style:square;v-text-anchor:middle" coordsize="56551,51654" o:gfxdata="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" path="m,19730r21601,l28276,r6674,19730l56551,19730,39076,31924r6675,19730l28276,39460,10800,51654,17475,31924,,19730xe" fillcolor="white [3201]" strokecolor="black [3213]" strokeweight=".25pt">
+                <v:shape id="Estrella: 5 puntas 35" o:spid="_x0000_s1198" style="position:absolute;left:1179;top:7136;width:565;height:516;visibility:visible;mso-wrap-style:square;v-text-anchor:middle" coordsize="56551,51654" o:gfxdata="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" path="m,19730r21601,l28276,r6674,19730l56551,19730,39076,31924r6675,19730l28276,39460,10800,51654,17475,31924,,19730xe" fillcolor="white [3201]" strokecolor="black [3213]" strokeweight=".25pt">
                   <v:stroke joinstyle="miter"/>
                   <v:path arrowok="t" o:connecttype="custom" o:connectlocs="0,19730;21601,19730;28276,0;34950,19730;56551,19730;39076,31924;45751,51654;28276,39460;10800,51654;17475,31924;0,19730" o:connectangles="0,0,0,0,0,0,0,0,0,0,0"/>
                 </v:shape>
@@ -7076,172 +10964,7 @@
         <mc:AlternateContent>
           <mc:Choice Requires="wpg">
             <w:drawing>
-              <wp:anchor distT="0" distB="0" distL="114300" distR="114300" simplePos="0" relativeHeight="252431360" behindDoc="0" locked="0" layoutInCell="1" allowOverlap="1" wp14:anchorId="4A1B4590" wp14:editId="50B7EF57">
-                <wp:simplePos x="0" y="0"/>
-                <wp:positionH relativeFrom="column">
-                  <wp:posOffset>309880</wp:posOffset>
-                </wp:positionH>
-                <wp:positionV relativeFrom="paragraph">
-                  <wp:posOffset>1162050</wp:posOffset>
-                </wp:positionV>
-                <wp:extent cx="363855" cy="916305"/>
-                <wp:effectExtent l="0" t="9525" r="0" b="7620"/>
-                <wp:wrapNone/>
-                <wp:docPr id="3991" name="Grupo 3991"/>
-                <wp:cNvGraphicFramePr/>
-                <a:graphic xmlns:a="http://schemas.openxmlformats.org/drawingml/2006/main">
-                  <a:graphicData uri="http://schemas.microsoft.com/office/word/2010/wordprocessingGroup">
-                    <wpg:wgp>
-                      <wpg:cNvGrpSpPr/>
-                      <wpg:grpSpPr>
-                        <a:xfrm rot="5400000">
-                          <a:off x="0" y="0"/>
-                          <a:ext cx="363855" cy="916305"/>
-                          <a:chOff x="-116635" y="-1837133"/>
-                          <a:chExt cx="364653" cy="916796"/>
-                        </a:xfrm>
-                      </wpg:grpSpPr>
-                      <wps:wsp>
-                        <wps:cNvPr id="3992" name="Conector recto 3992"/>
-                        <wps:cNvCnPr/>
-                        <wps:spPr>
-                          <a:xfrm rot="16200000">
-                            <a:off x="44167" y="-1216477"/>
-                            <a:ext cx="0" cy="321604"/>
-                          </a:xfrm>
-                          <a:prstGeom prst="line">
-                            <a:avLst/>
-                          </a:prstGeom>
-                          <a:ln>
-                            <a:headEnd type="none" w="med" len="med"/>
-                            <a:tailEnd type="none" w="med" len="med"/>
-                          </a:ln>
-                        </wps:spPr>
-                        <wps:style>
-                          <a:lnRef idx="2">
-                            <a:schemeClr val="dk1"/>
-                          </a:lnRef>
-                          <a:fillRef idx="0">
-                            <a:schemeClr val="dk1"/>
-                          </a:fillRef>
-                          <a:effectRef idx="1">
-                            <a:schemeClr val="dk1"/>
-                          </a:effectRef>
-                          <a:fontRef idx="minor">
-                            <a:schemeClr val="tx1"/>
-                          </a:fontRef>
-                        </wps:style>
-                        <wps:bodyPr/>
-                      </wps:wsp>
-                      <wps:wsp>
-                        <wps:cNvPr id="3993" name="Cuadro de texto 2"/>
-                        <wps:cNvSpPr txBox="1">
-                          <a:spLocks noChangeArrowheads="1"/>
-                        </wps:cNvSpPr>
-                        <wps:spPr bwMode="auto">
-                          <a:xfrm rot="5400000" flipV="1">
-                            <a:off x="-362603" y="-1530958"/>
-                            <a:ext cx="916796" cy="304446"/>
-                          </a:xfrm>
-                          <a:prstGeom prst="rect">
-                            <a:avLst/>
-                          </a:prstGeom>
-                          <a:noFill/>
-                          <a:ln w="9525">
-                            <a:noFill/>
-                            <a:miter lim="800000"/>
-                            <a:headEnd/>
-                            <a:tailEnd/>
-                          </a:ln>
-                        </wps:spPr>
-                        <wps:txbx>
-                          <w:txbxContent>
-                            <w:p>
-                              <w:pPr>
-                                <w:jc w:val="center"/>
-                                <w:rPr>
-                                  <w:rFonts w:ascii="Arial" w:hAnsi="Arial" w:cs="Arial"/>
-                                  <w:sz w:val="16"/>
-                                  <w:szCs w:val="16"/>
-                                  <w:lang w:val="es-ES"/>
-                                </w:rPr>
-                              </w:pPr>
-                              <w:r>
-                                <w:rPr>
-                                  <w:rFonts w:ascii="Arial" w:hAnsi="Arial" w:cs="Arial"/>
-                                  <w:sz w:val="16"/>
-                                  <w:szCs w:val="16"/>
-                                  <w:lang w:val="es-ES"/>
-                                </w:rPr>
-                                <w:t>REGISTRA</w:t>
-                              </w:r>
-                            </w:p>
-                          </w:txbxContent>
-                        </wps:txbx>
-                        <wps:bodyPr rot="0" vert="horz" wrap="square" lIns="91440" tIns="45720" rIns="91440" bIns="45720" anchor="t" anchorCtr="0">
-                          <a:noAutofit/>
-                        </wps:bodyPr>
-                      </wps:wsp>
-                    </wpg:wgp>
-                  </a:graphicData>
-                </a:graphic>
-                <wp14:sizeRelH relativeFrom="margin">
-                  <wp14:pctWidth>0</wp14:pctWidth>
-                </wp14:sizeRelH>
-                <wp14:sizeRelV relativeFrom="margin">
-                  <wp14:pctHeight>0</wp14:pctHeight>
-                </wp14:sizeRelV>
-              </wp:anchor>
-            </w:drawing>
-          </mc:Choice>
-          <mc:Fallback>
-            <w:pict>
-              <v:group w14:anchorId="4A1B4590" id="Grupo 3991" o:spid="_x0000_s1136" style="position:absolute;margin-left:24.4pt;margin-top:91.5pt;width:28.65pt;height:72.15pt;rotation:90;z-index:252431360;mso-width-relative:margin;mso-height-relative:margin" coordorigin="-1166,-18371" coordsize="3646,9167" o:gfxdata="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">
-                <v:line id="Conector recto 3992" o:spid="_x0000_s1137" style="position:absolute;rotation:-90;visibility:visible;mso-wrap-style:square" from="442,-12164" to="442,-8949" o:connectortype="straight" o:gfxdata="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" strokecolor="black [3200]" strokeweight="1pt">
-                  <v:stroke joinstyle="miter"/>
-                </v:line>
-                <v:shape id="_x0000_s1138" type="#_x0000_t202" style="position:absolute;left:-3626;top:-15309;width:9168;height:3044;rotation:-90;flip:y;visibility:visible;mso-wrap-style:square;v-text-anchor:top" o:gfxdata="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" filled="f" stroked="f">
-                  <v:textbox>
-                    <w:txbxContent>
-                      <w:p>
-                        <w:pPr>
-                          <w:jc w:val="center"/>
-                          <w:rPr>
-                            <w:rFonts w:ascii="Arial" w:hAnsi="Arial" w:cs="Arial"/>
-                            <w:sz w:val="16"/>
-                            <w:szCs w:val="16"/>
-                            <w:lang w:val="es-ES"/>
-                          </w:rPr>
-                        </w:pPr>
-                        <w:r>
-                          <w:rPr>
-                            <w:rFonts w:ascii="Arial" w:hAnsi="Arial" w:cs="Arial"/>
-                            <w:sz w:val="16"/>
-                            <w:szCs w:val="16"/>
-                            <w:lang w:val="es-ES"/>
-                          </w:rPr>
-                          <w:t>REGISTRA</w:t>
-                        </w:r>
-                      </w:p>
-                    </w:txbxContent>
-                  </v:textbox>
-                </v:shape>
-              </v:group>
-            </w:pict>
-          </mc:Fallback>
-        </mc:AlternateContent>
-      </w:r>
-      <w:r>
-        <w:rPr>
-          <w:rFonts w:ascii="Arial" w:hAnsi="Arial" w:cs="Arial"/>
-          <w:noProof/>
-          <w:sz w:val="24"/>
-          <w:szCs w:val="24"/>
-        </w:rPr>
-        <mc:AlternateContent>
-          <mc:Choice Requires="wpg">
-            <w:drawing>
-              <wp:anchor distT="0" distB="0" distL="114300" distR="114300" simplePos="0" relativeHeight="252462080" behindDoc="0" locked="0" layoutInCell="1" allowOverlap="1" wp14:anchorId="73F6D947" wp14:editId="3B65C5BB">
+              <wp:anchor distT="0" distB="0" distL="114300" distR="114300" simplePos="0" relativeHeight="252455936" behindDoc="0" locked="0" layoutInCell="1" allowOverlap="1" wp14:anchorId="73F6D947" wp14:editId="5DACC884">
                 <wp:simplePos x="0" y="0"/>
                 <wp:positionH relativeFrom="column">
                   <wp:posOffset>-366836</wp:posOffset>
@@ -7530,12 +11253,12 @@
           </mc:Choice>
           <mc:Fallback>
             <w:pict>
-              <v:group w14:anchorId="73F6D947" id="Grupo 1856" o:spid="_x0000_s1139" style="position:absolute;margin-left:-28.9pt;margin-top:136.4pt;width:89.25pt;height:43.15pt;z-index:252462080" coordsize="11334,5477" o:gfxdata="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">
-                <v:group id="Grupo 1977" o:spid="_x0000_s1140" style="position:absolute;width:11334;height:5477" coordorigin="3,-116" coordsize="11348,5479" o:gfxdata="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">
-                  <v:group id="Grupo 1979" o:spid="_x0000_s1141" style="position:absolute;left:582;top:-116;width:10770;height:4862" coordorigin="1630,-116" coordsize="10769,4862" o:gfxdata="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">
-                    <v:group id="Grupo 3904" o:spid="_x0000_s1142" style="position:absolute;left:1630;top:-116;width:10770;height:2503" coordorigin="1177,1379" coordsize="6607,2406" o:gfxdata="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">
-                      <v:rect id="Rectángulo 3905" o:spid="_x0000_s1143" style="position:absolute;left:1177;top:1609;width:6607;height:2177;visibility:visible;mso-wrap-style:square;v-text-anchor:middle" o:gfxdata="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" filled="f" strokecolor="black [3213]" strokeweight="1.5pt"/>
-                      <v:shape id="_x0000_s1144" type="#_x0000_t202" style="position:absolute;left:1177;top:1379;width:5662;height:2407;visibility:visible;mso-wrap-style:square;v-text-anchor:top" o:gfxdata="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" filled="f" stroked="f">
+              <v:group w14:anchorId="73F6D947" id="Grupo 1856" o:spid="_x0000_s1199" style="position:absolute;margin-left:-28.9pt;margin-top:136.4pt;width:89.25pt;height:43.15pt;z-index:252455936" coordsize="11334,5477" o:gfxdata="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">
+                <v:group id="Grupo 1977" o:spid="_x0000_s1200" style="position:absolute;width:11334;height:5477" coordorigin="3,-116" coordsize="11348,5479" o:gfxdata="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">
+                  <v:group id="Grupo 1979" o:spid="_x0000_s1201" style="position:absolute;left:582;top:-116;width:10770;height:4862" coordorigin="1630,-116" coordsize="10769,4862" o:gfxdata="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">
+                    <v:group id="Grupo 3904" o:spid="_x0000_s1202" style="position:absolute;left:1630;top:-116;width:10770;height:2503" coordorigin="1177,1379" coordsize="6607,2406" o:gfxdata="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">
+                      <v:rect id="Rectángulo 3905" o:spid="_x0000_s1203" style="position:absolute;left:1177;top:1609;width:6607;height:2177;visibility:visible;mso-wrap-style:square;v-text-anchor:middle" o:gfxdata="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" filled="f" strokecolor="black [3213]" strokeweight="1.5pt"/>
+                      <v:shape id="_x0000_s1204" type="#_x0000_t202" style="position:absolute;left:1177;top:1379;width:5662;height:2407;visibility:visible;mso-wrap-style:square;v-text-anchor:top" o:gfxdata="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" filled="f" stroked="f">
                         <v:textbox>
                           <w:txbxContent>
                             <w:p>
@@ -7561,9 +11284,9 @@
                         </v:textbox>
                       </v:shape>
                     </v:group>
-                    <v:rect id="Rectángulo 3910" o:spid="_x0000_s1145" style="position:absolute;left:1630;top:2386;width:10770;height:2360;visibility:visible;mso-wrap-style:square;v-text-anchor:middle" o:gfxdata="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" filled="f" strokecolor="black [3213]" strokeweight="1.5pt"/>
+                    <v:rect id="Rectángulo 3910" o:spid="_x0000_s1205" style="position:absolute;left:1630;top:2386;width:10770;height:2360;visibility:visible;mso-wrap-style:square;v-text-anchor:middle" o:gfxdata="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" filled="f" strokecolor="black [3213]" strokeweight="1.5pt"/>
                   </v:group>
-                  <v:shape id="_x0000_s1146" type="#_x0000_t202" style="position:absolute;left:3;top:2387;width:9632;height:2976;visibility:visible;mso-wrap-style:square;v-text-anchor:top" o:gfxdata="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" filled="f" stroked="f">
+                  <v:shape id="_x0000_s1206" type="#_x0000_t202" style="position:absolute;left:3;top:2387;width:9632;height:2976;visibility:visible;mso-wrap-style:square;v-text-anchor:top" o:gfxdata="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" filled="f" stroked="f">
                     <v:textbox>
                       <w:txbxContent>
                         <w:p>
@@ -7599,7 +11322,7 @@
                     </v:textbox>
                   </v:shape>
                 </v:group>
-                <v:shape id="Estrella: 5 puntas 24" o:spid="_x0000_s1147" style="position:absolute;left:1115;top:3360;width:573;height:514;visibility:visible;mso-wrap-style:square;v-text-anchor:middle" coordsize="57328,51420" o:gfxdata="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" path="m,19641r21897,l28664,r6767,19641l57328,19641,39612,31779r6767,19641l28664,39281,10949,51420,17716,31779,,19641xe" fillcolor="black [3200]" strokecolor="black [1600]" strokeweight=".25pt">
+                <v:shape id="Estrella: 5 puntas 24" o:spid="_x0000_s1207" style="position:absolute;left:1115;top:3360;width:573;height:514;visibility:visible;mso-wrap-style:square;v-text-anchor:middle" coordsize="57328,51420" o:gfxdata="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" path="m,19641r21897,l28664,r6767,19641l57328,19641,39612,31779r6767,19641l28664,39281,10949,51420,17716,31779,,19641xe" fillcolor="black [3200]" strokecolor="black [1600]" strokeweight=".25pt">
                   <v:stroke joinstyle="miter"/>
                   <v:path arrowok="t" o:connecttype="custom" o:connectlocs="0,19641;21897,19641;28664,0;35431,19641;57328,19641;39612,31779;46379,51420;28664,39281;10949,51420;17716,31779;0,19641" o:connectangles="0,0,0,0,0,0,0,0,0,0,0"/>
                 </v:shape>
@@ -7618,7 +11341,7 @@
         <mc:AlternateContent>
           <mc:Choice Requires="wpg">
             <w:drawing>
-              <wp:anchor distT="0" distB="0" distL="114300" distR="114300" simplePos="0" relativeHeight="252473344" behindDoc="0" locked="0" layoutInCell="1" allowOverlap="1" wp14:anchorId="6D6049F5" wp14:editId="4A5F6AB4">
+              <wp:anchor distT="0" distB="0" distL="114300" distR="114300" simplePos="0" relativeHeight="252467200" behindDoc="0" locked="0" layoutInCell="1" allowOverlap="1" wp14:anchorId="6D6049F5" wp14:editId="4895522F">
                 <wp:simplePos x="0" y="0"/>
                 <wp:positionH relativeFrom="column">
                   <wp:posOffset>2355850</wp:posOffset>
@@ -8057,12 +11780,12 @@
           </mc:Choice>
           <mc:Fallback>
             <w:pict>
-              <v:group w14:anchorId="6D6049F5" id="Grupo 61" o:spid="_x0000_s1148" style="position:absolute;margin-left:185.5pt;margin-top:197.8pt;width:88.65pt;height:127.65pt;z-index:252473344" coordsize="11258,16211" o:gfxdata="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">
-                <v:group id="Grupo 3951" o:spid="_x0000_s1149" style="position:absolute;width:11258;height:16211" coordorigin="83,-116" coordsize="11268,16223" o:gfxdata="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">
-                  <v:group id="Grupo 3953" o:spid="_x0000_s1150" style="position:absolute;left:581;top:-116;width:10771;height:16223" coordorigin="1630,-116" coordsize="10770,16223" o:gfxdata="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">
-                    <v:group id="Grupo 3954" o:spid="_x0000_s1151" style="position:absolute;left:1630;top:-116;width:10770;height:2503" coordorigin="1177,1379" coordsize="6607,2406" o:gfxdata="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">
-                      <v:rect id="Rectángulo 3955" o:spid="_x0000_s1152" style="position:absolute;left:1177;top:1609;width:6607;height:2177;visibility:visible;mso-wrap-style:square;v-text-anchor:middle" o:gfxdata="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" filled="f" strokecolor="black [3213]" strokeweight="1.5pt"/>
-                      <v:shape id="_x0000_s1153" type="#_x0000_t202" style="position:absolute;left:1177;top:1379;width:5662;height:2407;visibility:visible;mso-wrap-style:square;v-text-anchor:top" o:gfxdata="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" filled="f" stroked="f">
+              <v:group w14:anchorId="6D6049F5" id="Grupo 61" o:spid="_x0000_s1208" style="position:absolute;margin-left:185.5pt;margin-top:197.8pt;width:88.65pt;height:127.65pt;z-index:252467200" coordsize="11258,16211" o:gfxdata="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">
+                <v:group id="Grupo 3951" o:spid="_x0000_s1209" style="position:absolute;width:11258;height:16211" coordorigin="83,-116" coordsize="11268,16223" o:gfxdata="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">
+                  <v:group id="Grupo 3953" o:spid="_x0000_s1210" style="position:absolute;left:581;top:-116;width:10771;height:16223" coordorigin="1630,-116" coordsize="10770,16223" o:gfxdata="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">
+                    <v:group id="Grupo 3954" o:spid="_x0000_s1211" style="position:absolute;left:1630;top:-116;width:10770;height:2503" coordorigin="1177,1379" coordsize="6607,2406" o:gfxdata="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">
+                      <v:rect id="Rectángulo 3955" o:spid="_x0000_s1212" style="position:absolute;left:1177;top:1609;width:6607;height:2177;visibility:visible;mso-wrap-style:square;v-text-anchor:middle" o:gfxdata="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" filled="f" strokecolor="black [3213]" strokeweight="1.5pt"/>
+                      <v:shape id="_x0000_s1213" type="#_x0000_t202" style="position:absolute;left:1177;top:1379;width:5662;height:2407;visibility:visible;mso-wrap-style:square;v-text-anchor:top" o:gfxdata="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" filled="f" stroked="f">
                         <v:textbox>
                           <w:txbxContent>
                             <w:p>
@@ -8088,9 +11811,9 @@
                         </v:textbox>
                       </v:shape>
                     </v:group>
-                    <v:rect id="Rectángulo 3957" o:spid="_x0000_s1154" style="position:absolute;left:1630;top:2385;width:10769;height:13722;visibility:visible;mso-wrap-style:square;v-text-anchor:middle" o:gfxdata="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" filled="f" strokecolor="black [3213]" strokeweight="1.5pt"/>
+                    <v:rect id="Rectángulo 3957" o:spid="_x0000_s1214" style="position:absolute;left:1630;top:2385;width:10769;height:13722;visibility:visible;mso-wrap-style:square;v-text-anchor:middle" o:gfxdata="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" filled="f" strokecolor="black [3213]" strokeweight="1.5pt"/>
                   </v:group>
-                  <v:shape id="_x0000_s1155" type="#_x0000_t202" style="position:absolute;left:83;top:2343;width:9632;height:13409;visibility:visible;mso-wrap-style:square;v-text-anchor:top" o:gfxdata="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" filled="f" stroked="f">
+                  <v:shape id="_x0000_s1215" type="#_x0000_t202" style="position:absolute;left:83;top:2343;width:9632;height:13409;visibility:visible;mso-wrap-style:square;v-text-anchor:top" o:gfxdata="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" filled="f" stroked="f">
                     <v:textbox>
                       <w:txbxContent>
                         <w:p>
@@ -8276,7 +11999,7 @@
                     </v:textbox>
                   </v:shape>
                 </v:group>
-                <v:shape id="Estrella: 5 puntas 30" o:spid="_x0000_s1156" style="position:absolute;left:966;top:3318;width:573;height:514;visibility:visible;mso-wrap-style:square;v-text-anchor:middle" coordsize="57328,51420" o:gfxdata="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" path="m,19641r21897,l28664,r6767,19641l57328,19641,39612,31779r6767,19641l28664,39281,10949,51420,17716,31779,,19641xe" fillcolor="black [3200]" strokecolor="black [1600]" strokeweight=".25pt">
+                <v:shape id="Estrella: 5 puntas 30" o:spid="_x0000_s1216" style="position:absolute;left:966;top:3318;width:573;height:514;visibility:visible;mso-wrap-style:square;v-text-anchor:middle" coordsize="57328,51420" o:gfxdata="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" path="m,19641r21897,l28664,r6767,19641l57328,19641,39612,31779r6767,19641l28664,39281,10949,51420,17716,31779,,19641xe" fillcolor="black [3200]" strokecolor="black [1600]" strokeweight=".25pt">
                   <v:stroke joinstyle="miter"/>
                   <v:path arrowok="t" o:connecttype="custom" o:connectlocs="0,19641;21897,19641;28664,0;35431,19641;57328,19641;39612,31779;46379,51420;28664,39281;10949,51420;17716,31779;0,19641" o:connectangles="0,0,0,0,0,0,0,0,0,0,0"/>
                 </v:shape>
@@ -8287,79 +12010,6 @@
       </w:r>
       <w:r>
         <w:rPr>
-          <w:rFonts w:ascii="Arial" w:eastAsia="Calibri" w:hAnsi="Arial" w:cs="Arial"/>
-          <w:b/>
-          <w:noProof/>
-          <w:sz w:val="24"/>
-          <w:szCs w:val="24"/>
-        </w:rPr>
-        <mc:AlternateContent>
-          <mc:Choice Requires="wps">
-            <w:drawing>
-              <wp:anchor distT="0" distB="0" distL="114300" distR="114300" simplePos="0" relativeHeight="252455936" behindDoc="0" locked="0" layoutInCell="1" allowOverlap="1" wp14:anchorId="6192B23E" wp14:editId="42213591">
-                <wp:simplePos x="0" y="0"/>
-                <wp:positionH relativeFrom="column">
-                  <wp:posOffset>986155</wp:posOffset>
-                </wp:positionH>
-                <wp:positionV relativeFrom="paragraph">
-                  <wp:posOffset>3923030</wp:posOffset>
-                </wp:positionV>
-                <wp:extent cx="1403350" cy="262890"/>
-                <wp:effectExtent l="0" t="0" r="25400" b="22860"/>
-                <wp:wrapNone/>
-                <wp:docPr id="21" name="Conector: angular 21"/>
-                <wp:cNvGraphicFramePr/>
-                <a:graphic xmlns:a="http://schemas.openxmlformats.org/drawingml/2006/main">
-                  <a:graphicData uri="http://schemas.microsoft.com/office/word/2010/wordprocessingShape">
-                    <wps:wsp>
-                      <wps:cNvCnPr/>
-                      <wps:spPr>
-                        <a:xfrm flipH="1">
-                          <a:off x="0" y="0"/>
-                          <a:ext cx="1403350" cy="262890"/>
-                        </a:xfrm>
-                        <a:prstGeom prst="bentConnector3">
-                          <a:avLst>
-                            <a:gd name="adj1" fmla="val 48530"/>
-                          </a:avLst>
-                        </a:prstGeom>
-                      </wps:spPr>
-                      <wps:style>
-                        <a:lnRef idx="2">
-                          <a:schemeClr val="dk1"/>
-                        </a:lnRef>
-                        <a:fillRef idx="0">
-                          <a:schemeClr val="dk1"/>
-                        </a:fillRef>
-                        <a:effectRef idx="1">
-                          <a:schemeClr val="dk1"/>
-                        </a:effectRef>
-                        <a:fontRef idx="minor">
-                          <a:schemeClr val="tx1"/>
-                        </a:fontRef>
-                      </wps:style>
-                      <wps:bodyPr/>
-                    </wps:wsp>
-                  </a:graphicData>
-                </a:graphic>
-                <wp14:sizeRelH relativeFrom="margin">
-                  <wp14:pctWidth>0</wp14:pctWidth>
-                </wp14:sizeRelH>
-                <wp14:sizeRelV relativeFrom="margin">
-                  <wp14:pctHeight>0</wp14:pctHeight>
-                </wp14:sizeRelV>
-              </wp:anchor>
-            </w:drawing>
-          </mc:Choice>
-          <mc:Fallback>
-            <w:pict>
-              <v:shape w14:anchorId="68E58465" id="Conector: angular 21" o:spid="_x0000_s1026" type="#_x0000_t34" style="position:absolute;margin-left:77.65pt;margin-top:308.9pt;width:110.5pt;height:20.7pt;flip:x;z-index:252455936;visibility:visible;mso-wrap-style:square;mso-width-percent:0;mso-height-percent:0;mso-wrap-distance-left:9pt;mso-wrap-distance-top:0;mso-wrap-distance-right:9pt;mso-wrap-distance-bottom:0;mso-position-horizontal:absolute;mso-position-horizontal-relative:text;mso-position-vertical:absolute;mso-position-vertical-relative:text;mso-width-percent:0;mso-height-percent:0;mso-width-relative:margin;mso-height-relative:margin" o:gfxdata="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" adj="10482" strokecolor="black [3200]" strokeweight="1pt"/>
-            </w:pict>
-          </mc:Fallback>
-        </mc:AlternateContent>
-      </w:r>
-      <w:r>
-        <w:rPr>
           <w:rFonts w:ascii="Arial" w:hAnsi="Arial" w:cs="Arial"/>
           <w:noProof/>
           <w:sz w:val="24"/>
@@ -8368,1169 +12018,7 @@
         <mc:AlternateContent>
           <mc:Choice Requires="wpg">
             <w:drawing>
-              <wp:anchor distT="0" distB="0" distL="114300" distR="114300" simplePos="0" relativeHeight="252479488" behindDoc="0" locked="0" layoutInCell="1" allowOverlap="1" wp14:anchorId="14083223" wp14:editId="0A31BF0C">
-                <wp:simplePos x="0" y="0"/>
-                <wp:positionH relativeFrom="column">
-                  <wp:posOffset>-150495</wp:posOffset>
-                </wp:positionH>
-                <wp:positionV relativeFrom="paragraph">
-                  <wp:posOffset>3790315</wp:posOffset>
-                </wp:positionV>
-                <wp:extent cx="1235075" cy="1380490"/>
-                <wp:effectExtent l="0" t="0" r="0" b="10160"/>
-                <wp:wrapNone/>
-                <wp:docPr id="44" name="Grupo 44"/>
-                <wp:cNvGraphicFramePr/>
-                <a:graphic xmlns:a="http://schemas.openxmlformats.org/drawingml/2006/main">
-                  <a:graphicData uri="http://schemas.microsoft.com/office/word/2010/wordprocessingGroup">
-                    <wpg:wgp>
-                      <wpg:cNvGrpSpPr/>
-                      <wpg:grpSpPr>
-                        <a:xfrm>
-                          <a:off x="0" y="0"/>
-                          <a:ext cx="1235075" cy="1380490"/>
-                          <a:chOff x="0" y="0"/>
-                          <a:chExt cx="1235673" cy="1380679"/>
-                        </a:xfrm>
-                      </wpg:grpSpPr>
-                      <wpg:grpSp>
-                        <wpg:cNvPr id="9" name="Grupo 9"/>
-                        <wpg:cNvGrpSpPr/>
-                        <wpg:grpSpPr>
-                          <a:xfrm>
-                            <a:off x="0" y="0"/>
-                            <a:ext cx="1235673" cy="1380679"/>
-                            <a:chOff x="0" y="12298"/>
-                            <a:chExt cx="1236174" cy="1381009"/>
-                          </a:xfrm>
-                        </wpg:grpSpPr>
-                        <wpg:grpSp>
-                          <wpg:cNvPr id="10" name="Grupo 10"/>
-                          <wpg:cNvGrpSpPr/>
-                          <wpg:grpSpPr>
-                            <a:xfrm>
-                              <a:off x="8312" y="12298"/>
-                              <a:ext cx="1227862" cy="1373859"/>
-                              <a:chOff x="8312" y="12298"/>
-                              <a:chExt cx="1227862" cy="1373859"/>
-                            </a:xfrm>
-                          </wpg:grpSpPr>
-                          <wpg:grpSp>
-                            <wpg:cNvPr id="11" name="Grupo 11"/>
-                            <wpg:cNvGrpSpPr/>
-                            <wpg:grpSpPr>
-                              <a:xfrm>
-                                <a:off x="25280" y="12298"/>
-                                <a:ext cx="1210894" cy="1373859"/>
-                                <a:chOff x="130114" y="12301"/>
-                                <a:chExt cx="1210894" cy="1373859"/>
-                              </a:xfrm>
-                            </wpg:grpSpPr>
-                            <wpg:grpSp>
-                              <wpg:cNvPr id="12" name="Grupo 12"/>
-                              <wpg:cNvGrpSpPr/>
-                              <wpg:grpSpPr>
-                                <a:xfrm>
-                                  <a:off x="130114" y="12301"/>
-                                  <a:ext cx="1210894" cy="966165"/>
-                                  <a:chOff x="130114" y="12301"/>
-                                  <a:chExt cx="1210894" cy="966165"/>
-                                </a:xfrm>
-                              </wpg:grpSpPr>
-                              <wpg:grpSp>
-                                <wpg:cNvPr id="13" name="Grupo 13"/>
-                                <wpg:cNvGrpSpPr/>
-                                <wpg:grpSpPr>
-                                  <a:xfrm>
-                                    <a:off x="130114" y="12301"/>
-                                    <a:ext cx="1210894" cy="250438"/>
-                                    <a:chOff x="97517" y="160993"/>
-                                    <a:chExt cx="742917" cy="240697"/>
-                                  </a:xfrm>
-                                </wpg:grpSpPr>
-                                <wps:wsp>
-                                  <wps:cNvPr id="14" name="Rectángulo 14"/>
-                                  <wps:cNvSpPr/>
-                                  <wps:spPr>
-                                    <a:xfrm>
-                                      <a:off x="117741" y="160993"/>
-                                      <a:ext cx="660745" cy="217681"/>
-                                    </a:xfrm>
-                                    <a:prstGeom prst="rect">
-                                      <a:avLst/>
-                                    </a:prstGeom>
-                                    <a:noFill/>
-                                    <a:ln w="19050">
-                                      <a:solidFill>
-                                        <a:schemeClr val="tx1"/>
-                                      </a:solidFill>
-                                    </a:ln>
-                                  </wps:spPr>
-                                  <wps:style>
-                                    <a:lnRef idx="2">
-                                      <a:schemeClr val="accent6"/>
-                                    </a:lnRef>
-                                    <a:fillRef idx="1">
-                                      <a:schemeClr val="lt1"/>
-                                    </a:fillRef>
-                                    <a:effectRef idx="0">
-                                      <a:schemeClr val="accent6"/>
-                                    </a:effectRef>
-                                    <a:fontRef idx="minor">
-                                      <a:schemeClr val="dk1"/>
-                                    </a:fontRef>
-                                  </wps:style>
-                                  <wps:bodyPr rot="0" spcFirstLastPara="0" vertOverflow="overflow" horzOverflow="overflow" vert="horz" wrap="square" lIns="91440" tIns="45720" rIns="91440" bIns="45720" numCol="1" spcCol="0" rtlCol="0" fromWordArt="0" anchor="ctr" anchorCtr="0" forceAA="0" compatLnSpc="1">
-                                    <a:prstTxWarp prst="textNoShape">
-                                      <a:avLst/>
-                                    </a:prstTxWarp>
-                                    <a:noAutofit/>
-                                  </wps:bodyPr>
-                                </wps:wsp>
-                                <wps:wsp>
-                                  <wps:cNvPr id="16" name="Cuadro de texto 2"/>
-                                  <wps:cNvSpPr txBox="1">
-                                    <a:spLocks noChangeArrowheads="1"/>
-                                  </wps:cNvSpPr>
-                                  <wps:spPr bwMode="auto">
-                                    <a:xfrm>
-                                      <a:off x="97517" y="160993"/>
-                                      <a:ext cx="742917" cy="240697"/>
-                                    </a:xfrm>
-                                    <a:prstGeom prst="rect">
-                                      <a:avLst/>
-                                    </a:prstGeom>
-                                    <a:noFill/>
-                                    <a:ln w="9525">
-                                      <a:noFill/>
-                                      <a:miter lim="800000"/>
-                                      <a:headEnd/>
-                                      <a:tailEnd/>
-                                    </a:ln>
-                                  </wps:spPr>
-                                  <wps:txbx>
-                                    <w:txbxContent>
-                                      <w:p>
-                                        <w:pPr>
-                                          <w:rPr>
-                                            <w:rFonts w:ascii="Arial" w:hAnsi="Arial" w:cs="Arial"/>
-                                            <w:sz w:val="16"/>
-                                            <w:szCs w:val="16"/>
-                                            <w:lang w:val="es-ES"/>
-                                          </w:rPr>
-                                        </w:pPr>
-                                        <w:r>
-                                          <w:rPr>
-                                            <w:rFonts w:ascii="Arial" w:hAnsi="Arial" w:cs="Arial"/>
-                                            <w:sz w:val="16"/>
-                                            <w:szCs w:val="16"/>
-                                            <w:lang w:val="es-ES"/>
-                                          </w:rPr>
-                                          <w:t>REPRESENTANTE</w:t>
-                                        </w:r>
-                                      </w:p>
-                                    </w:txbxContent>
-                                  </wps:txbx>
-                                  <wps:bodyPr rot="0" vert="horz" wrap="square" lIns="91440" tIns="45720" rIns="91440" bIns="45720" anchor="t" anchorCtr="0">
-                                    <a:noAutofit/>
-                                  </wps:bodyPr>
-                                </wps:wsp>
-                              </wpg:grpSp>
-                              <wps:wsp>
-                                <wps:cNvPr id="17" name="Rectángulo 17"/>
-                                <wps:cNvSpPr/>
-                                <wps:spPr>
-                                  <a:xfrm>
-                                    <a:off x="163078" y="238792"/>
-                                    <a:ext cx="1076960" cy="739674"/>
-                                  </a:xfrm>
-                                  <a:prstGeom prst="rect">
-                                    <a:avLst/>
-                                  </a:prstGeom>
-                                  <a:noFill/>
-                                  <a:ln w="19050">
-                                    <a:solidFill>
-                                      <a:schemeClr val="tx1"/>
-                                    </a:solidFill>
-                                  </a:ln>
-                                </wps:spPr>
-                                <wps:style>
-                                  <a:lnRef idx="2">
-                                    <a:schemeClr val="accent6"/>
-                                  </a:lnRef>
-                                  <a:fillRef idx="1">
-                                    <a:schemeClr val="lt1"/>
-                                  </a:fillRef>
-                                  <a:effectRef idx="0">
-                                    <a:schemeClr val="accent6"/>
-                                  </a:effectRef>
-                                  <a:fontRef idx="minor">
-                                    <a:schemeClr val="dk1"/>
-                                  </a:fontRef>
-                                </wps:style>
-                                <wps:bodyPr rot="0" spcFirstLastPara="0" vertOverflow="overflow" horzOverflow="overflow" vert="horz" wrap="square" lIns="91440" tIns="45720" rIns="91440" bIns="45720" numCol="1" spcCol="0" rtlCol="0" fromWordArt="0" anchor="ctr" anchorCtr="0" forceAA="0" compatLnSpc="1">
-                                  <a:prstTxWarp prst="textNoShape">
-                                    <a:avLst/>
-                                  </a:prstTxWarp>
-                                  <a:noAutofit/>
-                                </wps:bodyPr>
-                              </wps:wsp>
-                            </wpg:grpSp>
-                            <wps:wsp>
-                              <wps:cNvPr id="18" name="Rectángulo 18"/>
-                              <wps:cNvSpPr/>
-                              <wps:spPr>
-                                <a:xfrm>
-                                  <a:off x="163078" y="978466"/>
-                                  <a:ext cx="1076960" cy="407694"/>
-                                </a:xfrm>
-                                <a:prstGeom prst="rect">
-                                  <a:avLst/>
-                                </a:prstGeom>
-                                <a:noFill/>
-                                <a:ln w="19050">
-                                  <a:solidFill>
-                                    <a:schemeClr val="tx1"/>
-                                  </a:solidFill>
-                                </a:ln>
-                              </wps:spPr>
-                              <wps:style>
-                                <a:lnRef idx="2">
-                                  <a:schemeClr val="accent6"/>
-                                </a:lnRef>
-                                <a:fillRef idx="1">
-                                  <a:schemeClr val="lt1"/>
-                                </a:fillRef>
-                                <a:effectRef idx="0">
-                                  <a:schemeClr val="accent6"/>
-                                </a:effectRef>
-                                <a:fontRef idx="minor">
-                                  <a:schemeClr val="dk1"/>
-                                </a:fontRef>
-                              </wps:style>
-                              <wps:bodyPr rot="0" spcFirstLastPara="0" vertOverflow="overflow" horzOverflow="overflow" vert="horz" wrap="square" lIns="91440" tIns="45720" rIns="91440" bIns="45720" numCol="1" spcCol="0" rtlCol="0" fromWordArt="0" anchor="ctr" anchorCtr="0" forceAA="0" compatLnSpc="1">
-                                <a:prstTxWarp prst="textNoShape">
-                                  <a:avLst/>
-                                </a:prstTxWarp>
-                                <a:noAutofit/>
-                              </wps:bodyPr>
-                            </wps:wsp>
-                          </wpg:grpSp>
-                          <wps:wsp>
-                            <wps:cNvPr id="19" name="Cuadro de texto 2"/>
-                            <wps:cNvSpPr txBox="1">
-                              <a:spLocks noChangeArrowheads="1"/>
-                            </wps:cNvSpPr>
-                            <wps:spPr bwMode="auto">
-                              <a:xfrm>
-                                <a:off x="8312" y="234632"/>
-                                <a:ext cx="963239" cy="733433"/>
-                              </a:xfrm>
-                              <a:prstGeom prst="rect">
-                                <a:avLst/>
-                              </a:prstGeom>
-                              <a:noFill/>
-                              <a:ln w="9525">
-                                <a:noFill/>
-                                <a:miter lim="800000"/>
-                                <a:headEnd/>
-                                <a:tailEnd/>
-                              </a:ln>
-                            </wps:spPr>
-                            <wps:txbx>
-                              <w:txbxContent>
-                                <w:p>
-                                  <w:pPr>
-                                    <w:spacing w:after="0"/>
-                                    <w:rPr>
-                                      <w:rFonts w:ascii="Arial" w:hAnsi="Arial" w:cs="Arial"/>
-                                      <w:sz w:val="16"/>
-                                      <w:szCs w:val="16"/>
-                                      <w:lang w:val="es-ES"/>
-                                    </w:rPr>
-                                  </w:pPr>
-                                  <w:r>
-                                    <w:rPr>
-                                      <w:rFonts w:ascii="Arial" w:hAnsi="Arial" w:cs="Arial"/>
-                                      <w:sz w:val="16"/>
-                                      <w:szCs w:val="16"/>
-                                      <w:lang w:val="es-ES"/>
-                                    </w:rPr>
-                                    <w:t xml:space="preserve">    Documento:</w:t>
-                                  </w:r>
-                                </w:p>
-                                <w:p>
-                                  <w:pPr>
-                                    <w:spacing w:after="0"/>
-                                    <w:rPr>
-                                      <w:rFonts w:ascii="Arial" w:hAnsi="Arial" w:cs="Arial"/>
-                                      <w:sz w:val="16"/>
-                                      <w:szCs w:val="16"/>
-                                      <w:lang w:val="es-ES"/>
-                                    </w:rPr>
-                                  </w:pPr>
-                                  <w:r>
-                                    <w:rPr>
-                                      <w:rFonts w:ascii="Arial" w:hAnsi="Arial" w:cs="Arial"/>
-                                      <w:sz w:val="16"/>
-                                      <w:szCs w:val="16"/>
-                                      <w:lang w:val="es-ES"/>
-                                    </w:rPr>
-                                    <w:t>Nombre:</w:t>
-                                  </w:r>
-                                </w:p>
-                              </w:txbxContent>
-                            </wps:txbx>
-                            <wps:bodyPr rot="0" vert="horz" wrap="square" lIns="91440" tIns="45720" rIns="91440" bIns="45720" anchor="t" anchorCtr="0">
-                              <a:noAutofit/>
-                            </wps:bodyPr>
-                          </wps:wsp>
-                        </wpg:grpSp>
-                        <wps:wsp>
-                          <wps:cNvPr id="20" name="Cuadro de texto 2"/>
-                          <wps:cNvSpPr txBox="1">
-                            <a:spLocks noChangeArrowheads="1"/>
-                          </wps:cNvSpPr>
-                          <wps:spPr bwMode="auto">
-                            <a:xfrm>
-                              <a:off x="0" y="968065"/>
-                              <a:ext cx="962849" cy="425242"/>
-                            </a:xfrm>
-                            <a:prstGeom prst="rect">
-                              <a:avLst/>
-                            </a:prstGeom>
-                            <a:noFill/>
-                            <a:ln w="9525">
-                              <a:noFill/>
-                              <a:miter lim="800000"/>
-                              <a:headEnd/>
-                              <a:tailEnd/>
-                            </a:ln>
-                          </wps:spPr>
-                          <wps:txbx>
-                            <w:txbxContent>
-                              <w:p>
-                                <w:pPr>
-                                  <w:rPr>
-                                    <w:rFonts w:ascii="Arial" w:hAnsi="Arial" w:cs="Arial"/>
-                                    <w:sz w:val="16"/>
-                                    <w:szCs w:val="16"/>
-                                    <w:lang w:val="es-ES"/>
-                                  </w:rPr>
-                                </w:pPr>
-                              </w:p>
-                            </w:txbxContent>
-                          </wps:txbx>
-                          <wps:bodyPr rot="0" vert="horz" wrap="square" lIns="91440" tIns="45720" rIns="91440" bIns="45720" anchor="t" anchorCtr="0">
-                            <a:noAutofit/>
-                          </wps:bodyPr>
-                        </wps:wsp>
-                      </wpg:grpSp>
-                      <wps:wsp>
-                        <wps:cNvPr id="32" name="Estrella: 5 puntas 32"/>
-                        <wps:cNvSpPr/>
-                        <wps:spPr>
-                          <a:xfrm>
-                            <a:off x="134380" y="301711"/>
-                            <a:ext cx="57328" cy="51420"/>
-                          </a:xfrm>
-                          <a:prstGeom prst="star5">
-                            <a:avLst/>
-                          </a:prstGeom>
-                          <a:ln w="3175"/>
-                        </wps:spPr>
-                        <wps:style>
-                          <a:lnRef idx="2">
-                            <a:schemeClr val="dk1">
-                              <a:shade val="50000"/>
-                            </a:schemeClr>
-                          </a:lnRef>
-                          <a:fillRef idx="1">
-                            <a:schemeClr val="dk1"/>
-                          </a:fillRef>
-                          <a:effectRef idx="0">
-                            <a:schemeClr val="dk1"/>
-                          </a:effectRef>
-                          <a:fontRef idx="minor">
-                            <a:schemeClr val="lt1"/>
-                          </a:fontRef>
-                        </wps:style>
-                        <wps:bodyPr rot="0" spcFirstLastPara="0" vertOverflow="overflow" horzOverflow="overflow" vert="horz" wrap="square" lIns="91440" tIns="45720" rIns="91440" bIns="45720" numCol="1" spcCol="0" rtlCol="0" fromWordArt="0" anchor="ctr" anchorCtr="0" forceAA="0" compatLnSpc="1">
-                          <a:prstTxWarp prst="textNoShape">
-                            <a:avLst/>
-                          </a:prstTxWarp>
-                          <a:noAutofit/>
-                        </wps:bodyPr>
-                      </wps:wsp>
-                    </wpg:wgp>
-                  </a:graphicData>
-                </a:graphic>
-              </wp:anchor>
-            </w:drawing>
-          </mc:Choice>
-          <mc:Fallback>
-            <w:pict>
-              <v:group w14:anchorId="14083223" id="Grupo 44" o:spid="_x0000_s1157" style="position:absolute;margin-left:-11.85pt;margin-top:298.45pt;width:97.25pt;height:108.7pt;z-index:252479488" coordsize="12356,13806" o:gfxdata="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">
-                <v:group id="Grupo 9" o:spid="_x0000_s1158" style="position:absolute;width:12356;height:13806" coordorigin=",122" coordsize="12361,13810" o:gfxdata="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">
-                  <v:group id="Grupo 10" o:spid="_x0000_s1159" style="position:absolute;left:83;top:122;width:12278;height:13739" coordorigin="83,122" coordsize="12278,13738" o:gfxdata="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">
-                    <v:group id="Grupo 11" o:spid="_x0000_s1160" style="position:absolute;left:252;top:122;width:12109;height:13739" coordorigin="1301,123" coordsize="12108,13738" o:gfxdata="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">
-                      <v:group id="Grupo 12" o:spid="_x0000_s1161" style="position:absolute;left:1301;top:123;width:12109;height:9661" coordorigin="1301,123" coordsize="12108,9661" o:gfxdata="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">
-                        <v:group id="Grupo 13" o:spid="_x0000_s1162" style="position:absolute;left:1301;top:123;width:12109;height:2504" coordorigin="975,1609" coordsize="7429,2406" o:gfxdata="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">
-                          <v:rect id="Rectángulo 14" o:spid="_x0000_s1163" style="position:absolute;left:1177;top:1609;width:6607;height:2177;visibility:visible;mso-wrap-style:square;v-text-anchor:middle" o:gfxdata="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" filled="f" strokecolor="black [3213]" strokeweight="1.5pt"/>
-                          <v:shape id="_x0000_s1164" type="#_x0000_t202" style="position:absolute;left:975;top:1609;width:7429;height:2407;visibility:visible;mso-wrap-style:square;v-text-anchor:top" o:gfxdata="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" filled="f" stroked="f">
-                            <v:textbox>
-                              <w:txbxContent>
-                                <w:p>
-                                  <w:pPr>
-                                    <w:rPr>
-                                      <w:rFonts w:ascii="Arial" w:hAnsi="Arial" w:cs="Arial"/>
-                                      <w:sz w:val="16"/>
-                                      <w:szCs w:val="16"/>
-                                      <w:lang w:val="es-ES"/>
-                                    </w:rPr>
-                                  </w:pPr>
-                                  <w:r>
-                                    <w:rPr>
-                                      <w:rFonts w:ascii="Arial" w:hAnsi="Arial" w:cs="Arial"/>
-                                      <w:sz w:val="16"/>
-                                      <w:szCs w:val="16"/>
-                                      <w:lang w:val="es-ES"/>
-                                    </w:rPr>
-                                    <w:t>REPRESENTANTE</w:t>
-                                  </w:r>
-                                </w:p>
-                              </w:txbxContent>
-                            </v:textbox>
-                          </v:shape>
-                        </v:group>
-                        <v:rect id="Rectángulo 17" o:spid="_x0000_s1165" style="position:absolute;left:1630;top:2387;width:10770;height:7397;visibility:visible;mso-wrap-style:square;v-text-anchor:middle" o:gfxdata="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" filled="f" strokecolor="black [3213]" strokeweight="1.5pt"/>
-                      </v:group>
-                      <v:rect id="Rectángulo 18" o:spid="_x0000_s1166" style="position:absolute;left:1630;top:9784;width:10770;height:4077;visibility:visible;mso-wrap-style:square;v-text-anchor:middle" o:gfxdata="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" filled="f" strokecolor="black [3213]" strokeweight="1.5pt"/>
-                    </v:group>
-                    <v:shape id="_x0000_s1167" type="#_x0000_t202" style="position:absolute;left:83;top:2346;width:9632;height:7334;visibility:visible;mso-wrap-style:square;v-text-anchor:top" o:gfxdata="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" filled="f" stroked="f">
-                      <v:textbox>
-                        <w:txbxContent>
-                          <w:p>
-                            <w:pPr>
-                              <w:spacing w:after="0"/>
-                              <w:rPr>
-                                <w:rFonts w:ascii="Arial" w:hAnsi="Arial" w:cs="Arial"/>
-                                <w:sz w:val="16"/>
-                                <w:szCs w:val="16"/>
-                                <w:lang w:val="es-ES"/>
-                              </w:rPr>
-                            </w:pPr>
-                            <w:r>
-                              <w:rPr>
-                                <w:rFonts w:ascii="Arial" w:hAnsi="Arial" w:cs="Arial"/>
-                                <w:sz w:val="16"/>
-                                <w:szCs w:val="16"/>
-                                <w:lang w:val="es-ES"/>
-                              </w:rPr>
-                              <w:t xml:space="preserve">    Documento:</w:t>
-                            </w:r>
-                          </w:p>
-                          <w:p>
-                            <w:pPr>
-                              <w:spacing w:after="0"/>
-                              <w:rPr>
-                                <w:rFonts w:ascii="Arial" w:hAnsi="Arial" w:cs="Arial"/>
-                                <w:sz w:val="16"/>
-                                <w:szCs w:val="16"/>
-                                <w:lang w:val="es-ES"/>
-                              </w:rPr>
-                            </w:pPr>
-                            <w:r>
-                              <w:rPr>
-                                <w:rFonts w:ascii="Arial" w:hAnsi="Arial" w:cs="Arial"/>
-                                <w:sz w:val="16"/>
-                                <w:szCs w:val="16"/>
-                                <w:lang w:val="es-ES"/>
-                              </w:rPr>
-                              <w:t>Nombre:</w:t>
-                            </w:r>
-                          </w:p>
-                        </w:txbxContent>
-                      </v:textbox>
-                    </v:shape>
-                  </v:group>
-                  <v:shape id="_x0000_s1168" type="#_x0000_t202" style="position:absolute;top:9680;width:9628;height:4253;visibility:visible;mso-wrap-style:square;v-text-anchor:top" o:gfxdata="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" filled="f" stroked="f">
-                    <v:textbox>
-                      <w:txbxContent>
-                        <w:p>
-                          <w:pPr>
-                            <w:rPr>
-                              <w:rFonts w:ascii="Arial" w:hAnsi="Arial" w:cs="Arial"/>
-                              <w:sz w:val="16"/>
-                              <w:szCs w:val="16"/>
-                              <w:lang w:val="es-ES"/>
-                            </w:rPr>
-                          </w:pPr>
-                        </w:p>
-                      </w:txbxContent>
-                    </v:textbox>
-                  </v:shape>
-                </v:group>
-                <v:shape id="Estrella: 5 puntas 32" o:spid="_x0000_s1169" style="position:absolute;left:1343;top:3017;width:574;height:514;visibility:visible;mso-wrap-style:square;v-text-anchor:middle" coordsize="57328,51420" o:gfxdata="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" path="m,19641r21897,l28664,r6767,19641l57328,19641,39612,31779r6767,19641l28664,39281,10949,51420,17716,31779,,19641xe" fillcolor="black [3200]" strokecolor="black [1600]" strokeweight=".25pt">
-                  <v:stroke joinstyle="miter"/>
-                  <v:path arrowok="t" o:connecttype="custom" o:connectlocs="0,19641;21897,19641;28664,0;35431,19641;57328,19641;39612,31779;46379,51420;28664,39281;10949,51420;17716,31779;0,19641" o:connectangles="0,0,0,0,0,0,0,0,0,0,0"/>
-                </v:shape>
-              </v:group>
-            </w:pict>
-          </mc:Fallback>
-        </mc:AlternateContent>
-      </w:r>
-      <w:r>
-        <w:rPr>
-          <w:rFonts w:ascii="Arial" w:hAnsi="Arial" w:cs="Arial"/>
-          <w:noProof/>
-          <w:sz w:val="24"/>
-          <w:szCs w:val="24"/>
-        </w:rPr>
-        <mc:AlternateContent>
-          <mc:Choice Requires="wpg">
-            <w:drawing>
-              <wp:anchor distT="0" distB="0" distL="114300" distR="114300" simplePos="0" relativeHeight="252476416" behindDoc="0" locked="0" layoutInCell="1" allowOverlap="1" wp14:anchorId="3EA9F060" wp14:editId="06C7C3F0">
-                <wp:simplePos x="0" y="0"/>
-                <wp:positionH relativeFrom="column">
-                  <wp:posOffset>-150495</wp:posOffset>
-                </wp:positionH>
-                <wp:positionV relativeFrom="paragraph">
-                  <wp:posOffset>2381885</wp:posOffset>
-                </wp:positionV>
-                <wp:extent cx="1144905" cy="1380490"/>
-                <wp:effectExtent l="0" t="0" r="17145" b="10160"/>
-                <wp:wrapNone/>
-                <wp:docPr id="43" name="Grupo 43"/>
-                <wp:cNvGraphicFramePr/>
-                <a:graphic xmlns:a="http://schemas.openxmlformats.org/drawingml/2006/main">
-                  <a:graphicData uri="http://schemas.microsoft.com/office/word/2010/wordprocessingGroup">
-                    <wpg:wgp>
-                      <wpg:cNvGrpSpPr/>
-                      <wpg:grpSpPr>
-                        <a:xfrm>
-                          <a:off x="0" y="0"/>
-                          <a:ext cx="1144905" cy="1380490"/>
-                          <a:chOff x="0" y="0"/>
-                          <a:chExt cx="1144905" cy="1380490"/>
-                        </a:xfrm>
-                      </wpg:grpSpPr>
-                      <wpg:grpSp>
-                        <wpg:cNvPr id="3914" name="Grupo 3914"/>
-                        <wpg:cNvGrpSpPr/>
-                        <wpg:grpSpPr>
-                          <a:xfrm>
-                            <a:off x="0" y="0"/>
-                            <a:ext cx="1144905" cy="1380490"/>
-                            <a:chOff x="0" y="12298"/>
-                            <a:chExt cx="1145523" cy="1381009"/>
-                          </a:xfrm>
-                        </wpg:grpSpPr>
-                        <wpg:grpSp>
-                          <wpg:cNvPr id="3915" name="Grupo 3915"/>
-                          <wpg:cNvGrpSpPr/>
-                          <wpg:grpSpPr>
-                            <a:xfrm>
-                              <a:off x="8311" y="12298"/>
-                              <a:ext cx="1137212" cy="1373859"/>
-                              <a:chOff x="8311" y="12298"/>
-                              <a:chExt cx="1137212" cy="1373859"/>
-                            </a:xfrm>
-                          </wpg:grpSpPr>
-                          <wpg:grpSp>
-                            <wpg:cNvPr id="3916" name="Grupo 3916"/>
-                            <wpg:cNvGrpSpPr/>
-                            <wpg:grpSpPr>
-                              <a:xfrm>
-                                <a:off x="58244" y="12298"/>
-                                <a:ext cx="1076961" cy="1373859"/>
-                                <a:chOff x="163078" y="12301"/>
-                                <a:chExt cx="1076961" cy="1373859"/>
-                              </a:xfrm>
-                            </wpg:grpSpPr>
-                            <wpg:grpSp>
-                              <wpg:cNvPr id="3917" name="Grupo 3917"/>
-                              <wpg:cNvGrpSpPr/>
-                              <wpg:grpSpPr>
-                                <a:xfrm>
-                                  <a:off x="163078" y="12301"/>
-                                  <a:ext cx="1076961" cy="966165"/>
-                                  <a:chOff x="163078" y="12301"/>
-                                  <a:chExt cx="1076961" cy="966165"/>
-                                </a:xfrm>
-                              </wpg:grpSpPr>
-                              <wpg:grpSp>
-                                <wpg:cNvPr id="3918" name="Grupo 3918"/>
-                                <wpg:cNvGrpSpPr/>
-                                <wpg:grpSpPr>
-                                  <a:xfrm>
-                                    <a:off x="163078" y="12301"/>
-                                    <a:ext cx="1076961" cy="250438"/>
-                                    <a:chOff x="117741" y="160993"/>
-                                    <a:chExt cx="660745" cy="240697"/>
-                                  </a:xfrm>
-                                </wpg:grpSpPr>
-                                <wps:wsp>
-                                  <wps:cNvPr id="3919" name="Rectángulo 3919"/>
-                                  <wps:cNvSpPr/>
-                                  <wps:spPr>
-                                    <a:xfrm>
-                                      <a:off x="117741" y="160993"/>
-                                      <a:ext cx="660745" cy="217681"/>
-                                    </a:xfrm>
-                                    <a:prstGeom prst="rect">
-                                      <a:avLst/>
-                                    </a:prstGeom>
-                                    <a:noFill/>
-                                    <a:ln w="19050">
-                                      <a:solidFill>
-                                        <a:schemeClr val="tx1"/>
-                                      </a:solidFill>
-                                    </a:ln>
-                                  </wps:spPr>
-                                  <wps:style>
-                                    <a:lnRef idx="2">
-                                      <a:schemeClr val="accent6"/>
-                                    </a:lnRef>
-                                    <a:fillRef idx="1">
-                                      <a:schemeClr val="lt1"/>
-                                    </a:fillRef>
-                                    <a:effectRef idx="0">
-                                      <a:schemeClr val="accent6"/>
-                                    </a:effectRef>
-                                    <a:fontRef idx="minor">
-                                      <a:schemeClr val="dk1"/>
-                                    </a:fontRef>
-                                  </wps:style>
-                                  <wps:bodyPr rot="0" spcFirstLastPara="0" vertOverflow="overflow" horzOverflow="overflow" vert="horz" wrap="square" lIns="91440" tIns="45720" rIns="91440" bIns="45720" numCol="1" spcCol="0" rtlCol="0" fromWordArt="0" anchor="ctr" anchorCtr="0" forceAA="0" compatLnSpc="1">
-                                    <a:prstTxWarp prst="textNoShape">
-                                      <a:avLst/>
-                                    </a:prstTxWarp>
-                                    <a:noAutofit/>
-                                  </wps:bodyPr>
-                                </wps:wsp>
-                                <wps:wsp>
-                                  <wps:cNvPr id="3920" name="Cuadro de texto 2"/>
-                                  <wps:cNvSpPr txBox="1">
-                                    <a:spLocks noChangeArrowheads="1"/>
-                                  </wps:cNvSpPr>
-                                  <wps:spPr bwMode="auto">
-                                    <a:xfrm>
-                                      <a:off x="117742" y="160993"/>
-                                      <a:ext cx="566184" cy="240697"/>
-                                    </a:xfrm>
-                                    <a:prstGeom prst="rect">
-                                      <a:avLst/>
-                                    </a:prstGeom>
-                                    <a:noFill/>
-                                    <a:ln w="9525">
-                                      <a:noFill/>
-                                      <a:miter lim="800000"/>
-                                      <a:headEnd/>
-                                      <a:tailEnd/>
-                                    </a:ln>
-                                  </wps:spPr>
-                                  <wps:txbx>
-                                    <w:txbxContent>
-                                      <w:p>
-                                        <w:pPr>
-                                          <w:rPr>
-                                            <w:rFonts w:ascii="Arial" w:hAnsi="Arial" w:cs="Arial"/>
-                                            <w:sz w:val="16"/>
-                                            <w:szCs w:val="16"/>
-                                            <w:lang w:val="es-ES"/>
-                                          </w:rPr>
-                                        </w:pPr>
-                                        <w:r>
-                                          <w:rPr>
-                                            <w:rFonts w:ascii="Arial" w:hAnsi="Arial" w:cs="Arial"/>
-                                            <w:sz w:val="16"/>
-                                            <w:szCs w:val="16"/>
-                                            <w:lang w:val="es-ES"/>
-                                          </w:rPr>
-                                          <w:t>A</w:t>
-                                        </w:r>
-                                        <w:r>
-                                          <w:rPr>
-                                            <w:rFonts w:ascii="Arial" w:hAnsi="Arial" w:cs="Arial"/>
-                                            <w:sz w:val="16"/>
-                                            <w:szCs w:val="16"/>
-                                            <w:lang w:val="es-ES"/>
-                                          </w:rPr>
-                                          <w:t>PODERADO</w:t>
-                                        </w:r>
-                                      </w:p>
-                                    </w:txbxContent>
-                                  </wps:txbx>
-                                  <wps:bodyPr rot="0" vert="horz" wrap="square" lIns="91440" tIns="45720" rIns="91440" bIns="45720" anchor="t" anchorCtr="0">
-                                    <a:noAutofit/>
-                                  </wps:bodyPr>
-                                </wps:wsp>
-                              </wpg:grpSp>
-                              <wps:wsp>
-                                <wps:cNvPr id="3921" name="Rectángulo 3921"/>
-                                <wps:cNvSpPr/>
-                                <wps:spPr>
-                                  <a:xfrm>
-                                    <a:off x="163078" y="238792"/>
-                                    <a:ext cx="1076960" cy="739674"/>
-                                  </a:xfrm>
-                                  <a:prstGeom prst="rect">
-                                    <a:avLst/>
-                                  </a:prstGeom>
-                                  <a:noFill/>
-                                  <a:ln w="19050">
-                                    <a:solidFill>
-                                      <a:schemeClr val="tx1"/>
-                                    </a:solidFill>
-                                  </a:ln>
-                                </wps:spPr>
-                                <wps:style>
-                                  <a:lnRef idx="2">
-                                    <a:schemeClr val="accent6"/>
-                                  </a:lnRef>
-                                  <a:fillRef idx="1">
-                                    <a:schemeClr val="lt1"/>
-                                  </a:fillRef>
-                                  <a:effectRef idx="0">
-                                    <a:schemeClr val="accent6"/>
-                                  </a:effectRef>
-                                  <a:fontRef idx="minor">
-                                    <a:schemeClr val="dk1"/>
-                                  </a:fontRef>
-                                </wps:style>
-                                <wps:bodyPr rot="0" spcFirstLastPara="0" vertOverflow="overflow" horzOverflow="overflow" vert="horz" wrap="square" lIns="91440" tIns="45720" rIns="91440" bIns="45720" numCol="1" spcCol="0" rtlCol="0" fromWordArt="0" anchor="ctr" anchorCtr="0" forceAA="0" compatLnSpc="1">
-                                  <a:prstTxWarp prst="textNoShape">
-                                    <a:avLst/>
-                                  </a:prstTxWarp>
-                                  <a:noAutofit/>
-                                </wps:bodyPr>
-                              </wps:wsp>
-                            </wpg:grpSp>
-                            <wps:wsp>
-                              <wps:cNvPr id="3922" name="Rectángulo 3922"/>
-                              <wps:cNvSpPr/>
-                              <wps:spPr>
-                                <a:xfrm>
-                                  <a:off x="163078" y="978466"/>
-                                  <a:ext cx="1076960" cy="407694"/>
-                                </a:xfrm>
-                                <a:prstGeom prst="rect">
-                                  <a:avLst/>
-                                </a:prstGeom>
-                                <a:noFill/>
-                                <a:ln w="19050">
-                                  <a:solidFill>
-                                    <a:schemeClr val="tx1"/>
-                                  </a:solidFill>
-                                </a:ln>
-                              </wps:spPr>
-                              <wps:style>
-                                <a:lnRef idx="2">
-                                  <a:schemeClr val="accent6"/>
-                                </a:lnRef>
-                                <a:fillRef idx="1">
-                                  <a:schemeClr val="lt1"/>
-                                </a:fillRef>
-                                <a:effectRef idx="0">
-                                  <a:schemeClr val="accent6"/>
-                                </a:effectRef>
-                                <a:fontRef idx="minor">
-                                  <a:schemeClr val="dk1"/>
-                                </a:fontRef>
-                              </wps:style>
-                              <wps:bodyPr rot="0" spcFirstLastPara="0" vertOverflow="overflow" horzOverflow="overflow" vert="horz" wrap="square" lIns="91440" tIns="45720" rIns="91440" bIns="45720" numCol="1" spcCol="0" rtlCol="0" fromWordArt="0" anchor="ctr" anchorCtr="0" forceAA="0" compatLnSpc="1">
-                                <a:prstTxWarp prst="textNoShape">
-                                  <a:avLst/>
-                                </a:prstTxWarp>
-                                <a:noAutofit/>
-                              </wps:bodyPr>
-                            </wps:wsp>
-                          </wpg:grpSp>
-                          <wps:wsp>
-                            <wps:cNvPr id="3923" name="Cuadro de texto 2"/>
-                            <wps:cNvSpPr txBox="1">
-                              <a:spLocks noChangeArrowheads="1"/>
-                            </wps:cNvSpPr>
-                            <wps:spPr bwMode="auto">
-                              <a:xfrm>
-                                <a:off x="8311" y="234632"/>
-                                <a:ext cx="1137212" cy="733433"/>
-                              </a:xfrm>
-                              <a:prstGeom prst="rect">
-                                <a:avLst/>
-                              </a:prstGeom>
-                              <a:noFill/>
-                              <a:ln w="9525">
-                                <a:noFill/>
-                                <a:miter lim="800000"/>
-                                <a:headEnd/>
-                                <a:tailEnd/>
-                              </a:ln>
-                            </wps:spPr>
-                            <wps:txbx>
-                              <w:txbxContent>
-                                <w:p>
-                                  <w:pPr>
-                                    <w:spacing w:after="0"/>
-                                    <w:rPr>
-                                      <w:rFonts w:ascii="Arial" w:hAnsi="Arial" w:cs="Arial"/>
-                                      <w:sz w:val="16"/>
-                                      <w:szCs w:val="16"/>
-                                      <w:lang w:val="es-ES"/>
-                                    </w:rPr>
-                                  </w:pPr>
-                                  <w:r>
-                                    <w:rPr>
-                                      <w:rFonts w:ascii="Arial" w:hAnsi="Arial" w:cs="Arial"/>
-                                      <w:sz w:val="16"/>
-                                      <w:szCs w:val="16"/>
-                                      <w:lang w:val="es-ES"/>
-                                    </w:rPr>
-                                    <w:t xml:space="preserve">    Numero agente:</w:t>
-                                  </w:r>
-                                </w:p>
-                                <w:p>
-                                  <w:pPr>
-                                    <w:spacing w:after="0"/>
-                                    <w:rPr>
-                                      <w:rFonts w:ascii="Arial" w:hAnsi="Arial" w:cs="Arial"/>
-                                      <w:sz w:val="16"/>
-                                      <w:szCs w:val="16"/>
-                                      <w:lang w:val="es-ES"/>
-                                    </w:rPr>
-                                  </w:pPr>
-                                  <w:r>
-                                    <w:rPr>
-                                      <w:rFonts w:ascii="Arial" w:hAnsi="Arial" w:cs="Arial"/>
-                                      <w:sz w:val="16"/>
-                                      <w:szCs w:val="16"/>
-                                      <w:lang w:val="es-ES"/>
-                                    </w:rPr>
-                                    <w:t>Edad:</w:t>
-                                  </w:r>
-                                </w:p>
-                                <w:p>
-                                  <w:pPr>
-                                    <w:spacing w:after="0"/>
-                                    <w:rPr>
-                                      <w:rFonts w:ascii="Arial" w:hAnsi="Arial" w:cs="Arial"/>
-                                      <w:sz w:val="16"/>
-                                      <w:szCs w:val="16"/>
-                                      <w:lang w:val="es-ES"/>
-                                    </w:rPr>
-                                  </w:pPr>
-                                  <w:r>
-                                    <w:rPr>
-                                      <w:rFonts w:ascii="Arial" w:hAnsi="Arial" w:cs="Arial"/>
-                                      <w:sz w:val="16"/>
-                                      <w:szCs w:val="16"/>
-                                      <w:lang w:val="es-ES"/>
-                                    </w:rPr>
-                                    <w:t>Nombre:</w:t>
-                                  </w:r>
-                                </w:p>
-                                <w:p>
-                                  <w:pPr>
-                                    <w:spacing w:after="0"/>
-                                    <w:rPr>
-                                      <w:rFonts w:ascii="Arial" w:hAnsi="Arial" w:cs="Arial"/>
-                                      <w:sz w:val="16"/>
-                                      <w:szCs w:val="16"/>
-                                      <w:lang w:val="es-ES"/>
-                                    </w:rPr>
-                                  </w:pPr>
-                                  <w:r>
-                                    <w:rPr>
-                                      <w:rFonts w:ascii="Arial" w:hAnsi="Arial" w:cs="Arial"/>
-                                      <w:sz w:val="16"/>
-                                      <w:szCs w:val="16"/>
-                                      <w:lang w:val="es-ES"/>
-                                    </w:rPr>
-                                    <w:t>Dirección</w:t>
-                                  </w:r>
-                                </w:p>
-                                <w:p>
-                                  <w:pPr>
-                                    <w:rPr>
-                                      <w:rFonts w:ascii="Arial" w:hAnsi="Arial" w:cs="Arial"/>
-                                      <w:sz w:val="16"/>
-                                      <w:szCs w:val="16"/>
-                                      <w:lang w:val="es-ES"/>
-                                    </w:rPr>
-                                  </w:pPr>
-                                </w:p>
-                              </w:txbxContent>
-                            </wps:txbx>
-                            <wps:bodyPr rot="0" vert="horz" wrap="square" lIns="91440" tIns="45720" rIns="91440" bIns="45720" anchor="t" anchorCtr="0">
-                              <a:noAutofit/>
-                            </wps:bodyPr>
-                          </wps:wsp>
-                        </wpg:grpSp>
-                        <wps:wsp>
-                          <wps:cNvPr id="3924" name="Cuadro de texto 2"/>
-                          <wps:cNvSpPr txBox="1">
-                            <a:spLocks noChangeArrowheads="1"/>
-                          </wps:cNvSpPr>
-                          <wps:spPr bwMode="auto">
-                            <a:xfrm>
-                              <a:off x="0" y="968065"/>
-                              <a:ext cx="962849" cy="425242"/>
-                            </a:xfrm>
-                            <a:prstGeom prst="rect">
-                              <a:avLst/>
-                            </a:prstGeom>
-                            <a:noFill/>
-                            <a:ln w="9525">
-                              <a:noFill/>
-                              <a:miter lim="800000"/>
-                              <a:headEnd/>
-                              <a:tailEnd/>
-                            </a:ln>
-                          </wps:spPr>
-                          <wps:txbx>
-                            <w:txbxContent>
-                              <w:p>
-                                <w:pPr>
-                                  <w:rPr>
-                                    <w:rFonts w:ascii="Arial" w:hAnsi="Arial" w:cs="Arial"/>
-                                    <w:sz w:val="16"/>
-                                    <w:szCs w:val="16"/>
-                                    <w:lang w:val="es-ES"/>
-                                  </w:rPr>
-                                </w:pPr>
-                              </w:p>
-                            </w:txbxContent>
-                          </wps:txbx>
-                          <wps:bodyPr rot="0" vert="horz" wrap="square" lIns="91440" tIns="45720" rIns="91440" bIns="45720" anchor="t" anchorCtr="0">
-                            <a:noAutofit/>
-                          </wps:bodyPr>
-                        </wps:wsp>
-                      </wpg:grpSp>
-                      <wps:wsp>
-                        <wps:cNvPr id="31" name="Estrella: 5 puntas 31"/>
-                        <wps:cNvSpPr/>
-                        <wps:spPr>
-                          <a:xfrm>
-                            <a:off x="126142" y="301710"/>
-                            <a:ext cx="57328" cy="51420"/>
-                          </a:xfrm>
-                          <a:prstGeom prst="star5">
-                            <a:avLst/>
-                          </a:prstGeom>
-                          <a:ln w="3175"/>
-                        </wps:spPr>
-                        <wps:style>
-                          <a:lnRef idx="2">
-                            <a:schemeClr val="dk1">
-                              <a:shade val="50000"/>
-                            </a:schemeClr>
-                          </a:lnRef>
-                          <a:fillRef idx="1">
-                            <a:schemeClr val="dk1"/>
-                          </a:fillRef>
-                          <a:effectRef idx="0">
-                            <a:schemeClr val="dk1"/>
-                          </a:effectRef>
-                          <a:fontRef idx="minor">
-                            <a:schemeClr val="lt1"/>
-                          </a:fontRef>
-                        </wps:style>
-                        <wps:bodyPr rot="0" spcFirstLastPara="0" vertOverflow="overflow" horzOverflow="overflow" vert="horz" wrap="square" lIns="91440" tIns="45720" rIns="91440" bIns="45720" numCol="1" spcCol="0" rtlCol="0" fromWordArt="0" anchor="ctr" anchorCtr="0" forceAA="0" compatLnSpc="1">
-                          <a:prstTxWarp prst="textNoShape">
-                            <a:avLst/>
-                          </a:prstTxWarp>
-                          <a:noAutofit/>
-                        </wps:bodyPr>
-                      </wps:wsp>
-                    </wpg:wgp>
-                  </a:graphicData>
-                </a:graphic>
-              </wp:anchor>
-            </w:drawing>
-          </mc:Choice>
-          <mc:Fallback>
-            <w:pict>
-              <v:group w14:anchorId="3EA9F060" id="Grupo 43" o:spid="_x0000_s1170" style="position:absolute;margin-left:-11.85pt;margin-top:187.55pt;width:90.15pt;height:108.7pt;z-index:252476416" coordsize="11449,13804" o:gfxdata="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">
-                <v:group id="Grupo 3914" o:spid="_x0000_s1171" style="position:absolute;width:11449;height:13804" coordorigin=",122" coordsize="11455,13810" o:gfxdata="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">
-                  <v:group id="Grupo 3915" o:spid="_x0000_s1172" style="position:absolute;left:83;top:122;width:11372;height:13739" coordorigin="83,122" coordsize="11372,13738" o:gfxdata="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">
-                    <v:group id="Grupo 3916" o:spid="_x0000_s1173" style="position:absolute;left:582;top:122;width:10770;height:13739" coordorigin="1630,123" coordsize="10769,13738" o:gfxdata="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">
-                      <v:group id="Grupo 3917" o:spid="_x0000_s1174" style="position:absolute;left:1630;top:123;width:10770;height:9661" coordorigin="1630,123" coordsize="10769,9661" o:gfxdata="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">
-                        <v:group id="Grupo 3918" o:spid="_x0000_s1175" style="position:absolute;left:1630;top:123;width:10770;height:2504" coordorigin="1177,1609" coordsize="6607,2406" o:gfxdata="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">
-                          <v:rect id="Rectángulo 3919" o:spid="_x0000_s1176" style="position:absolute;left:1177;top:1609;width:6607;height:2177;visibility:visible;mso-wrap-style:square;v-text-anchor:middle" o:gfxdata="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" filled="f" strokecolor="black [3213]" strokeweight="1.5pt"/>
-                          <v:shape id="_x0000_s1177" type="#_x0000_t202" style="position:absolute;left:1177;top:1609;width:5662;height:2407;visibility:visible;mso-wrap-style:square;v-text-anchor:top" o:gfxdata="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" filled="f" stroked="f">
-                            <v:textbox>
-                              <w:txbxContent>
-                                <w:p>
-                                  <w:pPr>
-                                    <w:rPr>
-                                      <w:rFonts w:ascii="Arial" w:hAnsi="Arial" w:cs="Arial"/>
-                                      <w:sz w:val="16"/>
-                                      <w:szCs w:val="16"/>
-                                      <w:lang w:val="es-ES"/>
-                                    </w:rPr>
-                                  </w:pPr>
-                                  <w:r>
-                                    <w:rPr>
-                                      <w:rFonts w:ascii="Arial" w:hAnsi="Arial" w:cs="Arial"/>
-                                      <w:sz w:val="16"/>
-                                      <w:szCs w:val="16"/>
-                                      <w:lang w:val="es-ES"/>
-                                    </w:rPr>
-                                    <w:t>A</w:t>
-                                  </w:r>
-                                  <w:r>
-                                    <w:rPr>
-                                      <w:rFonts w:ascii="Arial" w:hAnsi="Arial" w:cs="Arial"/>
-                                      <w:sz w:val="16"/>
-                                      <w:szCs w:val="16"/>
-                                      <w:lang w:val="es-ES"/>
-                                    </w:rPr>
-                                    <w:t>PODERADO</w:t>
-                                  </w:r>
-                                </w:p>
-                              </w:txbxContent>
-                            </v:textbox>
-                          </v:shape>
-                        </v:group>
-                        <v:rect id="Rectángulo 3921" o:spid="_x0000_s1178" style="position:absolute;left:1630;top:2387;width:10770;height:7397;visibility:visible;mso-wrap-style:square;v-text-anchor:middle" o:gfxdata="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" filled="f" strokecolor="black [3213]" strokeweight="1.5pt"/>
-                      </v:group>
-                      <v:rect id="Rectángulo 3922" o:spid="_x0000_s1179" style="position:absolute;left:1630;top:9784;width:10770;height:4077;visibility:visible;mso-wrap-style:square;v-text-anchor:middle" o:gfxdata="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" filled="f" strokecolor="black [3213]" strokeweight="1.5pt"/>
-                    </v:group>
-                    <v:shape id="_x0000_s1180" type="#_x0000_t202" style="position:absolute;left:83;top:2346;width:11372;height:7334;visibility:visible;mso-wrap-style:square;v-text-anchor:top" o:gfxdata="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" filled="f" stroked="f">
-                      <v:textbox>
-                        <w:txbxContent>
-                          <w:p>
-                            <w:pPr>
-                              <w:spacing w:after="0"/>
-                              <w:rPr>
-                                <w:rFonts w:ascii="Arial" w:hAnsi="Arial" w:cs="Arial"/>
-                                <w:sz w:val="16"/>
-                                <w:szCs w:val="16"/>
-                                <w:lang w:val="es-ES"/>
-                              </w:rPr>
-                            </w:pPr>
-                            <w:r>
-                              <w:rPr>
-                                <w:rFonts w:ascii="Arial" w:hAnsi="Arial" w:cs="Arial"/>
-                                <w:sz w:val="16"/>
-                                <w:szCs w:val="16"/>
-                                <w:lang w:val="es-ES"/>
-                              </w:rPr>
-                              <w:t xml:space="preserve">    Numero agente:</w:t>
-                            </w:r>
-                          </w:p>
-                          <w:p>
-                            <w:pPr>
-                              <w:spacing w:after="0"/>
-                              <w:rPr>
-                                <w:rFonts w:ascii="Arial" w:hAnsi="Arial" w:cs="Arial"/>
-                                <w:sz w:val="16"/>
-                                <w:szCs w:val="16"/>
-                                <w:lang w:val="es-ES"/>
-                              </w:rPr>
-                            </w:pPr>
-                            <w:r>
-                              <w:rPr>
-                                <w:rFonts w:ascii="Arial" w:hAnsi="Arial" w:cs="Arial"/>
-                                <w:sz w:val="16"/>
-                                <w:szCs w:val="16"/>
-                                <w:lang w:val="es-ES"/>
-                              </w:rPr>
-                              <w:t>Edad:</w:t>
-                            </w:r>
-                          </w:p>
-                          <w:p>
-                            <w:pPr>
-                              <w:spacing w:after="0"/>
-                              <w:rPr>
-                                <w:rFonts w:ascii="Arial" w:hAnsi="Arial" w:cs="Arial"/>
-                                <w:sz w:val="16"/>
-                                <w:szCs w:val="16"/>
-                                <w:lang w:val="es-ES"/>
-                              </w:rPr>
-                            </w:pPr>
-                            <w:r>
-                              <w:rPr>
-                                <w:rFonts w:ascii="Arial" w:hAnsi="Arial" w:cs="Arial"/>
-                                <w:sz w:val="16"/>
-                                <w:szCs w:val="16"/>
-                                <w:lang w:val="es-ES"/>
-                              </w:rPr>
-                              <w:t>Nombre:</w:t>
-                            </w:r>
-                          </w:p>
-                          <w:p>
-                            <w:pPr>
-                              <w:spacing w:after="0"/>
-                              <w:rPr>
-                                <w:rFonts w:ascii="Arial" w:hAnsi="Arial" w:cs="Arial"/>
-                                <w:sz w:val="16"/>
-                                <w:szCs w:val="16"/>
-                                <w:lang w:val="es-ES"/>
-                              </w:rPr>
-                            </w:pPr>
-                            <w:r>
-                              <w:rPr>
-                                <w:rFonts w:ascii="Arial" w:hAnsi="Arial" w:cs="Arial"/>
-                                <w:sz w:val="16"/>
-                                <w:szCs w:val="16"/>
-                                <w:lang w:val="es-ES"/>
-                              </w:rPr>
-                              <w:t>Dirección</w:t>
-                            </w:r>
-                          </w:p>
-                          <w:p>
-                            <w:pPr>
-                              <w:rPr>
-                                <w:rFonts w:ascii="Arial" w:hAnsi="Arial" w:cs="Arial"/>
-                                <w:sz w:val="16"/>
-                                <w:szCs w:val="16"/>
-                                <w:lang w:val="es-ES"/>
-                              </w:rPr>
-                            </w:pPr>
-                          </w:p>
-                        </w:txbxContent>
-                      </v:textbox>
-                    </v:shape>
-                  </v:group>
-                  <v:shape id="_x0000_s1181" type="#_x0000_t202" style="position:absolute;top:9680;width:9628;height:4253;visibility:visible;mso-wrap-style:square;v-text-anchor:top" o:gfxdata="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" filled="f" stroked="f">
-                    <v:textbox>
-                      <w:txbxContent>
-                        <w:p>
-                          <w:pPr>
-                            <w:rPr>
-                              <w:rFonts w:ascii="Arial" w:hAnsi="Arial" w:cs="Arial"/>
-                              <w:sz w:val="16"/>
-                              <w:szCs w:val="16"/>
-                              <w:lang w:val="es-ES"/>
-                            </w:rPr>
-                          </w:pPr>
-                        </w:p>
-                      </w:txbxContent>
-                    </v:textbox>
-                  </v:shape>
-                </v:group>
-                <v:shape id="Estrella: 5 puntas 31" o:spid="_x0000_s1182" style="position:absolute;left:1261;top:3017;width:573;height:514;visibility:visible;mso-wrap-style:square;v-text-anchor:middle" coordsize="57328,51420" o:gfxdata="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" path="m,19641r21897,l28664,r6767,19641l57328,19641,39612,31779r6767,19641l28664,39281,10949,51420,17716,31779,,19641xe" fillcolor="black [3200]" strokecolor="black [1600]" strokeweight=".25pt">
-                  <v:stroke joinstyle="miter"/>
-                  <v:path arrowok="t" o:connecttype="custom" o:connectlocs="0,19641;21897,19641;28664,0;35431,19641;57328,19641;39612,31779;46379,51420;28664,39281;10949,51420;17716,31779;0,19641" o:connectangles="0,0,0,0,0,0,0,0,0,0,0"/>
-                </v:shape>
-              </v:group>
-            </w:pict>
-          </mc:Fallback>
-        </mc:AlternateContent>
-      </w:r>
-      <w:r>
-        <w:rPr>
-          <w:rFonts w:ascii="Arial" w:hAnsi="Arial" w:cs="Arial"/>
-          <w:noProof/>
-          <w:sz w:val="24"/>
-          <w:szCs w:val="24"/>
-        </w:rPr>
-        <mc:AlternateContent>
-          <mc:Choice Requires="wpg">
-            <w:drawing>
-              <wp:anchor distT="0" distB="0" distL="114300" distR="114300" simplePos="0" relativeHeight="252429312" behindDoc="0" locked="0" layoutInCell="1" allowOverlap="1" wp14:anchorId="0B46E188" wp14:editId="50881441">
+              <wp:anchor distT="0" distB="0" distL="114300" distR="114300" simplePos="0" relativeHeight="252423168" behindDoc="0" locked="0" layoutInCell="1" allowOverlap="1" wp14:anchorId="0B46E188" wp14:editId="237EB3EF">
                 <wp:simplePos x="0" y="0"/>
                 <wp:positionH relativeFrom="column">
                   <wp:posOffset>2967979</wp:posOffset>
@@ -9898,16 +12386,16 @@
           </mc:Choice>
           <mc:Fallback>
             <w:pict>
-              <v:group w14:anchorId="0B46E188" id="Grupo 3970" o:spid="_x0000_s1183" style="position:absolute;margin-left:233.7pt;margin-top:126.2pt;width:126.15pt;height:73.85pt;z-index:252429312;mso-height-relative:margin" coordorigin=",1008" coordsize="16021,9383" o:gfxdata="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">
-                <v:group id="Grupo 4569" o:spid="_x0000_s1184" style="position:absolute;left:82;top:1981;width:15939;height:7736" coordorigin="82" coordsize="15939,7736" o:gfxdata="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">
-                  <v:line id="Conector recto 4548" o:spid="_x0000_s1185" style="position:absolute;visibility:visible;mso-wrap-style:square" from="82,3624" to="4368,3624" o:connectortype="straight" o:gfxdata="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" strokecolor="black [3200]">
+              <v:group w14:anchorId="0B46E188" id="Grupo 3970" o:spid="_x0000_s1217" style="position:absolute;margin-left:233.7pt;margin-top:126.2pt;width:126.15pt;height:73.85pt;z-index:252423168;mso-height-relative:margin" coordorigin=",1008" coordsize="16021,9383" o:gfxdata="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">
+                <v:group id="Grupo 4569" o:spid="_x0000_s1218" style="position:absolute;left:82;top:1981;width:15939;height:7736" coordorigin="82" coordsize="15939,7736" o:gfxdata="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">
+                  <v:line id="Conector recto 4548" o:spid="_x0000_s1219" style="position:absolute;visibility:visible;mso-wrap-style:square" from="82,3624" to="4368,3624" o:connectortype="straight" o:gfxdata="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" strokecolor="black [3200]">
                     <v:stroke dashstyle="dash"/>
                   </v:line>
-                  <v:group id="Grupo 4550" o:spid="_x0000_s1186" style="position:absolute;left:4095;width:11926;height:7736" coordorigin="174,-116" coordsize="11928,7739" o:gfxdata="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">
-                    <v:group id="Grupo 4552" o:spid="_x0000_s1187" style="position:absolute;left:174;top:-116;width:11178;height:7738" coordorigin="1223,-116" coordsize="11177,7739" o:gfxdata="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">
-                      <v:group id="Grupo 4553" o:spid="_x0000_s1188" style="position:absolute;left:1223;top:-116;width:11177;height:2450" coordorigin="927,1379" coordsize="6857,2355" o:gfxdata="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">
-                        <v:rect id="Rectángulo 4554" o:spid="_x0000_s1189" style="position:absolute;left:1173;top:1609;width:6611;height:2126;visibility:visible;mso-wrap-style:square;v-text-anchor:middle" o:gfxdata="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" filled="f" strokecolor="black [3213]" strokeweight="1.5pt"/>
-                        <v:shape id="_x0000_s1190" type="#_x0000_t202" style="position:absolute;left:927;top:1379;width:5912;height:2246;visibility:visible;mso-wrap-style:square;v-text-anchor:top" o:gfxdata="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" filled="f" stroked="f">
+                  <v:group id="Grupo 4550" o:spid="_x0000_s1220" style="position:absolute;left:4095;width:11926;height:7736" coordorigin="174,-116" coordsize="11928,7739" o:gfxdata="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">
+                    <v:group id="Grupo 4552" o:spid="_x0000_s1221" style="position:absolute;left:174;top:-116;width:11178;height:7738" coordorigin="1223,-116" coordsize="11177,7739" o:gfxdata="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">
+                      <v:group id="Grupo 4553" o:spid="_x0000_s1222" style="position:absolute;left:1223;top:-116;width:11177;height:2450" coordorigin="927,1379" coordsize="6857,2355" o:gfxdata="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">
+                        <v:rect id="Rectángulo 4554" o:spid="_x0000_s1223" style="position:absolute;left:1173;top:1609;width:6611;height:2126;visibility:visible;mso-wrap-style:square;v-text-anchor:middle" o:gfxdata="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" filled="f" strokecolor="black [3213]" strokeweight="1.5pt"/>
+                        <v:shape id="_x0000_s1224" type="#_x0000_t202" style="position:absolute;left:927;top:1379;width:5912;height:2246;visibility:visible;mso-wrap-style:square;v-text-anchor:top" o:gfxdata="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" filled="f" stroked="f">
                           <v:textbox>
                             <w:txbxContent>
                               <w:p>
@@ -9933,9 +12421,9 @@
                           </v:textbox>
                         </v:shape>
                       </v:group>
-                      <v:rect id="Rectángulo 4556" o:spid="_x0000_s1191" style="position:absolute;left:1630;top:2386;width:10770;height:5236;visibility:visible;mso-wrap-style:square;v-text-anchor:middle" o:gfxdata="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" filled="f" strokecolor="black [3213]" strokeweight="1.5pt"/>
+                      <v:rect id="Rectángulo 4556" o:spid="_x0000_s1225" style="position:absolute;left:1630;top:2386;width:10770;height:5236;visibility:visible;mso-wrap-style:square;v-text-anchor:middle" o:gfxdata="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" filled="f" strokecolor="black [3213]" strokeweight="1.5pt"/>
                     </v:group>
-                    <v:shape id="_x0000_s1192" type="#_x0000_t202" style="position:absolute;left:581;top:2215;width:11522;height:5168;visibility:visible;mso-wrap-style:square;v-text-anchor:top" o:gfxdata="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" filled="f" stroked="f">
+                    <v:shape id="_x0000_s1226" type="#_x0000_t202" style="position:absolute;left:581;top:2215;width:11522;height:5168;visibility:visible;mso-wrap-style:square;v-text-anchor:top" o:gfxdata="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" filled="f" stroked="f">
                       <v:textbox>
                         <w:txbxContent>
                           <w:p>
@@ -10003,7 +12491,7 @@
                     </v:shape>
                   </v:group>
                 </v:group>
-                <v:line id="Conector recto 3968" o:spid="_x0000_s1193" style="position:absolute;visibility:visible;mso-wrap-style:square" from="0,1008" to="0,10391" o:connectortype="straight" o:gfxdata="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" strokecolor="black [3200]" strokeweight="1pt">
+                <v:line id="Conector recto 3968" o:spid="_x0000_s1227" style="position:absolute;visibility:visible;mso-wrap-style:square" from="0,1008" to="0,10391" o:connectortype="straight" o:gfxdata="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" strokecolor="black [3200]" strokeweight="1pt">
                   <v:stroke joinstyle="miter"/>
                 </v:line>
               </v:group>
@@ -10021,567 +12509,7 @@
         <mc:AlternateContent>
           <mc:Choice Requires="wpg">
             <w:drawing>
-              <wp:anchor distT="0" distB="0" distL="114300" distR="114300" simplePos="0" relativeHeight="252459008" behindDoc="0" locked="0" layoutInCell="1" allowOverlap="1" wp14:anchorId="0945A4AB" wp14:editId="49297745">
-                <wp:simplePos x="0" y="0"/>
-                <wp:positionH relativeFrom="column">
-                  <wp:posOffset>-397510</wp:posOffset>
-                </wp:positionH>
-                <wp:positionV relativeFrom="paragraph">
-                  <wp:posOffset>36830</wp:posOffset>
-                </wp:positionV>
-                <wp:extent cx="1134110" cy="1541145"/>
-                <wp:effectExtent l="0" t="0" r="27940" b="1905"/>
-                <wp:wrapNone/>
-                <wp:docPr id="1858" name="Grupo 1858"/>
-                <wp:cNvGraphicFramePr/>
-                <a:graphic xmlns:a="http://schemas.openxmlformats.org/drawingml/2006/main">
-                  <a:graphicData uri="http://schemas.microsoft.com/office/word/2010/wordprocessingGroup">
-                    <wpg:wgp>
-                      <wpg:cNvGrpSpPr/>
-                      <wpg:grpSpPr>
-                        <a:xfrm>
-                          <a:off x="0" y="0"/>
-                          <a:ext cx="1134110" cy="1541145"/>
-                          <a:chOff x="0" y="0"/>
-                          <a:chExt cx="1134110" cy="1541145"/>
-                        </a:xfrm>
-                      </wpg:grpSpPr>
-                      <wpg:grpSp>
-                        <wpg:cNvPr id="1947" name="Grupo 1947"/>
-                        <wpg:cNvGrpSpPr/>
-                        <wpg:grpSpPr>
-                          <a:xfrm>
-                            <a:off x="0" y="0"/>
-                            <a:ext cx="1134110" cy="1541145"/>
-                            <a:chOff x="348" y="-11649"/>
-                            <a:chExt cx="1134857" cy="1541919"/>
-                          </a:xfrm>
-                        </wpg:grpSpPr>
-                        <wpg:grpSp>
-                          <wpg:cNvPr id="1949" name="Grupo 1949"/>
-                          <wpg:cNvGrpSpPr/>
-                          <wpg:grpSpPr>
-                            <a:xfrm>
-                              <a:off x="348" y="-11649"/>
-                              <a:ext cx="1134857" cy="1397806"/>
-                              <a:chOff x="348" y="-11649"/>
-                              <a:chExt cx="1134857" cy="1397806"/>
-                            </a:xfrm>
-                          </wpg:grpSpPr>
-                          <wpg:grpSp>
-                            <wpg:cNvPr id="1950" name="Grupo 1950"/>
-                            <wpg:cNvGrpSpPr/>
-                            <wpg:grpSpPr>
-                              <a:xfrm>
-                                <a:off x="58244" y="-11649"/>
-                                <a:ext cx="1076961" cy="1397806"/>
-                                <a:chOff x="163078" y="-11646"/>
-                                <a:chExt cx="1076961" cy="1397806"/>
-                              </a:xfrm>
-                            </wpg:grpSpPr>
-                            <wpg:grpSp>
-                              <wpg:cNvPr id="1951" name="Grupo 1951"/>
-                              <wpg:cNvGrpSpPr/>
-                              <wpg:grpSpPr>
-                                <a:xfrm>
-                                  <a:off x="163078" y="-11646"/>
-                                  <a:ext cx="1076961" cy="989751"/>
-                                  <a:chOff x="163078" y="-11646"/>
-                                  <a:chExt cx="1076961" cy="989751"/>
-                                </a:xfrm>
-                              </wpg:grpSpPr>
-                              <wpg:grpSp>
-                                <wpg:cNvPr id="1952" name="Grupo 1952"/>
-                                <wpg:cNvGrpSpPr/>
-                                <wpg:grpSpPr>
-                                  <a:xfrm>
-                                    <a:off x="163078" y="-11646"/>
-                                    <a:ext cx="1076961" cy="411578"/>
-                                    <a:chOff x="117741" y="137977"/>
-                                    <a:chExt cx="660745" cy="395570"/>
-                                  </a:xfrm>
-                                </wpg:grpSpPr>
-                                <wps:wsp>
-                                  <wps:cNvPr id="1953" name="Rectángulo 1953"/>
-                                  <wps:cNvSpPr/>
-                                  <wps:spPr>
-                                    <a:xfrm>
-                                      <a:off x="117741" y="160987"/>
-                                      <a:ext cx="660745" cy="328609"/>
-                                    </a:xfrm>
-                                    <a:prstGeom prst="rect">
-                                      <a:avLst/>
-                                    </a:prstGeom>
-                                    <a:noFill/>
-                                    <a:ln w="19050">
-                                      <a:solidFill>
-                                        <a:schemeClr val="tx1"/>
-                                      </a:solidFill>
-                                    </a:ln>
-                                  </wps:spPr>
-                                  <wps:style>
-                                    <a:lnRef idx="2">
-                                      <a:schemeClr val="accent6"/>
-                                    </a:lnRef>
-                                    <a:fillRef idx="1">
-                                      <a:schemeClr val="lt1"/>
-                                    </a:fillRef>
-                                    <a:effectRef idx="0">
-                                      <a:schemeClr val="accent6"/>
-                                    </a:effectRef>
-                                    <a:fontRef idx="minor">
-                                      <a:schemeClr val="dk1"/>
-                                    </a:fontRef>
-                                  </wps:style>
-                                  <wps:bodyPr rot="0" spcFirstLastPara="0" vertOverflow="overflow" horzOverflow="overflow" vert="horz" wrap="square" lIns="91440" tIns="45720" rIns="91440" bIns="45720" numCol="1" spcCol="0" rtlCol="0" fromWordArt="0" anchor="ctr" anchorCtr="0" forceAA="0" compatLnSpc="1">
-                                    <a:prstTxWarp prst="textNoShape">
-                                      <a:avLst/>
-                                    </a:prstTxWarp>
-                                    <a:noAutofit/>
-                                  </wps:bodyPr>
-                                </wps:wsp>
-                                <wps:wsp>
-                                  <wps:cNvPr id="1954" name="Cuadro de texto 2"/>
-                                  <wps:cNvSpPr txBox="1">
-                                    <a:spLocks noChangeArrowheads="1"/>
-                                  </wps:cNvSpPr>
-                                  <wps:spPr bwMode="auto">
-                                    <a:xfrm>
-                                      <a:off x="117742" y="137977"/>
-                                      <a:ext cx="566184" cy="395570"/>
-                                    </a:xfrm>
-                                    <a:prstGeom prst="rect">
-                                      <a:avLst/>
-                                    </a:prstGeom>
-                                    <a:noFill/>
-                                    <a:ln w="9525">
-                                      <a:noFill/>
-                                      <a:miter lim="800000"/>
-                                      <a:headEnd/>
-                                      <a:tailEnd/>
-                                    </a:ln>
-                                  </wps:spPr>
-                                  <wps:txbx>
-                                    <w:txbxContent>
-                                      <w:p>
-                                        <w:pPr>
-                                          <w:rPr>
-                                            <w:rFonts w:ascii="Arial" w:hAnsi="Arial" w:cs="Arial"/>
-                                            <w:sz w:val="16"/>
-                                            <w:szCs w:val="16"/>
-                                            <w:lang w:val="es-ES"/>
-                                          </w:rPr>
-                                        </w:pPr>
-                                        <w:r>
-                                          <w:rPr>
-                                            <w:rFonts w:ascii="Arial" w:hAnsi="Arial" w:cs="Arial"/>
-                                            <w:sz w:val="16"/>
-                                            <w:szCs w:val="16"/>
-                                            <w:lang w:val="es-ES"/>
-                                          </w:rPr>
-                                          <w:t>PRIORIDAD EXTRANJERA</w:t>
-                                        </w:r>
-                                      </w:p>
-                                    </w:txbxContent>
-                                  </wps:txbx>
-                                  <wps:bodyPr rot="0" vert="horz" wrap="square" lIns="91440" tIns="45720" rIns="91440" bIns="45720" anchor="t" anchorCtr="0">
-                                    <a:noAutofit/>
-                                  </wps:bodyPr>
-                                </wps:wsp>
-                              </wpg:grpSp>
-                              <wps:wsp>
-                                <wps:cNvPr id="1955" name="Rectángulo 1955"/>
-                                <wps:cNvSpPr/>
-                                <wps:spPr>
-                                  <a:xfrm>
-                                    <a:off x="163078" y="354136"/>
-                                    <a:ext cx="1076960" cy="623969"/>
-                                  </a:xfrm>
-                                  <a:prstGeom prst="rect">
-                                    <a:avLst/>
-                                  </a:prstGeom>
-                                  <a:noFill/>
-                                  <a:ln w="19050">
-                                    <a:solidFill>
-                                      <a:schemeClr val="tx1"/>
-                                    </a:solidFill>
-                                  </a:ln>
-                                </wps:spPr>
-                                <wps:style>
-                                  <a:lnRef idx="2">
-                                    <a:schemeClr val="accent6"/>
-                                  </a:lnRef>
-                                  <a:fillRef idx="1">
-                                    <a:schemeClr val="lt1"/>
-                                  </a:fillRef>
-                                  <a:effectRef idx="0">
-                                    <a:schemeClr val="accent6"/>
-                                  </a:effectRef>
-                                  <a:fontRef idx="minor">
-                                    <a:schemeClr val="dk1"/>
-                                  </a:fontRef>
-                                </wps:style>
-                                <wps:bodyPr rot="0" spcFirstLastPara="0" vertOverflow="overflow" horzOverflow="overflow" vert="horz" wrap="square" lIns="91440" tIns="45720" rIns="91440" bIns="45720" numCol="1" spcCol="0" rtlCol="0" fromWordArt="0" anchor="ctr" anchorCtr="0" forceAA="0" compatLnSpc="1">
-                                  <a:prstTxWarp prst="textNoShape">
-                                    <a:avLst/>
-                                  </a:prstTxWarp>
-                                  <a:noAutofit/>
-                                </wps:bodyPr>
-                              </wps:wsp>
-                            </wpg:grpSp>
-                            <wps:wsp>
-                              <wps:cNvPr id="1961" name="Rectángulo 1961"/>
-                              <wps:cNvSpPr/>
-                              <wps:spPr>
-                                <a:xfrm>
-                                  <a:off x="163078" y="978466"/>
-                                  <a:ext cx="1076960" cy="407694"/>
-                                </a:xfrm>
-                                <a:prstGeom prst="rect">
-                                  <a:avLst/>
-                                </a:prstGeom>
-                                <a:noFill/>
-                                <a:ln w="19050">
-                                  <a:solidFill>
-                                    <a:schemeClr val="tx1"/>
-                                  </a:solidFill>
-                                </a:ln>
-                              </wps:spPr>
-                              <wps:style>
-                                <a:lnRef idx="2">
-                                  <a:schemeClr val="accent6"/>
-                                </a:lnRef>
-                                <a:fillRef idx="1">
-                                  <a:schemeClr val="lt1"/>
-                                </a:fillRef>
-                                <a:effectRef idx="0">
-                                  <a:schemeClr val="accent6"/>
-                                </a:effectRef>
-                                <a:fontRef idx="minor">
-                                  <a:schemeClr val="dk1"/>
-                                </a:fontRef>
-                              </wps:style>
-                              <wps:bodyPr rot="0" spcFirstLastPara="0" vertOverflow="overflow" horzOverflow="overflow" vert="horz" wrap="square" lIns="91440" tIns="45720" rIns="91440" bIns="45720" numCol="1" spcCol="0" rtlCol="0" fromWordArt="0" anchor="ctr" anchorCtr="0" forceAA="0" compatLnSpc="1">
-                                <a:prstTxWarp prst="textNoShape">
-                                  <a:avLst/>
-                                </a:prstTxWarp>
-                                <a:noAutofit/>
-                              </wps:bodyPr>
-                            </wps:wsp>
-                          </wpg:grpSp>
-                          <wps:wsp>
-                            <wps:cNvPr id="1963" name="Cuadro de texto 2"/>
-                            <wps:cNvSpPr txBox="1">
-                              <a:spLocks noChangeArrowheads="1"/>
-                            </wps:cNvSpPr>
-                            <wps:spPr bwMode="auto">
-                              <a:xfrm>
-                                <a:off x="348" y="354246"/>
-                                <a:ext cx="963239" cy="733433"/>
-                              </a:xfrm>
-                              <a:prstGeom prst="rect">
-                                <a:avLst/>
-                              </a:prstGeom>
-                              <a:noFill/>
-                              <a:ln w="9525">
-                                <a:noFill/>
-                                <a:miter lim="800000"/>
-                                <a:headEnd/>
-                                <a:tailEnd/>
-                              </a:ln>
-                            </wps:spPr>
-                            <wps:txbx>
-                              <w:txbxContent>
-                                <w:p>
-                                  <w:pPr>
-                                    <w:spacing w:after="0"/>
-                                    <w:rPr>
-                                      <w:rFonts w:ascii="Arial" w:hAnsi="Arial" w:cs="Arial"/>
-                                      <w:sz w:val="16"/>
-                                      <w:szCs w:val="16"/>
-                                      <w:lang w:val="es-ES"/>
-                                    </w:rPr>
-                                  </w:pPr>
-                                  <w:r>
-                                    <w:rPr>
-                                      <w:rFonts w:ascii="Arial" w:hAnsi="Arial" w:cs="Arial"/>
-                                      <w:sz w:val="16"/>
-                                      <w:szCs w:val="16"/>
-                                      <w:lang w:val="es-ES"/>
-                                    </w:rPr>
-                                    <w:t xml:space="preserve">    </w:t>
-                                  </w:r>
-                                  <w:r>
-                                    <w:rPr>
-                                      <w:rFonts w:ascii="Arial" w:hAnsi="Arial" w:cs="Arial"/>
-                                      <w:sz w:val="16"/>
-                                      <w:szCs w:val="16"/>
-                                      <w:lang w:val="es-ES"/>
-                                    </w:rPr>
-                                    <w:t>Número:</w:t>
-                                  </w:r>
-                                </w:p>
-                                <w:p>
-                                  <w:pPr>
-                                    <w:spacing w:after="0"/>
-                                    <w:rPr>
-                                      <w:rFonts w:ascii="Arial" w:hAnsi="Arial" w:cs="Arial"/>
-                                      <w:sz w:val="16"/>
-                                      <w:szCs w:val="16"/>
-                                      <w:lang w:val="es-ES"/>
-                                    </w:rPr>
-                                  </w:pPr>
-                                  <w:r>
-                                    <w:rPr>
-                                      <w:rFonts w:ascii="Arial" w:hAnsi="Arial" w:cs="Arial"/>
-                                      <w:sz w:val="16"/>
-                                      <w:szCs w:val="16"/>
-                                      <w:lang w:val="es-ES"/>
-                                    </w:rPr>
-                                    <w:t>Fecha:</w:t>
-                                  </w:r>
-                                </w:p>
-                                <w:p>
-                                  <w:pPr>
-                                    <w:rPr>
-                                      <w:rFonts w:ascii="Arial" w:hAnsi="Arial" w:cs="Arial"/>
-                                      <w:sz w:val="16"/>
-                                      <w:szCs w:val="16"/>
-                                      <w:lang w:val="es-ES"/>
-                                    </w:rPr>
-                                  </w:pPr>
-                                </w:p>
-                              </w:txbxContent>
-                            </wps:txbx>
-                            <wps:bodyPr rot="0" vert="horz" wrap="square" lIns="91440" tIns="45720" rIns="91440" bIns="45720" anchor="t" anchorCtr="0">
-                              <a:noAutofit/>
-                            </wps:bodyPr>
-                          </wps:wsp>
-                        </wpg:grpSp>
-                        <wps:wsp>
-                          <wps:cNvPr id="1964" name="Cuadro de texto 2"/>
-                          <wps:cNvSpPr txBox="1">
-                            <a:spLocks noChangeArrowheads="1"/>
-                          </wps:cNvSpPr>
-                          <wps:spPr bwMode="auto">
-                            <a:xfrm>
-                              <a:off x="88753" y="1105028"/>
-                              <a:ext cx="962849" cy="425242"/>
-                            </a:xfrm>
-                            <a:prstGeom prst="rect">
-                              <a:avLst/>
-                            </a:prstGeom>
-                            <a:noFill/>
-                            <a:ln w="9525">
-                              <a:noFill/>
-                              <a:miter lim="800000"/>
-                              <a:headEnd/>
-                              <a:tailEnd/>
-                            </a:ln>
-                          </wps:spPr>
-                          <wps:txbx>
-                            <w:txbxContent>
-                              <w:p>
-                                <w:pPr>
-                                  <w:rPr>
-                                    <w:rFonts w:ascii="Arial" w:hAnsi="Arial" w:cs="Arial"/>
-                                    <w:sz w:val="16"/>
-                                    <w:szCs w:val="16"/>
-                                    <w:lang w:val="es-ES"/>
-                                  </w:rPr>
-                                </w:pPr>
-                              </w:p>
-                            </w:txbxContent>
-                          </wps:txbx>
-                          <wps:bodyPr rot="0" vert="horz" wrap="square" lIns="91440" tIns="45720" rIns="91440" bIns="45720" anchor="t" anchorCtr="0">
-                            <a:noAutofit/>
-                          </wps:bodyPr>
-                        </wps:wsp>
-                      </wpg:grpSp>
-                      <wps:wsp>
-                        <wps:cNvPr id="23" name="Estrella: 5 puntas 23"/>
-                        <wps:cNvSpPr/>
-                        <wps:spPr>
-                          <a:xfrm>
-                            <a:off x="111517" y="449066"/>
-                            <a:ext cx="57328" cy="51420"/>
-                          </a:xfrm>
-                          <a:prstGeom prst="star5">
-                            <a:avLst/>
-                          </a:prstGeom>
-                          <a:ln w="3175"/>
-                        </wps:spPr>
-                        <wps:style>
-                          <a:lnRef idx="2">
-                            <a:schemeClr val="dk1">
-                              <a:shade val="50000"/>
-                            </a:schemeClr>
-                          </a:lnRef>
-                          <a:fillRef idx="1">
-                            <a:schemeClr val="dk1"/>
-                          </a:fillRef>
-                          <a:effectRef idx="0">
-                            <a:schemeClr val="dk1"/>
-                          </a:effectRef>
-                          <a:fontRef idx="minor">
-                            <a:schemeClr val="lt1"/>
-                          </a:fontRef>
-                        </wps:style>
-                        <wps:bodyPr rot="0" spcFirstLastPara="0" vertOverflow="overflow" horzOverflow="overflow" vert="horz" wrap="square" lIns="91440" tIns="45720" rIns="91440" bIns="45720" numCol="1" spcCol="0" rtlCol="0" fromWordArt="0" anchor="ctr" anchorCtr="0" forceAA="0" compatLnSpc="1">
-                          <a:prstTxWarp prst="textNoShape">
-                            <a:avLst/>
-                          </a:prstTxWarp>
-                          <a:noAutofit/>
-                        </wps:bodyPr>
-                      </wps:wsp>
-                    </wpg:wgp>
-                  </a:graphicData>
-                </a:graphic>
-              </wp:anchor>
-            </w:drawing>
-          </mc:Choice>
-          <mc:Fallback>
-            <w:pict>
-              <v:group w14:anchorId="0945A4AB" id="Grupo 1858" o:spid="_x0000_s1194" style="position:absolute;margin-left:-31.3pt;margin-top:2.9pt;width:89.3pt;height:121.35pt;z-index:252459008" coordsize="11341,15411" o:gfxdata="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">
-                <v:group id="Grupo 1947" o:spid="_x0000_s1195" style="position:absolute;width:11341;height:15411" coordorigin="3,-116" coordsize="11348,15419" o:gfxdata="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">
-                  <v:group id="Grupo 1949" o:spid="_x0000_s1196" style="position:absolute;left:3;top:-116;width:11349;height:13977" coordorigin="3,-116" coordsize="11348,13978" o:gfxdata="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">
-                    <v:group id="Grupo 1950" o:spid="_x0000_s1197" style="position:absolute;left:582;top:-116;width:10770;height:13977" coordorigin="1630,-116" coordsize="10769,13978" o:gfxdata="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">
-                      <v:group id="Grupo 1951" o:spid="_x0000_s1198" style="position:absolute;left:1630;top:-116;width:10770;height:9897" coordorigin="1630,-116" coordsize="10769,9897" o:gfxdata="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">
-                        <v:group id="Grupo 1952" o:spid="_x0000_s1199" style="position:absolute;left:1630;top:-116;width:10770;height:4115" coordorigin="1177,1379" coordsize="6607,3955" o:gfxdata="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">
-                          <v:rect id="Rectángulo 1953" o:spid="_x0000_s1200" style="position:absolute;left:1177;top:1609;width:6607;height:3286;visibility:visible;mso-wrap-style:square;v-text-anchor:middle" o:gfxdata="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" filled="f" strokecolor="black [3213]" strokeweight="1.5pt"/>
-                          <v:shape id="_x0000_s1201" type="#_x0000_t202" style="position:absolute;left:1177;top:1379;width:5662;height:3956;visibility:visible;mso-wrap-style:square;v-text-anchor:top" o:gfxdata="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" filled="f" stroked="f">
-                            <v:textbox>
-                              <w:txbxContent>
-                                <w:p>
-                                  <w:pPr>
-                                    <w:rPr>
-                                      <w:rFonts w:ascii="Arial" w:hAnsi="Arial" w:cs="Arial"/>
-                                      <w:sz w:val="16"/>
-                                      <w:szCs w:val="16"/>
-                                      <w:lang w:val="es-ES"/>
-                                    </w:rPr>
-                                  </w:pPr>
-                                  <w:r>
-                                    <w:rPr>
-                                      <w:rFonts w:ascii="Arial" w:hAnsi="Arial" w:cs="Arial"/>
-                                      <w:sz w:val="16"/>
-                                      <w:szCs w:val="16"/>
-                                      <w:lang w:val="es-ES"/>
-                                    </w:rPr>
-                                    <w:t>PRIORIDAD EXTRANJERA</w:t>
-                                  </w:r>
-                                </w:p>
-                              </w:txbxContent>
-                            </v:textbox>
-                          </v:shape>
-                        </v:group>
-                        <v:rect id="Rectángulo 1955" o:spid="_x0000_s1202" style="position:absolute;left:1630;top:3541;width:10770;height:6240;visibility:visible;mso-wrap-style:square;v-text-anchor:middle" o:gfxdata="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" filled="f" strokecolor="black [3213]" strokeweight="1.5pt"/>
-                      </v:group>
-                      <v:rect id="Rectángulo 1961" o:spid="_x0000_s1203" style="position:absolute;left:1630;top:9784;width:10770;height:4077;visibility:visible;mso-wrap-style:square;v-text-anchor:middle" o:gfxdata="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" filled="f" strokecolor="black [3213]" strokeweight="1.5pt"/>
-                    </v:group>
-                    <v:shape id="_x0000_s1204" type="#_x0000_t202" style="position:absolute;left:3;top:3542;width:9632;height:7334;visibility:visible;mso-wrap-style:square;v-text-anchor:top" o:gfxdata="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" filled="f" stroked="f">
-                      <v:textbox>
-                        <w:txbxContent>
-                          <w:p>
-                            <w:pPr>
-                              <w:spacing w:after="0"/>
-                              <w:rPr>
-                                <w:rFonts w:ascii="Arial" w:hAnsi="Arial" w:cs="Arial"/>
-                                <w:sz w:val="16"/>
-                                <w:szCs w:val="16"/>
-                                <w:lang w:val="es-ES"/>
-                              </w:rPr>
-                            </w:pPr>
-                            <w:r>
-                              <w:rPr>
-                                <w:rFonts w:ascii="Arial" w:hAnsi="Arial" w:cs="Arial"/>
-                                <w:sz w:val="16"/>
-                                <w:szCs w:val="16"/>
-                                <w:lang w:val="es-ES"/>
-                              </w:rPr>
-                              <w:t xml:space="preserve">    </w:t>
-                            </w:r>
-                            <w:r>
-                              <w:rPr>
-                                <w:rFonts w:ascii="Arial" w:hAnsi="Arial" w:cs="Arial"/>
-                                <w:sz w:val="16"/>
-                                <w:szCs w:val="16"/>
-                                <w:lang w:val="es-ES"/>
-                              </w:rPr>
-                              <w:t>Número:</w:t>
-                            </w:r>
-                          </w:p>
-                          <w:p>
-                            <w:pPr>
-                              <w:spacing w:after="0"/>
-                              <w:rPr>
-                                <w:rFonts w:ascii="Arial" w:hAnsi="Arial" w:cs="Arial"/>
-                                <w:sz w:val="16"/>
-                                <w:szCs w:val="16"/>
-                                <w:lang w:val="es-ES"/>
-                              </w:rPr>
-                            </w:pPr>
-                            <w:r>
-                              <w:rPr>
-                                <w:rFonts w:ascii="Arial" w:hAnsi="Arial" w:cs="Arial"/>
-                                <w:sz w:val="16"/>
-                                <w:szCs w:val="16"/>
-                                <w:lang w:val="es-ES"/>
-                              </w:rPr>
-                              <w:t>Fecha:</w:t>
-                            </w:r>
-                          </w:p>
-                          <w:p>
-                            <w:pPr>
-                              <w:rPr>
-                                <w:rFonts w:ascii="Arial" w:hAnsi="Arial" w:cs="Arial"/>
-                                <w:sz w:val="16"/>
-                                <w:szCs w:val="16"/>
-                                <w:lang w:val="es-ES"/>
-                              </w:rPr>
-                            </w:pPr>
-                          </w:p>
-                        </w:txbxContent>
-                      </v:textbox>
-                    </v:shape>
-                  </v:group>
-                  <v:shape id="_x0000_s1205" type="#_x0000_t202" style="position:absolute;left:887;top:11050;width:9629;height:4252;visibility:visible;mso-wrap-style:square;v-text-anchor:top" o:gfxdata="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" filled="f" stroked="f">
-                    <v:textbox>
-                      <w:txbxContent>
-                        <w:p>
-                          <w:pPr>
-                            <w:rPr>
-                              <w:rFonts w:ascii="Arial" w:hAnsi="Arial" w:cs="Arial"/>
-                              <w:sz w:val="16"/>
-                              <w:szCs w:val="16"/>
-                              <w:lang w:val="es-ES"/>
-                            </w:rPr>
-                          </w:pPr>
-                        </w:p>
-                      </w:txbxContent>
-                    </v:textbox>
-                  </v:shape>
-                </v:group>
-                <v:shape id="Estrella: 5 puntas 23" o:spid="_x0000_s1206" style="position:absolute;left:1115;top:4490;width:573;height:514;visibility:visible;mso-wrap-style:square;v-text-anchor:middle" coordsize="57328,51420" o:gfxdata="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" path="m,19641r21897,l28664,r6767,19641l57328,19641,39612,31779r6767,19641l28664,39281,10949,51420,17716,31779,,19641xe" fillcolor="black [3200]" strokecolor="black [1600]" strokeweight=".25pt">
-                  <v:stroke joinstyle="miter"/>
-                  <v:path arrowok="t" o:connecttype="custom" o:connectlocs="0,19641;21897,19641;28664,0;35431,19641;57328,19641;39612,31779;46379,51420;28664,39281;10949,51420;17716,31779;0,19641" o:connectangles="0,0,0,0,0,0,0,0,0,0,0"/>
-                </v:shape>
-              </v:group>
-            </w:pict>
-          </mc:Fallback>
-        </mc:AlternateContent>
-      </w:r>
-      <w:r>
-        <w:rPr>
-          <w:rFonts w:ascii="Arial" w:hAnsi="Arial" w:cs="Arial"/>
-          <w:noProof/>
-          <w:sz w:val="24"/>
-          <w:szCs w:val="24"/>
-        </w:rPr>
-        <mc:AlternateContent>
-          <mc:Choice Requires="wpg">
-            <w:drawing>
-              <wp:anchor distT="0" distB="0" distL="114300" distR="114300" simplePos="0" relativeHeight="252451840" behindDoc="0" locked="0" layoutInCell="1" allowOverlap="1" wp14:anchorId="721DFC4F" wp14:editId="56D167EF">
+              <wp:anchor distT="0" distB="0" distL="114300" distR="114300" simplePos="0" relativeHeight="252445696" behindDoc="0" locked="0" layoutInCell="1" allowOverlap="1" wp14:anchorId="721DFC4F" wp14:editId="4EC9B004">
                 <wp:simplePos x="0" y="0"/>
                 <wp:positionH relativeFrom="column">
                   <wp:posOffset>732155</wp:posOffset>
@@ -11104,17 +13032,17 @@
           </mc:Choice>
           <mc:Fallback>
             <w:pict>
-              <v:group w14:anchorId="721DFC4F" id="Grupo 1857" o:spid="_x0000_s1207" style="position:absolute;margin-left:57.65pt;margin-top:51.45pt;width:131.75pt;height:77.5pt;z-index:252451840" coordsize="16732,9843" o:gfxdata="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">
-                <v:group id="Grupo 63" o:spid="_x0000_s1208" style="position:absolute;width:16732;height:9843" coordsize="16732,9843" o:gfxdata="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">
-                  <v:group id="Grupo 3990" o:spid="_x0000_s1209" style="position:absolute;width:16732;height:9843" coordsize="16736,9851" o:gfxdata="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">
-                    <v:line id="Conector recto 3972" o:spid="_x0000_s1210" style="position:absolute;visibility:visible;mso-wrap-style:square" from="0,0" to="16736,0" o:connectortype="straight" o:gfxdata="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" strokecolor="black [3200]" strokeweight="1pt">
+              <v:group w14:anchorId="721DFC4F" id="Grupo 1857" o:spid="_x0000_s1228" style="position:absolute;margin-left:57.65pt;margin-top:51.45pt;width:131.75pt;height:77.5pt;z-index:252445696" coordsize="16732,9843" o:gfxdata="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">
+                <v:group id="Grupo 63" o:spid="_x0000_s1229" style="position:absolute;width:16732;height:9843" coordsize="16732,9843" o:gfxdata="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">
+                  <v:group id="Grupo 3990" o:spid="_x0000_s1230" style="position:absolute;width:16732;height:9843" coordsize="16736,9851" o:gfxdata="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">
+                    <v:line id="Conector recto 3972" o:spid="_x0000_s1231" style="position:absolute;visibility:visible;mso-wrap-style:square" from="0,0" to="16736,0" o:connectortype="straight" o:gfxdata="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" strokecolor="black [3200]" strokeweight="1pt">
                       <v:stroke joinstyle="miter"/>
                     </v:line>
-                    <v:group id="Grupo 3977" o:spid="_x0000_s1211" style="position:absolute;left:2842;top:1853;width:11925;height:7998" coordorigin="174,-116" coordsize="11928,8001" o:gfxdata="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">
-                      <v:group id="Grupo 3978" o:spid="_x0000_s1212" style="position:absolute;left:174;top:-116;width:11178;height:8000" coordorigin="1223,-116" coordsize="11177,8001" o:gfxdata="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">
-                        <v:group id="Grupo 3979" o:spid="_x0000_s1213" style="position:absolute;left:1223;top:-116;width:11177;height:2450" coordorigin="927,1379" coordsize="6857,2355" o:gfxdata="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">
-                          <v:rect id="Rectángulo 3980" o:spid="_x0000_s1214" style="position:absolute;left:1173;top:1609;width:6611;height:2126;visibility:visible;mso-wrap-style:square;v-text-anchor:middle" o:gfxdata="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" filled="f" strokecolor="black [3213]" strokeweight="1.5pt"/>
-                          <v:shape id="_x0000_s1215" type="#_x0000_t202" style="position:absolute;left:927;top:1379;width:5912;height:2246;visibility:visible;mso-wrap-style:square;v-text-anchor:top" o:gfxdata="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" filled="f" stroked="f">
+                    <v:group id="Grupo 3977" o:spid="_x0000_s1232" style="position:absolute;left:2842;top:1853;width:11925;height:7998" coordorigin="174,-116" coordsize="11928,8001" o:gfxdata="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">
+                      <v:group id="Grupo 3978" o:spid="_x0000_s1233" style="position:absolute;left:174;top:-116;width:11178;height:8000" coordorigin="1223,-116" coordsize="11177,8001" o:gfxdata="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">
+                        <v:group id="Grupo 3979" o:spid="_x0000_s1234" style="position:absolute;left:1223;top:-116;width:11177;height:2450" coordorigin="927,1379" coordsize="6857,2355" o:gfxdata="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">
+                          <v:rect id="Rectángulo 3980" o:spid="_x0000_s1235" style="position:absolute;left:1173;top:1609;width:6611;height:2126;visibility:visible;mso-wrap-style:square;v-text-anchor:middle" o:gfxdata="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" filled="f" strokecolor="black [3213]" strokeweight="1.5pt"/>
+                          <v:shape id="_x0000_s1236" type="#_x0000_t202" style="position:absolute;left:927;top:1379;width:5912;height:2246;visibility:visible;mso-wrap-style:square;v-text-anchor:top" o:gfxdata="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" filled="f" stroked="f">
                             <v:textbox>
                               <w:txbxContent>
                                 <w:p>
@@ -11140,9 +13068,9 @@
                             </v:textbox>
                           </v:shape>
                         </v:group>
-                        <v:rect id="Rectángulo 3982" o:spid="_x0000_s1216" style="position:absolute;left:1630;top:2386;width:10770;height:5498;visibility:visible;mso-wrap-style:square;v-text-anchor:middle" o:gfxdata="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" filled="f" strokecolor="black [3213]" strokeweight="1.5pt"/>
+                        <v:rect id="Rectángulo 3982" o:spid="_x0000_s1237" style="position:absolute;left:1630;top:2386;width:10770;height:5498;visibility:visible;mso-wrap-style:square;v-text-anchor:middle" o:gfxdata="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" filled="f" strokecolor="black [3213]" strokeweight="1.5pt"/>
                       </v:group>
-                      <v:shape id="_x0000_s1217" type="#_x0000_t202" style="position:absolute;left:581;top:2215;width:11521;height:5081;visibility:visible;mso-wrap-style:square;v-text-anchor:top" o:gfxdata="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" filled="f" stroked="f">
+                      <v:shape id="_x0000_s1238" type="#_x0000_t202" style="position:absolute;left:581;top:2215;width:11521;height:5081;visibility:visible;mso-wrap-style:square;v-text-anchor:top" o:gfxdata="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" filled="f" stroked="f">
                         <v:textbox>
                           <w:txbxContent>
                             <w:p>
@@ -11209,19 +13137,19 @@
                         </v:textbox>
                       </v:shape>
                     </v:group>
-                    <v:line id="Conector recto 3976" o:spid="_x0000_s1218" style="position:absolute;flip:x;visibility:visible;mso-wrap-style:square" from="7537,0" to="7537,2094" o:connectortype="straight" o:gfxdata="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" strokecolor="black [3200]">
+                    <v:line id="Conector recto 3976" o:spid="_x0000_s1239" style="position:absolute;flip:x;visibility:visible;mso-wrap-style:square" from="7537,0" to="7537,2094" o:connectortype="straight" o:gfxdata="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" strokecolor="black [3200]">
                       <v:stroke dashstyle="dash"/>
                     </v:line>
                   </v:group>
-                  <v:shape id="Estrella: 5 puntas 4" o:spid="_x0000_s1219" style="position:absolute;left:3683;top:6750;width:574;height:515;visibility:visible;mso-wrap-style:square;v-text-anchor:middle" coordsize="57328,51420" o:gfxdata="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" path="m,19641r21897,l28664,r6767,19641l57328,19641,39612,31779r6767,19641l28664,39281,10949,51420,17716,31779,,19641xe" fillcolor="black [3200]" strokecolor="black [1600]" strokeweight=".25pt">
+                  <v:shape id="Estrella: 5 puntas 4" o:spid="_x0000_s1240" style="position:absolute;left:3683;top:6750;width:574;height:515;visibility:visible;mso-wrap-style:square;v-text-anchor:middle" coordsize="57328,51420" o:gfxdata="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" path="m,19641r21897,l28664,r6767,19641l57328,19641,39612,31779r6767,19641l28664,39281,10949,51420,17716,31779,,19641xe" fillcolor="black [3200]" strokecolor="black [1600]" strokeweight=".25pt">
                     <v:stroke joinstyle="miter"/>
                     <v:path arrowok="t" o:connecttype="custom" o:connectlocs="0,19641;21897,19641;28664,0;35431,19641;57328,19641;39612,31779;46379,51420;28664,39281;10949,51420;17716,31779;0,19641" o:connectangles="0,0,0,0,0,0,0,0,0,0,0"/>
                   </v:shape>
-                  <v:shape id="Estrella: 5 puntas 5" o:spid="_x0000_s1220" style="position:absolute;left:5122;top:7470;width:565;height:514;visibility:visible;mso-wrap-style:square;v-text-anchor:middle" coordsize="56515,51435" o:gfxdata="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" path="m,19646r21587,1l28258,r6670,19647l56515,19646,39051,31788r6671,19647l28258,39293,10793,51435,17464,31788,,19646xe" fillcolor="white [3201]" strokecolor="black [3213]" strokeweight=".25pt">
+                  <v:shape id="Estrella: 5 puntas 5" o:spid="_x0000_s1241" style="position:absolute;left:5122;top:7470;width:565;height:514;visibility:visible;mso-wrap-style:square;v-text-anchor:middle" coordsize="56515,51435" o:gfxdata="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" path="m,19646r21587,1l28258,r6670,19647l56515,19646,39051,31788r6671,19647l28258,39293,10793,51435,17464,31788,,19646xe" fillcolor="white [3201]" strokecolor="black [3213]" strokeweight=".25pt">
                     <v:stroke joinstyle="miter"/>
                     <v:path arrowok="t" o:connecttype="custom" o:connectlocs="0,19646;21587,19647;28258,0;34928,19647;56515,19646;39051,31788;45722,51435;28258,39293;10793,51435;17464,31788;0,19646" o:connectangles="0,0,0,0,0,0,0,0,0,0,0"/>
                   </v:shape>
-                  <v:shape id="Estrella: 5 puntas 6" o:spid="_x0000_s1221" style="position:absolute;left:5122;top:6134;width:565;height:514;visibility:visible;mso-wrap-style:square;v-text-anchor:middle" coordsize="56515,51435" o:gfxdata="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" path="m,19646r21587,1l28258,r6670,19647l56515,19646,39051,31788r6671,19647l28258,39293,10793,51435,17464,31788,,19646xe" fillcolor="white [3201]" strokecolor="black [3213]" strokeweight=".25pt">
+                  <v:shape id="Estrella: 5 puntas 6" o:spid="_x0000_s1242" style="position:absolute;left:5122;top:6134;width:565;height:514;visibility:visible;mso-wrap-style:square;v-text-anchor:middle" coordsize="56515,51435" o:gfxdata="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" path="m,19646r21587,1l28258,r6670,19647l56515,19646,39051,31788r6671,19647l28258,39293,10793,51435,17464,31788,,19646xe" fillcolor="white [3201]" strokecolor="black [3213]" strokeweight=".25pt">
                     <v:stroke joinstyle="miter"/>
                     <v:path arrowok="t" o:connecttype="custom" o:connectlocs="0,19646;21587,19647;28258,0;34928,19647;56515,19646;39051,31788;45722,51435;28258,39293;10793,51435;17464,31788;0,19646" o:connectangles="0,0,0,0,0,0,0,0,0,0,0"/>
                   </v:shape>
@@ -11238,7 +13166,7 @@
                     <v:h position="topLeft,#0" yrange="0,10800"/>
                   </v:handles>
                 </v:shapetype>
-                <v:shape id="Abrir corchete 8" o:spid="_x0000_s1222" type="#_x0000_t85" style="position:absolute;left:4623;top:6369;width:457;height:1424;visibility:visible;mso-wrap-style:square;v-text-anchor:middle" o:gfxdata="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" adj="578" strokecolor="black [3200]" strokeweight=".5pt">
+                <v:shape id="Abrir corchete 8" o:spid="_x0000_s1243" type="#_x0000_t85" style="position:absolute;left:4623;top:6369;width:457;height:1424;visibility:visible;mso-wrap-style:square;v-text-anchor:middle" o:gfxdata="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" adj="578" strokecolor="black [3200]" strokeweight=".5pt">
                   <v:stroke joinstyle="miter"/>
                 </v:shape>
               </v:group>
@@ -11256,7 +13184,7 @@
         <mc:AlternateContent>
           <mc:Choice Requires="wpg">
             <w:drawing>
-              <wp:anchor distT="0" distB="0" distL="114300" distR="114300" simplePos="0" relativeHeight="252442624" behindDoc="0" locked="0" layoutInCell="1" allowOverlap="1" wp14:anchorId="0B798641" wp14:editId="2AC9BC98">
+              <wp:anchor distT="0" distB="0" distL="114300" distR="114300" simplePos="0" relativeHeight="252436480" behindDoc="0" locked="0" layoutInCell="1" allowOverlap="1" wp14:anchorId="0B798641" wp14:editId="2A725B47">
                 <wp:simplePos x="0" y="0"/>
                 <wp:positionH relativeFrom="column">
                   <wp:posOffset>2363399</wp:posOffset>
@@ -11807,14 +13735,14 @@
           </mc:Choice>
           <mc:Fallback>
             <w:pict>
-              <v:group w14:anchorId="0B798641" id="Grupo 59" o:spid="_x0000_s1223" style="position:absolute;margin-left:186.1pt;margin-top:.55pt;width:89.6pt;height:125.35pt;z-index:252442624" coordsize="11379,15919" o:gfxdata="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">
-                <v:group id="Grupo 15" o:spid="_x0000_s1224" style="position:absolute;width:11379;height:15919" coordorigin="83,-116" coordsize="11275,15923" o:gfxdata="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">
-                  <v:group id="Grupo 3712" o:spid="_x0000_s1225" style="position:absolute;left:83;top:-116;width:11275;height:15923" coordorigin="83,-116" coordsize="11275,15923" o:gfxdata="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">
-                    <v:group id="Grupo 3719" o:spid="_x0000_s1226" style="position:absolute;left:283;top:-116;width:11075;height:15923" coordorigin="1331,-116" coordsize="11075,15923" o:gfxdata="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">
-                      <v:group id="Grupo 3730" o:spid="_x0000_s1227" style="position:absolute;left:1331;top:-116;width:11069;height:13413" coordorigin="1331,-116" coordsize="11068,13414" o:gfxdata="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">
-                        <v:group id="Grupo 3772" o:spid="_x0000_s1228" style="position:absolute;left:1331;top:-116;width:11069;height:2503" coordorigin="993,1379" coordsize="6790,2406" o:gfxdata="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">
-                          <v:rect id="Rectángulo 1901" o:spid="_x0000_s1229" style="position:absolute;left:1177;top:1609;width:6607;height:2177;visibility:visible;mso-wrap-style:square;v-text-anchor:middle" o:gfxdata="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" filled="f" strokecolor="black [3213]" strokeweight="1.5pt"/>
-                          <v:shape id="_x0000_s1230" type="#_x0000_t202" style="position:absolute;left:993;top:1379;width:5662;height:2407;visibility:visible;mso-wrap-style:square;v-text-anchor:top" o:gfxdata="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" filled="f" stroked="f">
+              <v:group w14:anchorId="0B798641" id="Grupo 59" o:spid="_x0000_s1244" style="position:absolute;margin-left:186.1pt;margin-top:.55pt;width:89.6pt;height:125.35pt;z-index:252436480" coordsize="11379,15919" o:gfxdata="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">
+                <v:group id="Grupo 15" o:spid="_x0000_s1245" style="position:absolute;width:11379;height:15919" coordorigin="83,-116" coordsize="11275,15923" o:gfxdata="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">
+                  <v:group id="Grupo 3712" o:spid="_x0000_s1246" style="position:absolute;left:83;top:-116;width:11275;height:15923" coordorigin="83,-116" coordsize="11275,15923" o:gfxdata="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">
+                    <v:group id="Grupo 3719" o:spid="_x0000_s1247" style="position:absolute;left:283;top:-116;width:11075;height:15923" coordorigin="1331,-116" coordsize="11075,15923" o:gfxdata="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">
+                      <v:group id="Grupo 3730" o:spid="_x0000_s1248" style="position:absolute;left:1331;top:-116;width:11069;height:13413" coordorigin="1331,-116" coordsize="11068,13414" o:gfxdata="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">
+                        <v:group id="Grupo 3772" o:spid="_x0000_s1249" style="position:absolute;left:1331;top:-116;width:11069;height:2503" coordorigin="993,1379" coordsize="6790,2406" o:gfxdata="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">
+                          <v:rect id="Rectángulo 1901" o:spid="_x0000_s1250" style="position:absolute;left:1177;top:1609;width:6607;height:2177;visibility:visible;mso-wrap-style:square;v-text-anchor:middle" o:gfxdata="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" filled="f" strokecolor="black [3213]" strokeweight="1.5pt"/>
+                          <v:shape id="_x0000_s1251" type="#_x0000_t202" style="position:absolute;left:993;top:1379;width:5662;height:2407;visibility:visible;mso-wrap-style:square;v-text-anchor:top" o:gfxdata="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" filled="f" stroked="f">
                             <v:textbox>
                               <w:txbxContent>
                                 <w:p>
@@ -11840,11 +13768,11 @@
                             </v:textbox>
                           </v:shape>
                         </v:group>
-                        <v:rect id="Rectángulo 1905" o:spid="_x0000_s1231" style="position:absolute;left:1630;top:2387;width:10770;height:10910;visibility:visible;mso-wrap-style:square;v-text-anchor:middle" o:gfxdata="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" filled="f" strokecolor="black [3213]" strokeweight="1.5pt"/>
+                        <v:rect id="Rectángulo 1905" o:spid="_x0000_s1252" style="position:absolute;left:1630;top:2387;width:10770;height:10910;visibility:visible;mso-wrap-style:square;v-text-anchor:middle" o:gfxdata="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" filled="f" strokecolor="black [3213]" strokeweight="1.5pt"/>
                       </v:group>
-                      <v:rect id="Rectángulo 1906" o:spid="_x0000_s1232" style="position:absolute;left:1637;top:13297;width:10769;height:2510;visibility:visible;mso-wrap-style:square;v-text-anchor:middle" o:gfxdata="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" filled="f" strokecolor="black [3213]" strokeweight="1.5pt"/>
+                      <v:rect id="Rectángulo 1906" o:spid="_x0000_s1253" style="position:absolute;left:1637;top:13297;width:10769;height:2510;visibility:visible;mso-wrap-style:square;v-text-anchor:middle" o:gfxdata="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" filled="f" strokecolor="black [3213]" strokeweight="1.5pt"/>
                     </v:group>
-                    <v:shape id="_x0000_s1233" type="#_x0000_t202" style="position:absolute;left:83;top:2346;width:11269;height:11516;visibility:visible;mso-wrap-style:square;v-text-anchor:top" o:gfxdata="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" filled="f" stroked="f">
+                    <v:shape id="_x0000_s1254" type="#_x0000_t202" style="position:absolute;left:83;top:2346;width:11269;height:11516;visibility:visible;mso-wrap-style:square;v-text-anchor:top" o:gfxdata="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" filled="f" stroked="f">
                       <v:textbox>
                         <w:txbxContent>
                           <w:p>
@@ -12002,7 +13930,7 @@
                       </v:textbox>
                     </v:shape>
                   </v:group>
-                  <v:shape id="_x0000_s1234" type="#_x0000_t202" style="position:absolute;left:1097;top:13294;width:9629;height:2309;visibility:visible;mso-wrap-style:square;v-text-anchor:top" o:gfxdata="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" filled="f" stroked="f">
+                  <v:shape id="_x0000_s1255" type="#_x0000_t202" style="position:absolute;left:1097;top:13294;width:9629;height:2309;visibility:visible;mso-wrap-style:square;v-text-anchor:top" o:gfxdata="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" filled="f" stroked="f">
                     <v:textbox>
                       <w:txbxContent>
                         <w:p>
@@ -12019,11 +13947,11 @@
                     </v:textbox>
                   </v:shape>
                 </v:group>
-                <v:shape id="Estrella: 5 puntas 1" o:spid="_x0000_s1235" style="position:absolute;left:1132;top:3262;width:573;height:514;visibility:visible;mso-wrap-style:square;v-text-anchor:middle" coordsize="57328,51420" o:gfxdata="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" path="m,19641r21897,l28664,r6767,19641l57328,19641,39612,31779r6767,19641l28664,39281,10949,51420,17716,31779,,19641xe" fillcolor="black [3200]" strokecolor="black [1600]" strokeweight=".25pt">
+                <v:shape id="Estrella: 5 puntas 1" o:spid="_x0000_s1256" style="position:absolute;left:1132;top:3262;width:573;height:514;visibility:visible;mso-wrap-style:square;v-text-anchor:middle" coordsize="57328,51420" o:gfxdata="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" path="m,19641r21897,l28664,r6767,19641l57328,19641,39612,31779r6767,19641l28664,39281,10949,51420,17716,31779,,19641xe" fillcolor="black [3200]" strokecolor="black [1600]" strokeweight=".25pt">
                   <v:stroke joinstyle="miter"/>
                   <v:path arrowok="t" o:connecttype="custom" o:connectlocs="0,19641;21897,19641;28664,0;35431,19641;57328,19641;39612,31779;46379,51420;28664,39281;10949,51420;17716,31779;0,19641" o:connectangles="0,0,0,0,0,0,0,0,0,0,0"/>
                 </v:shape>
-                <v:shape id="Estrella: 5 puntas 2" o:spid="_x0000_s1236" style="position:absolute;left:1132;top:8305;width:566;height:517;visibility:visible;mso-wrap-style:square;v-text-anchor:middle" coordsize="56551,51654" o:gfxdata="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" path="m,19730r21601,l28276,r6674,19730l56551,19730,39076,31924r6675,19730l28276,39460,10800,51654,17475,31924,,19730xe" fillcolor="white [3201]" strokecolor="black [3213]" strokeweight=".25pt">
+                <v:shape id="Estrella: 5 puntas 2" o:spid="_x0000_s1257" style="position:absolute;left:1132;top:8305;width:566;height:517;visibility:visible;mso-wrap-style:square;v-text-anchor:middle" coordsize="56551,51654" o:gfxdata="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" path="m,19730r21601,l28276,r6674,19730l56551,19730,39076,31924r6675,19730l28276,39460,10800,51654,17475,31924,,19730xe" fillcolor="white [3201]" strokecolor="black [3213]" strokeweight=".25pt">
                   <v:stroke joinstyle="miter"/>
                   <v:path arrowok="t" o:connecttype="custom" o:connectlocs="0,19730;21601,19730;28276,0;34950,19730;56551,19730;39076,31924;45751,51654;28276,39460;10800,51654;17475,31924;0,19730" o:connectangles="0,0,0,0,0,0,0,0,0,0,0"/>
                 </v:shape>
@@ -12315,7 +14243,7 @@
           <w:noProof/>
         </w:rPr>
         <w:drawing>
-          <wp:anchor distT="0" distB="0" distL="114300" distR="114300" simplePos="0" relativeHeight="252511232" behindDoc="0" locked="0" layoutInCell="1" allowOverlap="1" wp14:anchorId="251081C0" wp14:editId="5564EFD7">
+          <wp:anchor distT="0" distB="0" distL="114300" distR="114300" simplePos="0" relativeHeight="252505088" behindDoc="0" locked="0" layoutInCell="1" allowOverlap="1" wp14:anchorId="251081C0" wp14:editId="002473C3">
             <wp:simplePos x="0" y="0"/>
             <wp:positionH relativeFrom="column">
               <wp:posOffset>1680482</wp:posOffset>
@@ -12493,16 +14421,16 @@
         <w:rPr>
           <w:rFonts w:ascii="Arial" w:eastAsia="Times New Roman" w:hAnsi="Arial" w:cs="Arial"/>
           <w:b/>
-          <w:sz w:val="24"/>
-          <w:szCs w:val="24"/>
+          <w:sz w:val="36"/>
+          <w:szCs w:val="36"/>
         </w:rPr>
       </w:pPr>
       <w:r>
         <w:rPr>
           <w:rFonts w:ascii="Arial" w:eastAsia="Times New Roman" w:hAnsi="Arial" w:cs="Arial"/>
           <w:b/>
-          <w:sz w:val="24"/>
-          <w:szCs w:val="24"/>
+          <w:sz w:val="36"/>
+          <w:szCs w:val="36"/>
         </w:rPr>
         <w:lastRenderedPageBreak/>
         <w:t>Datos de la base de datos</w:t>
@@ -12635,7 +14563,7 @@
           <w:szCs w:val="24"/>
         </w:rPr>
         <w:drawing>
-          <wp:anchor distT="0" distB="0" distL="114300" distR="114300" simplePos="0" relativeHeight="252438528" behindDoc="0" locked="0" layoutInCell="1" allowOverlap="1" wp14:anchorId="7B44C12F" wp14:editId="422F49B7">
+          <wp:anchor distT="0" distB="0" distL="114300" distR="114300" simplePos="0" relativeHeight="252432384" behindDoc="0" locked="0" layoutInCell="1" allowOverlap="1" wp14:anchorId="7B44C12F" wp14:editId="11799F76">
             <wp:simplePos x="0" y="0"/>
             <wp:positionH relativeFrom="column">
               <wp:posOffset>98474</wp:posOffset>
@@ -12801,6 +14729,7 @@
           <w:sz w:val="24"/>
           <w:szCs w:val="24"/>
         </w:rPr>
+        <w:lastRenderedPageBreak/>
         <w:t xml:space="preserve">Decidimos agregar también una columna al archivo de entrada llamado id_marca, que sería usado para asegurar las conexiones entre las solicitudes y las marcas </w:t>
       </w:r>
     </w:p>
@@ -12821,9 +14750,8 @@
           <w:sz w:val="24"/>
           <w:szCs w:val="24"/>
         </w:rPr>
-        <w:lastRenderedPageBreak/>
         <w:drawing>
-          <wp:anchor distT="0" distB="0" distL="114300" distR="114300" simplePos="0" relativeHeight="252523520" behindDoc="0" locked="0" layoutInCell="1" allowOverlap="1" wp14:anchorId="588D4D79" wp14:editId="60CF6C75">
+          <wp:anchor distT="0" distB="0" distL="114300" distR="114300" simplePos="0" relativeHeight="252517376" behindDoc="0" locked="0" layoutInCell="1" allowOverlap="1" wp14:anchorId="588D4D79" wp14:editId="01E73E60">
             <wp:simplePos x="0" y="0"/>
             <wp:positionH relativeFrom="column">
               <wp:posOffset>1415052</wp:posOffset>
@@ -13109,16 +15037,16 @@
         <w:rPr>
           <w:rFonts w:ascii="Arial" w:eastAsia="Times New Roman" w:hAnsi="Arial" w:cs="Arial"/>
           <w:bCs/>
-          <w:sz w:val="24"/>
-          <w:szCs w:val="24"/>
+          <w:sz w:val="36"/>
+          <w:szCs w:val="36"/>
         </w:rPr>
       </w:pPr>
       <w:r>
         <w:rPr>
           <w:rFonts w:ascii="Arial" w:eastAsia="Times New Roman" w:hAnsi="Arial" w:cs="Arial"/>
           <w:b/>
-          <w:sz w:val="24"/>
-          <w:szCs w:val="24"/>
+          <w:sz w:val="36"/>
+          <w:szCs w:val="36"/>
         </w:rPr>
         <w:lastRenderedPageBreak/>
         <w:t>Pruebas y resultados</w:t>
@@ -13214,7 +15142,7 @@
           <w:szCs w:val="24"/>
         </w:rPr>
         <w:drawing>
-          <wp:anchor distT="0" distB="0" distL="114300" distR="114300" simplePos="0" relativeHeight="252513280" behindDoc="0" locked="0" layoutInCell="1" allowOverlap="1" wp14:anchorId="7E1C3BB6" wp14:editId="4F62DE9A">
+          <wp:anchor distT="0" distB="0" distL="114300" distR="114300" simplePos="0" relativeHeight="252507136" behindDoc="0" locked="0" layoutInCell="1" allowOverlap="1" wp14:anchorId="7E1C3BB6" wp14:editId="1F5095D1">
             <wp:simplePos x="0" y="0"/>
             <wp:positionH relativeFrom="column">
               <wp:posOffset>430072</wp:posOffset>
@@ -13427,7 +15355,7 @@
           <w:szCs w:val="24"/>
         </w:rPr>
         <w:drawing>
-          <wp:anchor distT="0" distB="0" distL="114300" distR="114300" simplePos="0" relativeHeight="252515328" behindDoc="0" locked="0" layoutInCell="1" allowOverlap="1" wp14:anchorId="4D1BB982" wp14:editId="3CB80E1D">
+          <wp:anchor distT="0" distB="0" distL="114300" distR="114300" simplePos="0" relativeHeight="252509184" behindDoc="0" locked="0" layoutInCell="1" allowOverlap="1" wp14:anchorId="4D1BB982" wp14:editId="71902DA7">
             <wp:simplePos x="0" y="0"/>
             <wp:positionH relativeFrom="column">
               <wp:posOffset>419084</wp:posOffset>
@@ -13663,7 +15591,6 @@
           <w:sz w:val="24"/>
           <w:szCs w:val="24"/>
         </w:rPr>
-        <w:lastRenderedPageBreak/>
         <w:t>Detalles de los números de solicitud con sus prioridades extranjeras (PE)</w:t>
       </w:r>
       <w:r>
@@ -13695,7 +15622,7 @@
           <w:szCs w:val="24"/>
         </w:rPr>
         <w:drawing>
-          <wp:anchor distT="0" distB="0" distL="114300" distR="114300" simplePos="0" relativeHeight="252517376" behindDoc="0" locked="0" layoutInCell="1" allowOverlap="1" wp14:anchorId="4EC68E57" wp14:editId="023EC8E9">
+          <wp:anchor distT="0" distB="0" distL="114300" distR="114300" simplePos="0" relativeHeight="252511232" behindDoc="0" locked="0" layoutInCell="1" allowOverlap="1" wp14:anchorId="4EC68E57" wp14:editId="43344190">
             <wp:simplePos x="0" y="0"/>
             <wp:positionH relativeFrom="margin">
               <wp:posOffset>393419</wp:posOffset>
@@ -13995,7 +15922,7 @@
           <w:szCs w:val="24"/>
         </w:rPr>
         <w:drawing>
-          <wp:anchor distT="0" distB="0" distL="114300" distR="114300" simplePos="0" relativeHeight="252519424" behindDoc="0" locked="0" layoutInCell="1" allowOverlap="1" wp14:anchorId="0CA87B18" wp14:editId="22370A14">
+          <wp:anchor distT="0" distB="0" distL="114300" distR="114300" simplePos="0" relativeHeight="252513280" behindDoc="0" locked="0" layoutInCell="1" allowOverlap="1" wp14:anchorId="0CA87B18" wp14:editId="46C4041C">
             <wp:simplePos x="0" y="0"/>
             <wp:positionH relativeFrom="margin">
               <wp:posOffset>381964</wp:posOffset>
@@ -14286,7 +16213,6 @@
           <w:sz w:val="24"/>
           <w:szCs w:val="24"/>
         </w:rPr>
-        <w:lastRenderedPageBreak/>
         <w:t>Por mes, la lista de solicitantes que no presentaron marcas durante ese mes</w:t>
       </w:r>
       <w:r>
@@ -14318,7 +16244,7 @@
           <w:szCs w:val="24"/>
         </w:rPr>
         <w:drawing>
-          <wp:anchor distT="0" distB="0" distL="114300" distR="114300" simplePos="0" relativeHeight="252521472" behindDoc="0" locked="0" layoutInCell="1" allowOverlap="1" wp14:anchorId="2442C503" wp14:editId="41D6FA04">
+          <wp:anchor distT="0" distB="0" distL="114300" distR="114300" simplePos="0" relativeHeight="252515328" behindDoc="0" locked="0" layoutInCell="1" allowOverlap="1" wp14:anchorId="2442C503" wp14:editId="68DE74FF">
             <wp:simplePos x="0" y="0"/>
             <wp:positionH relativeFrom="margin">
               <wp:posOffset>414151</wp:posOffset>
@@ -14727,28 +16653,24 @@
           <w:rFonts w:ascii="Arial" w:eastAsia="Times New Roman" w:hAnsi="Arial" w:cs="Arial"/>
           <w:b/>
           <w:bCs/>
-          <w:sz w:val="24"/>
-          <w:szCs w:val="24"/>
+          <w:sz w:val="36"/>
+          <w:szCs w:val="36"/>
         </w:rPr>
       </w:pPr>
       <w:r>
         <w:rPr>
           <w:rFonts w:ascii="Arial" w:eastAsia="Times New Roman" w:hAnsi="Arial" w:cs="Arial"/>
           <w:b/>
-          <w:sz w:val="24"/>
-          <w:szCs w:val="24"/>
+          <w:bCs/>
+          <w:sz w:val="36"/>
+          <w:szCs w:val="36"/>
         </w:rPr>
         <w:lastRenderedPageBreak/>
-        <w:t>Decisiones de diseño</w:t>
+        <w:t>Conclusión y recomendaciones</w:t>
       </w:r>
     </w:p>
     <w:p>
       <w:pPr>
-        <w:pStyle w:val="Prrafodelista"/>
-        <w:numPr>
-          <w:ilvl w:val="0"/>
-          <w:numId w:val="10"/>
-        </w:numPr>
         <w:spacing w:line="360" w:lineRule="auto"/>
         <w:rPr>
           <w:rFonts w:ascii="Arial" w:eastAsia="Times New Roman" w:hAnsi="Arial" w:cs="Arial"/>
@@ -14761,10 +16683,30 @@
       <w:r>
         <w:rPr>
           <w:rFonts w:ascii="Arial" w:eastAsia="Times New Roman" w:hAnsi="Arial" w:cs="Arial"/>
-          <w:sz w:val="24"/>
-          <w:szCs w:val="24"/>
-        </w:rPr>
-        <w:t xml:space="preserve">Se decidió cambiar la </w:t>
+          <w:b/>
+          <w:bCs/>
+          <w:sz w:val="24"/>
+          <w:szCs w:val="24"/>
+        </w:rPr>
+        <w:t>Resumen y conclusión</w:t>
+      </w:r>
+    </w:p>
+    <w:p>
+      <w:pPr>
+        <w:spacing w:line="360" w:lineRule="auto"/>
+        <w:rPr>
+          <w:rFonts w:ascii="Arial" w:eastAsia="Times New Roman" w:hAnsi="Arial" w:cs="Arial"/>
+          <w:sz w:val="24"/>
+          <w:szCs w:val="24"/>
+        </w:rPr>
+      </w:pPr>
+      <w:r>
+        <w:rPr>
+          <w:rFonts w:ascii="Arial" w:eastAsia="Times New Roman" w:hAnsi="Arial" w:cs="Arial"/>
+          <w:sz w:val="24"/>
+          <w:szCs w:val="24"/>
+        </w:rPr>
+        <w:t>Con toda la información antes presentada, damos por finalizado el informe</w:t>
       </w:r>
       <w:r>
         <w:rPr>
@@ -14772,7 +16714,7 @@
           <w:sz w:val="24"/>
           <w:szCs w:val="24"/>
         </w:rPr>
-        <w:t>clave</w:t>
+        <w:t xml:space="preserve"> de</w:t>
       </w:r>
       <w:r>
         <w:rPr>
@@ -14780,16 +16722,19 @@
           <w:sz w:val="24"/>
           <w:szCs w:val="24"/>
         </w:rPr>
-        <w:t xml:space="preserve"> primaria de los agentes al número de agente</w:t>
+        <w:t xml:space="preserve"> trabajo sobre la base de datos solicitada por el Servicio Autónomo de la Propiedad Intelectual (SAPI)</w:t>
       </w:r>
-    </w:p>
-    <w:p>
-      <w:pPr>
-        <w:pStyle w:val="Prrafodelista"/>
-        <w:numPr>
-          <w:ilvl w:val="0"/>
-          <w:numId w:val="10"/>
-        </w:numPr>
+      <w:r>
+        <w:rPr>
+          <w:rFonts w:ascii="Arial" w:eastAsia="Times New Roman" w:hAnsi="Arial" w:cs="Arial"/>
+          <w:sz w:val="24"/>
+          <w:szCs w:val="24"/>
+        </w:rPr>
+        <w:t xml:space="preserve">. Se presentó una descripción muy breve del problema a resolver, también se presentaron las dificultades presentadas y sus respectivas soluciones en cada una de las secciones en las que se dividió el trabajo, desde la creación del modelo UML, la inserción de los datos e incluso la propia implementación de la base de datos en PostgreSQL. </w:t>
+      </w:r>
+    </w:p>
+    <w:p>
+      <w:pPr>
         <w:spacing w:line="360" w:lineRule="auto"/>
         <w:rPr>
           <w:rFonts w:ascii="Arial" w:eastAsia="Times New Roman" w:hAnsi="Arial" w:cs="Arial"/>
@@ -14803,13 +16748,28 @@
           <w:sz w:val="24"/>
           <w:szCs w:val="24"/>
         </w:rPr>
-        <w:t>Se agregó “estado” a SOLICITUD</w:t>
+        <w:t>También fueron presentados los debidos resultados, de modo que el lector no tiene que ejecutar los scripts (aunque es recomendado) para verificar la correctitud del sistema de base de datos diseñado.</w:t>
       </w:r>
     </w:p>
     <w:p>
       <w:pPr>
-        <w:rPr>
-          <w:rFonts w:ascii="Arial" w:eastAsia="Times New Roman" w:hAnsi="Arial" w:cs="Arial"/>
+        <w:spacing w:line="360" w:lineRule="auto"/>
+        <w:rPr>
+          <w:rFonts w:ascii="Arial" w:eastAsia="Times New Roman" w:hAnsi="Arial" w:cs="Arial"/>
+          <w:b/>
+          <w:bCs/>
+          <w:sz w:val="24"/>
+          <w:szCs w:val="24"/>
+        </w:rPr>
+      </w:pPr>
+    </w:p>
+    <w:p>
+      <w:pPr>
+        <w:spacing w:line="360" w:lineRule="auto"/>
+        <w:rPr>
+          <w:rFonts w:ascii="Arial" w:eastAsia="Times New Roman" w:hAnsi="Arial" w:cs="Arial"/>
+          <w:b/>
+          <w:bCs/>
           <w:sz w:val="24"/>
           <w:szCs w:val="24"/>
         </w:rPr>
@@ -14817,10 +16777,12 @@
       <w:r>
         <w:rPr>
           <w:rFonts w:ascii="Arial" w:eastAsia="Times New Roman" w:hAnsi="Arial" w:cs="Arial"/>
-          <w:sz w:val="24"/>
-          <w:szCs w:val="24"/>
-        </w:rPr>
-        <w:br w:type="page"/>
+          <w:b/>
+          <w:bCs/>
+          <w:sz w:val="24"/>
+          <w:szCs w:val="24"/>
+        </w:rPr>
+        <w:t>Estado actual del proyecto</w:t>
       </w:r>
     </w:p>
     <w:p>
@@ -14828,6 +16790,52 @@
         <w:spacing w:line="360" w:lineRule="auto"/>
         <w:rPr>
           <w:rFonts w:ascii="Arial" w:eastAsia="Times New Roman" w:hAnsi="Arial" w:cs="Arial"/>
+          <w:sz w:val="24"/>
+          <w:szCs w:val="24"/>
+        </w:rPr>
+      </w:pPr>
+      <w:r>
+        <w:rPr>
+          <w:rFonts w:ascii="Arial" w:eastAsia="Times New Roman" w:hAnsi="Arial" w:cs="Arial"/>
+          <w:sz w:val="24"/>
+          <w:szCs w:val="24"/>
+        </w:rPr>
+        <w:t xml:space="preserve">La implementación de la base de datos está completa, por supuesto, pueden surgir cambios en el momento en el que se implemente y agregue esta base de datos a algún </w:t>
+      </w:r>
+      <w:proofErr w:type="spellStart"/>
+      <w:r>
+        <w:rPr>
+          <w:rFonts w:ascii="Arial" w:eastAsia="Times New Roman" w:hAnsi="Arial" w:cs="Arial"/>
+          <w:sz w:val="24"/>
+          <w:szCs w:val="24"/>
+        </w:rPr>
+        <w:t>backend</w:t>
+      </w:r>
+      <w:proofErr w:type="spellEnd"/>
+      <w:r>
+        <w:rPr>
+          <w:rFonts w:ascii="Arial" w:eastAsia="Times New Roman" w:hAnsi="Arial" w:cs="Arial"/>
+          <w:sz w:val="24"/>
+          <w:szCs w:val="24"/>
+        </w:rPr>
+        <w:t xml:space="preserve"> de una página web o a algún servidor. Se presenta este proyecto de modo que se garantiza que las consultas dadas funcionan correctamente, pero se podría completar el resto de consultas que uno supone que serán utilizadas en un futuro, este proyecto no incluye ninguna consulta extra, además de las solicitadas.  </w:t>
+      </w:r>
+    </w:p>
+    <w:p>
+      <w:pPr>
+        <w:spacing w:line="360" w:lineRule="auto"/>
+        <w:rPr>
+          <w:rFonts w:ascii="Arial" w:eastAsia="Times New Roman" w:hAnsi="Arial" w:cs="Arial"/>
+          <w:sz w:val="24"/>
+          <w:szCs w:val="24"/>
+        </w:rPr>
+      </w:pPr>
+    </w:p>
+    <w:p>
+      <w:pPr>
+        <w:spacing w:line="360" w:lineRule="auto"/>
+        <w:rPr>
+          <w:rFonts w:ascii="Arial" w:eastAsia="Times New Roman" w:hAnsi="Arial" w:cs="Arial"/>
           <w:b/>
           <w:bCs/>
           <w:sz w:val="24"/>
@@ -14842,7 +16850,6 @@
           <w:sz w:val="24"/>
           <w:szCs w:val="24"/>
         </w:rPr>
-        <w:lastRenderedPageBreak/>
         <w:t>Lecciones aprendidas</w:t>
       </w:r>
     </w:p>
@@ -14879,6 +16886,7 @@
           <w:sz w:val="24"/>
           <w:szCs w:val="24"/>
         </w:rPr>
+        <w:lastRenderedPageBreak/>
         <w:t xml:space="preserve">Más allá de los conceptos aplicados, consideramos que </w:t>
       </w:r>
       <w:r>
@@ -15019,6 +17027,72 @@
         </w:rPr>
         <w:t xml:space="preserve"> </w:t>
       </w:r>
+    </w:p>
+    <w:p>
+      <w:pPr>
+        <w:spacing w:line="360" w:lineRule="auto"/>
+        <w:rPr>
+          <w:rFonts w:ascii="Arial" w:eastAsia="Times New Roman" w:hAnsi="Arial" w:cs="Arial"/>
+          <w:sz w:val="24"/>
+          <w:szCs w:val="24"/>
+        </w:rPr>
+      </w:pPr>
+    </w:p>
+    <w:p>
+      <w:pPr>
+        <w:spacing w:line="360" w:lineRule="auto"/>
+        <w:rPr>
+          <w:rFonts w:ascii="Arial" w:eastAsia="Times New Roman" w:hAnsi="Arial" w:cs="Arial"/>
+          <w:sz w:val="24"/>
+          <w:szCs w:val="24"/>
+        </w:rPr>
+      </w:pPr>
+    </w:p>
+    <w:p>
+      <w:pPr>
+        <w:rPr>
+          <w:rFonts w:ascii="Arial" w:eastAsia="Times New Roman" w:hAnsi="Arial" w:cs="Arial"/>
+          <w:sz w:val="24"/>
+          <w:szCs w:val="24"/>
+        </w:rPr>
+      </w:pPr>
+      <w:r>
+        <w:rPr>
+          <w:rFonts w:ascii="Arial" w:eastAsia="Times New Roman" w:hAnsi="Arial" w:cs="Arial"/>
+          <w:sz w:val="24"/>
+          <w:szCs w:val="24"/>
+        </w:rPr>
+        <w:br w:type="page"/>
+      </w:r>
+    </w:p>
+    <w:p>
+      <w:pPr>
+        <w:rPr>
+          <w:rFonts w:ascii="Arial" w:eastAsia="Times New Roman" w:hAnsi="Arial" w:cs="Arial"/>
+          <w:b/>
+          <w:sz w:val="36"/>
+          <w:szCs w:val="36"/>
+        </w:rPr>
+      </w:pPr>
+      <w:r>
+        <w:rPr>
+          <w:rFonts w:ascii="Arial" w:eastAsia="Times New Roman" w:hAnsi="Arial" w:cs="Arial"/>
+          <w:b/>
+          <w:sz w:val="36"/>
+          <w:szCs w:val="36"/>
+        </w:rPr>
+        <w:lastRenderedPageBreak/>
+        <w:t>Bibliografía</w:t>
+      </w:r>
+    </w:p>
+    <w:p>
+      <w:pPr>
+        <w:rPr>
+          <w:rFonts w:ascii="Arial" w:eastAsia="Times New Roman" w:hAnsi="Arial" w:cs="Arial"/>
+          <w:sz w:val="24"/>
+          <w:szCs w:val="24"/>
+        </w:rPr>
+      </w:pPr>
     </w:p>
     <w:sectPr>
       <w:headerReference w:type="default" r:id="rId15"/>
@@ -15172,7 +17246,7 @@
                       <v:stroke joinstyle="miter"/>
                       <v:path gradientshapeok="t" o:connecttype="rect"/>
                     </v:shapetype>
-                    <v:shape id="_x0000_s1240" type="#_x0000_t202" style="position:absolute;left:0;text-align:left;margin-left:74.1pt;margin-top:1.15pt;width:189.15pt;height:23.25pt;z-index:251668480;visibility:visible;mso-wrap-style:square;mso-width-percent:0;mso-height-percent:0;mso-wrap-distance-left:9pt;mso-wrap-distance-top:0;mso-wrap-distance-right:9pt;mso-wrap-distance-bottom:0;mso-position-horizontal:absolute;mso-position-horizontal-relative:page;mso-position-vertical:absolute;mso-position-vertical-relative:text;mso-width-percent:0;mso-height-percent:0;mso-width-relative:margin;mso-height-relative:margin;v-text-anchor:top" o:gfxdata="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" filled="f" stroked="f">
+                    <v:shape id="_x0000_s1261" type="#_x0000_t202" style="position:absolute;left:0;text-align:left;margin-left:74.1pt;margin-top:1.15pt;width:189.15pt;height:23.25pt;z-index:251668480;visibility:visible;mso-wrap-style:square;mso-width-percent:0;mso-height-percent:0;mso-wrap-distance-left:9pt;mso-wrap-distance-top:0;mso-wrap-distance-right:9pt;mso-wrap-distance-bottom:0;mso-position-horizontal:absolute;mso-position-horizontal-relative:page;mso-position-vertical:absolute;mso-position-vertical-relative:text;mso-width-percent:0;mso-height-percent:0;mso-width-relative:margin;mso-height-relative:margin;v-text-anchor:top" o:gfxdata="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" filled="f" stroked="f">
                       <v:textbox>
                         <w:txbxContent>
                           <w:p>
@@ -15591,7 +17665,7 @@
               <v:stroke joinstyle="miter"/>
               <v:path gradientshapeok="t" o:connecttype="rect"/>
             </v:shapetype>
-            <v:shape id="_x0000_s1237" type="#_x0000_t202" style="position:absolute;margin-left:0;margin-top:-16.75pt;width:138pt;height:23.65pt;z-index:251670528;visibility:visible;mso-wrap-style:square;mso-width-percent:0;mso-height-percent:0;mso-wrap-distance-left:9pt;mso-wrap-distance-top:0;mso-wrap-distance-right:9pt;mso-wrap-distance-bottom:0;mso-position-horizontal:center;mso-position-horizontal-relative:margin;mso-position-vertical:absolute;mso-position-vertical-relative:text;mso-width-percent:0;mso-height-percent:0;mso-width-relative:margin;mso-height-relative:margin;v-text-anchor:top" o:gfxdata="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" filled="f" stroked="f">
+            <v:shape id="_x0000_s1258" type="#_x0000_t202" style="position:absolute;margin-left:0;margin-top:-16.75pt;width:138pt;height:23.65pt;z-index:251670528;visibility:visible;mso-wrap-style:square;mso-width-percent:0;mso-height-percent:0;mso-wrap-distance-left:9pt;mso-wrap-distance-top:0;mso-wrap-distance-right:9pt;mso-wrap-distance-bottom:0;mso-position-horizontal:center;mso-position-horizontal-relative:margin;mso-position-vertical:absolute;mso-position-vertical-relative:text;mso-width-percent:0;mso-height-percent:0;mso-width-relative:margin;mso-height-relative:margin;v-text-anchor:top" o:gfxdata="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" filled="f" stroked="f">
               <v:textbox>
                 <w:txbxContent>
                   <w:p>
@@ -15813,7 +17887,7 @@
         </mc:Choice>
         <mc:Fallback>
           <w:pict>
-            <v:shape w14:anchorId="18FAC133" id="_x0000_s1238" type="#_x0000_t202" style="position:absolute;margin-left:-8.25pt;margin-top:-35.9pt;width:158.8pt;height:40.75pt;z-index:251662336;visibility:visible;mso-wrap-style:square;mso-width-percent:0;mso-height-percent:0;mso-wrap-distance-left:9pt;mso-wrap-distance-top:0;mso-wrap-distance-right:9pt;mso-wrap-distance-bottom:0;mso-position-horizontal:absolute;mso-position-horizontal-relative:margin;mso-position-vertical:absolute;mso-position-vertical-relative:text;mso-width-percent:0;mso-height-percent:0;mso-width-relative:margin;mso-height-relative:margin;v-text-anchor:top" o:gfxdata="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" filled="f" stroked="f">
+            <v:shape w14:anchorId="18FAC133" id="_x0000_s1259" type="#_x0000_t202" style="position:absolute;margin-left:-8.25pt;margin-top:-35.9pt;width:158.8pt;height:40.75pt;z-index:251662336;visibility:visible;mso-wrap-style:square;mso-width-percent:0;mso-height-percent:0;mso-wrap-distance-left:9pt;mso-wrap-distance-top:0;mso-wrap-distance-right:9pt;mso-wrap-distance-bottom:0;mso-position-horizontal:absolute;mso-position-horizontal-relative:margin;mso-position-vertical:absolute;mso-position-vertical-relative:text;mso-width-percent:0;mso-height-percent:0;mso-width-relative:margin;mso-height-relative:margin;v-text-anchor:top" o:gfxdata="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" filled="f" stroked="f">
               <v:textbox>
                 <w:txbxContent>
                   <w:p>
@@ -15989,7 +18063,7 @@
         </mc:Choice>
         <mc:Fallback>
           <w:pict>
-            <v:shape w14:anchorId="608C2536" id="_x0000_s1239" type="#_x0000_t202" style="position:absolute;margin-left:107.6pt;margin-top:-36.7pt;width:158.8pt;height:40pt;z-index:251664384;visibility:visible;mso-wrap-style:square;mso-width-percent:0;mso-height-percent:0;mso-wrap-distance-left:9pt;mso-wrap-distance-top:0;mso-wrap-distance-right:9pt;mso-wrap-distance-bottom:0;mso-position-horizontal:right;mso-position-horizontal-relative:margin;mso-position-vertical:absolute;mso-position-vertical-relative:text;mso-width-percent:0;mso-height-percent:0;mso-width-relative:margin;mso-height-relative:margin;v-text-anchor:top" o:gfxdata="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" filled="f" stroked="f">
+            <v:shape w14:anchorId="608C2536" id="_x0000_s1260" type="#_x0000_t202" style="position:absolute;margin-left:107.6pt;margin-top:-36.7pt;width:158.8pt;height:40pt;z-index:251664384;visibility:visible;mso-wrap-style:square;mso-width-percent:0;mso-height-percent:0;mso-wrap-distance-left:9pt;mso-wrap-distance-top:0;mso-wrap-distance-right:9pt;mso-wrap-distance-bottom:0;mso-position-horizontal:right;mso-position-horizontal-relative:margin;mso-position-vertical:absolute;mso-position-vertical-relative:text;mso-width-percent:0;mso-height-percent:0;mso-width-relative:margin;mso-height-relative:margin;v-text-anchor:top" o:gfxdata="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" filled="f" stroked="f">
               <v:textbox>
                 <w:txbxContent>
                   <w:p>
@@ -16069,21 +18143,21 @@
         <v:path o:extrusionok="f" gradientshapeok="t" o:connecttype="rect"/>
         <o:lock v:ext="edit" aspectratio="t"/>
       </v:shapetype>
-      <v:shape id="_x0000_i1074" type="#_x0000_t75" style="width:6.8pt;height:6.8pt;visibility:visible;mso-wrap-style:square" o:bullet="t">
+      <v:shape id="_x0000_i1284" type="#_x0000_t75" style="width:6.2pt;height:6.2pt;visibility:visible;mso-wrap-style:square" o:bullet="t">
         <v:imagedata r:id="rId1" o:title=""/>
       </v:shape>
     </w:pict>
   </w:numPicBullet>
   <w:numPicBullet w:numPicBulletId="1">
     <w:pict>
-      <v:shape id="_x0000_i1075" type="#_x0000_t75" style="width:6.8pt;height:6.8pt;visibility:visible;mso-wrap-style:square" o:bullet="t">
+      <v:shape id="_x0000_i1285" type="#_x0000_t75" style="width:6.2pt;height:6.2pt;visibility:visible;mso-wrap-style:square" o:bullet="t">
         <v:imagedata r:id="rId2" o:title=""/>
       </v:shape>
     </w:pict>
   </w:numPicBullet>
   <w:numPicBullet w:numPicBulletId="2">
     <w:pict>
-      <v:shape id="_x0000_i1076" type="#_x0000_t75" style="width:6.8pt;height:6.8pt;visibility:visible;mso-wrap-style:square" o:bullet="t">
+      <v:shape id="_x0000_i1286" type="#_x0000_t75" style="width:6.2pt;height:6.2pt;visibility:visible;mso-wrap-style:square" o:bullet="t">
         <v:imagedata r:id="rId3" o:title=""/>
       </v:shape>
     </w:pict>
@@ -17691,7 +19765,6 @@
   <w:style w:type="character" w:default="1" w:styleId="Fuentedeprrafopredeter">
     <w:name w:val="Default Paragraph Font"/>
     <w:uiPriority w:val="1"/>
-    <w:semiHidden/>
     <w:unhideWhenUsed/>
   </w:style>
   <w:style w:type="table" w:default="1" w:styleId="Tablanormal">
